--- a/use_cases.docx
+++ b/use_cases.docx
@@ -1,11 +1,10 @@
 
-<file path=word/document2.xml><?xml version="1.0" encoding="utf-8"?>
-<w:document xmlns:wpc="http://schemas.microsoft.com/office/word/2010/wordprocessingCanvas" xmlns:mc="http://schemas.openxmlformats.org/markup-compatibility/2006" xmlns:o="urn:schemas-microsoft-com:office:office" xmlns:r="http://schemas.openxmlformats.org/officeDocument/2006/relationships" xmlns:m="http://schemas.openxmlformats.org/officeDocument/2006/math" xmlns:v="urn:schemas-microsoft-com:vml" xmlns:wp14="http://schemas.microsoft.com/office/word/2010/wordprocessingDrawing" xmlns:wp="http://schemas.openxmlformats.org/drawingml/2006/wordprocessingDrawing" xmlns:w10="urn:schemas-microsoft-com:office:word" xmlns:w="http://schemas.openxmlformats.org/wordprocessingml/2006/main" xmlns:w14="http://schemas.microsoft.com/office/word/2010/wordml" xmlns:w15="http://schemas.microsoft.com/office/word/2012/wordml" xmlns:wpg="http://schemas.microsoft.com/office/word/2010/wordprocessingGroup" xmlns:wpi="http://schemas.microsoft.com/office/word/2010/wordprocessingInk" xmlns:wne="http://schemas.microsoft.com/office/word/2006/wordml" xmlns:wps="http://schemas.microsoft.com/office/word/2010/wordprocessingShape" mc:Ignorable="w14 w15 wp14">
+<file path=word/document.xml><?xml version="1.0" encoding="utf-8"?>
+<w:document xmlns:wpc="http://schemas.microsoft.com/office/word/2010/wordprocessingCanvas" xmlns:cx="http://schemas.microsoft.com/office/drawing/2014/chartex" xmlns:cx1="http://schemas.microsoft.com/office/drawing/2015/9/8/chartex" xmlns:cx2="http://schemas.microsoft.com/office/drawing/2015/10/21/chartex" xmlns:cx3="http://schemas.microsoft.com/office/drawing/2016/5/9/chartex" xmlns:cx4="http://schemas.microsoft.com/office/drawing/2016/5/10/chartex" xmlns:cx5="http://schemas.microsoft.com/office/drawing/2016/5/11/chartex" xmlns:cx6="http://schemas.microsoft.com/office/drawing/2016/5/12/chartex" xmlns:cx7="http://schemas.microsoft.com/office/drawing/2016/5/13/chartex" xmlns:cx8="http://schemas.microsoft.com/office/drawing/2016/5/14/chartex" xmlns:mc="http://schemas.openxmlformats.org/markup-compatibility/2006" xmlns:aink="http://schemas.microsoft.com/office/drawing/2016/ink" xmlns:am3d="http://schemas.microsoft.com/office/drawing/2017/model3d" xmlns:o="urn:schemas-microsoft-com:office:office" xmlns:r="http://schemas.openxmlformats.org/officeDocument/2006/relationships" xmlns:m="http://schemas.openxmlformats.org/officeDocument/2006/math" xmlns:v="urn:schemas-microsoft-com:vml" xmlns:wp14="http://schemas.microsoft.com/office/word/2010/wordprocessingDrawing" xmlns:wp="http://schemas.openxmlformats.org/drawingml/2006/wordprocessingDrawing" xmlns:w10="urn:schemas-microsoft-com:office:word" xmlns:w="http://schemas.openxmlformats.org/wordprocessingml/2006/main" xmlns:w14="http://schemas.microsoft.com/office/word/2010/wordml" xmlns:w15="http://schemas.microsoft.com/office/word/2012/wordml" xmlns:w16cex="http://schemas.microsoft.com/office/word/2018/wordml/cex" xmlns:w16cid="http://schemas.microsoft.com/office/word/2016/wordml/cid" xmlns:w16="http://schemas.microsoft.com/office/word/2018/wordml" xmlns:w16se="http://schemas.microsoft.com/office/word/2015/wordml/symex" xmlns:wpg="http://schemas.microsoft.com/office/word/2010/wordprocessingGroup" xmlns:wpi="http://schemas.microsoft.com/office/word/2010/wordprocessingInk" xmlns:wne="http://schemas.microsoft.com/office/word/2006/wordml" xmlns:wps="http://schemas.microsoft.com/office/word/2010/wordprocessingShape" mc:Ignorable="w14 w15 w16se w16cid w16 w16cex wp14">
   <w:body>
     <w:p>
       <w:pPr>
         <w:pStyle w:val="Heading1"/>
-        <w:bidi w:val="0"/>
         <w:jc w:val="center"/>
         <w:rPr>
           <w:sz w:val="52"/>
@@ -38,11 +37,7 @@
       </w:r>
       <w:proofErr w:type="spellEnd"/>
     </w:p>
-    <w:p>
-      <w:pPr>
-        <w:pStyle w:val="Normal"/>
-      </w:pPr>
-    </w:p>
+    <w:p/>
     <w:tbl>
       <w:tblPr>
         <w:tblStyle w:val="TableGrid"/>
@@ -58,31 +53,33 @@
         <w:tc>
           <w:tcPr>
             <w:tcW w:w="2130" w:type="dxa"/>
-            <w:tcMar/>
           </w:tcPr>
           <w:p>
-            <w:pPr>
-              <w:pStyle w:val="Normal"/>
-            </w:pPr>
-            <w:r>
-              <w:rPr/>
+            <w:proofErr w:type="spellStart"/>
+            <w:r>
               <w:t>Nume</w:t>
             </w:r>
+            <w:proofErr w:type="spellEnd"/>
           </w:p>
         </w:tc>
         <w:tc>
           <w:tcPr>
             <w:tcW w:w="7230" w:type="dxa"/>
-            <w:tcMar/>
           </w:tcPr>
           <w:p>
-            <w:pPr>
-              <w:pStyle w:val="Normal"/>
-            </w:pPr>
-            <w:r>
-              <w:rPr/>
-              <w:t>Vizualizare comanda</w:t>
-            </w:r>
+            <w:proofErr w:type="spellStart"/>
+            <w:r>
+              <w:t>Vizualizare</w:t>
+            </w:r>
+            <w:proofErr w:type="spellEnd"/>
+            <w:r>
+              <w:t xml:space="preserve"> </w:t>
+            </w:r>
+            <w:proofErr w:type="spellStart"/>
+            <w:r>
+              <w:t>medicamente</w:t>
+            </w:r>
+            <w:proofErr w:type="spellEnd"/>
           </w:p>
         </w:tc>
       </w:tr>
@@ -93,49 +90,51 @@
         <w:tc>
           <w:tcPr>
             <w:tcW w:w="2130" w:type="dxa"/>
-            <w:tcMar/>
           </w:tcPr>
           <w:p>
-            <w:pPr>
-              <w:pStyle w:val="Normal"/>
-            </w:pPr>
-            <w:proofErr w:type="spellStart"/>
-            <w:r>
-              <w:rPr/>
+            <w:proofErr w:type="spellStart"/>
+            <w:r>
               <w:t>Actori</w:t>
             </w:r>
             <w:proofErr w:type="spellEnd"/>
             <w:r>
-              <w:rPr/>
-              <w:t xml:space="preserve"> participanti</w:t>
-            </w:r>
+              <w:t xml:space="preserve"> </w:t>
+            </w:r>
+            <w:proofErr w:type="spellStart"/>
+            <w:r>
+              <w:t>participanti</w:t>
+            </w:r>
+            <w:proofErr w:type="spellEnd"/>
           </w:p>
         </w:tc>
         <w:tc>
           <w:tcPr>
             <w:tcW w:w="7230" w:type="dxa"/>
-            <w:tcMar/>
           </w:tcPr>
           <w:p>
-            <w:pPr>
-              <w:pStyle w:val="Normal"/>
-            </w:pPr>
-            <w:proofErr w:type="spellStart"/>
-            <w:r>
-              <w:rPr/>
+            <w:proofErr w:type="spellStart"/>
+            <w:r>
               <w:t>Initiat</w:t>
             </w:r>
             <w:proofErr w:type="spellEnd"/>
             <w:r>
-              <w:rPr/>
               <w:t xml:space="preserve"> de </w:t>
             </w:r>
-            <w:r>
-              <w:rPr>
-                <w:i w:val="1"/>
-                <w:iCs w:val="1"/>
-              </w:rPr>
-              <w:t>Personalul Medical</w:t>
+            <w:proofErr w:type="spellStart"/>
+            <w:r>
+              <w:rPr>
+                <w:i/>
+                <w:iCs/>
+              </w:rPr>
+              <w:t>Personalul</w:t>
+            </w:r>
+            <w:proofErr w:type="spellEnd"/>
+            <w:r>
+              <w:rPr>
+                <w:i/>
+                <w:iCs/>
+              </w:rPr>
+              <w:t xml:space="preserve"> Medical</w:t>
             </w:r>
           </w:p>
         </w:tc>
@@ -147,68 +146,64 @@
         <w:tc>
           <w:tcPr>
             <w:tcW w:w="2130" w:type="dxa"/>
-            <w:tcMar/>
           </w:tcPr>
           <w:p>
-            <w:pPr>
-              <w:pStyle w:val="Normal"/>
-            </w:pPr>
-            <w:r>
-              <w:rPr/>
-              <w:t>Flux de evenimente</w:t>
-            </w:r>
-          </w:p>
-          <w:p>
-            <w:pPr>
-              <w:pStyle w:val="Normal"/>
-            </w:pPr>
-            <w:r>
-              <w:rPr/>
-              <w:t>(scenariu normal)</w:t>
+            <w:r>
+              <w:t xml:space="preserve">Flux de </w:t>
+            </w:r>
+            <w:proofErr w:type="spellStart"/>
+            <w:r>
+              <w:t>evenimente</w:t>
+            </w:r>
+            <w:proofErr w:type="spellEnd"/>
+          </w:p>
+          <w:p>
+            <w:r>
+              <w:t>(</w:t>
+            </w:r>
+            <w:proofErr w:type="spellStart"/>
+            <w:r>
+              <w:t>scenariu</w:t>
+            </w:r>
+            <w:proofErr w:type="spellEnd"/>
+            <w:r>
+              <w:t xml:space="preserve"> normal)</w:t>
             </w:r>
           </w:p>
         </w:tc>
         <w:tc>
           <w:tcPr>
             <w:tcW w:w="7230" w:type="dxa"/>
-            <w:tcMar/>
           </w:tcPr>
           <w:p>
             <w:pPr>
               <w:pStyle w:val="ListParagraph"/>
               <w:numPr>
                 <w:ilvl w:val="0"/>
-                <w:numId w:val="1"/>
+                <w:numId w:val="4"/>
               </w:numPr>
               <w:rPr>
-                <w:rFonts w:ascii="Calibri" w:hAnsi="Calibri" w:eastAsia="Calibri" w:cs="Calibri" w:asciiTheme="minorAscii" w:hAnsiTheme="minorAscii" w:eastAsiaTheme="minorAscii" w:cstheme="minorAscii"/>
-                <w:sz w:val="22"/>
-                <w:szCs w:val="22"/>
+                <w:rFonts w:eastAsiaTheme="minorEastAsia"/>
               </w:rPr>
             </w:pPr>
             <w:proofErr w:type="spellStart"/>
             <w:r>
-              <w:rPr/>
               <w:t>Personalul</w:t>
             </w:r>
             <w:proofErr w:type="spellEnd"/>
             <w:r>
-              <w:rPr/>
               <w:t xml:space="preserve"> medical se </w:t>
             </w:r>
             <w:proofErr w:type="spellStart"/>
             <w:r>
-              <w:rPr/>
               <w:t>logheaza</w:t>
             </w:r>
             <w:proofErr w:type="spellEnd"/>
             <w:r>
-              <w:rPr/>
               <w:t xml:space="preserve"> in </w:t>
             </w:r>
             <w:proofErr w:type="spellStart"/>
             <w:r>
-              <w:rPr/>
               <w:t>sistem</w:t>
             </w:r>
             <w:proofErr w:type="spellEnd"/>
@@ -218,78 +213,92 @@
               <w:pStyle w:val="ListParagraph"/>
               <w:numPr>
                 <w:ilvl w:val="0"/>
-                <w:numId w:val="1"/>
+                <w:numId w:val="4"/>
               </w:numPr>
               <w:rPr>
-                <w:i w:val="1"/>
-                <w:iCs w:val="1"/>
-                <w:sz w:val="22"/>
-                <w:szCs w:val="22"/>
+                <w:i/>
+                <w:iCs/>
               </w:rPr>
             </w:pPr>
             <w:proofErr w:type="spellStart"/>
             <w:r>
               <w:rPr>
-                <w:i w:val="1"/>
-                <w:iCs w:val="1"/>
+                <w:i/>
+                <w:iCs/>
               </w:rPr>
               <w:t>Sistemul</w:t>
             </w:r>
             <w:proofErr w:type="spellEnd"/>
             <w:r>
               <w:rPr>
-                <w:i w:val="1"/>
-                <w:iCs w:val="1"/>
-              </w:rPr>
-              <w:t xml:space="preserve"> </w:t>
-            </w:r>
-            <w:proofErr w:type="spellStart"/>
-            <w:r>
-              <w:rPr>
-                <w:i w:val="1"/>
-                <w:iCs w:val="1"/>
+                <w:i/>
+                <w:iCs/>
+              </w:rPr>
+              <w:t xml:space="preserve"> </w:t>
+            </w:r>
+            <w:proofErr w:type="spellStart"/>
+            <w:r>
+              <w:rPr>
+                <w:i/>
+                <w:iCs/>
               </w:rPr>
               <w:t>incarca</w:t>
             </w:r>
             <w:proofErr w:type="spellEnd"/>
             <w:r>
               <w:rPr>
-                <w:i w:val="1"/>
-                <w:iCs w:val="1"/>
-              </w:rPr>
-              <w:t xml:space="preserve"> </w:t>
-            </w:r>
-            <w:proofErr w:type="spellStart"/>
-            <w:r>
-              <w:rPr>
-                <w:i w:val="1"/>
-                <w:iCs w:val="1"/>
+                <w:i/>
+                <w:iCs/>
+              </w:rPr>
+              <w:t xml:space="preserve"> </w:t>
+            </w:r>
+            <w:proofErr w:type="spellStart"/>
+            <w:r>
+              <w:rPr>
+                <w:i/>
+                <w:iCs/>
               </w:rPr>
               <w:t>meniul</w:t>
             </w:r>
             <w:proofErr w:type="spellEnd"/>
             <w:r>
               <w:rPr>
-                <w:i w:val="1"/>
-                <w:iCs w:val="1"/>
+                <w:i/>
+                <w:iCs/>
               </w:rPr>
               <w:t xml:space="preserve"> principal, cu </w:t>
             </w:r>
             <w:proofErr w:type="spellStart"/>
             <w:r>
               <w:rPr>
-                <w:i w:val="1"/>
-                <w:iCs w:val="1"/>
+                <w:i/>
+                <w:iCs/>
               </w:rPr>
               <w:t>utilizatorul</w:t>
             </w:r>
             <w:proofErr w:type="spellEnd"/>
             <w:r>
               <w:rPr>
-                <w:i w:val="1"/>
-                <w:iCs w:val="1"/>
-              </w:rPr>
-              <w:t xml:space="preserve"> logat.</w:t>
+                <w:i/>
+                <w:iCs/>
+              </w:rPr>
+              <w:t xml:space="preserve"> </w:t>
+            </w:r>
+            <w:proofErr w:type="spellStart"/>
+            <w:r>
+              <w:rPr>
+                <w:i/>
+                <w:iCs/>
+              </w:rPr>
+              <w:t>logat</w:t>
+            </w:r>
+            <w:proofErr w:type="spellEnd"/>
+            <w:r>
+              <w:rPr>
+                <w:i/>
+                <w:iCs/>
+              </w:rPr>
+              <w:t>.</w:t>
             </w:r>
           </w:p>
           <w:p>
@@ -297,166 +306,131 @@
               <w:pStyle w:val="ListParagraph"/>
               <w:numPr>
                 <w:ilvl w:val="0"/>
-                <w:numId w:val="1"/>
+                <w:numId w:val="4"/>
               </w:numPr>
-              <w:rPr>
-                <w:i w:val="0"/>
-                <w:iCs w:val="0"/>
-                <w:sz w:val="22"/>
-                <w:szCs w:val="22"/>
-              </w:rPr>
             </w:pPr>
             <w:proofErr w:type="spellStart"/>
             <w:r>
-              <w:rPr>
-                <w:i w:val="0"/>
-                <w:iCs w:val="0"/>
-              </w:rPr>
               <w:t>Personalul</w:t>
             </w:r>
             <w:proofErr w:type="spellEnd"/>
             <w:r>
-              <w:rPr>
-                <w:i w:val="0"/>
-                <w:iCs w:val="0"/>
-              </w:rPr>
               <w:t xml:space="preserve"> medical </w:t>
             </w:r>
             <w:proofErr w:type="spellStart"/>
             <w:r>
-              <w:rPr>
-                <w:i w:val="0"/>
-                <w:iCs w:val="0"/>
-              </w:rPr>
               <w:t>opteaza</w:t>
             </w:r>
             <w:proofErr w:type="spellEnd"/>
             <w:r>
-              <w:rPr>
-                <w:i w:val="0"/>
-                <w:iCs w:val="0"/>
-              </w:rPr>
-              <w:t xml:space="preserve"> </w:t>
-            </w:r>
-            <w:proofErr w:type="spellStart"/>
-            <w:r>
-              <w:rPr>
-                <w:i w:val="0"/>
-                <w:iCs w:val="0"/>
-              </w:rPr>
+              <w:t xml:space="preserve"> </w:t>
+            </w:r>
+            <w:proofErr w:type="spellStart"/>
+            <w:r>
               <w:t>pentru</w:t>
             </w:r>
             <w:proofErr w:type="spellEnd"/>
             <w:r>
-              <w:rPr>
-                <w:i w:val="0"/>
-                <w:iCs w:val="0"/>
-              </w:rPr>
-              <w:t xml:space="preserve"> </w:t>
-            </w:r>
-            <w:proofErr w:type="spellStart"/>
-            <w:r>
-              <w:rPr>
-                <w:i w:val="0"/>
-                <w:iCs w:val="0"/>
-              </w:rPr>
+              <w:t xml:space="preserve"> </w:t>
+            </w:r>
+            <w:proofErr w:type="spellStart"/>
+            <w:r>
               <w:t>vizualizarea</w:t>
             </w:r>
             <w:proofErr w:type="spellEnd"/>
             <w:r>
-              <w:rPr>
-                <w:i w:val="0"/>
-                <w:iCs w:val="0"/>
-              </w:rPr>
-              <w:t xml:space="preserve"> medicamentelor</w:t>
-            </w:r>
+              <w:t xml:space="preserve"> </w:t>
+            </w:r>
+            <w:proofErr w:type="spellStart"/>
+            <w:r>
+              <w:t>medicamentelor</w:t>
+            </w:r>
+            <w:proofErr w:type="spellEnd"/>
           </w:p>
           <w:p>
             <w:pPr>
               <w:pStyle w:val="ListParagraph"/>
               <w:numPr>
                 <w:ilvl w:val="0"/>
-                <w:numId w:val="1"/>
+                <w:numId w:val="4"/>
               </w:numPr>
-              <w:rPr>
-                <w:i w:val="0"/>
-                <w:iCs w:val="0"/>
-                <w:sz w:val="22"/>
-                <w:szCs w:val="22"/>
-              </w:rPr>
             </w:pPr>
             <w:proofErr w:type="spellStart"/>
             <w:r>
               <w:rPr>
-                <w:i w:val="1"/>
-                <w:iCs w:val="1"/>
+                <w:i/>
+                <w:iCs/>
               </w:rPr>
               <w:t>Sistemul</w:t>
             </w:r>
             <w:proofErr w:type="spellEnd"/>
             <w:r>
               <w:rPr>
-                <w:i w:val="1"/>
-                <w:iCs w:val="1"/>
-              </w:rPr>
-              <w:t xml:space="preserve"> </w:t>
-            </w:r>
-            <w:proofErr w:type="spellStart"/>
-            <w:r>
-              <w:rPr>
-                <w:i w:val="1"/>
-                <w:iCs w:val="1"/>
+                <w:i/>
+                <w:iCs/>
+              </w:rPr>
+              <w:t xml:space="preserve"> </w:t>
+            </w:r>
+            <w:proofErr w:type="spellStart"/>
+            <w:r>
+              <w:rPr>
+                <w:i/>
+                <w:iCs/>
               </w:rPr>
               <w:t>afiseaza</w:t>
             </w:r>
             <w:proofErr w:type="spellEnd"/>
             <w:r>
               <w:rPr>
-                <w:i w:val="1"/>
-                <w:iCs w:val="1"/>
-              </w:rPr>
-              <w:t xml:space="preserve"> </w:t>
-            </w:r>
-            <w:proofErr w:type="spellStart"/>
-            <w:r>
-              <w:rPr>
-                <w:i w:val="1"/>
-                <w:iCs w:val="1"/>
+                <w:i/>
+                <w:iCs/>
+              </w:rPr>
+              <w:t xml:space="preserve"> </w:t>
+            </w:r>
+            <w:proofErr w:type="spellStart"/>
+            <w:r>
+              <w:rPr>
+                <w:i/>
+                <w:iCs/>
               </w:rPr>
               <w:t>lista</w:t>
             </w:r>
             <w:proofErr w:type="spellEnd"/>
             <w:r>
               <w:rPr>
-                <w:i w:val="1"/>
-                <w:iCs w:val="1"/>
+                <w:i/>
+                <w:iCs/>
               </w:rPr>
               <w:t xml:space="preserve"> de </w:t>
             </w:r>
             <w:proofErr w:type="spellStart"/>
             <w:r>
               <w:rPr>
-                <w:i w:val="1"/>
-                <w:iCs w:val="1"/>
+                <w:i/>
+                <w:iCs/>
               </w:rPr>
               <w:t>medicamente</w:t>
             </w:r>
             <w:proofErr w:type="spellEnd"/>
             <w:r>
               <w:rPr>
-                <w:i w:val="1"/>
-                <w:iCs w:val="1"/>
-              </w:rPr>
-              <w:t xml:space="preserve"> disponibile</w:t>
-            </w:r>
-          </w:p>
-          <w:p>
-            <w:pPr>
-              <w:pStyle w:val="Normal"/>
-              <w:ind w:left="0"/>
-            </w:pPr>
-            <w:r>
-              <w:rPr/>
+                <w:i/>
+                <w:iCs/>
+              </w:rPr>
+              <w:t xml:space="preserve"> </w:t>
+            </w:r>
+            <w:proofErr w:type="spellStart"/>
+            <w:r>
+              <w:rPr>
+                <w:i/>
+                <w:iCs/>
+              </w:rPr>
+              <w:t>disponibile</w:t>
+            </w:r>
+            <w:proofErr w:type="spellEnd"/>
+          </w:p>
+          <w:p>
+            <w:r>
               <w:t xml:space="preserve">    </w:t>
             </w:r>
           </w:p>
@@ -469,31 +443,23 @@
         <w:tc>
           <w:tcPr>
             <w:tcW w:w="2130" w:type="dxa"/>
-            <w:tcMar/>
           </w:tcPr>
           <w:p>
-            <w:pPr>
-              <w:pStyle w:val="Normal"/>
-            </w:pPr>
-            <w:r>
-              <w:rPr/>
-              <w:t>Scenarii alternative</w:t>
+            <w:proofErr w:type="spellStart"/>
+            <w:r>
+              <w:t>Scenarii</w:t>
+            </w:r>
+            <w:proofErr w:type="spellEnd"/>
+            <w:r>
+              <w:t xml:space="preserve"> alternative</w:t>
             </w:r>
           </w:p>
         </w:tc>
         <w:tc>
           <w:tcPr>
             <w:tcW w:w="7230" w:type="dxa"/>
-            <w:tcMar/>
           </w:tcPr>
           <w:p>
-            <w:pPr>
-              <w:pStyle w:val="Normal"/>
-              <w:ind w:left="0"/>
-              <w:rPr>
-                <w:u w:val="none"/>
-              </w:rPr>
-            </w:pPr>
             <w:proofErr w:type="spellStart"/>
             <w:r>
               <w:rPr>
@@ -523,190 +489,159 @@
               <w:t xml:space="preserve"> 1</w:t>
             </w:r>
             <w:r>
-              <w:rPr>
-                <w:u w:val="none"/>
-              </w:rPr>
               <w:t xml:space="preserve">: </w:t>
             </w:r>
             <w:proofErr w:type="spellStart"/>
             <w:r>
-              <w:rPr>
-                <w:u w:val="none"/>
-              </w:rPr>
               <w:t>datele</w:t>
             </w:r>
             <w:proofErr w:type="spellEnd"/>
             <w:r>
-              <w:rPr>
-                <w:u w:val="none"/>
-              </w:rPr>
               <w:t xml:space="preserve"> de </w:t>
             </w:r>
             <w:proofErr w:type="spellStart"/>
             <w:r>
-              <w:rPr>
-                <w:u w:val="none"/>
-              </w:rPr>
               <w:t>logare</w:t>
             </w:r>
             <w:proofErr w:type="spellEnd"/>
             <w:r>
-              <w:rPr>
-                <w:u w:val="none"/>
-              </w:rPr>
-              <w:t xml:space="preserve"> sunt incorecte</w:t>
-            </w:r>
+              <w:t xml:space="preserve"> sunt </w:t>
+            </w:r>
+            <w:proofErr w:type="spellStart"/>
+            <w:r>
+              <w:t>incorecte</w:t>
+            </w:r>
+            <w:proofErr w:type="spellEnd"/>
           </w:p>
           <w:p>
             <w:pPr>
               <w:pStyle w:val="ListParagraph"/>
               <w:numPr>
                 <w:ilvl w:val="0"/>
-                <w:numId w:val="1"/>
+                <w:numId w:val="4"/>
               </w:numPr>
-              <w:bidi w:val="0"/>
-              <w:spacing w:before="0" w:beforeAutospacing="off" w:after="0" w:afterAutospacing="off" w:line="259" w:lineRule="auto"/>
-              <w:ind w:right="0"/>
-              <w:jc w:val="left"/>
-              <w:rPr>
-                <w:rFonts w:ascii="Calibri" w:hAnsi="Calibri" w:eastAsia="Calibri" w:cs="Calibri" w:asciiTheme="minorAscii" w:hAnsiTheme="minorAscii" w:eastAsiaTheme="minorAscii" w:cstheme="minorAscii"/>
-                <w:sz w:val="22"/>
-                <w:szCs w:val="22"/>
-                <w:u w:val="none"/>
+              <w:spacing w:line="259" w:lineRule="auto"/>
+              <w:rPr>
+                <w:rFonts w:eastAsiaTheme="minorEastAsia"/>
               </w:rPr>
             </w:pPr>
             <w:proofErr w:type="spellStart"/>
             <w:r>
               <w:rPr>
-                <w:i w:val="1"/>
-                <w:iCs w:val="1"/>
-                <w:u w:val="none"/>
+                <w:i/>
+                <w:iCs/>
               </w:rPr>
               <w:t>Sistemul</w:t>
             </w:r>
             <w:proofErr w:type="spellEnd"/>
             <w:r>
               <w:rPr>
-                <w:i w:val="1"/>
-                <w:iCs w:val="1"/>
-                <w:u w:val="none"/>
-              </w:rPr>
-              <w:t xml:space="preserve"> </w:t>
-            </w:r>
-            <w:proofErr w:type="spellStart"/>
-            <w:r>
-              <w:rPr>
-                <w:i w:val="1"/>
-                <w:iCs w:val="1"/>
-                <w:u w:val="none"/>
+                <w:i/>
+                <w:iCs/>
+              </w:rPr>
+              <w:t xml:space="preserve"> </w:t>
+            </w:r>
+            <w:proofErr w:type="spellStart"/>
+            <w:r>
+              <w:rPr>
+                <w:i/>
+                <w:iCs/>
               </w:rPr>
               <w:t>afiseaza</w:t>
             </w:r>
             <w:proofErr w:type="spellEnd"/>
             <w:r>
               <w:rPr>
-                <w:i w:val="1"/>
-                <w:iCs w:val="1"/>
-                <w:u w:val="none"/>
+                <w:i/>
+                <w:iCs/>
               </w:rPr>
               <w:t xml:space="preserve"> un </w:t>
             </w:r>
             <w:proofErr w:type="spellStart"/>
             <w:r>
               <w:rPr>
-                <w:i w:val="1"/>
-                <w:iCs w:val="1"/>
-                <w:u w:val="none"/>
+                <w:i/>
+                <w:iCs/>
               </w:rPr>
               <w:t>mesaj</w:t>
             </w:r>
             <w:proofErr w:type="spellEnd"/>
             <w:r>
               <w:rPr>
-                <w:i w:val="1"/>
-                <w:iCs w:val="1"/>
-                <w:u w:val="none"/>
+                <w:i/>
+                <w:iCs/>
               </w:rPr>
               <w:t xml:space="preserve"> de </w:t>
             </w:r>
             <w:proofErr w:type="spellStart"/>
             <w:r>
               <w:rPr>
-                <w:i w:val="1"/>
-                <w:iCs w:val="1"/>
-                <w:u w:val="none"/>
+                <w:i/>
+                <w:iCs/>
               </w:rPr>
               <w:t>eroare</w:t>
             </w:r>
             <w:proofErr w:type="spellEnd"/>
             <w:r>
               <w:rPr>
-                <w:i w:val="1"/>
-                <w:iCs w:val="1"/>
-                <w:u w:val="none"/>
-              </w:rPr>
-              <w:t xml:space="preserve"> </w:t>
-            </w:r>
-            <w:proofErr w:type="spellStart"/>
-            <w:r>
-              <w:rPr>
-                <w:i w:val="1"/>
-                <w:iCs w:val="1"/>
-                <w:u w:val="none"/>
+                <w:i/>
+                <w:iCs/>
+              </w:rPr>
+              <w:t xml:space="preserve"> </w:t>
+            </w:r>
+            <w:proofErr w:type="spellStart"/>
+            <w:r>
+              <w:rPr>
+                <w:i/>
+                <w:iCs/>
               </w:rPr>
               <w:t>si</w:t>
             </w:r>
             <w:proofErr w:type="spellEnd"/>
             <w:r>
               <w:rPr>
-                <w:i w:val="1"/>
-                <w:iCs w:val="1"/>
-                <w:u w:val="none"/>
-              </w:rPr>
-              <w:t xml:space="preserve"> </w:t>
-            </w:r>
-            <w:proofErr w:type="spellStart"/>
-            <w:r>
-              <w:rPr>
-                <w:i w:val="1"/>
-                <w:iCs w:val="1"/>
-                <w:u w:val="none"/>
+                <w:i/>
+                <w:iCs/>
+              </w:rPr>
+              <w:t xml:space="preserve"> </w:t>
+            </w:r>
+            <w:proofErr w:type="spellStart"/>
+            <w:r>
+              <w:rPr>
+                <w:i/>
+                <w:iCs/>
               </w:rPr>
               <w:t>solicita</w:t>
             </w:r>
             <w:proofErr w:type="spellEnd"/>
             <w:r>
               <w:rPr>
-                <w:i w:val="1"/>
-                <w:iCs w:val="1"/>
-                <w:u w:val="none"/>
-              </w:rPr>
-              <w:t xml:space="preserve"> </w:t>
-            </w:r>
-            <w:proofErr w:type="spellStart"/>
-            <w:r>
-              <w:rPr>
-                <w:i w:val="1"/>
-                <w:iCs w:val="1"/>
-                <w:u w:val="none"/>
+                <w:i/>
+                <w:iCs/>
+              </w:rPr>
+              <w:t xml:space="preserve"> </w:t>
+            </w:r>
+            <w:proofErr w:type="spellStart"/>
+            <w:r>
+              <w:rPr>
+                <w:i/>
+                <w:iCs/>
               </w:rPr>
               <w:t>reintroducerea</w:t>
             </w:r>
             <w:proofErr w:type="spellEnd"/>
             <w:r>
               <w:rPr>
-                <w:i w:val="1"/>
-                <w:iCs w:val="1"/>
-                <w:u w:val="none"/>
-              </w:rPr>
-              <w:t xml:space="preserve"> </w:t>
-            </w:r>
-            <w:proofErr w:type="spellStart"/>
-            <w:r>
-              <w:rPr>
-                <w:i w:val="1"/>
-                <w:iCs w:val="1"/>
-                <w:u w:val="none"/>
+                <w:i/>
+                <w:iCs/>
+              </w:rPr>
+              <w:t xml:space="preserve"> </w:t>
+            </w:r>
+            <w:proofErr w:type="spellStart"/>
+            <w:r>
+              <w:rPr>
+                <w:i/>
+                <w:iCs/>
               </w:rPr>
               <w:t>datelor</w:t>
             </w:r>
@@ -714,84 +649,69 @@
           </w:p>
           <w:p>
             <w:pPr>
-              <w:pStyle w:val="Normal"/>
-              <w:bidi w:val="0"/>
-              <w:spacing w:before="0" w:beforeAutospacing="off" w:after="0" w:afterAutospacing="off" w:line="259" w:lineRule="auto"/>
-              <w:ind w:left="0" w:right="0"/>
-              <w:jc w:val="left"/>
-              <w:rPr>
-                <w:i w:val="1"/>
-                <w:iCs w:val="1"/>
-                <w:u w:val="none"/>
+              <w:spacing w:line="259" w:lineRule="auto"/>
+              <w:rPr>
+                <w:i/>
+                <w:iCs/>
               </w:rPr>
             </w:pPr>
             <w:r>
               <w:rPr>
-                <w:i w:val="1"/>
-                <w:iCs w:val="1"/>
-                <w:u w:val="none"/>
+                <w:i/>
+                <w:iCs/>
               </w:rPr>
               <w:t xml:space="preserve">           </w:t>
             </w:r>
             <w:r>
-              <w:rPr>
-                <w:i w:val="0"/>
-                <w:iCs w:val="0"/>
-                <w:u w:val="none"/>
-              </w:rPr>
               <w:t xml:space="preserve">5.1 </w:t>
             </w:r>
             <w:proofErr w:type="spellStart"/>
             <w:r>
-              <w:rPr>
-                <w:i w:val="0"/>
-                <w:iCs w:val="0"/>
-                <w:u w:val="none"/>
-              </w:rPr>
               <w:t>Utilizatorul</w:t>
             </w:r>
             <w:proofErr w:type="spellEnd"/>
             <w:r>
-              <w:rPr>
-                <w:i w:val="0"/>
-                <w:iCs w:val="0"/>
-                <w:u w:val="none"/>
-              </w:rPr>
               <w:t xml:space="preserve"> introduce </w:t>
             </w:r>
             <w:proofErr w:type="spellStart"/>
             <w:r>
-              <w:rPr>
-                <w:i w:val="0"/>
-                <w:iCs w:val="0"/>
-                <w:u w:val="none"/>
-              </w:rPr>
               <w:t>datele</w:t>
             </w:r>
             <w:proofErr w:type="spellEnd"/>
             <w:r>
-              <w:rPr>
-                <w:i w:val="0"/>
-                <w:iCs w:val="0"/>
-                <w:u w:val="none"/>
-              </w:rPr>
-              <w:t xml:space="preserve"> corecte. Se revine la punctul 2.</w:t>
+              <w:t xml:space="preserve"> </w:t>
+            </w:r>
+            <w:proofErr w:type="spellStart"/>
+            <w:r>
+              <w:t>corecte</w:t>
+            </w:r>
+            <w:proofErr w:type="spellEnd"/>
+            <w:r>
+              <w:t xml:space="preserve">. Se </w:t>
+            </w:r>
+            <w:proofErr w:type="spellStart"/>
+            <w:r>
+              <w:t>revine</w:t>
+            </w:r>
+            <w:proofErr w:type="spellEnd"/>
+            <w:r>
+              <w:t xml:space="preserve"> la </w:t>
+            </w:r>
+            <w:proofErr w:type="spellStart"/>
+            <w:r>
+              <w:t>punctul</w:t>
+            </w:r>
+            <w:proofErr w:type="spellEnd"/>
+            <w:r>
+              <w:t xml:space="preserve"> 2.</w:t>
             </w:r>
           </w:p>
         </w:tc>
       </w:tr>
     </w:tbl>
     <w:p/>
-    <w:p>
-      <w:pPr>
-        <w:pStyle w:val="Normal"/>
-      </w:pPr>
-    </w:p>
-    <w:p>
-      <w:pPr>
-        <w:pStyle w:val="Normal"/>
-      </w:pPr>
-    </w:p>
+    <w:p/>
+    <w:p/>
     <w:tbl>
       <w:tblPr>
         <w:tblStyle w:val="TableGrid"/>
@@ -807,31 +727,33 @@
         <w:tc>
           <w:tcPr>
             <w:tcW w:w="2100" w:type="dxa"/>
-            <w:tcMar/>
           </w:tcPr>
           <w:p>
-            <w:pPr>
-              <w:pStyle w:val="Normal"/>
-            </w:pPr>
-            <w:r>
-              <w:rPr/>
+            <w:proofErr w:type="spellStart"/>
+            <w:r>
               <w:t>Nume</w:t>
             </w:r>
+            <w:proofErr w:type="spellEnd"/>
           </w:p>
         </w:tc>
         <w:tc>
           <w:tcPr>
             <w:tcW w:w="7260" w:type="dxa"/>
-            <w:tcMar/>
           </w:tcPr>
           <w:p>
-            <w:pPr>
-              <w:pStyle w:val="Normal"/>
-            </w:pPr>
-            <w:r>
-              <w:rPr/>
-              <w:t>Inregistrare comanda</w:t>
-            </w:r>
+            <w:proofErr w:type="spellStart"/>
+            <w:r>
+              <w:t>Inregistrare</w:t>
+            </w:r>
+            <w:proofErr w:type="spellEnd"/>
+            <w:r>
+              <w:t xml:space="preserve"> </w:t>
+            </w:r>
+            <w:proofErr w:type="spellStart"/>
+            <w:r>
+              <w:t>comanda</w:t>
+            </w:r>
+            <w:proofErr w:type="spellEnd"/>
           </w:p>
         </w:tc>
       </w:tr>
@@ -839,107 +761,85 @@
         <w:tc>
           <w:tcPr>
             <w:tcW w:w="2100" w:type="dxa"/>
-            <w:tcMar/>
           </w:tcPr>
           <w:p>
-            <w:pPr>
-              <w:pStyle w:val="Normal"/>
-            </w:pPr>
-            <w:proofErr w:type="spellStart"/>
-            <w:r>
-              <w:rPr/>
+            <w:proofErr w:type="spellStart"/>
+            <w:r>
               <w:t>Actori</w:t>
             </w:r>
             <w:proofErr w:type="spellEnd"/>
             <w:r>
-              <w:rPr/>
-              <w:t xml:space="preserve"> participanti</w:t>
-            </w:r>
+              <w:t xml:space="preserve"> </w:t>
+            </w:r>
+            <w:proofErr w:type="spellStart"/>
+            <w:r>
+              <w:t>participanti</w:t>
+            </w:r>
+            <w:proofErr w:type="spellEnd"/>
           </w:p>
         </w:tc>
         <w:tc>
           <w:tcPr>
             <w:tcW w:w="7260" w:type="dxa"/>
-            <w:tcMar/>
           </w:tcPr>
           <w:p>
+            <w:proofErr w:type="spellStart"/>
+            <w:r>
+              <w:t>Initiat</w:t>
+            </w:r>
+            <w:proofErr w:type="spellEnd"/>
+            <w:r>
+              <w:t xml:space="preserve"> de </w:t>
+            </w:r>
+            <w:proofErr w:type="spellStart"/>
+            <w:r>
+              <w:rPr>
+                <w:i/>
+                <w:iCs/>
+              </w:rPr>
+              <w:t>Personalul</w:t>
+            </w:r>
+            <w:proofErr w:type="spellEnd"/>
+            <w:r>
+              <w:rPr>
+                <w:i/>
+                <w:iCs/>
+              </w:rPr>
+              <w:t xml:space="preserve"> Medical</w:t>
+            </w:r>
+          </w:p>
+          <w:p>
             <w:pPr>
-              <w:pStyle w:val="Normal"/>
+              <w:rPr>
+                <w:i/>
+                <w:iCs/>
+              </w:rPr>
             </w:pPr>
             <w:proofErr w:type="spellStart"/>
             <w:r>
-              <w:rPr/>
-              <w:t>Initiat</w:t>
-            </w:r>
-            <w:proofErr w:type="spellEnd"/>
-            <w:r>
-              <w:rPr/>
-              <w:t xml:space="preserve"> de </w:t>
-            </w:r>
-            <w:proofErr w:type="spellStart"/>
-            <w:r>
-              <w:rPr>
-                <w:i w:val="1"/>
-                <w:iCs w:val="1"/>
-              </w:rPr>
-              <w:t>Personalul</w:t>
-            </w:r>
-            <w:proofErr w:type="spellEnd"/>
-            <w:r>
-              <w:rPr>
-                <w:i w:val="1"/>
-                <w:iCs w:val="1"/>
-              </w:rPr>
-              <w:t xml:space="preserve"> Medical</w:t>
-            </w:r>
-          </w:p>
-          <w:p>
-            <w:pPr>
-              <w:pStyle w:val="Normal"/>
-              <w:rPr>
-                <w:i w:val="1"/>
-                <w:iCs w:val="1"/>
-              </w:rPr>
-            </w:pPr>
-            <w:proofErr w:type="spellStart"/>
-            <w:r>
-              <w:rPr>
-                <w:i w:val="0"/>
-                <w:iCs w:val="0"/>
-              </w:rPr>
               <w:t>Transmis</w:t>
             </w:r>
             <w:proofErr w:type="spellEnd"/>
             <w:r>
-              <w:rPr>
-                <w:i w:val="0"/>
-                <w:iCs w:val="0"/>
-              </w:rPr>
-              <w:t xml:space="preserve"> </w:t>
-            </w:r>
-            <w:proofErr w:type="spellStart"/>
-            <w:r>
-              <w:rPr>
-                <w:i w:val="0"/>
-                <w:iCs w:val="0"/>
-              </w:rPr>
+              <w:t xml:space="preserve"> </w:t>
+            </w:r>
+            <w:proofErr w:type="spellStart"/>
+            <w:r>
               <w:t>catre</w:t>
             </w:r>
             <w:proofErr w:type="spellEnd"/>
             <w:r>
-              <w:rPr>
-                <w:i w:val="0"/>
-                <w:iCs w:val="0"/>
-              </w:rPr>
-              <w:t xml:space="preserve"> </w:t>
-            </w:r>
-            <w:r>
-              <w:rPr>
-                <w:i w:val="1"/>
-                <w:iCs w:val="1"/>
+              <w:t xml:space="preserve"> </w:t>
+            </w:r>
+            <w:proofErr w:type="spellStart"/>
+            <w:r>
+              <w:rPr>
+                <w:i/>
+                <w:iCs/>
               </w:rPr>
               <w:t>Farmacist</w:t>
             </w:r>
+            <w:proofErr w:type="spellEnd"/>
           </w:p>
         </w:tc>
       </w:tr>
@@ -947,132 +847,160 @@
         <w:tc>
           <w:tcPr>
             <w:tcW w:w="2100" w:type="dxa"/>
-            <w:tcMar/>
           </w:tcPr>
           <w:p>
-            <w:pPr>
-              <w:pStyle w:val="Normal"/>
-            </w:pPr>
-            <w:r>
-              <w:rPr/>
-              <w:t>Flux de evenimente</w:t>
-            </w:r>
-          </w:p>
-          <w:p>
-            <w:pPr>
-              <w:pStyle w:val="Normal"/>
-            </w:pPr>
-            <w:r>
-              <w:rPr/>
-              <w:t>(scenariu normal)</w:t>
+            <w:r>
+              <w:t xml:space="preserve">Flux de </w:t>
+            </w:r>
+            <w:proofErr w:type="spellStart"/>
+            <w:r>
+              <w:t>evenimente</w:t>
+            </w:r>
+            <w:proofErr w:type="spellEnd"/>
+          </w:p>
+          <w:p>
+            <w:r>
+              <w:t>(</w:t>
+            </w:r>
+            <w:proofErr w:type="spellStart"/>
+            <w:r>
+              <w:t>scenariu</w:t>
+            </w:r>
+            <w:proofErr w:type="spellEnd"/>
+            <w:r>
+              <w:t xml:space="preserve"> normal)</w:t>
             </w:r>
           </w:p>
         </w:tc>
         <w:tc>
           <w:tcPr>
             <w:tcW w:w="7260" w:type="dxa"/>
-            <w:tcMar/>
           </w:tcPr>
           <w:p>
             <w:pPr>
               <w:pStyle w:val="ListParagraph"/>
               <w:numPr>
                 <w:ilvl w:val="0"/>
-                <w:numId w:val="2"/>
+                <w:numId w:val="3"/>
               </w:numPr>
               <w:rPr>
-                <w:rFonts w:ascii="Calibri" w:hAnsi="Calibri" w:eastAsia="Calibri" w:cs="Calibri" w:asciiTheme="minorAscii" w:hAnsiTheme="minorAscii" w:eastAsiaTheme="minorAscii" w:cstheme="minorAscii"/>
-                <w:sz w:val="22"/>
-                <w:szCs w:val="22"/>
+                <w:rFonts w:eastAsiaTheme="minorEastAsia"/>
               </w:rPr>
             </w:pPr>
             <w:proofErr w:type="spellStart"/>
             <w:r>
-              <w:rPr/>
               <w:t>Personalul</w:t>
             </w:r>
             <w:proofErr w:type="spellEnd"/>
             <w:r>
-              <w:rPr/>
-              <w:t xml:space="preserve"> medical se logheaza in sistem</w:t>
-            </w:r>
+              <w:t xml:space="preserve"> medical se </w:t>
+            </w:r>
+            <w:proofErr w:type="spellStart"/>
+            <w:r>
+              <w:t>logheaza</w:t>
+            </w:r>
+            <w:proofErr w:type="spellEnd"/>
+            <w:r>
+              <w:t xml:space="preserve"> in </w:t>
+            </w:r>
+            <w:proofErr w:type="spellStart"/>
+            <w:r>
+              <w:t>sistem</w:t>
+            </w:r>
+            <w:proofErr w:type="spellEnd"/>
           </w:p>
           <w:p>
             <w:pPr>
               <w:pStyle w:val="ListParagraph"/>
               <w:numPr>
                 <w:ilvl w:val="0"/>
-                <w:numId w:val="2"/>
+                <w:numId w:val="3"/>
               </w:numPr>
               <w:rPr>
-                <w:rFonts w:ascii="Calibri" w:hAnsi="Calibri" w:eastAsia="Calibri" w:cs="Calibri" w:asciiTheme="minorAscii" w:hAnsiTheme="minorAscii" w:eastAsiaTheme="minorAscii" w:cstheme="minorAscii"/>
-                <w:i w:val="1"/>
-                <w:iCs w:val="1"/>
-                <w:sz w:val="22"/>
-                <w:szCs w:val="22"/>
+                <w:rFonts w:eastAsiaTheme="minorEastAsia"/>
+                <w:i/>
+                <w:iCs/>
               </w:rPr>
             </w:pPr>
-            <w:r>
-              <w:rPr>
-                <w:i w:val="1"/>
-                <w:iCs w:val="1"/>
+            <w:proofErr w:type="spellStart"/>
+            <w:r>
+              <w:rPr>
+                <w:i/>
+                <w:iCs/>
               </w:rPr>
               <w:t>Sistemul</w:t>
             </w:r>
-            <w:r>
-              <w:rPr>
-                <w:i w:val="1"/>
-                <w:iCs w:val="1"/>
-              </w:rPr>
-              <w:t xml:space="preserve"> </w:t>
-            </w:r>
-            <w:proofErr w:type="spellStart"/>
-            <w:r>
-              <w:rPr>
-                <w:i w:val="1"/>
-                <w:iCs w:val="1"/>
+            <w:proofErr w:type="spellEnd"/>
+            <w:r>
+              <w:rPr>
+                <w:i/>
+                <w:iCs/>
+              </w:rPr>
+              <w:t xml:space="preserve"> </w:t>
+            </w:r>
+            <w:proofErr w:type="spellStart"/>
+            <w:r>
+              <w:rPr>
+                <w:i/>
+                <w:iCs/>
               </w:rPr>
               <w:t>incarca</w:t>
             </w:r>
             <w:proofErr w:type="spellEnd"/>
             <w:r>
               <w:rPr>
-                <w:i w:val="1"/>
-                <w:iCs w:val="1"/>
-              </w:rPr>
-              <w:t xml:space="preserve"> </w:t>
-            </w:r>
-            <w:proofErr w:type="spellStart"/>
-            <w:r>
-              <w:rPr>
-                <w:i w:val="1"/>
-                <w:iCs w:val="1"/>
+                <w:i/>
+                <w:iCs/>
+              </w:rPr>
+              <w:t xml:space="preserve"> </w:t>
+            </w:r>
+            <w:proofErr w:type="spellStart"/>
+            <w:r>
+              <w:rPr>
+                <w:i/>
+                <w:iCs/>
               </w:rPr>
               <w:t>meniul</w:t>
             </w:r>
             <w:proofErr w:type="spellEnd"/>
             <w:r>
               <w:rPr>
-                <w:i w:val="1"/>
-                <w:iCs w:val="1"/>
+                <w:i/>
+                <w:iCs/>
               </w:rPr>
               <w:t xml:space="preserve"> principal, cu </w:t>
             </w:r>
             <w:proofErr w:type="spellStart"/>
             <w:r>
               <w:rPr>
-                <w:i w:val="1"/>
-                <w:iCs w:val="1"/>
+                <w:i/>
+                <w:iCs/>
               </w:rPr>
               <w:t>utilizatorul</w:t>
             </w:r>
             <w:proofErr w:type="spellEnd"/>
             <w:r>
               <w:rPr>
-                <w:i w:val="1"/>
-                <w:iCs w:val="1"/>
-              </w:rPr>
-              <w:t xml:space="preserve"> logat.</w:t>
+                <w:i/>
+                <w:iCs/>
+              </w:rPr>
+              <w:t xml:space="preserve"> </w:t>
+            </w:r>
+            <w:proofErr w:type="spellStart"/>
+            <w:r>
+              <w:rPr>
+                <w:i/>
+                <w:iCs/>
+              </w:rPr>
+              <w:t>logat</w:t>
+            </w:r>
+            <w:proofErr w:type="spellEnd"/>
+            <w:r>
+              <w:rPr>
+                <w:i/>
+                <w:iCs/>
+              </w:rPr>
+              <w:t>.</w:t>
             </w:r>
           </w:p>
           <w:p>
@@ -1080,297 +1008,295 @@
               <w:pStyle w:val="ListParagraph"/>
               <w:numPr>
                 <w:ilvl w:val="0"/>
-                <w:numId w:val="2"/>
+                <w:numId w:val="3"/>
               </w:numPr>
               <w:rPr>
-                <w:rFonts w:ascii="Calibri" w:hAnsi="Calibri" w:eastAsia="Calibri" w:cs="Calibri" w:asciiTheme="minorAscii" w:hAnsiTheme="minorAscii" w:eastAsiaTheme="minorAscii" w:cstheme="minorAscii"/>
-                <w:i w:val="0"/>
-                <w:iCs w:val="0"/>
-                <w:sz w:val="22"/>
-                <w:szCs w:val="22"/>
+                <w:rFonts w:eastAsiaTheme="minorEastAsia"/>
               </w:rPr>
             </w:pPr>
             <w:proofErr w:type="spellStart"/>
             <w:r>
-              <w:rPr>
-                <w:i w:val="0"/>
-                <w:iCs w:val="0"/>
-              </w:rPr>
               <w:t>Personalul</w:t>
             </w:r>
             <w:proofErr w:type="spellEnd"/>
             <w:r>
-              <w:rPr>
-                <w:i w:val="0"/>
-                <w:iCs w:val="0"/>
-              </w:rPr>
               <w:t xml:space="preserve"> medical </w:t>
             </w:r>
             <w:proofErr w:type="spellStart"/>
             <w:r>
-              <w:rPr>
-                <w:i w:val="0"/>
-                <w:iCs w:val="0"/>
-              </w:rPr>
               <w:t>opteaza</w:t>
             </w:r>
             <w:proofErr w:type="spellEnd"/>
             <w:r>
-              <w:rPr>
-                <w:i w:val="0"/>
-                <w:iCs w:val="0"/>
-              </w:rPr>
-              <w:t xml:space="preserve"> </w:t>
-            </w:r>
-            <w:proofErr w:type="spellStart"/>
-            <w:r>
-              <w:rPr>
-                <w:i w:val="0"/>
-                <w:iCs w:val="0"/>
-              </w:rPr>
+              <w:t xml:space="preserve"> </w:t>
+            </w:r>
+            <w:proofErr w:type="spellStart"/>
+            <w:r>
               <w:t>pentru</w:t>
             </w:r>
             <w:proofErr w:type="spellEnd"/>
             <w:r>
-              <w:rPr>
-                <w:i w:val="0"/>
-                <w:iCs w:val="0"/>
-              </w:rPr>
-              <w:t xml:space="preserve"> inregistrarea unei comenzi</w:t>
-            </w:r>
+              <w:t xml:space="preserve"> </w:t>
+            </w:r>
+            <w:proofErr w:type="spellStart"/>
+            <w:r>
+              <w:t>inregistrarea</w:t>
+            </w:r>
+            <w:proofErr w:type="spellEnd"/>
+            <w:r>
+              <w:t xml:space="preserve"> </w:t>
+            </w:r>
+            <w:proofErr w:type="spellStart"/>
+            <w:r>
+              <w:t>unei</w:t>
+            </w:r>
+            <w:proofErr w:type="spellEnd"/>
+            <w:r>
+              <w:t xml:space="preserve"> </w:t>
+            </w:r>
+            <w:proofErr w:type="spellStart"/>
+            <w:r>
+              <w:t>comenzi</w:t>
+            </w:r>
+            <w:proofErr w:type="spellEnd"/>
           </w:p>
           <w:p>
             <w:pPr>
               <w:pStyle w:val="ListParagraph"/>
               <w:numPr>
                 <w:ilvl w:val="0"/>
-                <w:numId w:val="2"/>
+                <w:numId w:val="3"/>
               </w:numPr>
-              <w:rPr>
-                <w:sz w:val="22"/>
-                <w:szCs w:val="22"/>
-              </w:rPr>
             </w:pPr>
             <w:proofErr w:type="spellStart"/>
             <w:r>
               <w:rPr>
-                <w:i w:val="1"/>
-                <w:iCs w:val="1"/>
+                <w:i/>
+                <w:iCs/>
               </w:rPr>
               <w:t>Sistemul</w:t>
             </w:r>
             <w:proofErr w:type="spellEnd"/>
             <w:r>
               <w:rPr>
-                <w:i w:val="1"/>
-                <w:iCs w:val="1"/>
-              </w:rPr>
-              <w:t xml:space="preserve"> </w:t>
-            </w:r>
-            <w:proofErr w:type="spellStart"/>
-            <w:r>
-              <w:rPr>
-                <w:i w:val="1"/>
-                <w:iCs w:val="1"/>
+                <w:i/>
+                <w:iCs/>
+              </w:rPr>
+              <w:t xml:space="preserve"> </w:t>
+            </w:r>
+            <w:proofErr w:type="spellStart"/>
+            <w:r>
+              <w:rPr>
+                <w:i/>
+                <w:iCs/>
               </w:rPr>
               <w:t>incarca</w:t>
             </w:r>
             <w:proofErr w:type="spellEnd"/>
             <w:r>
               <w:rPr>
-                <w:i w:val="1"/>
-                <w:iCs w:val="1"/>
-              </w:rPr>
-              <w:t xml:space="preserve"> </w:t>
-            </w:r>
-            <w:proofErr w:type="spellStart"/>
-            <w:r>
-              <w:rPr>
-                <w:i w:val="1"/>
-                <w:iCs w:val="1"/>
+                <w:i/>
+                <w:iCs/>
+              </w:rPr>
+              <w:t xml:space="preserve"> </w:t>
+            </w:r>
+            <w:proofErr w:type="spellStart"/>
+            <w:r>
+              <w:rPr>
+                <w:i/>
+                <w:iCs/>
               </w:rPr>
               <w:t>meniul</w:t>
             </w:r>
             <w:proofErr w:type="spellEnd"/>
             <w:r>
               <w:rPr>
-                <w:i w:val="1"/>
-                <w:iCs w:val="1"/>
-              </w:rPr>
-              <w:t xml:space="preserve"> </w:t>
-            </w:r>
-            <w:proofErr w:type="spellStart"/>
-            <w:r>
-              <w:rPr>
-                <w:i w:val="1"/>
-                <w:iCs w:val="1"/>
+                <w:i/>
+                <w:iCs/>
+              </w:rPr>
+              <w:t xml:space="preserve"> </w:t>
+            </w:r>
+            <w:proofErr w:type="spellStart"/>
+            <w:r>
+              <w:rPr>
+                <w:i/>
+                <w:iCs/>
               </w:rPr>
               <w:t>pentru</w:t>
             </w:r>
             <w:proofErr w:type="spellEnd"/>
             <w:r>
               <w:rPr>
-                <w:i w:val="1"/>
-                <w:iCs w:val="1"/>
-              </w:rPr>
-              <w:t xml:space="preserve"> </w:t>
-            </w:r>
-            <w:proofErr w:type="spellStart"/>
-            <w:r>
-              <w:rPr>
-                <w:i w:val="1"/>
-                <w:iCs w:val="1"/>
+                <w:i/>
+                <w:iCs/>
+              </w:rPr>
+              <w:t xml:space="preserve"> </w:t>
+            </w:r>
+            <w:proofErr w:type="spellStart"/>
+            <w:r>
+              <w:rPr>
+                <w:i/>
+                <w:iCs/>
               </w:rPr>
               <w:t>inregistrarea</w:t>
             </w:r>
             <w:proofErr w:type="spellEnd"/>
             <w:r>
               <w:rPr>
-                <w:i w:val="1"/>
-                <w:iCs w:val="1"/>
-              </w:rPr>
-              <w:t xml:space="preserve"> </w:t>
-            </w:r>
-            <w:proofErr w:type="spellStart"/>
-            <w:r>
-              <w:rPr>
-                <w:i w:val="1"/>
-                <w:iCs w:val="1"/>
+                <w:i/>
+                <w:iCs/>
+              </w:rPr>
+              <w:t xml:space="preserve"> </w:t>
+            </w:r>
+            <w:proofErr w:type="spellStart"/>
+            <w:r>
+              <w:rPr>
+                <w:i/>
+                <w:iCs/>
               </w:rPr>
               <w:t>comenzii</w:t>
             </w:r>
             <w:proofErr w:type="spellEnd"/>
             <w:r>
               <w:rPr>
-                <w:i w:val="1"/>
-                <w:iCs w:val="1"/>
+                <w:i/>
+                <w:iCs/>
               </w:rPr>
               <w:t xml:space="preserve">: </w:t>
             </w:r>
             <w:proofErr w:type="spellStart"/>
             <w:r>
               <w:rPr>
-                <w:i w:val="1"/>
-                <w:iCs w:val="1"/>
+                <w:i/>
+                <w:iCs/>
               </w:rPr>
               <w:t>lista</w:t>
             </w:r>
             <w:proofErr w:type="spellEnd"/>
             <w:r>
               <w:rPr>
-                <w:i w:val="1"/>
-                <w:iCs w:val="1"/>
-              </w:rPr>
-              <w:t xml:space="preserve"> complete de medicamente</w:t>
-            </w:r>
-            <w:r>
-              <w:rPr>
-                <w:i w:val="1"/>
-                <w:iCs w:val="1"/>
-              </w:rPr>
-              <w:t xml:space="preserve"> </w:t>
-            </w:r>
-            <w:proofErr w:type="spellStart"/>
-            <w:r>
-              <w:rPr>
-                <w:i w:val="1"/>
-                <w:iCs w:val="1"/>
+                <w:i/>
+                <w:iCs/>
+              </w:rPr>
+              <w:t xml:space="preserve"> complete de </w:t>
+            </w:r>
+            <w:proofErr w:type="spellStart"/>
+            <w:r>
+              <w:rPr>
+                <w:i/>
+                <w:iCs/>
+              </w:rPr>
+              <w:t>medicamente</w:t>
+            </w:r>
+            <w:proofErr w:type="spellEnd"/>
+            <w:r>
+              <w:rPr>
+                <w:i/>
+                <w:iCs/>
+              </w:rPr>
+              <w:t xml:space="preserve"> </w:t>
+            </w:r>
+            <w:proofErr w:type="spellStart"/>
+            <w:r>
+              <w:rPr>
+                <w:i/>
+                <w:iCs/>
               </w:rPr>
               <w:t>impreuna</w:t>
             </w:r>
             <w:proofErr w:type="spellEnd"/>
             <w:r>
               <w:rPr>
-                <w:i w:val="1"/>
-                <w:iCs w:val="1"/>
+                <w:i/>
+                <w:iCs/>
               </w:rPr>
               <w:t xml:space="preserve"> cu o </w:t>
             </w:r>
             <w:proofErr w:type="spellStart"/>
             <w:r>
               <w:rPr>
-                <w:i w:val="1"/>
-                <w:iCs w:val="1"/>
+                <w:i/>
+                <w:iCs/>
               </w:rPr>
               <w:t>lista</w:t>
             </w:r>
             <w:proofErr w:type="spellEnd"/>
             <w:r>
               <w:rPr>
-                <w:i w:val="1"/>
-                <w:iCs w:val="1"/>
+                <w:i/>
+                <w:iCs/>
               </w:rPr>
               <w:t xml:space="preserve"> separata de </w:t>
             </w:r>
             <w:proofErr w:type="spellStart"/>
             <w:r>
               <w:rPr>
-                <w:i w:val="1"/>
-                <w:iCs w:val="1"/>
+                <w:i/>
+                <w:iCs/>
               </w:rPr>
               <w:t>medicamente</w:t>
             </w:r>
             <w:proofErr w:type="spellEnd"/>
             <w:r>
               <w:rPr>
-                <w:i w:val="1"/>
-                <w:iCs w:val="1"/>
-              </w:rPr>
-              <w:t xml:space="preserve"> </w:t>
-            </w:r>
-            <w:proofErr w:type="spellStart"/>
-            <w:r>
-              <w:rPr>
-                <w:i w:val="1"/>
-                <w:iCs w:val="1"/>
+                <w:i/>
+                <w:iCs/>
+              </w:rPr>
+              <w:t xml:space="preserve"> </w:t>
+            </w:r>
+            <w:proofErr w:type="spellStart"/>
+            <w:r>
+              <w:rPr>
+                <w:i/>
+                <w:iCs/>
               </w:rPr>
               <w:t>sugerate</w:t>
             </w:r>
             <w:proofErr w:type="spellEnd"/>
             <w:r>
               <w:rPr>
-                <w:i w:val="1"/>
-                <w:iCs w:val="1"/>
-              </w:rPr>
-              <w:t xml:space="preserve"> </w:t>
-            </w:r>
-            <w:proofErr w:type="spellStart"/>
-            <w:r>
-              <w:rPr>
-                <w:i w:val="1"/>
-                <w:iCs w:val="1"/>
+                <w:i/>
+                <w:iCs/>
+              </w:rPr>
+              <w:t xml:space="preserve"> </w:t>
+            </w:r>
+            <w:proofErr w:type="spellStart"/>
+            <w:r>
+              <w:rPr>
+                <w:i/>
+                <w:iCs/>
               </w:rPr>
               <w:t>pentru</w:t>
             </w:r>
             <w:proofErr w:type="spellEnd"/>
             <w:r>
               <w:rPr>
-                <w:i w:val="1"/>
-                <w:iCs w:val="1"/>
-              </w:rPr>
-              <w:t xml:space="preserve"> </w:t>
-            </w:r>
-            <w:proofErr w:type="spellStart"/>
-            <w:r>
-              <w:rPr>
-                <w:i w:val="1"/>
-                <w:iCs w:val="1"/>
+                <w:i/>
+                <w:iCs/>
+              </w:rPr>
+              <w:t xml:space="preserve"> </w:t>
+            </w:r>
+            <w:proofErr w:type="spellStart"/>
+            <w:r>
+              <w:rPr>
+                <w:i/>
+                <w:iCs/>
               </w:rPr>
               <w:t>sectia</w:t>
             </w:r>
             <w:proofErr w:type="spellEnd"/>
             <w:r>
               <w:rPr>
-                <w:i w:val="1"/>
-                <w:iCs w:val="1"/>
-              </w:rPr>
-              <w:t xml:space="preserve"> </w:t>
-            </w:r>
-            <w:proofErr w:type="spellStart"/>
-            <w:r>
-              <w:rPr>
-                <w:i w:val="1"/>
-                <w:iCs w:val="1"/>
+                <w:i/>
+                <w:iCs/>
+              </w:rPr>
+              <w:t xml:space="preserve"> </w:t>
+            </w:r>
+            <w:proofErr w:type="spellStart"/>
+            <w:r>
+              <w:rPr>
+                <w:i/>
+                <w:iCs/>
               </w:rPr>
               <w:t>respectiva</w:t>
             </w:r>
@@ -1381,240 +1307,215 @@
               <w:pStyle w:val="ListParagraph"/>
               <w:numPr>
                 <w:ilvl w:val="0"/>
-                <w:numId w:val="2"/>
+                <w:numId w:val="3"/>
               </w:numPr>
-              <w:rPr>
-                <w:sz w:val="22"/>
-                <w:szCs w:val="22"/>
-              </w:rPr>
             </w:pPr>
             <w:proofErr w:type="spellStart"/>
             <w:r>
-              <w:rPr>
-                <w:i w:val="0"/>
-                <w:iCs w:val="0"/>
-              </w:rPr>
               <w:t>Personalul</w:t>
             </w:r>
             <w:proofErr w:type="spellEnd"/>
             <w:r>
-              <w:rPr>
-                <w:i w:val="0"/>
-                <w:iCs w:val="0"/>
-              </w:rPr>
               <w:t xml:space="preserve"> medical </w:t>
             </w:r>
             <w:proofErr w:type="spellStart"/>
             <w:r>
-              <w:rPr>
-                <w:i w:val="0"/>
-                <w:iCs w:val="0"/>
-              </w:rPr>
               <w:t>populeaza</w:t>
             </w:r>
             <w:proofErr w:type="spellEnd"/>
             <w:r>
-              <w:rPr>
-                <w:i w:val="0"/>
-                <w:iCs w:val="0"/>
-              </w:rPr>
-              <w:t xml:space="preserve"> c</w:t>
-            </w:r>
-            <w:r>
-              <w:rPr>
-                <w:i w:val="0"/>
-                <w:iCs w:val="0"/>
-              </w:rPr>
-              <w:t>osul comenzii</w:t>
-            </w:r>
+              <w:t xml:space="preserve"> </w:t>
+            </w:r>
+            <w:proofErr w:type="spellStart"/>
+            <w:r>
+              <w:t>c</w:t>
+            </w:r>
+            <w:r>
+              <w:t>osul</w:t>
+            </w:r>
+            <w:proofErr w:type="spellEnd"/>
+            <w:r>
+              <w:t xml:space="preserve"> </w:t>
+            </w:r>
+            <w:proofErr w:type="spellStart"/>
+            <w:r>
+              <w:t>comenzii</w:t>
+            </w:r>
+            <w:proofErr w:type="spellEnd"/>
           </w:p>
           <w:p>
             <w:pPr>
               <w:pStyle w:val="ListParagraph"/>
               <w:numPr>
                 <w:ilvl w:val="0"/>
-                <w:numId w:val="2"/>
+                <w:numId w:val="3"/>
               </w:numPr>
-              <w:rPr>
-                <w:sz w:val="22"/>
-                <w:szCs w:val="22"/>
-              </w:rPr>
             </w:pPr>
             <w:proofErr w:type="spellStart"/>
             <w:r>
               <w:rPr>
-                <w:i w:val="1"/>
-                <w:iCs w:val="1"/>
+                <w:i/>
+                <w:iCs/>
               </w:rPr>
               <w:t>Sistemul</w:t>
             </w:r>
             <w:proofErr w:type="spellEnd"/>
             <w:r>
               <w:rPr>
-                <w:i w:val="1"/>
-                <w:iCs w:val="1"/>
-              </w:rPr>
-              <w:t xml:space="preserve"> </w:t>
-            </w:r>
-            <w:proofErr w:type="spellStart"/>
-            <w:r>
-              <w:rPr>
-                <w:i w:val="1"/>
-                <w:iCs w:val="1"/>
+                <w:i/>
+                <w:iCs/>
+              </w:rPr>
+              <w:t xml:space="preserve"> </w:t>
+            </w:r>
+            <w:proofErr w:type="spellStart"/>
+            <w:r>
+              <w:rPr>
+                <w:i/>
+                <w:iCs/>
               </w:rPr>
               <w:t>actualizeaza</w:t>
             </w:r>
             <w:proofErr w:type="spellEnd"/>
             <w:r>
               <w:rPr>
-                <w:i w:val="1"/>
-                <w:iCs w:val="1"/>
-              </w:rPr>
-              <w:t xml:space="preserve"> </w:t>
-            </w:r>
-            <w:proofErr w:type="spellStart"/>
-            <w:r>
-              <w:rPr>
-                <w:i w:val="1"/>
-                <w:iCs w:val="1"/>
+                <w:i/>
+                <w:iCs/>
+              </w:rPr>
+              <w:t xml:space="preserve"> </w:t>
+            </w:r>
+            <w:proofErr w:type="spellStart"/>
+            <w:r>
+              <w:rPr>
+                <w:i/>
+                <w:iCs/>
               </w:rPr>
               <w:t>continutul</w:t>
             </w:r>
             <w:proofErr w:type="spellEnd"/>
             <w:r>
               <w:rPr>
-                <w:i w:val="1"/>
-                <w:iCs w:val="1"/>
-              </w:rPr>
-              <w:t xml:space="preserve"> cosului</w:t>
-            </w:r>
+                <w:i/>
+                <w:iCs/>
+              </w:rPr>
+              <w:t xml:space="preserve"> </w:t>
+            </w:r>
+            <w:proofErr w:type="spellStart"/>
+            <w:r>
+              <w:rPr>
+                <w:i/>
+                <w:iCs/>
+              </w:rPr>
+              <w:t>cosului</w:t>
+            </w:r>
+            <w:proofErr w:type="spellEnd"/>
           </w:p>
           <w:p>
             <w:pPr>
               <w:pStyle w:val="ListParagraph"/>
               <w:numPr>
                 <w:ilvl w:val="0"/>
-                <w:numId w:val="2"/>
+                <w:numId w:val="3"/>
               </w:numPr>
-              <w:rPr>
-                <w:sz w:val="22"/>
-                <w:szCs w:val="22"/>
-              </w:rPr>
             </w:pPr>
             <w:proofErr w:type="spellStart"/>
             <w:r>
-              <w:rPr>
-                <w:i w:val="0"/>
-                <w:iCs w:val="0"/>
-              </w:rPr>
               <w:t>Personalul</w:t>
             </w:r>
             <w:proofErr w:type="spellEnd"/>
             <w:r>
-              <w:rPr>
-                <w:i w:val="0"/>
-                <w:iCs w:val="0"/>
-              </w:rPr>
               <w:t xml:space="preserve"> medical </w:t>
             </w:r>
             <w:proofErr w:type="spellStart"/>
             <w:r>
-              <w:rPr>
-                <w:i w:val="0"/>
-                <w:iCs w:val="0"/>
-              </w:rPr>
               <w:t>opteaza</w:t>
             </w:r>
             <w:proofErr w:type="spellEnd"/>
             <w:r>
-              <w:rPr>
-                <w:i w:val="0"/>
-                <w:iCs w:val="0"/>
-              </w:rPr>
-              <w:t xml:space="preserve"> </w:t>
-            </w:r>
-            <w:proofErr w:type="spellStart"/>
-            <w:r>
-              <w:rPr>
-                <w:i w:val="0"/>
-                <w:iCs w:val="0"/>
-              </w:rPr>
+              <w:t xml:space="preserve"> </w:t>
+            </w:r>
+            <w:proofErr w:type="spellStart"/>
+            <w:r>
               <w:t>pentru</w:t>
             </w:r>
             <w:proofErr w:type="spellEnd"/>
             <w:r>
-              <w:rPr>
-                <w:i w:val="0"/>
-                <w:iCs w:val="0"/>
-              </w:rPr>
-              <w:t xml:space="preserve"> vizualizarea cosului</w:t>
-            </w:r>
+              <w:t xml:space="preserve"> </w:t>
+            </w:r>
+            <w:proofErr w:type="spellStart"/>
+            <w:r>
+              <w:t>vizualizarea</w:t>
+            </w:r>
+            <w:proofErr w:type="spellEnd"/>
+            <w:r>
+              <w:t xml:space="preserve"> </w:t>
+            </w:r>
+            <w:proofErr w:type="spellStart"/>
+            <w:r>
+              <w:t>cosului</w:t>
+            </w:r>
+            <w:proofErr w:type="spellEnd"/>
           </w:p>
           <w:p>
             <w:pPr>
               <w:pStyle w:val="ListParagraph"/>
               <w:numPr>
                 <w:ilvl w:val="0"/>
-                <w:numId w:val="2"/>
+                <w:numId w:val="3"/>
               </w:numPr>
-              <w:rPr>
-                <w:sz w:val="22"/>
-                <w:szCs w:val="22"/>
-              </w:rPr>
             </w:pPr>
             <w:proofErr w:type="spellStart"/>
             <w:r>
               <w:rPr>
-                <w:i w:val="1"/>
-                <w:iCs w:val="1"/>
+                <w:i/>
+                <w:iCs/>
               </w:rPr>
               <w:t>Sistemul</w:t>
             </w:r>
             <w:proofErr w:type="spellEnd"/>
             <w:r>
               <w:rPr>
-                <w:i w:val="1"/>
-                <w:iCs w:val="1"/>
-              </w:rPr>
-              <w:t xml:space="preserve"> </w:t>
-            </w:r>
-            <w:proofErr w:type="spellStart"/>
-            <w:r>
-              <w:rPr>
-                <w:i w:val="1"/>
-                <w:iCs w:val="1"/>
+                <w:i/>
+                <w:iCs/>
+              </w:rPr>
+              <w:t xml:space="preserve"> </w:t>
+            </w:r>
+            <w:proofErr w:type="spellStart"/>
+            <w:r>
+              <w:rPr>
+                <w:i/>
+                <w:iCs/>
               </w:rPr>
               <w:t>afiseaza</w:t>
             </w:r>
             <w:proofErr w:type="spellEnd"/>
             <w:r>
               <w:rPr>
-                <w:i w:val="1"/>
-                <w:iCs w:val="1"/>
-              </w:rPr>
-              <w:t xml:space="preserve"> </w:t>
-            </w:r>
-            <w:proofErr w:type="spellStart"/>
-            <w:r>
-              <w:rPr>
-                <w:i w:val="1"/>
-                <w:iCs w:val="1"/>
+                <w:i/>
+                <w:iCs/>
+              </w:rPr>
+              <w:t xml:space="preserve"> </w:t>
+            </w:r>
+            <w:proofErr w:type="spellStart"/>
+            <w:r>
+              <w:rPr>
+                <w:i/>
+                <w:iCs/>
               </w:rPr>
               <w:t>detaliile</w:t>
             </w:r>
             <w:proofErr w:type="spellEnd"/>
             <w:r>
               <w:rPr>
-                <w:i w:val="1"/>
-                <w:iCs w:val="1"/>
-              </w:rPr>
-              <w:t xml:space="preserve"> </w:t>
-            </w:r>
-            <w:proofErr w:type="spellStart"/>
-            <w:r>
-              <w:rPr>
-                <w:i w:val="1"/>
-                <w:iCs w:val="1"/>
+                <w:i/>
+                <w:iCs/>
+              </w:rPr>
+              <w:t xml:space="preserve"> </w:t>
+            </w:r>
+            <w:proofErr w:type="spellStart"/>
+            <w:r>
+              <w:rPr>
+                <w:i/>
+                <w:iCs/>
               </w:rPr>
               <w:t>cosului</w:t>
             </w:r>
@@ -1625,320 +1526,286 @@
               <w:pStyle w:val="ListParagraph"/>
               <w:numPr>
                 <w:ilvl w:val="0"/>
-                <w:numId w:val="2"/>
+                <w:numId w:val="3"/>
               </w:numPr>
-              <w:rPr>
-                <w:sz w:val="22"/>
-                <w:szCs w:val="22"/>
-              </w:rPr>
             </w:pPr>
             <w:proofErr w:type="spellStart"/>
             <w:r>
-              <w:rPr>
-                <w:i w:val="0"/>
-                <w:iCs w:val="0"/>
-              </w:rPr>
               <w:t>Personalul</w:t>
             </w:r>
             <w:proofErr w:type="spellEnd"/>
             <w:r>
-              <w:rPr>
-                <w:i w:val="0"/>
-                <w:iCs w:val="0"/>
-              </w:rPr>
               <w:t xml:space="preserve"> medical </w:t>
             </w:r>
             <w:proofErr w:type="spellStart"/>
             <w:r>
-              <w:rPr>
-                <w:i w:val="0"/>
-                <w:iCs w:val="0"/>
-              </w:rPr>
               <w:t>opteaza</w:t>
             </w:r>
             <w:proofErr w:type="spellEnd"/>
             <w:r>
-              <w:rPr>
-                <w:i w:val="0"/>
-                <w:iCs w:val="0"/>
-              </w:rPr>
-              <w:t xml:space="preserve"> </w:t>
-            </w:r>
-            <w:proofErr w:type="spellStart"/>
-            <w:r>
-              <w:rPr>
-                <w:i w:val="0"/>
-                <w:iCs w:val="0"/>
-              </w:rPr>
+              <w:t xml:space="preserve"> </w:t>
+            </w:r>
+            <w:proofErr w:type="spellStart"/>
+            <w:r>
               <w:t>pentru</w:t>
             </w:r>
             <w:proofErr w:type="spellEnd"/>
             <w:r>
-              <w:rPr>
-                <w:i w:val="0"/>
-                <w:iCs w:val="0"/>
-              </w:rPr>
-              <w:t xml:space="preserve"> </w:t>
-            </w:r>
-            <w:proofErr w:type="spellStart"/>
-            <w:r>
-              <w:rPr>
-                <w:i w:val="0"/>
-                <w:iCs w:val="0"/>
-              </w:rPr>
+              <w:t xml:space="preserve"> </w:t>
+            </w:r>
+            <w:proofErr w:type="spellStart"/>
+            <w:r>
               <w:t>finalizarea</w:t>
             </w:r>
             <w:proofErr w:type="spellEnd"/>
             <w:r>
-              <w:rPr>
-                <w:i w:val="0"/>
-                <w:iCs w:val="0"/>
-              </w:rPr>
-              <w:t xml:space="preserve"> comenzii</w:t>
-            </w:r>
+              <w:t xml:space="preserve"> </w:t>
+            </w:r>
+            <w:proofErr w:type="spellStart"/>
+            <w:r>
+              <w:t>comenzii</w:t>
+            </w:r>
+            <w:proofErr w:type="spellEnd"/>
           </w:p>
           <w:p>
             <w:pPr>
               <w:pStyle w:val="ListParagraph"/>
               <w:numPr>
                 <w:ilvl w:val="0"/>
-                <w:numId w:val="2"/>
+                <w:numId w:val="3"/>
               </w:numPr>
-              <w:rPr>
-                <w:sz w:val="22"/>
-                <w:szCs w:val="22"/>
-              </w:rPr>
             </w:pPr>
             <w:proofErr w:type="spellStart"/>
             <w:r>
               <w:rPr>
-                <w:i w:val="1"/>
-                <w:iCs w:val="1"/>
+                <w:i/>
+                <w:iCs/>
               </w:rPr>
               <w:t>Sistemul</w:t>
             </w:r>
             <w:proofErr w:type="spellEnd"/>
             <w:r>
               <w:rPr>
-                <w:i w:val="1"/>
-                <w:iCs w:val="1"/>
-              </w:rPr>
-              <w:t xml:space="preserve"> </w:t>
-            </w:r>
-            <w:proofErr w:type="spellStart"/>
-            <w:r>
-              <w:rPr>
-                <w:i w:val="1"/>
-                <w:iCs w:val="1"/>
+                <w:i/>
+                <w:iCs/>
+              </w:rPr>
+              <w:t xml:space="preserve"> </w:t>
+            </w:r>
+            <w:proofErr w:type="spellStart"/>
+            <w:r>
+              <w:rPr>
+                <w:i/>
+                <w:iCs/>
               </w:rPr>
               <w:t>notifica</w:t>
             </w:r>
             <w:proofErr w:type="spellEnd"/>
             <w:r>
               <w:rPr>
-                <w:i w:val="1"/>
-                <w:iCs w:val="1"/>
-              </w:rPr>
-              <w:t xml:space="preserve"> </w:t>
-            </w:r>
-            <w:proofErr w:type="spellStart"/>
-            <w:r>
-              <w:rPr>
-                <w:i w:val="1"/>
-                <w:iCs w:val="1"/>
+                <w:i/>
+                <w:iCs/>
+              </w:rPr>
+              <w:t xml:space="preserve"> </w:t>
+            </w:r>
+            <w:proofErr w:type="spellStart"/>
+            <w:r>
+              <w:rPr>
+                <w:i/>
+                <w:iCs/>
               </w:rPr>
               <w:t>personalul</w:t>
             </w:r>
             <w:proofErr w:type="spellEnd"/>
             <w:r>
               <w:rPr>
-                <w:i w:val="1"/>
-                <w:iCs w:val="1"/>
+                <w:i/>
+                <w:iCs/>
               </w:rPr>
               <w:t xml:space="preserve"> medical </w:t>
             </w:r>
             <w:proofErr w:type="spellStart"/>
             <w:r>
               <w:rPr>
-                <w:i w:val="1"/>
-                <w:iCs w:val="1"/>
+                <w:i/>
+                <w:iCs/>
               </w:rPr>
               <w:t>referitor</w:t>
             </w:r>
             <w:proofErr w:type="spellEnd"/>
             <w:r>
               <w:rPr>
-                <w:i w:val="1"/>
-                <w:iCs w:val="1"/>
+                <w:i/>
+                <w:iCs/>
               </w:rPr>
               <w:t xml:space="preserve"> la </w:t>
             </w:r>
             <w:proofErr w:type="spellStart"/>
             <w:r>
               <w:rPr>
-                <w:i w:val="1"/>
-                <w:iCs w:val="1"/>
+                <w:i/>
+                <w:iCs/>
               </w:rPr>
               <w:t>plasarea</w:t>
             </w:r>
             <w:proofErr w:type="spellEnd"/>
             <w:r>
               <w:rPr>
-                <w:i w:val="1"/>
-                <w:iCs w:val="1"/>
+                <w:i/>
+                <w:iCs/>
               </w:rPr>
               <w:t xml:space="preserve"> cu </w:t>
             </w:r>
             <w:proofErr w:type="spellStart"/>
             <w:r>
               <w:rPr>
-                <w:i w:val="1"/>
-                <w:iCs w:val="1"/>
+                <w:i/>
+                <w:iCs/>
               </w:rPr>
               <w:t>succes</w:t>
             </w:r>
             <w:proofErr w:type="spellEnd"/>
             <w:r>
               <w:rPr>
-                <w:i w:val="1"/>
-                <w:iCs w:val="1"/>
+                <w:i/>
+                <w:iCs/>
               </w:rPr>
               <w:t xml:space="preserve"> a </w:t>
             </w:r>
             <w:proofErr w:type="spellStart"/>
             <w:r>
               <w:rPr>
-                <w:i w:val="1"/>
-                <w:iCs w:val="1"/>
+                <w:i/>
+                <w:iCs/>
               </w:rPr>
               <w:t>comenzii</w:t>
             </w:r>
             <w:proofErr w:type="spellEnd"/>
             <w:r>
               <w:rPr>
-                <w:i w:val="1"/>
-                <w:iCs w:val="1"/>
-              </w:rPr>
-              <w:t xml:space="preserve"> </w:t>
-            </w:r>
-            <w:proofErr w:type="spellStart"/>
-            <w:r>
-              <w:rPr>
-                <w:i w:val="1"/>
-                <w:iCs w:val="1"/>
+                <w:i/>
+                <w:iCs/>
+              </w:rPr>
+              <w:t xml:space="preserve"> </w:t>
+            </w:r>
+            <w:proofErr w:type="spellStart"/>
+            <w:r>
+              <w:rPr>
+                <w:i/>
+                <w:iCs/>
               </w:rPr>
               <w:t>printr</w:t>
             </w:r>
             <w:proofErr w:type="spellEnd"/>
             <w:r>
               <w:rPr>
-                <w:i w:val="1"/>
-                <w:iCs w:val="1"/>
+                <w:i/>
+                <w:iCs/>
               </w:rPr>
               <w:t xml:space="preserve">-un </w:t>
             </w:r>
             <w:proofErr w:type="spellStart"/>
             <w:r>
               <w:rPr>
-                <w:i w:val="1"/>
-                <w:iCs w:val="1"/>
+                <w:i/>
+                <w:iCs/>
               </w:rPr>
               <w:t>mesaj</w:t>
             </w:r>
             <w:proofErr w:type="spellEnd"/>
             <w:r>
               <w:rPr>
-                <w:i w:val="1"/>
-                <w:iCs w:val="1"/>
+                <w:i/>
+                <w:iCs/>
               </w:rPr>
               <w:t xml:space="preserve"> in </w:t>
             </w:r>
             <w:proofErr w:type="spellStart"/>
             <w:r>
               <w:rPr>
-                <w:i w:val="1"/>
-                <w:iCs w:val="1"/>
+                <w:i/>
+                <w:iCs/>
               </w:rPr>
               <w:t>interfata</w:t>
             </w:r>
             <w:proofErr w:type="spellEnd"/>
             <w:r>
               <w:rPr>
-                <w:i w:val="1"/>
-                <w:iCs w:val="1"/>
+                <w:i/>
+                <w:iCs/>
               </w:rPr>
               <w:t xml:space="preserve">, </w:t>
             </w:r>
             <w:proofErr w:type="spellStart"/>
             <w:r>
               <w:rPr>
-                <w:i w:val="1"/>
-                <w:iCs w:val="1"/>
+                <w:i/>
+                <w:iCs/>
               </w:rPr>
               <w:t>apoi</w:t>
             </w:r>
             <w:proofErr w:type="spellEnd"/>
             <w:r>
               <w:rPr>
-                <w:i w:val="1"/>
-                <w:iCs w:val="1"/>
-              </w:rPr>
-              <w:t xml:space="preserve"> </w:t>
-            </w:r>
-            <w:proofErr w:type="spellStart"/>
-            <w:r>
-              <w:rPr>
-                <w:i w:val="1"/>
-                <w:iCs w:val="1"/>
+                <w:i/>
+                <w:iCs/>
+              </w:rPr>
+              <w:t xml:space="preserve"> </w:t>
+            </w:r>
+            <w:proofErr w:type="spellStart"/>
+            <w:r>
+              <w:rPr>
+                <w:i/>
+                <w:iCs/>
               </w:rPr>
               <w:t>transmite</w:t>
             </w:r>
             <w:proofErr w:type="spellEnd"/>
             <w:r>
               <w:rPr>
-                <w:i w:val="1"/>
-                <w:iCs w:val="1"/>
-              </w:rPr>
-              <w:t xml:space="preserve"> </w:t>
-            </w:r>
-            <w:proofErr w:type="spellStart"/>
-            <w:r>
-              <w:rPr>
-                <w:i w:val="1"/>
-                <w:iCs w:val="1"/>
+                <w:i/>
+                <w:iCs/>
+              </w:rPr>
+              <w:t xml:space="preserve"> </w:t>
+            </w:r>
+            <w:proofErr w:type="spellStart"/>
+            <w:r>
+              <w:rPr>
+                <w:i/>
+                <w:iCs/>
               </w:rPr>
               <w:t>comanda</w:t>
             </w:r>
             <w:proofErr w:type="spellEnd"/>
             <w:r>
               <w:rPr>
-                <w:i w:val="1"/>
-                <w:iCs w:val="1"/>
-              </w:rPr>
-              <w:t xml:space="preserve"> </w:t>
-            </w:r>
-            <w:proofErr w:type="spellStart"/>
-            <w:r>
-              <w:rPr>
-                <w:i w:val="1"/>
-                <w:iCs w:val="1"/>
+                <w:i/>
+                <w:iCs/>
+              </w:rPr>
+              <w:t xml:space="preserve"> </w:t>
+            </w:r>
+            <w:proofErr w:type="spellStart"/>
+            <w:r>
+              <w:rPr>
+                <w:i/>
+                <w:iCs/>
               </w:rPr>
               <w:t>catre</w:t>
             </w:r>
             <w:proofErr w:type="spellEnd"/>
             <w:r>
               <w:rPr>
-                <w:i w:val="1"/>
-                <w:iCs w:val="1"/>
-              </w:rPr>
-              <w:t xml:space="preserve"> </w:t>
-            </w:r>
-            <w:r>
-              <w:rPr>
-                <w:i w:val="0"/>
-                <w:iCs w:val="0"/>
-              </w:rPr>
-              <w:t>Farmacist.</w:t>
+                <w:i/>
+                <w:iCs/>
+              </w:rPr>
+              <w:t xml:space="preserve"> </w:t>
+            </w:r>
+            <w:proofErr w:type="spellStart"/>
+            <w:r>
+              <w:t>Farmacist</w:t>
+            </w:r>
+            <w:proofErr w:type="spellEnd"/>
+            <w:r>
+              <w:t>.</w:t>
             </w:r>
           </w:p>
         </w:tc>
@@ -1947,31 +1814,23 @@
         <w:tc>
           <w:tcPr>
             <w:tcW w:w="2100" w:type="dxa"/>
-            <w:tcMar/>
           </w:tcPr>
           <w:p>
-            <w:pPr>
-              <w:pStyle w:val="Normal"/>
-            </w:pPr>
-            <w:r>
-              <w:rPr/>
-              <w:t>Scenarii alternative</w:t>
+            <w:proofErr w:type="spellStart"/>
+            <w:r>
+              <w:t>Scenarii</w:t>
+            </w:r>
+            <w:proofErr w:type="spellEnd"/>
+            <w:r>
+              <w:t xml:space="preserve"> alternative</w:t>
             </w:r>
           </w:p>
         </w:tc>
         <w:tc>
           <w:tcPr>
             <w:tcW w:w="7260" w:type="dxa"/>
-            <w:tcMar/>
           </w:tcPr>
           <w:p>
-            <w:pPr>
-              <w:pStyle w:val="Normal"/>
-              <w:ind w:left="0"/>
-              <w:rPr>
-                <w:u w:val="none"/>
-              </w:rPr>
-            </w:pPr>
             <w:proofErr w:type="spellStart"/>
             <w:r>
               <w:rPr>
@@ -2001,164 +1860,161 @@
               <w:t xml:space="preserve"> 1</w:t>
             </w:r>
             <w:r>
-              <w:rPr>
-                <w:u w:val="none"/>
-              </w:rPr>
               <w:t xml:space="preserve">: </w:t>
             </w:r>
             <w:proofErr w:type="spellStart"/>
             <w:r>
-              <w:rPr>
-                <w:u w:val="none"/>
-              </w:rPr>
               <w:t>datele</w:t>
             </w:r>
             <w:proofErr w:type="spellEnd"/>
             <w:r>
-              <w:rPr>
-                <w:u w:val="none"/>
-              </w:rPr>
               <w:t xml:space="preserve"> de </w:t>
             </w:r>
             <w:proofErr w:type="spellStart"/>
             <w:r>
-              <w:rPr>
-                <w:u w:val="none"/>
-              </w:rPr>
               <w:t>logare</w:t>
             </w:r>
             <w:proofErr w:type="spellEnd"/>
             <w:r>
-              <w:rPr>
-                <w:u w:val="none"/>
-              </w:rPr>
-              <w:t xml:space="preserve"> sunt incorecte</w:t>
-            </w:r>
+              <w:t xml:space="preserve"> sunt </w:t>
+            </w:r>
+            <w:proofErr w:type="spellStart"/>
+            <w:r>
+              <w:t>incorecte</w:t>
+            </w:r>
+            <w:proofErr w:type="spellEnd"/>
           </w:p>
           <w:p>
             <w:pPr>
               <w:pStyle w:val="ListParagraph"/>
               <w:numPr>
                 <w:ilvl w:val="0"/>
-                <w:numId w:val="2"/>
+                <w:numId w:val="3"/>
               </w:numPr>
-              <w:bidi w:val="0"/>
-              <w:spacing w:before="0" w:beforeAutospacing="off" w:after="0" w:afterAutospacing="off" w:line="259" w:lineRule="auto"/>
-              <w:ind w:right="0"/>
-              <w:jc w:val="left"/>
-              <w:rPr>
-                <w:rFonts w:ascii="Calibri" w:hAnsi="Calibri" w:eastAsia="Calibri" w:cs="Calibri" w:asciiTheme="minorAscii" w:hAnsiTheme="minorAscii" w:eastAsiaTheme="minorAscii" w:cstheme="minorAscii"/>
-                <w:i w:val="1"/>
-                <w:iCs w:val="1"/>
-                <w:sz w:val="22"/>
-                <w:szCs w:val="22"/>
-                <w:u w:val="none"/>
+              <w:spacing w:line="259" w:lineRule="auto"/>
+              <w:rPr>
+                <w:rFonts w:eastAsiaTheme="minorEastAsia"/>
+                <w:i/>
+                <w:iCs/>
               </w:rPr>
             </w:pPr>
-            <w:r>
-              <w:rPr>
-                <w:i w:val="1"/>
-                <w:iCs w:val="1"/>
-                <w:u w:val="none"/>
-              </w:rPr>
-              <w:t xml:space="preserve">Sistemul afiseaza un </w:t>
-            </w:r>
-            <w:proofErr w:type="spellStart"/>
-            <w:r>
-              <w:rPr>
-                <w:i w:val="1"/>
-                <w:iCs w:val="1"/>
-                <w:u w:val="none"/>
+            <w:proofErr w:type="spellStart"/>
+            <w:r>
+              <w:rPr>
+                <w:i/>
+                <w:iCs/>
+              </w:rPr>
+              <w:t>Sistemul</w:t>
+            </w:r>
+            <w:proofErr w:type="spellEnd"/>
+            <w:r>
+              <w:rPr>
+                <w:i/>
+                <w:iCs/>
+              </w:rPr>
+              <w:t xml:space="preserve"> </w:t>
+            </w:r>
+            <w:proofErr w:type="spellStart"/>
+            <w:r>
+              <w:rPr>
+                <w:i/>
+                <w:iCs/>
+              </w:rPr>
+              <w:t>afiseaza</w:t>
+            </w:r>
+            <w:proofErr w:type="spellEnd"/>
+            <w:r>
+              <w:rPr>
+                <w:i/>
+                <w:iCs/>
+              </w:rPr>
+              <w:t xml:space="preserve"> un </w:t>
+            </w:r>
+            <w:proofErr w:type="spellStart"/>
+            <w:r>
+              <w:rPr>
+                <w:i/>
+                <w:iCs/>
               </w:rPr>
               <w:t>mesaj</w:t>
             </w:r>
             <w:proofErr w:type="spellEnd"/>
             <w:r>
               <w:rPr>
-                <w:i w:val="1"/>
-                <w:iCs w:val="1"/>
-                <w:u w:val="none"/>
+                <w:i/>
+                <w:iCs/>
               </w:rPr>
               <w:t xml:space="preserve"> de </w:t>
             </w:r>
             <w:proofErr w:type="spellStart"/>
             <w:r>
               <w:rPr>
-                <w:i w:val="1"/>
-                <w:iCs w:val="1"/>
-                <w:u w:val="none"/>
+                <w:i/>
+                <w:iCs/>
               </w:rPr>
               <w:t>eroare</w:t>
             </w:r>
             <w:proofErr w:type="spellEnd"/>
             <w:r>
               <w:rPr>
-                <w:i w:val="1"/>
-                <w:iCs w:val="1"/>
-                <w:u w:val="none"/>
-              </w:rPr>
-              <w:t xml:space="preserve"> </w:t>
-            </w:r>
-            <w:proofErr w:type="spellStart"/>
-            <w:r>
-              <w:rPr>
-                <w:i w:val="1"/>
-                <w:iCs w:val="1"/>
-                <w:u w:val="none"/>
+                <w:i/>
+                <w:iCs/>
+              </w:rPr>
+              <w:t xml:space="preserve"> </w:t>
+            </w:r>
+            <w:proofErr w:type="spellStart"/>
+            <w:r>
+              <w:rPr>
+                <w:i/>
+                <w:iCs/>
               </w:rPr>
               <w:t>si</w:t>
             </w:r>
             <w:proofErr w:type="spellEnd"/>
             <w:r>
               <w:rPr>
-                <w:i w:val="1"/>
-                <w:iCs w:val="1"/>
-                <w:u w:val="none"/>
-              </w:rPr>
-              <w:t xml:space="preserve"> </w:t>
-            </w:r>
-            <w:proofErr w:type="spellStart"/>
-            <w:r>
-              <w:rPr>
-                <w:i w:val="1"/>
-                <w:iCs w:val="1"/>
-                <w:u w:val="none"/>
+                <w:i/>
+                <w:iCs/>
+              </w:rPr>
+              <w:t xml:space="preserve"> </w:t>
+            </w:r>
+            <w:proofErr w:type="spellStart"/>
+            <w:r>
+              <w:rPr>
+                <w:i/>
+                <w:iCs/>
               </w:rPr>
               <w:t>solicita</w:t>
             </w:r>
             <w:proofErr w:type="spellEnd"/>
             <w:r>
               <w:rPr>
-                <w:i w:val="1"/>
-                <w:iCs w:val="1"/>
-                <w:u w:val="none"/>
-              </w:rPr>
-              <w:t xml:space="preserve"> </w:t>
-            </w:r>
-            <w:proofErr w:type="spellStart"/>
-            <w:r>
-              <w:rPr>
-                <w:i w:val="1"/>
-                <w:iCs w:val="1"/>
-                <w:u w:val="none"/>
+                <w:i/>
+                <w:iCs/>
+              </w:rPr>
+              <w:t xml:space="preserve"> </w:t>
+            </w:r>
+            <w:proofErr w:type="spellStart"/>
+            <w:r>
+              <w:rPr>
+                <w:i/>
+                <w:iCs/>
               </w:rPr>
               <w:t>reintroducerea</w:t>
             </w:r>
             <w:proofErr w:type="spellEnd"/>
             <w:r>
               <w:rPr>
-                <w:i w:val="1"/>
-                <w:iCs w:val="1"/>
-                <w:u w:val="none"/>
-              </w:rPr>
-              <w:t xml:space="preserve"> </w:t>
-            </w:r>
-            <w:proofErr w:type="spellStart"/>
-            <w:r>
-              <w:rPr>
-                <w:i w:val="1"/>
-                <w:iCs w:val="1"/>
-                <w:u w:val="none"/>
+                <w:i/>
+                <w:iCs/>
+              </w:rPr>
+              <w:t xml:space="preserve"> </w:t>
+            </w:r>
+            <w:proofErr w:type="spellStart"/>
+            <w:r>
+              <w:rPr>
+                <w:i/>
+                <w:iCs/>
               </w:rPr>
               <w:t>datelor</w:t>
             </w:r>
@@ -2166,147 +2022,70 @@
           </w:p>
           <w:p>
             <w:pPr>
-              <w:pStyle w:val="Normal"/>
-              <w:bidi w:val="0"/>
-              <w:spacing w:before="0" w:beforeAutospacing="off" w:after="0" w:afterAutospacing="off" w:line="259" w:lineRule="auto"/>
-              <w:ind w:left="0" w:right="0"/>
-              <w:jc w:val="left"/>
-              <w:rPr>
-                <w:i w:val="1"/>
-                <w:iCs w:val="1"/>
-                <w:u w:val="none"/>
+              <w:spacing w:line="259" w:lineRule="auto"/>
+              <w:rPr>
+                <w:i/>
+                <w:iCs/>
               </w:rPr>
             </w:pPr>
             <w:r>
               <w:rPr>
-                <w:i w:val="1"/>
-                <w:iCs w:val="1"/>
-                <w:u w:val="none"/>
+                <w:i/>
+                <w:iCs/>
               </w:rPr>
               <w:t xml:space="preserve">           11</w:t>
             </w:r>
             <w:r>
-              <w:rPr>
-                <w:i w:val="0"/>
-                <w:iCs w:val="0"/>
-                <w:u w:val="none"/>
-              </w:rPr>
               <w:t xml:space="preserve">.1 </w:t>
             </w:r>
             <w:proofErr w:type="spellStart"/>
             <w:r>
-              <w:rPr>
-                <w:i w:val="0"/>
-                <w:iCs w:val="0"/>
-                <w:u w:val="none"/>
-              </w:rPr>
               <w:t>Utilizatorul</w:t>
             </w:r>
             <w:proofErr w:type="spellEnd"/>
             <w:r>
-              <w:rPr>
-                <w:i w:val="0"/>
-                <w:iCs w:val="0"/>
-                <w:u w:val="none"/>
-              </w:rPr>
               <w:t xml:space="preserve"> introduce </w:t>
             </w:r>
             <w:proofErr w:type="spellStart"/>
             <w:r>
-              <w:rPr>
-                <w:i w:val="0"/>
-                <w:iCs w:val="0"/>
-                <w:u w:val="none"/>
-              </w:rPr>
               <w:t>datele</w:t>
             </w:r>
             <w:proofErr w:type="spellEnd"/>
             <w:r>
-              <w:rPr>
-                <w:i w:val="0"/>
-                <w:iCs w:val="0"/>
-                <w:u w:val="none"/>
-              </w:rPr>
-              <w:t xml:space="preserve"> </w:t>
-            </w:r>
-            <w:proofErr w:type="spellStart"/>
-            <w:r>
-              <w:rPr>
-                <w:i w:val="0"/>
-                <w:iCs w:val="0"/>
-                <w:u w:val="none"/>
-              </w:rPr>
+              <w:t xml:space="preserve"> </w:t>
+            </w:r>
+            <w:proofErr w:type="spellStart"/>
+            <w:r>
               <w:t>corecte</w:t>
             </w:r>
             <w:proofErr w:type="spellEnd"/>
             <w:r>
-              <w:rPr>
-                <w:i w:val="0"/>
-                <w:iCs w:val="0"/>
-                <w:u w:val="none"/>
-              </w:rPr>
               <w:t xml:space="preserve">. Se </w:t>
             </w:r>
             <w:proofErr w:type="spellStart"/>
             <w:r>
-              <w:rPr>
-                <w:i w:val="0"/>
-                <w:iCs w:val="0"/>
-                <w:u w:val="none"/>
-              </w:rPr>
               <w:t>revine</w:t>
             </w:r>
             <w:proofErr w:type="spellEnd"/>
             <w:r>
-              <w:rPr>
-                <w:i w:val="0"/>
-                <w:iCs w:val="0"/>
-                <w:u w:val="none"/>
-              </w:rPr>
               <w:t xml:space="preserve"> la </w:t>
             </w:r>
             <w:proofErr w:type="spellStart"/>
             <w:r>
-              <w:rPr>
-                <w:i w:val="0"/>
-                <w:iCs w:val="0"/>
-                <w:u w:val="none"/>
-              </w:rPr>
               <w:t>punctul</w:t>
             </w:r>
             <w:proofErr w:type="spellEnd"/>
             <w:r>
-              <w:rPr>
-                <w:i w:val="0"/>
-                <w:iCs w:val="0"/>
-                <w:u w:val="none"/>
-              </w:rPr>
               <w:t xml:space="preserve"> 2.</w:t>
             </w:r>
           </w:p>
-          <w:p>
-            <w:pPr>
-              <w:pStyle w:val="Normal"/>
-            </w:pPr>
-          </w:p>
+          <w:p/>
         </w:tc>
       </w:tr>
     </w:tbl>
-    <w:p>
-      <w:pPr>
-        <w:pStyle w:val="Normal"/>
-      </w:pPr>
-    </w:p>
-    <w:p>
-      <w:pPr>
-        <w:pStyle w:val="Normal"/>
-      </w:pPr>
-    </w:p>
-    <w:p>
-      <w:pPr>
-        <w:pStyle w:val="Normal"/>
-      </w:pPr>
-    </w:p>
+    <w:p/>
+    <w:p/>
+    <w:p/>
     <w:tbl>
       <w:tblPr>
         <w:tblStyle w:val="TableGrid"/>
@@ -2322,31 +2101,33 @@
         <w:tc>
           <w:tcPr>
             <w:tcW w:w="2130" w:type="dxa"/>
-            <w:tcMar/>
           </w:tcPr>
           <w:p>
-            <w:pPr>
-              <w:pStyle w:val="Normal"/>
-            </w:pPr>
-            <w:r>
-              <w:rPr/>
+            <w:proofErr w:type="spellStart"/>
+            <w:r>
               <w:t>Nume</w:t>
             </w:r>
+            <w:proofErr w:type="spellEnd"/>
           </w:p>
         </w:tc>
         <w:tc>
           <w:tcPr>
             <w:tcW w:w="7230" w:type="dxa"/>
-            <w:tcMar/>
           </w:tcPr>
           <w:p>
-            <w:pPr>
-              <w:pStyle w:val="Normal"/>
-            </w:pPr>
-            <w:r>
-              <w:rPr/>
-              <w:t>Livrare comanda</w:t>
-            </w:r>
+            <w:proofErr w:type="spellStart"/>
+            <w:r>
+              <w:t>Livrare</w:t>
+            </w:r>
+            <w:proofErr w:type="spellEnd"/>
+            <w:r>
+              <w:t xml:space="preserve"> </w:t>
+            </w:r>
+            <w:proofErr w:type="spellStart"/>
+            <w:r>
+              <w:t>comanda</w:t>
+            </w:r>
+            <w:proofErr w:type="spellEnd"/>
           </w:p>
         </w:tc>
       </w:tr>
@@ -2354,55 +2135,66 @@
         <w:tc>
           <w:tcPr>
             <w:tcW w:w="2130" w:type="dxa"/>
-            <w:tcMar/>
           </w:tcPr>
           <w:p>
-            <w:pPr>
-              <w:pStyle w:val="Normal"/>
-            </w:pPr>
-            <w:r>
-              <w:rPr/>
-              <w:t>Actori participanti</w:t>
-            </w:r>
+            <w:proofErr w:type="spellStart"/>
+            <w:r>
+              <w:t>Actori</w:t>
+            </w:r>
+            <w:proofErr w:type="spellEnd"/>
+            <w:r>
+              <w:t xml:space="preserve"> </w:t>
+            </w:r>
+            <w:proofErr w:type="spellStart"/>
+            <w:r>
+              <w:t>participanti</w:t>
+            </w:r>
+            <w:proofErr w:type="spellEnd"/>
           </w:p>
         </w:tc>
         <w:tc>
           <w:tcPr>
             <w:tcW w:w="7230" w:type="dxa"/>
-            <w:tcMar/>
           </w:tcPr>
           <w:p>
-            <w:pPr>
-              <w:pStyle w:val="Normal"/>
-            </w:pPr>
-            <w:proofErr w:type="spellStart"/>
-            <w:r>
-              <w:rPr/>
+            <w:proofErr w:type="spellStart"/>
+            <w:r>
               <w:t>Initiat</w:t>
             </w:r>
             <w:proofErr w:type="spellEnd"/>
             <w:r>
-              <w:rPr/>
               <w:t xml:space="preserve"> de </w:t>
             </w:r>
-            <w:r>
-              <w:rPr/>
+            <w:proofErr w:type="spellStart"/>
+            <w:r>
               <w:t>Farmacist</w:t>
             </w:r>
-          </w:p>
-          <w:p>
-            <w:pPr>
-              <w:pStyle w:val="Normal"/>
-            </w:pPr>
-            <w:proofErr w:type="spellStart"/>
-            <w:r>
-              <w:rPr/>
+            <w:proofErr w:type="spellEnd"/>
+          </w:p>
+          <w:p>
+            <w:proofErr w:type="spellStart"/>
+            <w:r>
               <w:t>Transmis</w:t>
             </w:r>
             <w:proofErr w:type="spellEnd"/>
             <w:r>
-              <w:rPr/>
-              <w:t xml:space="preserve"> catre Personalul Medical</w:t>
+              <w:t xml:space="preserve"> </w:t>
+            </w:r>
+            <w:proofErr w:type="spellStart"/>
+            <w:r>
+              <w:t>catre</w:t>
+            </w:r>
+            <w:proofErr w:type="spellEnd"/>
+            <w:r>
+              <w:t xml:space="preserve"> </w:t>
+            </w:r>
+            <w:proofErr w:type="spellStart"/>
+            <w:r>
+              <w:t>Personalul</w:t>
+            </w:r>
+            <w:proofErr w:type="spellEnd"/>
+            <w:r>
+              <w:t xml:space="preserve"> Medical</w:t>
             </w:r>
           </w:p>
         </w:tc>
@@ -2411,132 +2203,158 @@
         <w:tc>
           <w:tcPr>
             <w:tcW w:w="2130" w:type="dxa"/>
-            <w:tcMar/>
           </w:tcPr>
           <w:p>
-            <w:pPr>
-              <w:pStyle w:val="Normal"/>
-            </w:pPr>
-            <w:r>
-              <w:rPr/>
-              <w:t>Flux de evenimente</w:t>
-            </w:r>
-          </w:p>
-          <w:p>
-            <w:pPr>
-              <w:pStyle w:val="Normal"/>
-            </w:pPr>
-            <w:r>
-              <w:rPr/>
-              <w:t>(scenariu normal)</w:t>
+            <w:r>
+              <w:t xml:space="preserve">Flux de </w:t>
+            </w:r>
+            <w:proofErr w:type="spellStart"/>
+            <w:r>
+              <w:t>evenimente</w:t>
+            </w:r>
+            <w:proofErr w:type="spellEnd"/>
+          </w:p>
+          <w:p>
+            <w:r>
+              <w:t>(</w:t>
+            </w:r>
+            <w:proofErr w:type="spellStart"/>
+            <w:r>
+              <w:t>scenariu</w:t>
+            </w:r>
+            <w:proofErr w:type="spellEnd"/>
+            <w:r>
+              <w:t xml:space="preserve"> normal)</w:t>
             </w:r>
           </w:p>
         </w:tc>
         <w:tc>
           <w:tcPr>
             <w:tcW w:w="7230" w:type="dxa"/>
-            <w:tcMar/>
           </w:tcPr>
           <w:p>
             <w:pPr>
               <w:pStyle w:val="ListParagraph"/>
               <w:numPr>
                 <w:ilvl w:val="0"/>
-                <w:numId w:val="3"/>
+                <w:numId w:val="2"/>
               </w:numPr>
               <w:rPr>
-                <w:rFonts w:ascii="Calibri" w:hAnsi="Calibri" w:eastAsia="Calibri" w:cs="Calibri" w:asciiTheme="minorAscii" w:hAnsiTheme="minorAscii" w:eastAsiaTheme="minorAscii" w:cstheme="minorAscii"/>
-                <w:sz w:val="22"/>
-                <w:szCs w:val="22"/>
+                <w:rFonts w:eastAsiaTheme="minorEastAsia"/>
               </w:rPr>
             </w:pPr>
             <w:proofErr w:type="spellStart"/>
             <w:r>
-              <w:rPr/>
               <w:t>Farmacistul</w:t>
             </w:r>
             <w:proofErr w:type="spellEnd"/>
             <w:r>
-              <w:rPr/>
-              <w:t xml:space="preserve"> se logheaza in sistem</w:t>
-            </w:r>
+              <w:t xml:space="preserve"> se </w:t>
+            </w:r>
+            <w:proofErr w:type="spellStart"/>
+            <w:r>
+              <w:t>logheaza</w:t>
+            </w:r>
+            <w:proofErr w:type="spellEnd"/>
+            <w:r>
+              <w:t xml:space="preserve"> in </w:t>
+            </w:r>
+            <w:proofErr w:type="spellStart"/>
+            <w:r>
+              <w:t>sistem</w:t>
+            </w:r>
+            <w:proofErr w:type="spellEnd"/>
           </w:p>
           <w:p>
             <w:pPr>
               <w:pStyle w:val="ListParagraph"/>
               <w:numPr>
                 <w:ilvl w:val="0"/>
-                <w:numId w:val="3"/>
+                <w:numId w:val="2"/>
               </w:numPr>
               <w:rPr>
-                <w:rFonts w:ascii="Calibri" w:hAnsi="Calibri" w:eastAsia="Calibri" w:cs="Calibri" w:asciiTheme="minorAscii" w:hAnsiTheme="minorAscii" w:eastAsiaTheme="minorAscii" w:cstheme="minorAscii"/>
-                <w:sz w:val="22"/>
-                <w:szCs w:val="22"/>
+                <w:rFonts w:eastAsiaTheme="minorEastAsia"/>
               </w:rPr>
             </w:pPr>
             <w:proofErr w:type="spellStart"/>
             <w:r>
               <w:rPr>
-                <w:i w:val="1"/>
-                <w:iCs w:val="1"/>
+                <w:i/>
+                <w:iCs/>
               </w:rPr>
               <w:t>Sistemul</w:t>
             </w:r>
             <w:proofErr w:type="spellEnd"/>
             <w:r>
               <w:rPr>
-                <w:i w:val="1"/>
-                <w:iCs w:val="1"/>
-              </w:rPr>
-              <w:t xml:space="preserve"> </w:t>
-            </w:r>
-            <w:proofErr w:type="spellStart"/>
-            <w:r>
-              <w:rPr>
-                <w:i w:val="1"/>
-                <w:iCs w:val="1"/>
+                <w:i/>
+                <w:iCs/>
+              </w:rPr>
+              <w:t xml:space="preserve"> </w:t>
+            </w:r>
+            <w:proofErr w:type="spellStart"/>
+            <w:r>
+              <w:rPr>
+                <w:i/>
+                <w:iCs/>
               </w:rPr>
               <w:t>incarca</w:t>
             </w:r>
             <w:proofErr w:type="spellEnd"/>
             <w:r>
               <w:rPr>
-                <w:i w:val="1"/>
-                <w:iCs w:val="1"/>
-              </w:rPr>
-              <w:t xml:space="preserve"> </w:t>
-            </w:r>
-            <w:proofErr w:type="spellStart"/>
-            <w:r>
-              <w:rPr>
-                <w:i w:val="1"/>
-                <w:iCs w:val="1"/>
+                <w:i/>
+                <w:iCs/>
+              </w:rPr>
+              <w:t xml:space="preserve"> </w:t>
+            </w:r>
+            <w:proofErr w:type="spellStart"/>
+            <w:r>
+              <w:rPr>
+                <w:i/>
+                <w:iCs/>
               </w:rPr>
               <w:t>meniul</w:t>
             </w:r>
             <w:proofErr w:type="spellEnd"/>
             <w:r>
               <w:rPr>
-                <w:i w:val="1"/>
-                <w:iCs w:val="1"/>
+                <w:i/>
+                <w:iCs/>
               </w:rPr>
               <w:t xml:space="preserve"> principal, cu </w:t>
             </w:r>
             <w:proofErr w:type="spellStart"/>
             <w:r>
               <w:rPr>
-                <w:i w:val="1"/>
-                <w:iCs w:val="1"/>
+                <w:i/>
+                <w:iCs/>
               </w:rPr>
               <w:t>utilizatorul</w:t>
             </w:r>
             <w:proofErr w:type="spellEnd"/>
             <w:r>
               <w:rPr>
-                <w:i w:val="1"/>
-                <w:iCs w:val="1"/>
-              </w:rPr>
-              <w:t xml:space="preserve"> logat.</w:t>
+                <w:i/>
+                <w:iCs/>
+              </w:rPr>
+              <w:t xml:space="preserve"> </w:t>
+            </w:r>
+            <w:proofErr w:type="spellStart"/>
+            <w:r>
+              <w:rPr>
+                <w:i/>
+                <w:iCs/>
+              </w:rPr>
+              <w:t>logat</w:t>
+            </w:r>
+            <w:proofErr w:type="spellEnd"/>
+            <w:r>
+              <w:rPr>
+                <w:i/>
+                <w:iCs/>
+              </w:rPr>
+              <w:t>.</w:t>
             </w:r>
           </w:p>
           <w:p>
@@ -2544,100 +2362,54 @@
               <w:pStyle w:val="ListParagraph"/>
               <w:numPr>
                 <w:ilvl w:val="0"/>
-                <w:numId w:val="3"/>
+                <w:numId w:val="2"/>
               </w:numPr>
               <w:rPr>
-                <w:rFonts w:ascii="Calibri" w:hAnsi="Calibri" w:eastAsia="Calibri" w:cs="Calibri" w:asciiTheme="minorAscii" w:hAnsiTheme="minorAscii" w:eastAsiaTheme="minorAscii" w:cstheme="minorAscii"/>
-                <w:i w:val="0"/>
-                <w:iCs w:val="0"/>
-                <w:sz w:val="22"/>
-                <w:szCs w:val="22"/>
+                <w:rFonts w:eastAsiaTheme="minorEastAsia"/>
               </w:rPr>
             </w:pPr>
             <w:proofErr w:type="spellStart"/>
             <w:r>
-              <w:rPr>
-                <w:i w:val="0"/>
-                <w:iCs w:val="0"/>
-              </w:rPr>
               <w:t>Farmacistul</w:t>
             </w:r>
             <w:proofErr w:type="spellEnd"/>
             <w:r>
-              <w:rPr>
-                <w:i w:val="0"/>
-                <w:iCs w:val="0"/>
-              </w:rPr>
-              <w:t xml:space="preserve"> </w:t>
-            </w:r>
-            <w:r>
-              <w:rPr>
-                <w:i w:val="0"/>
-                <w:iCs w:val="0"/>
-              </w:rPr>
+              <w:t xml:space="preserve"> </w:t>
+            </w:r>
+            <w:proofErr w:type="spellStart"/>
+            <w:r>
               <w:t>opteaza</w:t>
             </w:r>
-            <w:r>
-              <w:rPr>
-                <w:i w:val="0"/>
-                <w:iCs w:val="0"/>
-              </w:rPr>
-              <w:t xml:space="preserve"> </w:t>
-            </w:r>
-            <w:proofErr w:type="spellStart"/>
-            <w:r>
-              <w:rPr>
-                <w:i w:val="0"/>
-                <w:iCs w:val="0"/>
-              </w:rPr>
+            <w:proofErr w:type="spellEnd"/>
+            <w:r>
+              <w:t xml:space="preserve"> </w:t>
+            </w:r>
+            <w:proofErr w:type="spellStart"/>
+            <w:r>
               <w:t>pentru</w:t>
             </w:r>
             <w:proofErr w:type="spellEnd"/>
             <w:r>
-              <w:rPr>
-                <w:i w:val="0"/>
-                <w:iCs w:val="0"/>
-              </w:rPr>
-              <w:t xml:space="preserve"> </w:t>
-            </w:r>
-            <w:proofErr w:type="spellStart"/>
-            <w:r>
-              <w:rPr>
-                <w:i w:val="0"/>
-                <w:iCs w:val="0"/>
-              </w:rPr>
+              <w:t xml:space="preserve"> </w:t>
+            </w:r>
+            <w:proofErr w:type="spellStart"/>
+            <w:r>
               <w:t>livrarea</w:t>
             </w:r>
             <w:proofErr w:type="spellEnd"/>
             <w:r>
-              <w:rPr>
-                <w:i w:val="0"/>
-                <w:iCs w:val="0"/>
-              </w:rPr>
-              <w:t xml:space="preserve"> </w:t>
-            </w:r>
-            <w:proofErr w:type="spellStart"/>
-            <w:r>
-              <w:rPr>
-                <w:i w:val="0"/>
-                <w:iCs w:val="0"/>
-              </w:rPr>
+              <w:t xml:space="preserve"> </w:t>
+            </w:r>
+            <w:proofErr w:type="spellStart"/>
+            <w:r>
               <w:t>unei</w:t>
             </w:r>
             <w:proofErr w:type="spellEnd"/>
             <w:r>
-              <w:rPr>
-                <w:i w:val="0"/>
-                <w:iCs w:val="0"/>
-              </w:rPr>
-              <w:t xml:space="preserve"> </w:t>
-            </w:r>
-            <w:proofErr w:type="spellStart"/>
-            <w:r>
-              <w:rPr>
-                <w:i w:val="0"/>
-                <w:iCs w:val="0"/>
-              </w:rPr>
+              <w:t xml:space="preserve"> </w:t>
+            </w:r>
+            <w:proofErr w:type="spellStart"/>
+            <w:r>
               <w:t>comenzi</w:t>
             </w:r>
             <w:proofErr w:type="spellEnd"/>
@@ -2647,101 +2419,99 @@
               <w:pStyle w:val="ListParagraph"/>
               <w:numPr>
                 <w:ilvl w:val="0"/>
-                <w:numId w:val="3"/>
+                <w:numId w:val="2"/>
               </w:numPr>
               <w:rPr>
-                <w:rFonts w:ascii="Calibri" w:hAnsi="Calibri" w:eastAsia="Calibri" w:cs="Calibri" w:asciiTheme="minorAscii" w:hAnsiTheme="minorAscii" w:eastAsiaTheme="minorAscii" w:cstheme="minorAscii"/>
-                <w:i w:val="1"/>
-                <w:iCs w:val="1"/>
-                <w:sz w:val="22"/>
-                <w:szCs w:val="22"/>
+                <w:rFonts w:eastAsiaTheme="minorEastAsia"/>
+                <w:i/>
+                <w:iCs/>
               </w:rPr>
             </w:pPr>
             <w:proofErr w:type="spellStart"/>
             <w:r>
               <w:rPr>
-                <w:i w:val="1"/>
-                <w:iCs w:val="1"/>
+                <w:i/>
+                <w:iCs/>
               </w:rPr>
               <w:t>Sistemul</w:t>
             </w:r>
             <w:proofErr w:type="spellEnd"/>
             <w:r>
               <w:rPr>
-                <w:i w:val="1"/>
-                <w:iCs w:val="1"/>
-              </w:rPr>
-              <w:t xml:space="preserve"> </w:t>
-            </w:r>
-            <w:proofErr w:type="spellStart"/>
-            <w:r>
-              <w:rPr>
-                <w:i w:val="1"/>
-                <w:iCs w:val="1"/>
+                <w:i/>
+                <w:iCs/>
+              </w:rPr>
+              <w:t xml:space="preserve"> </w:t>
+            </w:r>
+            <w:proofErr w:type="spellStart"/>
+            <w:r>
+              <w:rPr>
+                <w:i/>
+                <w:iCs/>
               </w:rPr>
               <w:t>incarca</w:t>
             </w:r>
             <w:proofErr w:type="spellEnd"/>
             <w:r>
               <w:rPr>
-                <w:i w:val="1"/>
-                <w:iCs w:val="1"/>
-              </w:rPr>
-              <w:t xml:space="preserve"> </w:t>
-            </w:r>
-            <w:proofErr w:type="spellStart"/>
-            <w:r>
-              <w:rPr>
-                <w:i w:val="1"/>
-                <w:iCs w:val="1"/>
+                <w:i/>
+                <w:iCs/>
+              </w:rPr>
+              <w:t xml:space="preserve"> </w:t>
+            </w:r>
+            <w:proofErr w:type="spellStart"/>
+            <w:r>
+              <w:rPr>
+                <w:i/>
+                <w:iCs/>
               </w:rPr>
               <w:t>meniul</w:t>
             </w:r>
             <w:proofErr w:type="spellEnd"/>
             <w:r>
               <w:rPr>
-                <w:i w:val="1"/>
-                <w:iCs w:val="1"/>
-              </w:rPr>
-              <w:t xml:space="preserve"> </w:t>
-            </w:r>
-            <w:proofErr w:type="spellStart"/>
-            <w:r>
-              <w:rPr>
-                <w:i w:val="1"/>
-                <w:iCs w:val="1"/>
+                <w:i/>
+                <w:iCs/>
+              </w:rPr>
+              <w:t xml:space="preserve"> </w:t>
+            </w:r>
+            <w:proofErr w:type="spellStart"/>
+            <w:r>
+              <w:rPr>
+                <w:i/>
+                <w:iCs/>
               </w:rPr>
               <w:t>pentru</w:t>
             </w:r>
             <w:proofErr w:type="spellEnd"/>
             <w:r>
               <w:rPr>
-                <w:i w:val="1"/>
-                <w:iCs w:val="1"/>
-              </w:rPr>
-              <w:t xml:space="preserve"> </w:t>
-            </w:r>
-            <w:proofErr w:type="spellStart"/>
-            <w:r>
-              <w:rPr>
-                <w:i w:val="1"/>
-                <w:iCs w:val="1"/>
+                <w:i/>
+                <w:iCs/>
+              </w:rPr>
+              <w:t xml:space="preserve"> </w:t>
+            </w:r>
+            <w:proofErr w:type="spellStart"/>
+            <w:r>
+              <w:rPr>
+                <w:i/>
+                <w:iCs/>
               </w:rPr>
               <w:t>livrarea</w:t>
             </w:r>
             <w:proofErr w:type="spellEnd"/>
             <w:r>
               <w:rPr>
-                <w:i w:val="1"/>
-                <w:iCs w:val="1"/>
-              </w:rPr>
-              <w:t xml:space="preserve"> </w:t>
-            </w:r>
-            <w:proofErr w:type="spellStart"/>
-            <w:r>
-              <w:rPr>
-                <w:i w:val="1"/>
-                <w:iCs w:val="1"/>
+                <w:i/>
+                <w:iCs/>
+              </w:rPr>
+              <w:t xml:space="preserve"> </w:t>
+            </w:r>
+            <w:proofErr w:type="spellStart"/>
+            <w:r>
+              <w:rPr>
+                <w:i/>
+                <w:iCs/>
               </w:rPr>
               <w:t>comenzii</w:t>
             </w:r>
@@ -2752,69 +2522,35 @@
               <w:pStyle w:val="ListParagraph"/>
               <w:numPr>
                 <w:ilvl w:val="0"/>
-                <w:numId w:val="3"/>
+                <w:numId w:val="2"/>
               </w:numPr>
-              <w:rPr>
-                <w:i w:val="0"/>
-                <w:iCs w:val="0"/>
-                <w:sz w:val="22"/>
-                <w:szCs w:val="22"/>
-              </w:rPr>
             </w:pPr>
             <w:proofErr w:type="spellStart"/>
             <w:r>
-              <w:rPr>
-                <w:i w:val="0"/>
-                <w:iCs w:val="0"/>
-              </w:rPr>
               <w:t>Farmacistul</w:t>
             </w:r>
             <w:proofErr w:type="spellEnd"/>
             <w:r>
-              <w:rPr>
-                <w:i w:val="0"/>
-                <w:iCs w:val="0"/>
-              </w:rPr>
-              <w:t xml:space="preserve"> </w:t>
-            </w:r>
-            <w:proofErr w:type="spellStart"/>
-            <w:r>
-              <w:rPr>
-                <w:i w:val="0"/>
-                <w:iCs w:val="0"/>
-              </w:rPr>
+              <w:t xml:space="preserve"> </w:t>
+            </w:r>
+            <w:proofErr w:type="spellStart"/>
+            <w:r>
               <w:t>completeaza</w:t>
             </w:r>
             <w:proofErr w:type="spellEnd"/>
             <w:r>
-              <w:rPr>
-                <w:i w:val="0"/>
-                <w:iCs w:val="0"/>
-              </w:rPr>
-              <w:t xml:space="preserve"> </w:t>
-            </w:r>
-            <w:proofErr w:type="spellStart"/>
-            <w:r>
-              <w:rPr>
-                <w:i w:val="0"/>
-                <w:iCs w:val="0"/>
-              </w:rPr>
+              <w:t xml:space="preserve"> </w:t>
+            </w:r>
+            <w:proofErr w:type="spellStart"/>
+            <w:r>
               <w:t>datele</w:t>
             </w:r>
             <w:proofErr w:type="spellEnd"/>
             <w:r>
-              <w:rPr>
-                <w:i w:val="0"/>
-                <w:iCs w:val="0"/>
-              </w:rPr>
               <w:t xml:space="preserve"> de </w:t>
             </w:r>
             <w:proofErr w:type="spellStart"/>
             <w:r>
-              <w:rPr>
-                <w:i w:val="0"/>
-                <w:iCs w:val="0"/>
-              </w:rPr>
               <w:t>livrare</w:t>
             </w:r>
             <w:proofErr w:type="spellEnd"/>
@@ -2824,188 +2560,141 @@
               <w:pStyle w:val="ListParagraph"/>
               <w:numPr>
                 <w:ilvl w:val="0"/>
-                <w:numId w:val="3"/>
+                <w:numId w:val="2"/>
               </w:numPr>
               <w:rPr>
-                <w:i w:val="1"/>
-                <w:iCs w:val="1"/>
-                <w:sz w:val="22"/>
-                <w:szCs w:val="22"/>
+                <w:i/>
+                <w:iCs/>
               </w:rPr>
             </w:pPr>
             <w:proofErr w:type="spellStart"/>
             <w:r>
-              <w:rPr>
-                <w:i w:val="0"/>
-                <w:iCs w:val="0"/>
-              </w:rPr>
               <w:t>Sistemul</w:t>
             </w:r>
             <w:proofErr w:type="spellEnd"/>
             <w:r>
-              <w:rPr>
-                <w:i w:val="0"/>
-                <w:iCs w:val="0"/>
-              </w:rPr>
-              <w:t xml:space="preserve"> </w:t>
-            </w:r>
-            <w:proofErr w:type="spellStart"/>
-            <w:r>
-              <w:rPr>
-                <w:i w:val="0"/>
-                <w:iCs w:val="0"/>
-              </w:rPr>
+              <w:t xml:space="preserve"> </w:t>
+            </w:r>
+            <w:proofErr w:type="spellStart"/>
+            <w:r>
               <w:t>valideaza</w:t>
             </w:r>
             <w:proofErr w:type="spellEnd"/>
             <w:r>
-              <w:rPr>
-                <w:i w:val="0"/>
-                <w:iCs w:val="0"/>
-              </w:rPr>
-              <w:t xml:space="preserve"> </w:t>
-            </w:r>
-            <w:proofErr w:type="spellStart"/>
-            <w:r>
-              <w:rPr>
-                <w:i w:val="0"/>
-                <w:iCs w:val="0"/>
-              </w:rPr>
+              <w:t xml:space="preserve"> </w:t>
+            </w:r>
+            <w:proofErr w:type="spellStart"/>
+            <w:r>
               <w:t>datele</w:t>
             </w:r>
             <w:proofErr w:type="spellEnd"/>
             <w:r>
-              <w:rPr>
-                <w:i w:val="0"/>
-                <w:iCs w:val="0"/>
-              </w:rPr>
-              <w:t xml:space="preserve"> introduse</w:t>
-            </w:r>
+              <w:t xml:space="preserve"> </w:t>
+            </w:r>
+            <w:proofErr w:type="spellStart"/>
+            <w:r>
+              <w:t>introduse</w:t>
+            </w:r>
+            <w:proofErr w:type="spellEnd"/>
           </w:p>
           <w:p>
             <w:pPr>
               <w:pStyle w:val="ListParagraph"/>
               <w:numPr>
                 <w:ilvl w:val="0"/>
-                <w:numId w:val="3"/>
+                <w:numId w:val="2"/>
               </w:numPr>
               <w:rPr>
-                <w:i w:val="1"/>
-                <w:iCs w:val="1"/>
-                <w:sz w:val="22"/>
-                <w:szCs w:val="22"/>
+                <w:i/>
+                <w:iCs/>
               </w:rPr>
             </w:pPr>
             <w:proofErr w:type="spellStart"/>
             <w:r>
-              <w:rPr>
-                <w:i w:val="0"/>
-                <w:iCs w:val="0"/>
-              </w:rPr>
               <w:t>Farmacistul</w:t>
             </w:r>
             <w:proofErr w:type="spellEnd"/>
             <w:r>
-              <w:rPr>
-                <w:i w:val="0"/>
-                <w:iCs w:val="0"/>
-              </w:rPr>
-              <w:t xml:space="preserve"> </w:t>
-            </w:r>
-            <w:proofErr w:type="spellStart"/>
-            <w:r>
-              <w:rPr>
-                <w:i w:val="0"/>
-                <w:iCs w:val="0"/>
-              </w:rPr>
+              <w:t xml:space="preserve"> </w:t>
+            </w:r>
+            <w:proofErr w:type="spellStart"/>
+            <w:r>
               <w:t>opteaza</w:t>
             </w:r>
             <w:proofErr w:type="spellEnd"/>
             <w:r>
-              <w:rPr>
-                <w:i w:val="0"/>
-                <w:iCs w:val="0"/>
-              </w:rPr>
-              <w:t xml:space="preserve"> </w:t>
-            </w:r>
-            <w:proofErr w:type="spellStart"/>
-            <w:r>
-              <w:rPr>
-                <w:i w:val="0"/>
-                <w:iCs w:val="0"/>
-              </w:rPr>
+              <w:t xml:space="preserve"> </w:t>
+            </w:r>
+            <w:proofErr w:type="spellStart"/>
+            <w:r>
               <w:t>pentru</w:t>
             </w:r>
             <w:proofErr w:type="spellEnd"/>
             <w:r>
-              <w:rPr>
-                <w:i w:val="0"/>
-                <w:iCs w:val="0"/>
-              </w:rPr>
-              <w:t xml:space="preserve"> finalizarea comenzii si trimite </w:t>
-            </w:r>
-            <w:proofErr w:type="spellStart"/>
-            <w:r>
-              <w:rPr>
-                <w:i w:val="0"/>
-                <w:iCs w:val="0"/>
-              </w:rPr>
+              <w:t xml:space="preserve"> </w:t>
+            </w:r>
+            <w:proofErr w:type="spellStart"/>
+            <w:r>
+              <w:t>finalizarea</w:t>
+            </w:r>
+            <w:proofErr w:type="spellEnd"/>
+            <w:r>
+              <w:t xml:space="preserve"> </w:t>
+            </w:r>
+            <w:proofErr w:type="spellStart"/>
+            <w:r>
+              <w:t>comenzii</w:t>
+            </w:r>
+            <w:proofErr w:type="spellEnd"/>
+            <w:r>
+              <w:t xml:space="preserve"> </w:t>
+            </w:r>
+            <w:proofErr w:type="spellStart"/>
+            <w:r>
+              <w:t>si</w:t>
+            </w:r>
+            <w:proofErr w:type="spellEnd"/>
+            <w:r>
+              <w:t xml:space="preserve"> </w:t>
+            </w:r>
+            <w:proofErr w:type="spellStart"/>
+            <w:r>
+              <w:t>trimite</w:t>
+            </w:r>
+            <w:proofErr w:type="spellEnd"/>
+            <w:r>
+              <w:t xml:space="preserve"> </w:t>
+            </w:r>
+            <w:proofErr w:type="spellStart"/>
+            <w:r>
               <w:t>medicamentele</w:t>
             </w:r>
             <w:proofErr w:type="spellEnd"/>
             <w:r>
-              <w:rPr>
-                <w:i w:val="0"/>
-                <w:iCs w:val="0"/>
-              </w:rPr>
-              <w:t xml:space="preserve"> </w:t>
-            </w:r>
-            <w:proofErr w:type="spellStart"/>
-            <w:r>
-              <w:rPr>
-                <w:i w:val="0"/>
-                <w:iCs w:val="0"/>
-              </w:rPr>
+              <w:t xml:space="preserve"> </w:t>
+            </w:r>
+            <w:proofErr w:type="spellStart"/>
+            <w:r>
               <w:t>spre</w:t>
             </w:r>
             <w:proofErr w:type="spellEnd"/>
             <w:r>
-              <w:rPr>
-                <w:i w:val="0"/>
-                <w:iCs w:val="0"/>
-              </w:rPr>
-              <w:t xml:space="preserve"> </w:t>
-            </w:r>
-            <w:proofErr w:type="spellStart"/>
-            <w:r>
-              <w:rPr>
-                <w:i w:val="0"/>
-                <w:iCs w:val="0"/>
-              </w:rPr>
+              <w:t xml:space="preserve"> </w:t>
+            </w:r>
+            <w:proofErr w:type="spellStart"/>
+            <w:r>
               <w:t>sectia</w:t>
             </w:r>
             <w:proofErr w:type="spellEnd"/>
             <w:r>
-              <w:rPr>
-                <w:i w:val="0"/>
-                <w:iCs w:val="0"/>
-              </w:rPr>
-              <w:t xml:space="preserve"> </w:t>
-            </w:r>
-            <w:proofErr w:type="spellStart"/>
-            <w:r>
-              <w:rPr>
-                <w:i w:val="0"/>
-                <w:iCs w:val="0"/>
-              </w:rPr>
+              <w:t xml:space="preserve"> </w:t>
+            </w:r>
+            <w:proofErr w:type="spellStart"/>
+            <w:r>
               <w:t>respectiva</w:t>
             </w:r>
             <w:proofErr w:type="spellEnd"/>
             <w:r>
-              <w:rPr>
-                <w:i w:val="0"/>
-                <w:iCs w:val="0"/>
-              </w:rPr>
               <w:t>.</w:t>
             </w:r>
           </w:p>
@@ -3014,142 +2703,156 @@
               <w:pStyle w:val="ListParagraph"/>
               <w:numPr>
                 <w:ilvl w:val="0"/>
-                <w:numId w:val="3"/>
+                <w:numId w:val="2"/>
               </w:numPr>
               <w:rPr>
-                <w:i w:val="1"/>
-                <w:iCs w:val="1"/>
-                <w:sz w:val="22"/>
-                <w:szCs w:val="22"/>
+                <w:i/>
+                <w:iCs/>
               </w:rPr>
             </w:pPr>
             <w:proofErr w:type="spellStart"/>
             <w:r>
               <w:rPr>
-                <w:i w:val="1"/>
-                <w:iCs w:val="1"/>
+                <w:i/>
+                <w:iCs/>
               </w:rPr>
               <w:t>Sistemul</w:t>
             </w:r>
             <w:proofErr w:type="spellEnd"/>
             <w:r>
               <w:rPr>
-                <w:i w:val="1"/>
-                <w:iCs w:val="1"/>
-              </w:rPr>
-              <w:t xml:space="preserve"> </w:t>
-            </w:r>
-            <w:proofErr w:type="spellStart"/>
-            <w:r>
-              <w:rPr>
-                <w:i w:val="1"/>
-                <w:iCs w:val="1"/>
+                <w:i/>
+                <w:iCs/>
+              </w:rPr>
+              <w:t xml:space="preserve"> </w:t>
+            </w:r>
+            <w:proofErr w:type="spellStart"/>
+            <w:r>
+              <w:rPr>
+                <w:i/>
+                <w:iCs/>
               </w:rPr>
               <w:t>marcheaza</w:t>
             </w:r>
             <w:proofErr w:type="spellEnd"/>
             <w:r>
               <w:rPr>
-                <w:i w:val="1"/>
-                <w:iCs w:val="1"/>
-              </w:rPr>
-              <w:t xml:space="preserve"> </w:t>
-            </w:r>
-            <w:proofErr w:type="spellStart"/>
-            <w:r>
-              <w:rPr>
-                <w:i w:val="1"/>
-                <w:iCs w:val="1"/>
+                <w:i/>
+                <w:iCs/>
+              </w:rPr>
+              <w:t xml:space="preserve"> </w:t>
+            </w:r>
+            <w:proofErr w:type="spellStart"/>
+            <w:r>
+              <w:rPr>
+                <w:i/>
+                <w:iCs/>
               </w:rPr>
               <w:t>comanda</w:t>
             </w:r>
             <w:proofErr w:type="spellEnd"/>
             <w:r>
               <w:rPr>
-                <w:i w:val="1"/>
-                <w:iCs w:val="1"/>
+                <w:i/>
+                <w:iCs/>
               </w:rPr>
               <w:t xml:space="preserve"> ca </w:t>
             </w:r>
             <w:proofErr w:type="spellStart"/>
             <w:r>
               <w:rPr>
-                <w:i w:val="1"/>
-                <w:iCs w:val="1"/>
+                <w:i/>
+                <w:iCs/>
               </w:rPr>
               <w:t>fiind</w:t>
             </w:r>
             <w:proofErr w:type="spellEnd"/>
             <w:r>
               <w:rPr>
-                <w:i w:val="1"/>
-                <w:iCs w:val="1"/>
-              </w:rPr>
-              <w:t xml:space="preserve"> </w:t>
-            </w:r>
-            <w:proofErr w:type="spellStart"/>
-            <w:r>
-              <w:rPr>
-                <w:i w:val="1"/>
-                <w:iCs w:val="1"/>
+                <w:i/>
+                <w:iCs/>
+              </w:rPr>
+              <w:t xml:space="preserve"> </w:t>
+            </w:r>
+            <w:proofErr w:type="spellStart"/>
+            <w:r>
+              <w:rPr>
+                <w:i/>
+                <w:iCs/>
               </w:rPr>
               <w:t>finalizata</w:t>
             </w:r>
             <w:proofErr w:type="spellEnd"/>
             <w:r>
               <w:rPr>
-                <w:i w:val="1"/>
-                <w:iCs w:val="1"/>
+                <w:i/>
+                <w:iCs/>
               </w:rPr>
               <w:t xml:space="preserve"> cu </w:t>
             </w:r>
             <w:proofErr w:type="spellStart"/>
             <w:r>
               <w:rPr>
-                <w:i w:val="1"/>
-                <w:iCs w:val="1"/>
+                <w:i/>
+                <w:iCs/>
               </w:rPr>
               <w:t>succes</w:t>
             </w:r>
             <w:proofErr w:type="spellEnd"/>
             <w:r>
               <w:rPr>
-                <w:i w:val="1"/>
-                <w:iCs w:val="1"/>
-              </w:rPr>
-              <w:t xml:space="preserve"> </w:t>
-            </w:r>
-            <w:proofErr w:type="spellStart"/>
-            <w:r>
-              <w:rPr>
-                <w:i w:val="1"/>
-                <w:iCs w:val="1"/>
+                <w:i/>
+                <w:iCs/>
+              </w:rPr>
+              <w:t xml:space="preserve"> </w:t>
+            </w:r>
+            <w:proofErr w:type="spellStart"/>
+            <w:r>
+              <w:rPr>
+                <w:i/>
+                <w:iCs/>
               </w:rPr>
               <w:t>printr</w:t>
             </w:r>
             <w:proofErr w:type="spellEnd"/>
             <w:r>
               <w:rPr>
-                <w:i w:val="1"/>
-                <w:iCs w:val="1"/>
+                <w:i/>
+                <w:iCs/>
               </w:rPr>
               <w:t xml:space="preserve">-un </w:t>
             </w:r>
             <w:proofErr w:type="spellStart"/>
             <w:r>
               <w:rPr>
-                <w:i w:val="1"/>
-                <w:iCs w:val="1"/>
+                <w:i/>
+                <w:iCs/>
               </w:rPr>
               <w:t>mesaj</w:t>
             </w:r>
             <w:proofErr w:type="spellEnd"/>
             <w:r>
               <w:rPr>
-                <w:i w:val="1"/>
-                <w:iCs w:val="1"/>
-              </w:rPr>
-              <w:t xml:space="preserve"> in interfata.</w:t>
+                <w:i/>
+                <w:iCs/>
+              </w:rPr>
+              <w:t xml:space="preserve"> in </w:t>
+            </w:r>
+            <w:proofErr w:type="spellStart"/>
+            <w:r>
+              <w:rPr>
+                <w:i/>
+                <w:iCs/>
+              </w:rPr>
+              <w:t>interfata</w:t>
+            </w:r>
+            <w:proofErr w:type="spellEnd"/>
+            <w:r>
+              <w:rPr>
+                <w:i/>
+                <w:iCs/>
+              </w:rPr>
+              <w:t>.</w:t>
             </w:r>
           </w:p>
         </w:tc>
@@ -3158,31 +2861,23 @@
         <w:tc>
           <w:tcPr>
             <w:tcW w:w="2130" w:type="dxa"/>
-            <w:tcMar/>
           </w:tcPr>
           <w:p>
-            <w:pPr>
-              <w:pStyle w:val="Normal"/>
-            </w:pPr>
-            <w:r>
-              <w:rPr/>
-              <w:t>Scenarii alternative</w:t>
+            <w:proofErr w:type="spellStart"/>
+            <w:r>
+              <w:t>Scenarii</w:t>
+            </w:r>
+            <w:proofErr w:type="spellEnd"/>
+            <w:r>
+              <w:t xml:space="preserve"> alternative</w:t>
             </w:r>
           </w:p>
         </w:tc>
         <w:tc>
           <w:tcPr>
             <w:tcW w:w="7230" w:type="dxa"/>
-            <w:tcMar/>
           </w:tcPr>
           <w:p>
-            <w:pPr>
-              <w:pStyle w:val="Normal"/>
-              <w:ind w:left="0"/>
-              <w:rPr>
-                <w:u w:val="none"/>
-              </w:rPr>
-            </w:pPr>
             <w:proofErr w:type="spellStart"/>
             <w:r>
               <w:rPr>
@@ -3212,182 +2907,161 @@
               <w:t xml:space="preserve"> 1</w:t>
             </w:r>
             <w:r>
-              <w:rPr>
-                <w:u w:val="none"/>
-              </w:rPr>
               <w:t xml:space="preserve">: </w:t>
             </w:r>
             <w:proofErr w:type="spellStart"/>
             <w:r>
-              <w:rPr>
-                <w:u w:val="none"/>
-              </w:rPr>
               <w:t>datele</w:t>
             </w:r>
             <w:proofErr w:type="spellEnd"/>
             <w:r>
-              <w:rPr>
-                <w:u w:val="none"/>
-              </w:rPr>
               <w:t xml:space="preserve"> de </w:t>
             </w:r>
             <w:proofErr w:type="spellStart"/>
             <w:r>
-              <w:rPr>
-                <w:u w:val="none"/>
-              </w:rPr>
               <w:t>logare</w:t>
             </w:r>
             <w:proofErr w:type="spellEnd"/>
             <w:r>
-              <w:rPr>
-                <w:u w:val="none"/>
-              </w:rPr>
-              <w:t xml:space="preserve"> sunt incorecte</w:t>
-            </w:r>
+              <w:t xml:space="preserve"> sunt </w:t>
+            </w:r>
+            <w:proofErr w:type="spellStart"/>
+            <w:r>
+              <w:t>incorecte</w:t>
+            </w:r>
+            <w:proofErr w:type="spellEnd"/>
           </w:p>
           <w:p>
             <w:pPr>
               <w:pStyle w:val="ListParagraph"/>
               <w:numPr>
                 <w:ilvl w:val="0"/>
-                <w:numId w:val="3"/>
+                <w:numId w:val="2"/>
               </w:numPr>
-              <w:bidi w:val="0"/>
-              <w:spacing w:before="0" w:beforeAutospacing="off" w:after="0" w:afterAutospacing="off" w:line="259" w:lineRule="auto"/>
-              <w:ind w:right="0"/>
-              <w:jc w:val="left"/>
-              <w:rPr>
-                <w:rFonts w:ascii="Calibri" w:hAnsi="Calibri" w:eastAsia="Calibri" w:cs="Calibri" w:asciiTheme="minorAscii" w:hAnsiTheme="minorAscii" w:eastAsiaTheme="minorAscii" w:cstheme="minorAscii"/>
-                <w:i w:val="1"/>
-                <w:iCs w:val="1"/>
-                <w:sz w:val="22"/>
-                <w:szCs w:val="22"/>
-                <w:u w:val="none"/>
+              <w:spacing w:line="259" w:lineRule="auto"/>
+              <w:rPr>
+                <w:rFonts w:eastAsiaTheme="minorEastAsia"/>
+                <w:i/>
+                <w:iCs/>
               </w:rPr>
             </w:pPr>
-            <w:r>
-              <w:rPr>
-                <w:i w:val="1"/>
-                <w:iCs w:val="1"/>
-                <w:u w:val="none"/>
-              </w:rPr>
-              <w:t xml:space="preserve">Sistemul </w:t>
-            </w:r>
-            <w:proofErr w:type="spellStart"/>
-            <w:r>
-              <w:rPr>
-                <w:i w:val="1"/>
-                <w:iCs w:val="1"/>
-                <w:u w:val="none"/>
+            <w:proofErr w:type="spellStart"/>
+            <w:r>
+              <w:rPr>
+                <w:i/>
+                <w:iCs/>
+              </w:rPr>
+              <w:t>Sistemul</w:t>
+            </w:r>
+            <w:proofErr w:type="spellEnd"/>
+            <w:r>
+              <w:rPr>
+                <w:i/>
+                <w:iCs/>
+              </w:rPr>
+              <w:t xml:space="preserve"> </w:t>
+            </w:r>
+            <w:proofErr w:type="spellStart"/>
+            <w:r>
+              <w:rPr>
+                <w:i/>
+                <w:iCs/>
               </w:rPr>
               <w:t>afiseaza</w:t>
             </w:r>
             <w:proofErr w:type="spellEnd"/>
             <w:r>
               <w:rPr>
-                <w:i w:val="1"/>
-                <w:iCs w:val="1"/>
-                <w:u w:val="none"/>
+                <w:i/>
+                <w:iCs/>
               </w:rPr>
               <w:t xml:space="preserve"> un </w:t>
             </w:r>
             <w:proofErr w:type="spellStart"/>
             <w:r>
               <w:rPr>
-                <w:i w:val="1"/>
-                <w:iCs w:val="1"/>
-                <w:u w:val="none"/>
+                <w:i/>
+                <w:iCs/>
               </w:rPr>
               <w:t>mesaj</w:t>
             </w:r>
             <w:proofErr w:type="spellEnd"/>
             <w:r>
               <w:rPr>
-                <w:i w:val="1"/>
-                <w:iCs w:val="1"/>
-                <w:u w:val="none"/>
+                <w:i/>
+                <w:iCs/>
               </w:rPr>
               <w:t xml:space="preserve"> de </w:t>
             </w:r>
             <w:proofErr w:type="spellStart"/>
             <w:r>
               <w:rPr>
-                <w:i w:val="1"/>
-                <w:iCs w:val="1"/>
-                <w:u w:val="none"/>
+                <w:i/>
+                <w:iCs/>
               </w:rPr>
               <w:t>eroare</w:t>
             </w:r>
             <w:proofErr w:type="spellEnd"/>
             <w:r>
               <w:rPr>
-                <w:i w:val="1"/>
-                <w:iCs w:val="1"/>
-                <w:u w:val="none"/>
-              </w:rPr>
-              <w:t xml:space="preserve"> </w:t>
-            </w:r>
-            <w:proofErr w:type="spellStart"/>
-            <w:r>
-              <w:rPr>
-                <w:i w:val="1"/>
-                <w:iCs w:val="1"/>
-                <w:u w:val="none"/>
+                <w:i/>
+                <w:iCs/>
+              </w:rPr>
+              <w:t xml:space="preserve"> </w:t>
+            </w:r>
+            <w:proofErr w:type="spellStart"/>
+            <w:r>
+              <w:rPr>
+                <w:i/>
+                <w:iCs/>
               </w:rPr>
               <w:t>si</w:t>
             </w:r>
             <w:proofErr w:type="spellEnd"/>
             <w:r>
               <w:rPr>
-                <w:i w:val="1"/>
-                <w:iCs w:val="1"/>
-                <w:u w:val="none"/>
-              </w:rPr>
-              <w:t xml:space="preserve"> </w:t>
-            </w:r>
-            <w:proofErr w:type="spellStart"/>
-            <w:r>
-              <w:rPr>
-                <w:i w:val="1"/>
-                <w:iCs w:val="1"/>
-                <w:u w:val="none"/>
+                <w:i/>
+                <w:iCs/>
+              </w:rPr>
+              <w:t xml:space="preserve"> </w:t>
+            </w:r>
+            <w:proofErr w:type="spellStart"/>
+            <w:r>
+              <w:rPr>
+                <w:i/>
+                <w:iCs/>
               </w:rPr>
               <w:t>solicita</w:t>
             </w:r>
             <w:proofErr w:type="spellEnd"/>
             <w:r>
               <w:rPr>
-                <w:i w:val="1"/>
-                <w:iCs w:val="1"/>
-                <w:u w:val="none"/>
-              </w:rPr>
-              <w:t xml:space="preserve"> </w:t>
-            </w:r>
-            <w:proofErr w:type="spellStart"/>
-            <w:r>
-              <w:rPr>
-                <w:i w:val="1"/>
-                <w:iCs w:val="1"/>
-                <w:u w:val="none"/>
+                <w:i/>
+                <w:iCs/>
+              </w:rPr>
+              <w:t xml:space="preserve"> </w:t>
+            </w:r>
+            <w:proofErr w:type="spellStart"/>
+            <w:r>
+              <w:rPr>
+                <w:i/>
+                <w:iCs/>
               </w:rPr>
               <w:t>reintroducerea</w:t>
             </w:r>
             <w:proofErr w:type="spellEnd"/>
             <w:r>
               <w:rPr>
-                <w:i w:val="1"/>
-                <w:iCs w:val="1"/>
-                <w:u w:val="none"/>
-              </w:rPr>
-              <w:t xml:space="preserve"> </w:t>
-            </w:r>
-            <w:proofErr w:type="spellStart"/>
-            <w:r>
-              <w:rPr>
-                <w:i w:val="1"/>
-                <w:iCs w:val="1"/>
-                <w:u w:val="none"/>
+                <w:i/>
+                <w:iCs/>
+              </w:rPr>
+              <w:t xml:space="preserve"> </w:t>
+            </w:r>
+            <w:proofErr w:type="spellStart"/>
+            <w:r>
+              <w:rPr>
+                <w:i/>
+                <w:iCs/>
               </w:rPr>
               <w:t>datelor</w:t>
             </w:r>
@@ -3395,152 +3069,71 @@
           </w:p>
           <w:p>
             <w:pPr>
-              <w:pStyle w:val="Normal"/>
-              <w:bidi w:val="0"/>
-              <w:spacing w:before="0" w:beforeAutospacing="off" w:after="0" w:afterAutospacing="off" w:line="259" w:lineRule="auto"/>
-              <w:ind w:left="0" w:right="0"/>
-              <w:jc w:val="left"/>
-              <w:rPr>
-                <w:i w:val="1"/>
-                <w:iCs w:val="1"/>
-                <w:u w:val="none"/>
+              <w:spacing w:line="259" w:lineRule="auto"/>
+              <w:rPr>
+                <w:i/>
+                <w:iCs/>
               </w:rPr>
             </w:pPr>
             <w:r>
               <w:rPr>
-                <w:i w:val="1"/>
-                <w:iCs w:val="1"/>
-                <w:u w:val="none"/>
+                <w:i/>
+                <w:iCs/>
               </w:rPr>
               <w:t xml:space="preserve">           9</w:t>
             </w:r>
             <w:r>
-              <w:rPr>
-                <w:i w:val="0"/>
-                <w:iCs w:val="0"/>
-                <w:u w:val="none"/>
-              </w:rPr>
               <w:t xml:space="preserve">.1 </w:t>
             </w:r>
             <w:proofErr w:type="spellStart"/>
             <w:r>
-              <w:rPr>
-                <w:i w:val="0"/>
-                <w:iCs w:val="0"/>
-                <w:u w:val="none"/>
-              </w:rPr>
               <w:t>Utilizatorul</w:t>
             </w:r>
             <w:proofErr w:type="spellEnd"/>
             <w:r>
-              <w:rPr>
-                <w:i w:val="0"/>
-                <w:iCs w:val="0"/>
-                <w:u w:val="none"/>
-              </w:rPr>
               <w:t xml:space="preserve"> introduce </w:t>
             </w:r>
             <w:proofErr w:type="spellStart"/>
             <w:r>
-              <w:rPr>
-                <w:i w:val="0"/>
-                <w:iCs w:val="0"/>
-                <w:u w:val="none"/>
-              </w:rPr>
               <w:t>datele</w:t>
             </w:r>
             <w:proofErr w:type="spellEnd"/>
             <w:r>
-              <w:rPr>
-                <w:i w:val="0"/>
-                <w:iCs w:val="0"/>
-                <w:u w:val="none"/>
-              </w:rPr>
-              <w:t xml:space="preserve"> </w:t>
-            </w:r>
-            <w:proofErr w:type="spellStart"/>
-            <w:r>
-              <w:rPr>
-                <w:i w:val="0"/>
-                <w:iCs w:val="0"/>
-                <w:u w:val="none"/>
-              </w:rPr>
+              <w:t xml:space="preserve"> </w:t>
+            </w:r>
+            <w:proofErr w:type="spellStart"/>
+            <w:r>
               <w:t>corecte</w:t>
             </w:r>
             <w:proofErr w:type="spellEnd"/>
             <w:r>
-              <w:rPr>
-                <w:i w:val="0"/>
-                <w:iCs w:val="0"/>
-                <w:u w:val="none"/>
-              </w:rPr>
               <w:t xml:space="preserve">. Se </w:t>
             </w:r>
             <w:proofErr w:type="spellStart"/>
             <w:r>
-              <w:rPr>
-                <w:i w:val="0"/>
-                <w:iCs w:val="0"/>
-                <w:u w:val="none"/>
-              </w:rPr>
               <w:t>revine</w:t>
             </w:r>
             <w:proofErr w:type="spellEnd"/>
             <w:r>
-              <w:rPr>
-                <w:i w:val="0"/>
-                <w:iCs w:val="0"/>
-                <w:u w:val="none"/>
-              </w:rPr>
               <w:t xml:space="preserve"> la </w:t>
             </w:r>
             <w:proofErr w:type="spellStart"/>
             <w:r>
-              <w:rPr>
-                <w:i w:val="0"/>
-                <w:iCs w:val="0"/>
-                <w:u w:val="none"/>
-              </w:rPr>
               <w:t>punctul</w:t>
             </w:r>
             <w:proofErr w:type="spellEnd"/>
             <w:r>
-              <w:rPr>
-                <w:i w:val="0"/>
-                <w:iCs w:val="0"/>
-                <w:u w:val="none"/>
-              </w:rPr>
               <w:t xml:space="preserve"> 2.</w:t>
             </w:r>
           </w:p>
-          <w:p>
-            <w:pPr>
-              <w:pStyle w:val="Normal"/>
-            </w:pPr>
-          </w:p>
+          <w:p/>
         </w:tc>
       </w:tr>
     </w:tbl>
-    <w:p>
-      <w:pPr>
-        <w:pStyle w:val="Normal"/>
-      </w:pPr>
-    </w:p>
-    <w:p>
-      <w:pPr>
-        <w:pStyle w:val="Normal"/>
-      </w:pPr>
-    </w:p>
-    <w:p>
-      <w:pPr>
-        <w:pStyle w:val="Normal"/>
-      </w:pPr>
-    </w:p>
-    <w:p>
-      <w:pPr>
-        <w:pStyle w:val="Normal"/>
-      </w:pPr>
-    </w:p>
+    <w:p/>
+    <w:p/>
+    <w:p/>
+    <w:p/>
     <w:tbl>
       <w:tblPr>
         <w:tblStyle w:val="TableGrid"/>
@@ -3556,37 +3149,33 @@
         <w:tc>
           <w:tcPr>
             <w:tcW w:w="2160" w:type="dxa"/>
-            <w:tcMar/>
           </w:tcPr>
           <w:p>
-            <w:pPr>
-              <w:pStyle w:val="Normal"/>
-            </w:pPr>
-            <w:r>
-              <w:rPr/>
+            <w:proofErr w:type="spellStart"/>
+            <w:r>
               <w:t>Nume</w:t>
             </w:r>
+            <w:proofErr w:type="spellEnd"/>
           </w:p>
         </w:tc>
         <w:tc>
           <w:tcPr>
             <w:tcW w:w="7200" w:type="dxa"/>
-            <w:tcMar/>
           </w:tcPr>
           <w:p>
-            <w:pPr>
-              <w:pStyle w:val="Normal"/>
-            </w:pPr>
-            <w:proofErr w:type="spellStart"/>
-            <w:r>
-              <w:rPr/>
+            <w:proofErr w:type="spellStart"/>
+            <w:r>
               <w:t>Inventar</w:t>
             </w:r>
             <w:proofErr w:type="spellEnd"/>
             <w:r>
-              <w:rPr/>
-              <w:t xml:space="preserve"> medicamente</w:t>
-            </w:r>
+              <w:t xml:space="preserve"> </w:t>
+            </w:r>
+            <w:proofErr w:type="spellStart"/>
+            <w:r>
+              <w:t>medicamente</w:t>
+            </w:r>
+            <w:proofErr w:type="spellEnd"/>
           </w:p>
         </w:tc>
       </w:tr>
@@ -3594,35 +3183,34 @@
         <w:tc>
           <w:tcPr>
             <w:tcW w:w="2160" w:type="dxa"/>
-            <w:tcMar/>
           </w:tcPr>
           <w:p>
-            <w:pPr>
-              <w:pStyle w:val="Normal"/>
-            </w:pPr>
-            <w:r>
-              <w:rPr/>
-              <w:t>Actori participanti</w:t>
-            </w:r>
+            <w:proofErr w:type="spellStart"/>
+            <w:r>
+              <w:t>Actori</w:t>
+            </w:r>
+            <w:proofErr w:type="spellEnd"/>
+            <w:r>
+              <w:t xml:space="preserve"> </w:t>
+            </w:r>
+            <w:proofErr w:type="spellStart"/>
+            <w:r>
+              <w:t>participanti</w:t>
+            </w:r>
+            <w:proofErr w:type="spellEnd"/>
           </w:p>
         </w:tc>
         <w:tc>
           <w:tcPr>
             <w:tcW w:w="7200" w:type="dxa"/>
-            <w:tcMar/>
           </w:tcPr>
           <w:p>
-            <w:pPr>
-              <w:pStyle w:val="Normal"/>
-            </w:pPr>
-            <w:proofErr w:type="spellStart"/>
-            <w:r>
-              <w:rPr/>
+            <w:proofErr w:type="spellStart"/>
+            <w:r>
               <w:t>Initiat</w:t>
             </w:r>
             <w:proofErr w:type="spellEnd"/>
             <w:r>
-              <w:rPr/>
               <w:t xml:space="preserve"> de Admin</w:t>
             </w:r>
           </w:p>
@@ -3632,135 +3220,151 @@
         <w:tc>
           <w:tcPr>
             <w:tcW w:w="2160" w:type="dxa"/>
-            <w:tcMar/>
           </w:tcPr>
           <w:p>
-            <w:pPr>
-              <w:pStyle w:val="Normal"/>
-            </w:pPr>
-            <w:r>
-              <w:rPr/>
-              <w:t>Flux de evenimente</w:t>
-            </w:r>
-          </w:p>
-          <w:p>
-            <w:pPr>
-              <w:pStyle w:val="Normal"/>
-            </w:pPr>
-            <w:r>
-              <w:rPr/>
-              <w:t>(scenariu normal)</w:t>
+            <w:r>
+              <w:t xml:space="preserve">Flux de </w:t>
+            </w:r>
+            <w:proofErr w:type="spellStart"/>
+            <w:r>
+              <w:t>evenimente</w:t>
+            </w:r>
+            <w:proofErr w:type="spellEnd"/>
+          </w:p>
+          <w:p>
+            <w:r>
+              <w:t>(</w:t>
+            </w:r>
+            <w:proofErr w:type="spellStart"/>
+            <w:r>
+              <w:t>scenariu</w:t>
+            </w:r>
+            <w:proofErr w:type="spellEnd"/>
+            <w:r>
+              <w:t xml:space="preserve"> normal)</w:t>
             </w:r>
           </w:p>
         </w:tc>
         <w:tc>
           <w:tcPr>
             <w:tcW w:w="7200" w:type="dxa"/>
-            <w:tcMar/>
           </w:tcPr>
           <w:p>
             <w:pPr>
               <w:pStyle w:val="ListParagraph"/>
               <w:numPr>
                 <w:ilvl w:val="0"/>
-                <w:numId w:val="4"/>
+                <w:numId w:val="1"/>
               </w:numPr>
               <w:rPr>
-                <w:rFonts w:ascii="Calibri" w:hAnsi="Calibri" w:eastAsia="Calibri" w:cs="Calibri" w:asciiTheme="minorAscii" w:hAnsiTheme="minorAscii" w:eastAsiaTheme="minorAscii" w:cstheme="minorAscii"/>
-                <w:sz w:val="22"/>
-                <w:szCs w:val="22"/>
+                <w:rFonts w:eastAsiaTheme="minorEastAsia"/>
               </w:rPr>
             </w:pPr>
             <w:proofErr w:type="spellStart"/>
             <w:r>
-              <w:rPr/>
               <w:t>Adminul</w:t>
             </w:r>
             <w:proofErr w:type="spellEnd"/>
             <w:r>
-              <w:rPr/>
               <w:t xml:space="preserve"> se </w:t>
             </w:r>
             <w:proofErr w:type="spellStart"/>
             <w:r>
-              <w:rPr/>
               <w:t>logheaza</w:t>
             </w:r>
             <w:proofErr w:type="spellEnd"/>
             <w:r>
-              <w:rPr/>
-              <w:t xml:space="preserve"> in sistem</w:t>
-            </w:r>
+              <w:t xml:space="preserve"> in </w:t>
+            </w:r>
+            <w:proofErr w:type="spellStart"/>
+            <w:r>
+              <w:t>sistem</w:t>
+            </w:r>
+            <w:proofErr w:type="spellEnd"/>
           </w:p>
           <w:p>
             <w:pPr>
               <w:pStyle w:val="ListParagraph"/>
               <w:numPr>
                 <w:ilvl w:val="0"/>
-                <w:numId w:val="4"/>
+                <w:numId w:val="1"/>
               </w:numPr>
               <w:rPr>
-                <w:rFonts w:ascii="Calibri" w:hAnsi="Calibri" w:eastAsia="Calibri" w:cs="Calibri" w:asciiTheme="minorAscii" w:hAnsiTheme="minorAscii" w:eastAsiaTheme="minorAscii" w:cstheme="minorAscii"/>
-                <w:i w:val="1"/>
-                <w:iCs w:val="1"/>
-                <w:sz w:val="22"/>
-                <w:szCs w:val="22"/>
+                <w:rFonts w:eastAsiaTheme="minorEastAsia"/>
+                <w:i/>
+                <w:iCs/>
               </w:rPr>
             </w:pPr>
             <w:proofErr w:type="spellStart"/>
             <w:r>
               <w:rPr>
-                <w:i w:val="1"/>
-                <w:iCs w:val="1"/>
+                <w:i/>
+                <w:iCs/>
               </w:rPr>
               <w:t>Sistemul</w:t>
             </w:r>
             <w:proofErr w:type="spellEnd"/>
             <w:r>
               <w:rPr>
-                <w:i w:val="1"/>
-                <w:iCs w:val="1"/>
-              </w:rPr>
-              <w:t xml:space="preserve"> </w:t>
-            </w:r>
-            <w:proofErr w:type="spellStart"/>
-            <w:r>
-              <w:rPr>
-                <w:i w:val="1"/>
-                <w:iCs w:val="1"/>
+                <w:i/>
+                <w:iCs/>
+              </w:rPr>
+              <w:t xml:space="preserve"> </w:t>
+            </w:r>
+            <w:proofErr w:type="spellStart"/>
+            <w:r>
+              <w:rPr>
+                <w:i/>
+                <w:iCs/>
               </w:rPr>
               <w:t>incarca</w:t>
             </w:r>
             <w:proofErr w:type="spellEnd"/>
             <w:r>
               <w:rPr>
-                <w:i w:val="1"/>
-                <w:iCs w:val="1"/>
-              </w:rPr>
-              <w:t xml:space="preserve"> </w:t>
-            </w:r>
-            <w:proofErr w:type="spellStart"/>
-            <w:r>
-              <w:rPr>
-                <w:i w:val="1"/>
-                <w:iCs w:val="1"/>
+                <w:i/>
+                <w:iCs/>
+              </w:rPr>
+              <w:t xml:space="preserve"> </w:t>
+            </w:r>
+            <w:proofErr w:type="spellStart"/>
+            <w:r>
+              <w:rPr>
+                <w:i/>
+                <w:iCs/>
               </w:rPr>
               <w:t>meniul</w:t>
             </w:r>
             <w:proofErr w:type="spellEnd"/>
             <w:r>
               <w:rPr>
-                <w:i w:val="1"/>
-                <w:iCs w:val="1"/>
+                <w:i/>
+                <w:iCs/>
               </w:rPr>
               <w:t xml:space="preserve"> principa</w:t>
             </w:r>
             <w:r>
               <w:rPr>
-                <w:i w:val="1"/>
-                <w:iCs w:val="1"/>
-              </w:rPr>
-              <w:t>l pentru un admin</w:t>
+                <w:i/>
+                <w:iCs/>
+              </w:rPr>
+              <w:t xml:space="preserve">l </w:t>
+            </w:r>
+            <w:proofErr w:type="spellStart"/>
+            <w:r>
+              <w:rPr>
+                <w:i/>
+                <w:iCs/>
+              </w:rPr>
+              <w:t>pentru</w:t>
+            </w:r>
+            <w:proofErr w:type="spellEnd"/>
+            <w:r>
+              <w:rPr>
+                <w:i/>
+                <w:iCs/>
+              </w:rPr>
+              <w:t xml:space="preserve"> un admin</w:t>
             </w:r>
           </w:p>
           <w:p>
@@ -3768,61 +3372,47 @@
               <w:pStyle w:val="ListParagraph"/>
               <w:numPr>
                 <w:ilvl w:val="0"/>
-                <w:numId w:val="4"/>
+                <w:numId w:val="1"/>
               </w:numPr>
-              <w:rPr>
-                <w:sz w:val="22"/>
-                <w:szCs w:val="22"/>
-              </w:rPr>
             </w:pPr>
             <w:proofErr w:type="spellStart"/>
             <w:r>
-              <w:rPr/>
               <w:t>Adminul</w:t>
             </w:r>
             <w:proofErr w:type="spellEnd"/>
             <w:r>
-              <w:rPr/>
-              <w:t xml:space="preserve"> </w:t>
-            </w:r>
-            <w:proofErr w:type="spellStart"/>
-            <w:r>
-              <w:rPr/>
+              <w:t xml:space="preserve"> </w:t>
+            </w:r>
+            <w:proofErr w:type="spellStart"/>
+            <w:r>
               <w:t>opteaza</w:t>
             </w:r>
             <w:proofErr w:type="spellEnd"/>
             <w:r>
-              <w:rPr/>
-              <w:t xml:space="preserve"> </w:t>
-            </w:r>
-            <w:proofErr w:type="spellStart"/>
-            <w:r>
-              <w:rPr/>
+              <w:t xml:space="preserve"> </w:t>
+            </w:r>
+            <w:proofErr w:type="spellStart"/>
+            <w:r>
               <w:t>pentru</w:t>
             </w:r>
             <w:proofErr w:type="spellEnd"/>
             <w:r>
-              <w:rPr/>
-              <w:t xml:space="preserve"> </w:t>
-            </w:r>
-            <w:proofErr w:type="spellStart"/>
-            <w:r>
-              <w:rPr/>
+              <w:t xml:space="preserve"> </w:t>
+            </w:r>
+            <w:proofErr w:type="spellStart"/>
+            <w:r>
               <w:t>adaugarea</w:t>
             </w:r>
             <w:proofErr w:type="spellEnd"/>
             <w:r>
-              <w:rPr/>
-              <w:t xml:space="preserve"> </w:t>
-            </w:r>
-            <w:proofErr w:type="spellStart"/>
-            <w:r>
-              <w:rPr/>
+              <w:t xml:space="preserve"> </w:t>
+            </w:r>
+            <w:proofErr w:type="spellStart"/>
+            <w:r>
               <w:t>unui</w:t>
             </w:r>
             <w:proofErr w:type="spellEnd"/>
             <w:r>
-              <w:rPr/>
               <w:t xml:space="preserve"> medicament</w:t>
             </w:r>
           </w:p>
@@ -3831,113 +3421,109 @@
               <w:pStyle w:val="ListParagraph"/>
               <w:numPr>
                 <w:ilvl w:val="0"/>
-                <w:numId w:val="4"/>
+                <w:numId w:val="1"/>
               </w:numPr>
-              <w:rPr>
-                <w:sz w:val="22"/>
-                <w:szCs w:val="22"/>
-              </w:rPr>
             </w:pPr>
             <w:proofErr w:type="spellStart"/>
             <w:r>
               <w:rPr>
-                <w:i w:val="1"/>
-                <w:iCs w:val="1"/>
+                <w:i/>
+                <w:iCs/>
               </w:rPr>
               <w:t>Sistemul</w:t>
             </w:r>
             <w:proofErr w:type="spellEnd"/>
             <w:r>
               <w:rPr>
-                <w:i w:val="1"/>
-                <w:iCs w:val="1"/>
-              </w:rPr>
-              <w:t xml:space="preserve"> </w:t>
-            </w:r>
-            <w:proofErr w:type="spellStart"/>
-            <w:r>
-              <w:rPr>
-                <w:i w:val="1"/>
-                <w:iCs w:val="1"/>
+                <w:i/>
+                <w:iCs/>
+              </w:rPr>
+              <w:t xml:space="preserve"> </w:t>
+            </w:r>
+            <w:proofErr w:type="spellStart"/>
+            <w:r>
+              <w:rPr>
+                <w:i/>
+                <w:iCs/>
               </w:rPr>
               <w:t>incarca</w:t>
             </w:r>
             <w:proofErr w:type="spellEnd"/>
             <w:r>
               <w:rPr>
-                <w:i w:val="1"/>
-                <w:iCs w:val="1"/>
-              </w:rPr>
-              <w:t xml:space="preserve"> </w:t>
-            </w:r>
-            <w:proofErr w:type="spellStart"/>
-            <w:r>
-              <w:rPr>
-                <w:i w:val="1"/>
-                <w:iCs w:val="1"/>
+                <w:i/>
+                <w:iCs/>
+              </w:rPr>
+              <w:t xml:space="preserve"> </w:t>
+            </w:r>
+            <w:proofErr w:type="spellStart"/>
+            <w:r>
+              <w:rPr>
+                <w:i/>
+                <w:iCs/>
               </w:rPr>
               <w:t>meniul</w:t>
             </w:r>
             <w:proofErr w:type="spellEnd"/>
             <w:r>
               <w:rPr>
-                <w:i w:val="1"/>
-                <w:iCs w:val="1"/>
-              </w:rPr>
-              <w:t xml:space="preserve"> </w:t>
-            </w:r>
-            <w:proofErr w:type="spellStart"/>
-            <w:r>
-              <w:rPr>
-                <w:i w:val="1"/>
-                <w:iCs w:val="1"/>
+                <w:i/>
+                <w:iCs/>
+              </w:rPr>
+              <w:t xml:space="preserve"> </w:t>
+            </w:r>
+            <w:proofErr w:type="spellStart"/>
+            <w:r>
+              <w:rPr>
+                <w:i/>
+                <w:iCs/>
               </w:rPr>
               <w:t>pentru</w:t>
             </w:r>
             <w:proofErr w:type="spellEnd"/>
             <w:r>
               <w:rPr>
-                <w:i w:val="1"/>
-                <w:iCs w:val="1"/>
-              </w:rPr>
-              <w:t xml:space="preserve"> </w:t>
-            </w:r>
-            <w:proofErr w:type="spellStart"/>
-            <w:r>
-              <w:rPr>
-                <w:i w:val="1"/>
-                <w:iCs w:val="1"/>
+                <w:i/>
+                <w:iCs/>
+              </w:rPr>
+              <w:t xml:space="preserve"> </w:t>
+            </w:r>
+            <w:proofErr w:type="spellStart"/>
+            <w:r>
+              <w:rPr>
+                <w:i/>
+                <w:iCs/>
               </w:rPr>
               <w:t>adaugarea</w:t>
             </w:r>
             <w:proofErr w:type="spellEnd"/>
             <w:r>
               <w:rPr>
-                <w:i w:val="1"/>
-                <w:iCs w:val="1"/>
-              </w:rPr>
-              <w:t xml:space="preserve"> </w:t>
-            </w:r>
-            <w:proofErr w:type="spellStart"/>
-            <w:r>
-              <w:rPr>
-                <w:i w:val="1"/>
-                <w:iCs w:val="1"/>
+                <w:i/>
+                <w:iCs/>
+              </w:rPr>
+              <w:t xml:space="preserve"> </w:t>
+            </w:r>
+            <w:proofErr w:type="spellStart"/>
+            <w:r>
+              <w:rPr>
+                <w:i/>
+                <w:iCs/>
               </w:rPr>
               <w:t>unui</w:t>
             </w:r>
             <w:proofErr w:type="spellEnd"/>
             <w:r>
               <w:rPr>
-                <w:i w:val="1"/>
-                <w:iCs w:val="1"/>
+                <w:i/>
+                <w:iCs/>
               </w:rPr>
               <w:t xml:space="preserve"> medicament</w:t>
             </w:r>
             <w:r>
               <w:rPr>
-                <w:i w:val="1"/>
-                <w:iCs w:val="1"/>
+                <w:i/>
+                <w:iCs/>
               </w:rPr>
               <w:t>: formular medicament</w:t>
             </w:r>
@@ -3947,75 +3533,39 @@
               <w:pStyle w:val="ListParagraph"/>
               <w:numPr>
                 <w:ilvl w:val="0"/>
-                <w:numId w:val="4"/>
+                <w:numId w:val="1"/>
               </w:numPr>
-              <w:rPr>
-                <w:sz w:val="22"/>
-                <w:szCs w:val="22"/>
-              </w:rPr>
             </w:pPr>
             <w:proofErr w:type="spellStart"/>
             <w:r>
-              <w:rPr>
-                <w:i w:val="0"/>
-                <w:iCs w:val="0"/>
-              </w:rPr>
               <w:t>Adminul</w:t>
             </w:r>
             <w:proofErr w:type="spellEnd"/>
             <w:r>
-              <w:rPr>
-                <w:i w:val="0"/>
-                <w:iCs w:val="0"/>
-              </w:rPr>
-              <w:t xml:space="preserve"> </w:t>
-            </w:r>
-            <w:proofErr w:type="spellStart"/>
-            <w:r>
-              <w:rPr>
-                <w:i w:val="0"/>
-                <w:iCs w:val="0"/>
-              </w:rPr>
+              <w:t xml:space="preserve"> </w:t>
+            </w:r>
+            <w:proofErr w:type="spellStart"/>
+            <w:r>
               <w:t>completeaza</w:t>
             </w:r>
             <w:proofErr w:type="spellEnd"/>
             <w:r>
-              <w:rPr>
-                <w:i w:val="0"/>
-                <w:iCs w:val="0"/>
-              </w:rPr>
-              <w:t xml:space="preserve"> </w:t>
-            </w:r>
-            <w:proofErr w:type="spellStart"/>
-            <w:r>
-              <w:rPr>
-                <w:i w:val="0"/>
-                <w:iCs w:val="0"/>
-              </w:rPr>
+              <w:t xml:space="preserve"> </w:t>
+            </w:r>
+            <w:proofErr w:type="spellStart"/>
+            <w:r>
               <w:t>datele</w:t>
             </w:r>
             <w:proofErr w:type="spellEnd"/>
             <w:r>
-              <w:rPr>
-                <w:i w:val="0"/>
-                <w:iCs w:val="0"/>
-              </w:rPr>
-              <w:t xml:space="preserve"> </w:t>
-            </w:r>
-            <w:proofErr w:type="spellStart"/>
-            <w:r>
-              <w:rPr>
-                <w:i w:val="0"/>
-                <w:iCs w:val="0"/>
-              </w:rPr>
+              <w:t xml:space="preserve"> </w:t>
+            </w:r>
+            <w:proofErr w:type="spellStart"/>
+            <w:r>
               <w:t>despre</w:t>
             </w:r>
             <w:proofErr w:type="spellEnd"/>
             <w:r>
-              <w:rPr>
-                <w:i w:val="0"/>
-                <w:iCs w:val="0"/>
-              </w:rPr>
               <w:t xml:space="preserve"> medicament</w:t>
             </w:r>
           </w:p>
@@ -4024,147 +3574,191 @@
               <w:pStyle w:val="ListParagraph"/>
               <w:numPr>
                 <w:ilvl w:val="0"/>
-                <w:numId w:val="4"/>
+                <w:numId w:val="1"/>
               </w:numPr>
-              <w:rPr>
-                <w:sz w:val="22"/>
-                <w:szCs w:val="22"/>
-              </w:rPr>
             </w:pPr>
             <w:proofErr w:type="spellStart"/>
             <w:r>
               <w:rPr>
-                <w:i w:val="1"/>
-                <w:iCs w:val="1"/>
+                <w:i/>
+                <w:iCs/>
               </w:rPr>
               <w:t>Sistemul</w:t>
             </w:r>
             <w:proofErr w:type="spellEnd"/>
             <w:r>
               <w:rPr>
-                <w:i w:val="1"/>
-                <w:iCs w:val="1"/>
-              </w:rPr>
-              <w:t xml:space="preserve"> </w:t>
-            </w:r>
-            <w:proofErr w:type="spellStart"/>
-            <w:r>
-              <w:rPr>
-                <w:i w:val="1"/>
-                <w:iCs w:val="1"/>
+                <w:i/>
+                <w:iCs/>
+              </w:rPr>
+              <w:t xml:space="preserve"> </w:t>
+            </w:r>
+            <w:proofErr w:type="spellStart"/>
+            <w:r>
+              <w:rPr>
+                <w:i/>
+                <w:iCs/>
               </w:rPr>
               <w:t>valideaza</w:t>
             </w:r>
             <w:proofErr w:type="spellEnd"/>
             <w:r>
               <w:rPr>
-                <w:i w:val="1"/>
-                <w:iCs w:val="1"/>
-              </w:rPr>
-              <w:t xml:space="preserve"> </w:t>
-            </w:r>
-            <w:proofErr w:type="spellStart"/>
-            <w:r>
-              <w:rPr>
-                <w:i w:val="1"/>
-                <w:iCs w:val="1"/>
+                <w:i/>
+                <w:iCs/>
+              </w:rPr>
+              <w:t xml:space="preserve"> </w:t>
+            </w:r>
+            <w:proofErr w:type="spellStart"/>
+            <w:r>
+              <w:rPr>
+                <w:i/>
+                <w:iCs/>
               </w:rPr>
               <w:t>si</w:t>
             </w:r>
             <w:proofErr w:type="spellEnd"/>
             <w:r>
               <w:rPr>
-                <w:i w:val="1"/>
-                <w:iCs w:val="1"/>
+                <w:i/>
+                <w:iCs/>
               </w:rPr>
               <w:t xml:space="preserve"> introduce </w:t>
             </w:r>
             <w:proofErr w:type="spellStart"/>
             <w:r>
               <w:rPr>
-                <w:i w:val="1"/>
-                <w:iCs w:val="1"/>
+                <w:i/>
+                <w:iCs/>
               </w:rPr>
               <w:t>datele</w:t>
             </w:r>
             <w:proofErr w:type="spellEnd"/>
             <w:r>
               <w:rPr>
-                <w:i w:val="1"/>
-                <w:iCs w:val="1"/>
+                <w:i/>
+                <w:iCs/>
               </w:rPr>
               <w:t xml:space="preserve"> in </w:t>
             </w:r>
             <w:proofErr w:type="spellStart"/>
             <w:r>
               <w:rPr>
-                <w:i w:val="1"/>
-                <w:iCs w:val="1"/>
+                <w:i/>
+                <w:iCs/>
               </w:rPr>
               <w:t>baza</w:t>
             </w:r>
             <w:proofErr w:type="spellEnd"/>
             <w:r>
               <w:rPr>
-                <w:i w:val="1"/>
-                <w:iCs w:val="1"/>
+                <w:i/>
+                <w:iCs/>
               </w:rPr>
               <w:t xml:space="preserve"> de date</w:t>
             </w:r>
             <w:r>
               <w:rPr>
-                <w:i w:val="1"/>
-                <w:iCs w:val="1"/>
-              </w:rPr>
-              <w:t xml:space="preserve"> </w:t>
-            </w:r>
-            <w:proofErr w:type="spellStart"/>
-            <w:r>
-              <w:rPr>
-                <w:i w:val="1"/>
-                <w:iCs w:val="1"/>
+                <w:i/>
+                <w:iCs/>
+              </w:rPr>
+              <w:t xml:space="preserve"> </w:t>
+            </w:r>
+            <w:proofErr w:type="spellStart"/>
+            <w:r>
+              <w:rPr>
+                <w:i/>
+                <w:iCs/>
               </w:rPr>
               <w:t>si</w:t>
             </w:r>
             <w:proofErr w:type="spellEnd"/>
             <w:r>
               <w:rPr>
-                <w:i w:val="1"/>
-                <w:iCs w:val="1"/>
-              </w:rPr>
-              <w:t xml:space="preserve"> </w:t>
-            </w:r>
-            <w:proofErr w:type="spellStart"/>
-            <w:r>
-              <w:rPr>
-                <w:i w:val="1"/>
-                <w:iCs w:val="1"/>
+                <w:i/>
+                <w:iCs/>
+              </w:rPr>
+              <w:t xml:space="preserve"> </w:t>
+            </w:r>
+            <w:proofErr w:type="spellStart"/>
+            <w:r>
+              <w:rPr>
+                <w:i/>
+                <w:iCs/>
               </w:rPr>
               <w:t>notifica</w:t>
             </w:r>
             <w:proofErr w:type="spellEnd"/>
             <w:r>
               <w:rPr>
-                <w:i w:val="1"/>
-                <w:iCs w:val="1"/>
-              </w:rPr>
-              <w:t xml:space="preserve"> </w:t>
-            </w:r>
-            <w:proofErr w:type="spellStart"/>
-            <w:r>
-              <w:rPr>
-                <w:i w:val="1"/>
-                <w:iCs w:val="1"/>
+                <w:i/>
+                <w:iCs/>
+              </w:rPr>
+              <w:t xml:space="preserve"> </w:t>
+            </w:r>
+            <w:proofErr w:type="spellStart"/>
+            <w:r>
+              <w:rPr>
+                <w:i/>
+                <w:iCs/>
               </w:rPr>
               <w:t>utilizatorul</w:t>
             </w:r>
             <w:proofErr w:type="spellEnd"/>
             <w:r>
               <w:rPr>
-                <w:i w:val="1"/>
-                <w:iCs w:val="1"/>
-              </w:rPr>
-              <w:t xml:space="preserve"> printr-un mesaj in interfata.</w:t>
+                <w:i/>
+                <w:iCs/>
+              </w:rPr>
+              <w:t xml:space="preserve"> </w:t>
+            </w:r>
+            <w:proofErr w:type="spellStart"/>
+            <w:r>
+              <w:rPr>
+                <w:i/>
+                <w:iCs/>
+              </w:rPr>
+              <w:t>printr</w:t>
+            </w:r>
+            <w:proofErr w:type="spellEnd"/>
+            <w:r>
+              <w:rPr>
+                <w:i/>
+                <w:iCs/>
+              </w:rPr>
+              <w:t xml:space="preserve">-un </w:t>
+            </w:r>
+            <w:proofErr w:type="spellStart"/>
+            <w:r>
+              <w:rPr>
+                <w:i/>
+                <w:iCs/>
+              </w:rPr>
+              <w:t>mesaj</w:t>
+            </w:r>
+            <w:proofErr w:type="spellEnd"/>
+            <w:r>
+              <w:rPr>
+                <w:i/>
+                <w:iCs/>
+              </w:rPr>
+              <w:t xml:space="preserve"> in </w:t>
+            </w:r>
+            <w:proofErr w:type="spellStart"/>
+            <w:r>
+              <w:rPr>
+                <w:i/>
+                <w:iCs/>
+              </w:rPr>
+              <w:t>interfata</w:t>
+            </w:r>
+            <w:proofErr w:type="spellEnd"/>
+            <w:r>
+              <w:rPr>
+                <w:i/>
+                <w:iCs/>
+              </w:rPr>
+              <w:t>.</w:t>
             </w:r>
           </w:p>
           <w:p>
@@ -4172,91 +3766,47 @@
               <w:pStyle w:val="ListParagraph"/>
               <w:numPr>
                 <w:ilvl w:val="0"/>
-                <w:numId w:val="4"/>
+                <w:numId w:val="1"/>
               </w:numPr>
-              <w:rPr>
-                <w:sz w:val="22"/>
-                <w:szCs w:val="22"/>
-              </w:rPr>
             </w:pPr>
             <w:proofErr w:type="spellStart"/>
             <w:r>
-              <w:rPr>
-                <w:i w:val="0"/>
-                <w:iCs w:val="0"/>
-              </w:rPr>
               <w:t>Adminul</w:t>
             </w:r>
             <w:proofErr w:type="spellEnd"/>
             <w:r>
-              <w:rPr>
-                <w:i w:val="0"/>
-                <w:iCs w:val="0"/>
-              </w:rPr>
-              <w:t xml:space="preserve"> </w:t>
-            </w:r>
-            <w:proofErr w:type="spellStart"/>
-            <w:r>
-              <w:rPr>
-                <w:i w:val="0"/>
-                <w:iCs w:val="0"/>
-              </w:rPr>
+              <w:t xml:space="preserve"> </w:t>
+            </w:r>
+            <w:proofErr w:type="spellStart"/>
+            <w:r>
               <w:t>opteaza</w:t>
             </w:r>
             <w:proofErr w:type="spellEnd"/>
             <w:r>
-              <w:rPr>
-                <w:i w:val="0"/>
-                <w:iCs w:val="0"/>
-              </w:rPr>
-              <w:t xml:space="preserve"> </w:t>
-            </w:r>
-            <w:proofErr w:type="spellStart"/>
-            <w:r>
-              <w:rPr>
-                <w:i w:val="0"/>
-                <w:iCs w:val="0"/>
-              </w:rPr>
+              <w:t xml:space="preserve"> </w:t>
+            </w:r>
+            <w:proofErr w:type="spellStart"/>
+            <w:r>
               <w:t>pentru</w:t>
             </w:r>
             <w:proofErr w:type="spellEnd"/>
             <w:r>
-              <w:rPr>
-                <w:i w:val="0"/>
-                <w:iCs w:val="0"/>
-              </w:rPr>
-              <w:t xml:space="preserve"> </w:t>
-            </w:r>
-            <w:proofErr w:type="spellStart"/>
-            <w:r>
-              <w:rPr>
-                <w:i w:val="0"/>
-                <w:iCs w:val="0"/>
-              </w:rPr>
+              <w:t xml:space="preserve"> </w:t>
+            </w:r>
+            <w:proofErr w:type="spellStart"/>
+            <w:r>
               <w:t>stergerea</w:t>
             </w:r>
             <w:proofErr w:type="spellEnd"/>
             <w:r>
-              <w:rPr>
-                <w:i w:val="0"/>
-                <w:iCs w:val="0"/>
-              </w:rPr>
-              <w:t xml:space="preserve"> </w:t>
-            </w:r>
-            <w:proofErr w:type="spellStart"/>
-            <w:r>
-              <w:rPr>
-                <w:i w:val="0"/>
-                <w:iCs w:val="0"/>
-              </w:rPr>
+              <w:t xml:space="preserve"> </w:t>
+            </w:r>
+            <w:proofErr w:type="spellStart"/>
+            <w:r>
               <w:t>unui</w:t>
             </w:r>
             <w:proofErr w:type="spellEnd"/>
             <w:r>
-              <w:rPr>
-                <w:i w:val="0"/>
-                <w:iCs w:val="0"/>
-              </w:rPr>
               <w:t xml:space="preserve"> medicament</w:t>
             </w:r>
           </w:p>
@@ -4265,201 +3815,202 @@
               <w:pStyle w:val="ListParagraph"/>
               <w:numPr>
                 <w:ilvl w:val="0"/>
-                <w:numId w:val="4"/>
+                <w:numId w:val="1"/>
               </w:numPr>
-              <w:rPr>
-                <w:sz w:val="22"/>
-                <w:szCs w:val="22"/>
-              </w:rPr>
             </w:pPr>
             <w:proofErr w:type="spellStart"/>
             <w:r>
               <w:rPr>
-                <w:i w:val="1"/>
-                <w:iCs w:val="1"/>
+                <w:i/>
+                <w:iCs/>
               </w:rPr>
               <w:t>Sistemul</w:t>
             </w:r>
             <w:proofErr w:type="spellEnd"/>
             <w:r>
               <w:rPr>
-                <w:i w:val="1"/>
-                <w:iCs w:val="1"/>
-              </w:rPr>
-              <w:t xml:space="preserve"> </w:t>
-            </w:r>
-            <w:proofErr w:type="spellStart"/>
-            <w:r>
-              <w:rPr>
-                <w:i w:val="1"/>
-                <w:iCs w:val="1"/>
+                <w:i/>
+                <w:iCs/>
+              </w:rPr>
+              <w:t xml:space="preserve"> </w:t>
+            </w:r>
+            <w:proofErr w:type="spellStart"/>
+            <w:r>
+              <w:rPr>
+                <w:i/>
+                <w:iCs/>
               </w:rPr>
               <w:t>incarca</w:t>
             </w:r>
             <w:proofErr w:type="spellEnd"/>
             <w:r>
               <w:rPr>
-                <w:i w:val="1"/>
-                <w:iCs w:val="1"/>
-              </w:rPr>
-              <w:t xml:space="preserve"> </w:t>
-            </w:r>
-            <w:proofErr w:type="spellStart"/>
-            <w:r>
-              <w:rPr>
-                <w:i w:val="1"/>
-                <w:iCs w:val="1"/>
+                <w:i/>
+                <w:iCs/>
+              </w:rPr>
+              <w:t xml:space="preserve"> </w:t>
+            </w:r>
+            <w:proofErr w:type="spellStart"/>
+            <w:r>
+              <w:rPr>
+                <w:i/>
+                <w:iCs/>
               </w:rPr>
               <w:t>meniul</w:t>
             </w:r>
             <w:proofErr w:type="spellEnd"/>
             <w:r>
               <w:rPr>
-                <w:i w:val="1"/>
-                <w:iCs w:val="1"/>
-              </w:rPr>
-              <w:t xml:space="preserve"> </w:t>
-            </w:r>
-            <w:proofErr w:type="spellStart"/>
-            <w:r>
-              <w:rPr>
-                <w:i w:val="1"/>
-                <w:iCs w:val="1"/>
+                <w:i/>
+                <w:iCs/>
+              </w:rPr>
+              <w:t xml:space="preserve"> </w:t>
+            </w:r>
+            <w:proofErr w:type="spellStart"/>
+            <w:r>
+              <w:rPr>
+                <w:i/>
+                <w:iCs/>
               </w:rPr>
               <w:t>pentru</w:t>
             </w:r>
             <w:proofErr w:type="spellEnd"/>
             <w:r>
               <w:rPr>
-                <w:i w:val="1"/>
-                <w:iCs w:val="1"/>
-              </w:rPr>
-              <w:t xml:space="preserve"> </w:t>
-            </w:r>
-            <w:proofErr w:type="spellStart"/>
-            <w:r>
-              <w:rPr>
-                <w:i w:val="1"/>
-                <w:iCs w:val="1"/>
+                <w:i/>
+                <w:iCs/>
+              </w:rPr>
+              <w:t xml:space="preserve"> </w:t>
+            </w:r>
+            <w:proofErr w:type="spellStart"/>
+            <w:r>
+              <w:rPr>
+                <w:i/>
+                <w:iCs/>
               </w:rPr>
               <w:t>stergerea</w:t>
             </w:r>
             <w:proofErr w:type="spellEnd"/>
             <w:r>
               <w:rPr>
-                <w:i w:val="1"/>
-                <w:iCs w:val="1"/>
-              </w:rPr>
-              <w:t xml:space="preserve"> </w:t>
-            </w:r>
-            <w:proofErr w:type="spellStart"/>
-            <w:r>
-              <w:rPr>
-                <w:i w:val="1"/>
-                <w:iCs w:val="1"/>
+                <w:i/>
+                <w:iCs/>
+              </w:rPr>
+              <w:t xml:space="preserve"> </w:t>
+            </w:r>
+            <w:proofErr w:type="spellStart"/>
+            <w:r>
+              <w:rPr>
+                <w:i/>
+                <w:iCs/>
               </w:rPr>
               <w:t>unui</w:t>
             </w:r>
             <w:proofErr w:type="spellEnd"/>
             <w:r>
               <w:rPr>
-                <w:i w:val="1"/>
-                <w:iCs w:val="1"/>
+                <w:i/>
+                <w:iCs/>
               </w:rPr>
               <w:t xml:space="preserve"> medicament: </w:t>
             </w:r>
             <w:proofErr w:type="spellStart"/>
             <w:r>
               <w:rPr>
-                <w:i w:val="1"/>
-                <w:iCs w:val="1"/>
+                <w:i/>
+                <w:iCs/>
               </w:rPr>
               <w:t>lista</w:t>
             </w:r>
             <w:proofErr w:type="spellEnd"/>
             <w:r>
               <w:rPr>
-                <w:i w:val="1"/>
-                <w:iCs w:val="1"/>
-              </w:rPr>
-              <w:t xml:space="preserve"> medicamente disponibile</w:t>
-            </w:r>
+                <w:i/>
+                <w:iCs/>
+              </w:rPr>
+              <w:t xml:space="preserve"> </w:t>
+            </w:r>
+            <w:proofErr w:type="spellStart"/>
+            <w:r>
+              <w:rPr>
+                <w:i/>
+                <w:iCs/>
+              </w:rPr>
+              <w:t>medicamente</w:t>
+            </w:r>
+            <w:proofErr w:type="spellEnd"/>
+            <w:r>
+              <w:rPr>
+                <w:i/>
+                <w:iCs/>
+              </w:rPr>
+              <w:t xml:space="preserve"> </w:t>
+            </w:r>
+            <w:proofErr w:type="spellStart"/>
+            <w:r>
+              <w:rPr>
+                <w:i/>
+                <w:iCs/>
+              </w:rPr>
+              <w:t>disponibile</w:t>
+            </w:r>
+            <w:proofErr w:type="spellEnd"/>
           </w:p>
           <w:p>
             <w:pPr>
               <w:pStyle w:val="ListParagraph"/>
               <w:numPr>
                 <w:ilvl w:val="0"/>
-                <w:numId w:val="4"/>
+                <w:numId w:val="1"/>
               </w:numPr>
-              <w:rPr>
-                <w:sz w:val="22"/>
-                <w:szCs w:val="22"/>
-              </w:rPr>
             </w:pPr>
             <w:proofErr w:type="spellStart"/>
             <w:r>
-              <w:rPr>
-                <w:i w:val="0"/>
-                <w:iCs w:val="0"/>
-              </w:rPr>
               <w:t>Adminul</w:t>
             </w:r>
             <w:proofErr w:type="spellEnd"/>
             <w:r>
-              <w:rPr>
-                <w:i w:val="0"/>
-                <w:iCs w:val="0"/>
-              </w:rPr>
-              <w:t xml:space="preserve"> </w:t>
-            </w:r>
-            <w:proofErr w:type="spellStart"/>
-            <w:r>
-              <w:rPr>
-                <w:i w:val="0"/>
-                <w:iCs w:val="0"/>
-              </w:rPr>
+              <w:t xml:space="preserve"> </w:t>
+            </w:r>
+            <w:proofErr w:type="spellStart"/>
+            <w:r>
               <w:t>selecteaza</w:t>
             </w:r>
             <w:proofErr w:type="spellEnd"/>
             <w:r>
-              <w:rPr>
-                <w:i w:val="0"/>
-                <w:iCs w:val="0"/>
-              </w:rPr>
-              <w:t xml:space="preserve"> </w:t>
-            </w:r>
-            <w:proofErr w:type="spellStart"/>
-            <w:r>
-              <w:rPr>
-                <w:i w:val="0"/>
-                <w:iCs w:val="0"/>
-              </w:rPr>
+              <w:t xml:space="preserve"> </w:t>
+            </w:r>
+            <w:proofErr w:type="spellStart"/>
+            <w:r>
               <w:t>medicamentul</w:t>
             </w:r>
             <w:proofErr w:type="spellEnd"/>
             <w:r>
-              <w:rPr>
-                <w:i w:val="0"/>
-                <w:iCs w:val="0"/>
-              </w:rPr>
               <w:t xml:space="preserve"> pe care </w:t>
             </w:r>
             <w:proofErr w:type="spellStart"/>
             <w:r>
-              <w:rPr>
-                <w:i w:val="0"/>
-                <w:iCs w:val="0"/>
-              </w:rPr>
               <w:t>vrea</w:t>
             </w:r>
             <w:proofErr w:type="spellEnd"/>
             <w:r>
-              <w:rPr>
-                <w:i w:val="0"/>
-                <w:iCs w:val="0"/>
-              </w:rPr>
-              <w:t xml:space="preserve"> sa il stearga.</w:t>
+              <w:t xml:space="preserve"> </w:t>
+            </w:r>
+            <w:proofErr w:type="spellStart"/>
+            <w:r>
+              <w:t>sa</w:t>
+            </w:r>
+            <w:proofErr w:type="spellEnd"/>
+            <w:r>
+              <w:t xml:space="preserve"> il </w:t>
+            </w:r>
+            <w:proofErr w:type="spellStart"/>
+            <w:r>
+              <w:t>stearga</w:t>
+            </w:r>
+            <w:proofErr w:type="spellEnd"/>
+            <w:r>
+              <w:t>.</w:t>
             </w:r>
           </w:p>
           <w:p>
@@ -4467,230 +4018,264 @@
               <w:pStyle w:val="ListParagraph"/>
               <w:numPr>
                 <w:ilvl w:val="0"/>
-                <w:numId w:val="4"/>
+                <w:numId w:val="1"/>
               </w:numPr>
-              <w:rPr>
-                <w:sz w:val="22"/>
-                <w:szCs w:val="22"/>
-              </w:rPr>
             </w:pPr>
             <w:proofErr w:type="spellStart"/>
             <w:r>
               <w:rPr>
-                <w:i w:val="1"/>
-                <w:iCs w:val="1"/>
+                <w:i/>
+                <w:iCs/>
               </w:rPr>
               <w:t>Sistemul</w:t>
             </w:r>
             <w:proofErr w:type="spellEnd"/>
             <w:r>
               <w:rPr>
-                <w:i w:val="1"/>
-                <w:iCs w:val="1"/>
-              </w:rPr>
-              <w:t xml:space="preserve"> </w:t>
-            </w:r>
-            <w:proofErr w:type="spellStart"/>
-            <w:r>
-              <w:rPr>
-                <w:i w:val="1"/>
-                <w:iCs w:val="1"/>
+                <w:i/>
+                <w:iCs/>
+              </w:rPr>
+              <w:t xml:space="preserve"> </w:t>
+            </w:r>
+            <w:proofErr w:type="spellStart"/>
+            <w:r>
+              <w:rPr>
+                <w:i/>
+                <w:iCs/>
               </w:rPr>
               <w:t>afiseaza</w:t>
             </w:r>
             <w:proofErr w:type="spellEnd"/>
             <w:r>
               <w:rPr>
-                <w:i w:val="1"/>
-                <w:iCs w:val="1"/>
+                <w:i/>
+                <w:iCs/>
               </w:rPr>
               <w:t xml:space="preserve"> in </w:t>
             </w:r>
             <w:proofErr w:type="spellStart"/>
             <w:r>
               <w:rPr>
-                <w:i w:val="1"/>
-                <w:iCs w:val="1"/>
+                <w:i/>
+                <w:iCs/>
               </w:rPr>
               <w:t>interfata</w:t>
             </w:r>
             <w:proofErr w:type="spellEnd"/>
             <w:r>
               <w:rPr>
-                <w:i w:val="1"/>
-                <w:iCs w:val="1"/>
+                <w:i/>
+                <w:iCs/>
               </w:rPr>
               <w:t xml:space="preserve"> un </w:t>
             </w:r>
             <w:proofErr w:type="spellStart"/>
             <w:r>
               <w:rPr>
-                <w:i w:val="1"/>
-                <w:iCs w:val="1"/>
+                <w:i/>
+                <w:iCs/>
               </w:rPr>
               <w:t>mesaj</w:t>
             </w:r>
             <w:proofErr w:type="spellEnd"/>
             <w:r>
               <w:rPr>
-                <w:i w:val="1"/>
-                <w:iCs w:val="1"/>
-              </w:rPr>
-              <w:t xml:space="preserve"> de siguranta</w:t>
-            </w:r>
+                <w:i/>
+                <w:iCs/>
+              </w:rPr>
+              <w:t xml:space="preserve"> de </w:t>
+            </w:r>
+            <w:proofErr w:type="spellStart"/>
+            <w:r>
+              <w:rPr>
+                <w:i/>
+                <w:iCs/>
+              </w:rPr>
+              <w:t>siguranta</w:t>
+            </w:r>
+            <w:proofErr w:type="spellEnd"/>
           </w:p>
           <w:p>
             <w:pPr>
               <w:pStyle w:val="ListParagraph"/>
               <w:numPr>
                 <w:ilvl w:val="0"/>
-                <w:numId w:val="4"/>
+                <w:numId w:val="1"/>
               </w:numPr>
-              <w:rPr>
-                <w:sz w:val="22"/>
-                <w:szCs w:val="22"/>
-              </w:rPr>
             </w:pPr>
             <w:proofErr w:type="spellStart"/>
             <w:r>
-              <w:rPr>
-                <w:i w:val="0"/>
-                <w:iCs w:val="0"/>
-              </w:rPr>
               <w:t>Adminul</w:t>
             </w:r>
             <w:proofErr w:type="spellEnd"/>
             <w:r>
-              <w:rPr>
-                <w:i w:val="0"/>
-                <w:iCs w:val="0"/>
-              </w:rPr>
-              <w:t xml:space="preserve"> </w:t>
-            </w:r>
-            <w:proofErr w:type="spellStart"/>
-            <w:r>
-              <w:rPr>
-                <w:i w:val="0"/>
-                <w:iCs w:val="0"/>
-              </w:rPr>
+              <w:t xml:space="preserve"> </w:t>
+            </w:r>
+            <w:proofErr w:type="spellStart"/>
+            <w:r>
               <w:t>confirma</w:t>
             </w:r>
             <w:proofErr w:type="spellEnd"/>
             <w:r>
-              <w:rPr>
-                <w:i w:val="0"/>
-                <w:iCs w:val="0"/>
-              </w:rPr>
-              <w:t xml:space="preserve"> stergerea</w:t>
-            </w:r>
+              <w:t xml:space="preserve"> </w:t>
+            </w:r>
+            <w:proofErr w:type="spellStart"/>
+            <w:r>
+              <w:t>stergerea</w:t>
+            </w:r>
+            <w:proofErr w:type="spellEnd"/>
           </w:p>
           <w:p>
             <w:pPr>
               <w:pStyle w:val="ListParagraph"/>
               <w:numPr>
                 <w:ilvl w:val="0"/>
-                <w:numId w:val="4"/>
+                <w:numId w:val="1"/>
               </w:numPr>
-              <w:rPr>
-                <w:sz w:val="22"/>
-                <w:szCs w:val="22"/>
-              </w:rPr>
             </w:pPr>
             <w:proofErr w:type="spellStart"/>
             <w:r>
               <w:rPr>
-                <w:i w:val="1"/>
-                <w:iCs w:val="1"/>
+                <w:i/>
+                <w:iCs/>
               </w:rPr>
               <w:t>Sistemul</w:t>
             </w:r>
             <w:proofErr w:type="spellEnd"/>
             <w:r>
               <w:rPr>
-                <w:i w:val="1"/>
-                <w:iCs w:val="1"/>
-              </w:rPr>
-              <w:t xml:space="preserve"> </w:t>
-            </w:r>
-            <w:proofErr w:type="spellStart"/>
-            <w:r>
-              <w:rPr>
-                <w:i w:val="1"/>
-                <w:iCs w:val="1"/>
+                <w:i/>
+                <w:iCs/>
+              </w:rPr>
+              <w:t xml:space="preserve"> </w:t>
+            </w:r>
+            <w:proofErr w:type="spellStart"/>
+            <w:r>
+              <w:rPr>
+                <w:i/>
+                <w:iCs/>
               </w:rPr>
               <w:t>actualizeaza</w:t>
             </w:r>
             <w:proofErr w:type="spellEnd"/>
             <w:r>
               <w:rPr>
-                <w:i w:val="1"/>
-                <w:iCs w:val="1"/>
-              </w:rPr>
-              <w:t xml:space="preserve"> </w:t>
-            </w:r>
-            <w:proofErr w:type="spellStart"/>
-            <w:r>
-              <w:rPr>
-                <w:i w:val="1"/>
-                <w:iCs w:val="1"/>
+                <w:i/>
+                <w:iCs/>
+              </w:rPr>
+              <w:t xml:space="preserve"> </w:t>
+            </w:r>
+            <w:proofErr w:type="spellStart"/>
+            <w:r>
+              <w:rPr>
+                <w:i/>
+                <w:iCs/>
               </w:rPr>
               <w:t>baza</w:t>
             </w:r>
             <w:proofErr w:type="spellEnd"/>
             <w:r>
               <w:rPr>
-                <w:i w:val="1"/>
-                <w:iCs w:val="1"/>
+                <w:i/>
+                <w:iCs/>
               </w:rPr>
               <w:t xml:space="preserve"> de date </w:t>
             </w:r>
             <w:proofErr w:type="spellStart"/>
             <w:r>
               <w:rPr>
-                <w:i w:val="1"/>
-                <w:iCs w:val="1"/>
+                <w:i/>
+                <w:iCs/>
               </w:rPr>
               <w:t>si</w:t>
             </w:r>
             <w:proofErr w:type="spellEnd"/>
             <w:r>
               <w:rPr>
-                <w:i w:val="1"/>
-                <w:iCs w:val="1"/>
-              </w:rPr>
-              <w:t xml:space="preserve"> </w:t>
-            </w:r>
-            <w:proofErr w:type="spellStart"/>
-            <w:r>
-              <w:rPr>
-                <w:i w:val="1"/>
-                <w:iCs w:val="1"/>
+                <w:i/>
+                <w:iCs/>
+              </w:rPr>
+              <w:t xml:space="preserve"> </w:t>
+            </w:r>
+            <w:proofErr w:type="spellStart"/>
+            <w:r>
+              <w:rPr>
+                <w:i/>
+                <w:iCs/>
               </w:rPr>
               <w:t>notifica</w:t>
             </w:r>
             <w:proofErr w:type="spellEnd"/>
             <w:r>
               <w:rPr>
-                <w:i w:val="1"/>
-                <w:iCs w:val="1"/>
-              </w:rPr>
-              <w:t xml:space="preserve"> </w:t>
-            </w:r>
-            <w:proofErr w:type="spellStart"/>
-            <w:r>
-              <w:rPr>
-                <w:i w:val="1"/>
-                <w:iCs w:val="1"/>
+                <w:i/>
+                <w:iCs/>
+              </w:rPr>
+              <w:t xml:space="preserve"> </w:t>
+            </w:r>
+            <w:proofErr w:type="spellStart"/>
+            <w:r>
+              <w:rPr>
+                <w:i/>
+                <w:iCs/>
               </w:rPr>
               <w:t>adminul</w:t>
             </w:r>
             <w:proofErr w:type="spellEnd"/>
             <w:r>
               <w:rPr>
-                <w:i w:val="1"/>
-                <w:iCs w:val="1"/>
-              </w:rPr>
-              <w:t xml:space="preserve"> printr-un mesaj in interfata.</w:t>
+                <w:i/>
+                <w:iCs/>
+              </w:rPr>
+              <w:t xml:space="preserve"> </w:t>
+            </w:r>
+            <w:proofErr w:type="spellStart"/>
+            <w:r>
+              <w:rPr>
+                <w:i/>
+                <w:iCs/>
+              </w:rPr>
+              <w:t>printr</w:t>
+            </w:r>
+            <w:proofErr w:type="spellEnd"/>
+            <w:r>
+              <w:rPr>
+                <w:i/>
+                <w:iCs/>
+              </w:rPr>
+              <w:t xml:space="preserve">-un </w:t>
+            </w:r>
+            <w:proofErr w:type="spellStart"/>
+            <w:r>
+              <w:rPr>
+                <w:i/>
+                <w:iCs/>
+              </w:rPr>
+              <w:t>mesaj</w:t>
+            </w:r>
+            <w:proofErr w:type="spellEnd"/>
+            <w:r>
+              <w:rPr>
+                <w:i/>
+                <w:iCs/>
+              </w:rPr>
+              <w:t xml:space="preserve"> in </w:t>
+            </w:r>
+            <w:proofErr w:type="spellStart"/>
+            <w:r>
+              <w:rPr>
+                <w:i/>
+                <w:iCs/>
+              </w:rPr>
+              <w:t>interfata</w:t>
+            </w:r>
+            <w:proofErr w:type="spellEnd"/>
+            <w:r>
+              <w:rPr>
+                <w:i/>
+                <w:iCs/>
+              </w:rPr>
+              <w:t>.</w:t>
             </w:r>
           </w:p>
           <w:p>
@@ -4698,75 +4283,39 @@
               <w:pStyle w:val="ListParagraph"/>
               <w:numPr>
                 <w:ilvl w:val="0"/>
-                <w:numId w:val="4"/>
+                <w:numId w:val="1"/>
               </w:numPr>
-              <w:rPr>
-                <w:sz w:val="22"/>
-                <w:szCs w:val="22"/>
-              </w:rPr>
             </w:pPr>
             <w:proofErr w:type="spellStart"/>
             <w:r>
-              <w:rPr>
-                <w:i w:val="0"/>
-                <w:iCs w:val="0"/>
-              </w:rPr>
               <w:t>Adminul</w:t>
             </w:r>
             <w:proofErr w:type="spellEnd"/>
             <w:r>
-              <w:rPr>
-                <w:i w:val="0"/>
-                <w:iCs w:val="0"/>
-              </w:rPr>
-              <w:t xml:space="preserve"> </w:t>
-            </w:r>
-            <w:proofErr w:type="spellStart"/>
-            <w:r>
-              <w:rPr>
-                <w:i w:val="0"/>
-                <w:iCs w:val="0"/>
-              </w:rPr>
+              <w:t xml:space="preserve"> </w:t>
+            </w:r>
+            <w:proofErr w:type="spellStart"/>
+            <w:r>
               <w:t>opteaza</w:t>
             </w:r>
             <w:proofErr w:type="spellEnd"/>
             <w:r>
-              <w:rPr>
-                <w:i w:val="0"/>
-                <w:iCs w:val="0"/>
-              </w:rPr>
-              <w:t xml:space="preserve"> </w:t>
-            </w:r>
-            <w:proofErr w:type="spellStart"/>
-            <w:r>
-              <w:rPr>
-                <w:i w:val="0"/>
-                <w:iCs w:val="0"/>
-              </w:rPr>
+              <w:t xml:space="preserve"> </w:t>
+            </w:r>
+            <w:proofErr w:type="spellStart"/>
+            <w:r>
               <w:t>pentru</w:t>
             </w:r>
             <w:proofErr w:type="spellEnd"/>
             <w:r>
-              <w:rPr>
-                <w:i w:val="0"/>
-                <w:iCs w:val="0"/>
-              </w:rPr>
-              <w:t xml:space="preserve"> </w:t>
-            </w:r>
-            <w:proofErr w:type="spellStart"/>
-            <w:r>
-              <w:rPr>
-                <w:i w:val="0"/>
-                <w:iCs w:val="0"/>
-              </w:rPr>
+              <w:t xml:space="preserve"> </w:t>
+            </w:r>
+            <w:proofErr w:type="spellStart"/>
+            <w:r>
               <w:t>operatia</w:t>
             </w:r>
             <w:proofErr w:type="spellEnd"/>
             <w:r>
-              <w:rPr>
-                <w:i w:val="0"/>
-                <w:iCs w:val="0"/>
-              </w:rPr>
               <w:t xml:space="preserve"> de update</w:t>
             </w:r>
           </w:p>
@@ -4775,106 +4324,102 @@
               <w:pStyle w:val="ListParagraph"/>
               <w:numPr>
                 <w:ilvl w:val="0"/>
-                <w:numId w:val="4"/>
+                <w:numId w:val="1"/>
               </w:numPr>
-              <w:rPr>
-                <w:sz w:val="22"/>
-                <w:szCs w:val="22"/>
-              </w:rPr>
             </w:pPr>
             <w:proofErr w:type="spellStart"/>
             <w:r>
               <w:rPr>
-                <w:i w:val="1"/>
-                <w:iCs w:val="1"/>
+                <w:i/>
+                <w:iCs/>
               </w:rPr>
               <w:t>Sistemul</w:t>
             </w:r>
             <w:proofErr w:type="spellEnd"/>
             <w:r>
               <w:rPr>
-                <w:i w:val="1"/>
-                <w:iCs w:val="1"/>
-              </w:rPr>
-              <w:t xml:space="preserve"> </w:t>
-            </w:r>
-            <w:proofErr w:type="spellStart"/>
-            <w:r>
-              <w:rPr>
-                <w:i w:val="1"/>
-                <w:iCs w:val="1"/>
+                <w:i/>
+                <w:iCs/>
+              </w:rPr>
+              <w:t xml:space="preserve"> </w:t>
+            </w:r>
+            <w:proofErr w:type="spellStart"/>
+            <w:r>
+              <w:rPr>
+                <w:i/>
+                <w:iCs/>
               </w:rPr>
               <w:t>incarca</w:t>
             </w:r>
             <w:proofErr w:type="spellEnd"/>
             <w:r>
               <w:rPr>
-                <w:i w:val="1"/>
-                <w:iCs w:val="1"/>
-              </w:rPr>
-              <w:t xml:space="preserve"> </w:t>
-            </w:r>
-            <w:proofErr w:type="spellStart"/>
-            <w:r>
-              <w:rPr>
-                <w:i w:val="1"/>
-                <w:iCs w:val="1"/>
+                <w:i/>
+                <w:iCs/>
+              </w:rPr>
+              <w:t xml:space="preserve"> </w:t>
+            </w:r>
+            <w:proofErr w:type="spellStart"/>
+            <w:r>
+              <w:rPr>
+                <w:i/>
+                <w:iCs/>
               </w:rPr>
               <w:t>meniul</w:t>
             </w:r>
             <w:proofErr w:type="spellEnd"/>
             <w:r>
               <w:rPr>
-                <w:i w:val="1"/>
-                <w:iCs w:val="1"/>
-              </w:rPr>
-              <w:t xml:space="preserve"> </w:t>
-            </w:r>
-            <w:proofErr w:type="spellStart"/>
-            <w:r>
-              <w:rPr>
-                <w:i w:val="1"/>
-                <w:iCs w:val="1"/>
+                <w:i/>
+                <w:iCs/>
+              </w:rPr>
+              <w:t xml:space="preserve"> </w:t>
+            </w:r>
+            <w:proofErr w:type="spellStart"/>
+            <w:r>
+              <w:rPr>
+                <w:i/>
+                <w:iCs/>
               </w:rPr>
               <w:t>pentru</w:t>
             </w:r>
             <w:proofErr w:type="spellEnd"/>
             <w:r>
               <w:rPr>
-                <w:i w:val="1"/>
-                <w:iCs w:val="1"/>
+                <w:i/>
+                <w:iCs/>
               </w:rPr>
               <w:t xml:space="preserve"> update: </w:t>
             </w:r>
             <w:proofErr w:type="spellStart"/>
             <w:r>
               <w:rPr>
-                <w:i w:val="1"/>
-                <w:iCs w:val="1"/>
+                <w:i/>
+                <w:iCs/>
               </w:rPr>
               <w:t>lista</w:t>
             </w:r>
             <w:proofErr w:type="spellEnd"/>
             <w:r>
               <w:rPr>
-                <w:i w:val="1"/>
-                <w:iCs w:val="1"/>
+                <w:i/>
+                <w:iCs/>
               </w:rPr>
               <w:t xml:space="preserve"> de </w:t>
             </w:r>
             <w:proofErr w:type="spellStart"/>
             <w:r>
               <w:rPr>
-                <w:i w:val="1"/>
-                <w:iCs w:val="1"/>
+                <w:i/>
+                <w:iCs/>
               </w:rPr>
               <w:t>medicamente</w:t>
             </w:r>
             <w:proofErr w:type="spellEnd"/>
             <w:r>
               <w:rPr>
-                <w:i w:val="1"/>
-                <w:iCs w:val="1"/>
+                <w:i/>
+                <w:iCs/>
               </w:rPr>
               <w:t xml:space="preserve"> + formular medicament</w:t>
             </w:r>
@@ -4884,140 +4429,97 @@
               <w:pStyle w:val="ListParagraph"/>
               <w:numPr>
                 <w:ilvl w:val="0"/>
-                <w:numId w:val="4"/>
+                <w:numId w:val="1"/>
               </w:numPr>
-              <w:rPr>
-                <w:sz w:val="22"/>
-                <w:szCs w:val="22"/>
-              </w:rPr>
             </w:pPr>
             <w:proofErr w:type="spellStart"/>
             <w:r>
-              <w:rPr>
-                <w:i w:val="0"/>
-                <w:iCs w:val="0"/>
-              </w:rPr>
+              <w:lastRenderedPageBreak/>
               <w:t>Adminul</w:t>
             </w:r>
             <w:proofErr w:type="spellEnd"/>
             <w:r>
-              <w:rPr>
-                <w:i w:val="0"/>
-                <w:iCs w:val="0"/>
-              </w:rPr>
-              <w:t xml:space="preserve"> </w:t>
-            </w:r>
-            <w:proofErr w:type="spellStart"/>
-            <w:r>
-              <w:rPr>
-                <w:i w:val="0"/>
-                <w:iCs w:val="0"/>
-              </w:rPr>
+              <w:t xml:space="preserve"> </w:t>
+            </w:r>
+            <w:proofErr w:type="spellStart"/>
+            <w:r>
               <w:t>selecteaza</w:t>
             </w:r>
             <w:proofErr w:type="spellEnd"/>
             <w:r>
-              <w:rPr>
-                <w:i w:val="0"/>
-                <w:iCs w:val="0"/>
-              </w:rPr>
-              <w:t xml:space="preserve"> </w:t>
-            </w:r>
-            <w:proofErr w:type="spellStart"/>
-            <w:r>
-              <w:rPr>
-                <w:i w:val="0"/>
-                <w:iCs w:val="0"/>
-              </w:rPr>
+              <w:t xml:space="preserve"> </w:t>
+            </w:r>
+            <w:proofErr w:type="spellStart"/>
+            <w:r>
               <w:t>medicamentul</w:t>
             </w:r>
             <w:proofErr w:type="spellEnd"/>
             <w:r>
-              <w:rPr>
-                <w:i w:val="0"/>
-                <w:iCs w:val="0"/>
-              </w:rPr>
               <w:t xml:space="preserve"> pe care </w:t>
             </w:r>
             <w:proofErr w:type="spellStart"/>
             <w:r>
-              <w:rPr>
-                <w:i w:val="0"/>
-                <w:iCs w:val="0"/>
-              </w:rPr>
               <w:t>doreste</w:t>
             </w:r>
             <w:proofErr w:type="spellEnd"/>
             <w:r>
-              <w:rPr>
-                <w:i w:val="0"/>
-                <w:iCs w:val="0"/>
-              </w:rPr>
-              <w:t xml:space="preserve"> sa il </w:t>
-            </w:r>
-            <w:proofErr w:type="spellStart"/>
-            <w:r>
-              <w:rPr>
-                <w:i w:val="0"/>
-                <w:iCs w:val="0"/>
-              </w:rPr>
+              <w:t xml:space="preserve"> </w:t>
+            </w:r>
+            <w:proofErr w:type="spellStart"/>
+            <w:r>
+              <w:t>sa</w:t>
+            </w:r>
+            <w:proofErr w:type="spellEnd"/>
+            <w:r>
+              <w:t xml:space="preserve"> il </w:t>
+            </w:r>
+            <w:proofErr w:type="spellStart"/>
+            <w:r>
               <w:t>schimbe</w:t>
             </w:r>
             <w:proofErr w:type="spellEnd"/>
             <w:r>
-              <w:rPr>
-                <w:i w:val="0"/>
-                <w:iCs w:val="0"/>
-              </w:rPr>
-              <w:t xml:space="preserve"> </w:t>
-            </w:r>
-            <w:proofErr w:type="spellStart"/>
-            <w:r>
-              <w:rPr>
-                <w:i w:val="0"/>
-                <w:iCs w:val="0"/>
-              </w:rPr>
+              <w:t xml:space="preserve"> </w:t>
+            </w:r>
+            <w:proofErr w:type="spellStart"/>
+            <w:r>
               <w:t>si</w:t>
             </w:r>
             <w:proofErr w:type="spellEnd"/>
             <w:r>
-              <w:rPr>
-                <w:i w:val="0"/>
-                <w:iCs w:val="0"/>
-              </w:rPr>
-              <w:t xml:space="preserve"> </w:t>
-            </w:r>
-            <w:proofErr w:type="spellStart"/>
-            <w:r>
-              <w:rPr>
-                <w:i w:val="0"/>
-                <w:iCs w:val="0"/>
-              </w:rPr>
+              <w:t xml:space="preserve"> </w:t>
+            </w:r>
+            <w:proofErr w:type="spellStart"/>
+            <w:r>
               <w:t>completeaza</w:t>
             </w:r>
             <w:proofErr w:type="spellEnd"/>
             <w:r>
-              <w:rPr>
-                <w:i w:val="0"/>
-                <w:iCs w:val="0"/>
-              </w:rPr>
-              <w:t xml:space="preserve"> </w:t>
-            </w:r>
-            <w:proofErr w:type="spellStart"/>
-            <w:r>
-              <w:rPr>
-                <w:i w:val="0"/>
-                <w:iCs w:val="0"/>
-              </w:rPr>
+              <w:t xml:space="preserve"> </w:t>
+            </w:r>
+            <w:proofErr w:type="spellStart"/>
+            <w:r>
               <w:t>noile</w:t>
             </w:r>
             <w:proofErr w:type="spellEnd"/>
             <w:r>
-              <w:rPr>
-                <w:i w:val="0"/>
-                <w:iCs w:val="0"/>
-              </w:rPr>
-              <w:t xml:space="preserve"> date despre acesta.</w:t>
+              <w:t xml:space="preserve"> date </w:t>
+            </w:r>
+            <w:proofErr w:type="spellStart"/>
+            <w:r>
+              <w:t>despre</w:t>
+            </w:r>
+            <w:proofErr w:type="spellEnd"/>
+            <w:r>
+              <w:t xml:space="preserve"> </w:t>
+            </w:r>
+            <w:proofErr w:type="spellStart"/>
+            <w:r>
+              <w:t>acesta</w:t>
+            </w:r>
+            <w:proofErr w:type="spellEnd"/>
+            <w:r>
+              <w:t>.</w:t>
             </w:r>
           </w:p>
           <w:p>
@@ -5025,93 +4527,146 @@
               <w:pStyle w:val="ListParagraph"/>
               <w:numPr>
                 <w:ilvl w:val="0"/>
-                <w:numId w:val="4"/>
+                <w:numId w:val="1"/>
               </w:numPr>
-              <w:rPr>
-                <w:sz w:val="22"/>
-                <w:szCs w:val="22"/>
-              </w:rPr>
             </w:pPr>
             <w:proofErr w:type="spellStart"/>
             <w:r>
               <w:rPr>
-                <w:i w:val="1"/>
-                <w:iCs w:val="1"/>
+                <w:i/>
+                <w:iCs/>
               </w:rPr>
               <w:t>Sistemul</w:t>
             </w:r>
             <w:proofErr w:type="spellEnd"/>
             <w:r>
               <w:rPr>
-                <w:i w:val="1"/>
-                <w:iCs w:val="1"/>
-              </w:rPr>
-              <w:t xml:space="preserve"> </w:t>
-            </w:r>
-            <w:proofErr w:type="spellStart"/>
-            <w:r>
-              <w:rPr>
-                <w:i w:val="1"/>
-                <w:iCs w:val="1"/>
+                <w:i/>
+                <w:iCs/>
+              </w:rPr>
+              <w:t xml:space="preserve"> </w:t>
+            </w:r>
+            <w:proofErr w:type="spellStart"/>
+            <w:r>
+              <w:rPr>
+                <w:i/>
+                <w:iCs/>
               </w:rPr>
               <w:t>actualizeaza</w:t>
             </w:r>
             <w:proofErr w:type="spellEnd"/>
             <w:r>
               <w:rPr>
-                <w:i w:val="1"/>
-                <w:iCs w:val="1"/>
-              </w:rPr>
-              <w:t xml:space="preserve"> </w:t>
-            </w:r>
-            <w:proofErr w:type="spellStart"/>
-            <w:r>
-              <w:rPr>
-                <w:i w:val="1"/>
-                <w:iCs w:val="1"/>
+                <w:i/>
+                <w:iCs/>
+              </w:rPr>
+              <w:t xml:space="preserve"> </w:t>
+            </w:r>
+            <w:proofErr w:type="spellStart"/>
+            <w:r>
+              <w:rPr>
+                <w:i/>
+                <w:iCs/>
               </w:rPr>
               <w:t>baza</w:t>
             </w:r>
             <w:proofErr w:type="spellEnd"/>
             <w:r>
               <w:rPr>
-                <w:i w:val="1"/>
-                <w:iCs w:val="1"/>
+                <w:i/>
+                <w:iCs/>
               </w:rPr>
               <w:t xml:space="preserve"> de date </w:t>
             </w:r>
             <w:proofErr w:type="spellStart"/>
             <w:r>
               <w:rPr>
-                <w:i w:val="1"/>
-                <w:iCs w:val="1"/>
+                <w:i/>
+                <w:iCs/>
               </w:rPr>
               <w:t>si</w:t>
             </w:r>
             <w:proofErr w:type="spellEnd"/>
             <w:r>
               <w:rPr>
-                <w:i w:val="1"/>
-                <w:iCs w:val="1"/>
-              </w:rPr>
-              <w:t xml:space="preserve"> </w:t>
-            </w:r>
-            <w:proofErr w:type="spellStart"/>
-            <w:r>
-              <w:rPr>
-                <w:i w:val="1"/>
-                <w:iCs w:val="1"/>
+                <w:i/>
+                <w:iCs/>
+              </w:rPr>
+              <w:t xml:space="preserve"> </w:t>
+            </w:r>
+            <w:proofErr w:type="spellStart"/>
+            <w:r>
+              <w:rPr>
+                <w:i/>
+                <w:iCs/>
               </w:rPr>
               <w:t>notifica</w:t>
             </w:r>
             <w:proofErr w:type="spellEnd"/>
             <w:r>
               <w:rPr>
-                <w:i w:val="1"/>
-                <w:iCs w:val="1"/>
-              </w:rPr>
-              <w:t xml:space="preserve"> adminul printr-un mesaj in interfata</w:t>
-            </w:r>
+                <w:i/>
+                <w:iCs/>
+              </w:rPr>
+              <w:t xml:space="preserve"> </w:t>
+            </w:r>
+            <w:proofErr w:type="spellStart"/>
+            <w:r>
+              <w:rPr>
+                <w:i/>
+                <w:iCs/>
+              </w:rPr>
+              <w:t>adminul</w:t>
+            </w:r>
+            <w:proofErr w:type="spellEnd"/>
+            <w:r>
+              <w:rPr>
+                <w:i/>
+                <w:iCs/>
+              </w:rPr>
+              <w:t xml:space="preserve"> </w:t>
+            </w:r>
+            <w:proofErr w:type="spellStart"/>
+            <w:r>
+              <w:rPr>
+                <w:i/>
+                <w:iCs/>
+              </w:rPr>
+              <w:t>printr</w:t>
+            </w:r>
+            <w:proofErr w:type="spellEnd"/>
+            <w:r>
+              <w:rPr>
+                <w:i/>
+                <w:iCs/>
+              </w:rPr>
+              <w:t xml:space="preserve">-un </w:t>
+            </w:r>
+            <w:proofErr w:type="spellStart"/>
+            <w:r>
+              <w:rPr>
+                <w:i/>
+                <w:iCs/>
+              </w:rPr>
+              <w:t>mesaj</w:t>
+            </w:r>
+            <w:proofErr w:type="spellEnd"/>
+            <w:r>
+              <w:rPr>
+                <w:i/>
+                <w:iCs/>
+              </w:rPr>
+              <w:t xml:space="preserve"> in </w:t>
+            </w:r>
+            <w:proofErr w:type="spellStart"/>
+            <w:r>
+              <w:rPr>
+                <w:i/>
+                <w:iCs/>
+              </w:rPr>
+              <w:t>interfata</w:t>
+            </w:r>
+            <w:proofErr w:type="spellEnd"/>
           </w:p>
         </w:tc>
       </w:tr>
@@ -5119,31 +4674,24 @@
         <w:tc>
           <w:tcPr>
             <w:tcW w:w="2160" w:type="dxa"/>
-            <w:tcMar/>
           </w:tcPr>
           <w:p>
-            <w:pPr>
-              <w:pStyle w:val="Normal"/>
-            </w:pPr>
-            <w:r>
-              <w:rPr/>
-              <w:t>Scenarii alternative</w:t>
+            <w:proofErr w:type="spellStart"/>
+            <w:r>
+              <w:lastRenderedPageBreak/>
+              <w:t>Scenarii</w:t>
+            </w:r>
+            <w:proofErr w:type="spellEnd"/>
+            <w:r>
+              <w:t xml:space="preserve"> alternative</w:t>
             </w:r>
           </w:p>
         </w:tc>
         <w:tc>
           <w:tcPr>
             <w:tcW w:w="7200" w:type="dxa"/>
-            <w:tcMar/>
           </w:tcPr>
           <w:p>
-            <w:pPr>
-              <w:pStyle w:val="Normal"/>
-              <w:ind w:left="0"/>
-              <w:rPr>
-                <w:u w:val="none"/>
-              </w:rPr>
-            </w:pPr>
             <w:proofErr w:type="spellStart"/>
             <w:r>
               <w:rPr>
@@ -5173,164 +4721,161 @@
               <w:t xml:space="preserve"> 1</w:t>
             </w:r>
             <w:r>
-              <w:rPr>
-                <w:u w:val="none"/>
-              </w:rPr>
               <w:t xml:space="preserve">: </w:t>
             </w:r>
             <w:proofErr w:type="spellStart"/>
             <w:r>
-              <w:rPr>
-                <w:u w:val="none"/>
-              </w:rPr>
               <w:t>datele</w:t>
             </w:r>
             <w:proofErr w:type="spellEnd"/>
             <w:r>
-              <w:rPr>
-                <w:u w:val="none"/>
-              </w:rPr>
               <w:t xml:space="preserve"> de </w:t>
             </w:r>
             <w:proofErr w:type="spellStart"/>
             <w:r>
-              <w:rPr>
-                <w:u w:val="none"/>
-              </w:rPr>
               <w:t>logare</w:t>
             </w:r>
             <w:proofErr w:type="spellEnd"/>
             <w:r>
-              <w:rPr>
-                <w:u w:val="none"/>
-              </w:rPr>
-              <w:t xml:space="preserve"> sunt incorecte</w:t>
-            </w:r>
+              <w:t xml:space="preserve"> sunt </w:t>
+            </w:r>
+            <w:proofErr w:type="spellStart"/>
+            <w:r>
+              <w:t>incorecte</w:t>
+            </w:r>
+            <w:proofErr w:type="spellEnd"/>
           </w:p>
           <w:p>
             <w:pPr>
               <w:pStyle w:val="ListParagraph"/>
               <w:numPr>
                 <w:ilvl w:val="0"/>
-                <w:numId w:val="4"/>
+                <w:numId w:val="1"/>
               </w:numPr>
-              <w:bidi w:val="0"/>
-              <w:spacing w:before="0" w:beforeAutospacing="off" w:after="0" w:afterAutospacing="off" w:line="259" w:lineRule="auto"/>
-              <w:ind w:right="0"/>
-              <w:jc w:val="left"/>
-              <w:rPr>
-                <w:rFonts w:ascii="Calibri" w:hAnsi="Calibri" w:eastAsia="Calibri" w:cs="Calibri" w:asciiTheme="minorAscii" w:hAnsiTheme="minorAscii" w:eastAsiaTheme="minorAscii" w:cstheme="minorAscii"/>
-                <w:i w:val="1"/>
-                <w:iCs w:val="1"/>
-                <w:sz w:val="22"/>
-                <w:szCs w:val="22"/>
-                <w:u w:val="none"/>
+              <w:spacing w:line="259" w:lineRule="auto"/>
+              <w:rPr>
+                <w:rFonts w:eastAsiaTheme="minorEastAsia"/>
+                <w:i/>
+                <w:iCs/>
               </w:rPr>
             </w:pPr>
-            <w:r>
-              <w:rPr>
-                <w:i w:val="1"/>
-                <w:iCs w:val="1"/>
-                <w:u w:val="none"/>
-              </w:rPr>
-              <w:t xml:space="preserve">Sistemul afiseaza un </w:t>
-            </w:r>
-            <w:proofErr w:type="spellStart"/>
-            <w:r>
-              <w:rPr>
-                <w:i w:val="1"/>
-                <w:iCs w:val="1"/>
-                <w:u w:val="none"/>
+            <w:proofErr w:type="spellStart"/>
+            <w:r>
+              <w:rPr>
+                <w:i/>
+                <w:iCs/>
+              </w:rPr>
+              <w:t>Sistemul</w:t>
+            </w:r>
+            <w:proofErr w:type="spellEnd"/>
+            <w:r>
+              <w:rPr>
+                <w:i/>
+                <w:iCs/>
+              </w:rPr>
+              <w:t xml:space="preserve"> </w:t>
+            </w:r>
+            <w:proofErr w:type="spellStart"/>
+            <w:r>
+              <w:rPr>
+                <w:i/>
+                <w:iCs/>
+              </w:rPr>
+              <w:t>afiseaza</w:t>
+            </w:r>
+            <w:proofErr w:type="spellEnd"/>
+            <w:r>
+              <w:rPr>
+                <w:i/>
+                <w:iCs/>
+              </w:rPr>
+              <w:t xml:space="preserve"> un </w:t>
+            </w:r>
+            <w:proofErr w:type="spellStart"/>
+            <w:r>
+              <w:rPr>
+                <w:i/>
+                <w:iCs/>
               </w:rPr>
               <w:t>mesaj</w:t>
             </w:r>
             <w:proofErr w:type="spellEnd"/>
             <w:r>
               <w:rPr>
-                <w:i w:val="1"/>
-                <w:iCs w:val="1"/>
-                <w:u w:val="none"/>
+                <w:i/>
+                <w:iCs/>
               </w:rPr>
               <w:t xml:space="preserve"> de </w:t>
             </w:r>
             <w:proofErr w:type="spellStart"/>
             <w:r>
               <w:rPr>
-                <w:i w:val="1"/>
-                <w:iCs w:val="1"/>
-                <w:u w:val="none"/>
+                <w:i/>
+                <w:iCs/>
               </w:rPr>
               <w:t>eroare</w:t>
             </w:r>
             <w:proofErr w:type="spellEnd"/>
             <w:r>
               <w:rPr>
-                <w:i w:val="1"/>
-                <w:iCs w:val="1"/>
-                <w:u w:val="none"/>
-              </w:rPr>
-              <w:t xml:space="preserve"> </w:t>
-            </w:r>
-            <w:proofErr w:type="spellStart"/>
-            <w:r>
-              <w:rPr>
-                <w:i w:val="1"/>
-                <w:iCs w:val="1"/>
-                <w:u w:val="none"/>
+                <w:i/>
+                <w:iCs/>
+              </w:rPr>
+              <w:t xml:space="preserve"> </w:t>
+            </w:r>
+            <w:proofErr w:type="spellStart"/>
+            <w:r>
+              <w:rPr>
+                <w:i/>
+                <w:iCs/>
               </w:rPr>
               <w:t>si</w:t>
             </w:r>
             <w:proofErr w:type="spellEnd"/>
             <w:r>
               <w:rPr>
-                <w:i w:val="1"/>
-                <w:iCs w:val="1"/>
-                <w:u w:val="none"/>
-              </w:rPr>
-              <w:t xml:space="preserve"> </w:t>
-            </w:r>
-            <w:proofErr w:type="spellStart"/>
-            <w:r>
-              <w:rPr>
-                <w:i w:val="1"/>
-                <w:iCs w:val="1"/>
-                <w:u w:val="none"/>
+                <w:i/>
+                <w:iCs/>
+              </w:rPr>
+              <w:t xml:space="preserve"> </w:t>
+            </w:r>
+            <w:proofErr w:type="spellStart"/>
+            <w:r>
+              <w:rPr>
+                <w:i/>
+                <w:iCs/>
               </w:rPr>
               <w:t>solicita</w:t>
             </w:r>
             <w:proofErr w:type="spellEnd"/>
             <w:r>
               <w:rPr>
-                <w:i w:val="1"/>
-                <w:iCs w:val="1"/>
-                <w:u w:val="none"/>
-              </w:rPr>
-              <w:t xml:space="preserve"> </w:t>
-            </w:r>
-            <w:proofErr w:type="spellStart"/>
-            <w:r>
-              <w:rPr>
-                <w:i w:val="1"/>
-                <w:iCs w:val="1"/>
-                <w:u w:val="none"/>
+                <w:i/>
+                <w:iCs/>
+              </w:rPr>
+              <w:t xml:space="preserve"> </w:t>
+            </w:r>
+            <w:proofErr w:type="spellStart"/>
+            <w:r>
+              <w:rPr>
+                <w:i/>
+                <w:iCs/>
               </w:rPr>
               <w:t>reintroducerea</w:t>
             </w:r>
             <w:proofErr w:type="spellEnd"/>
             <w:r>
               <w:rPr>
-                <w:i w:val="1"/>
-                <w:iCs w:val="1"/>
-                <w:u w:val="none"/>
-              </w:rPr>
-              <w:t xml:space="preserve"> </w:t>
-            </w:r>
-            <w:proofErr w:type="spellStart"/>
-            <w:r>
-              <w:rPr>
-                <w:i w:val="1"/>
-                <w:iCs w:val="1"/>
-                <w:u w:val="none"/>
+                <w:i/>
+                <w:iCs/>
+              </w:rPr>
+              <w:t xml:space="preserve"> </w:t>
+            </w:r>
+            <w:proofErr w:type="spellStart"/>
+            <w:r>
+              <w:rPr>
+                <w:i/>
+                <w:iCs/>
               </w:rPr>
               <w:t>datelor</w:t>
             </w:r>
@@ -5338,214 +4883,119 @@
           </w:p>
           <w:p>
             <w:pPr>
-              <w:pStyle w:val="Normal"/>
-              <w:bidi w:val="0"/>
-              <w:spacing w:before="0" w:beforeAutospacing="off" w:after="0" w:afterAutospacing="off" w:line="259" w:lineRule="auto"/>
-              <w:ind w:left="0" w:right="0"/>
-              <w:jc w:val="left"/>
-              <w:rPr>
-                <w:i w:val="0"/>
-                <w:iCs w:val="0"/>
-                <w:u w:val="none"/>
-              </w:rPr>
+              <w:spacing w:line="259" w:lineRule="auto"/>
             </w:pPr>
             <w:r>
               <w:rPr>
-                <w:i w:val="1"/>
-                <w:iCs w:val="1"/>
-                <w:u w:val="none"/>
+                <w:i/>
+                <w:iCs/>
               </w:rPr>
               <w:t xml:space="preserve">           17</w:t>
             </w:r>
             <w:r>
-              <w:rPr>
-                <w:i w:val="0"/>
-                <w:iCs w:val="0"/>
-                <w:u w:val="none"/>
-              </w:rPr>
               <w:t xml:space="preserve">.1 </w:t>
             </w:r>
             <w:proofErr w:type="spellStart"/>
             <w:r>
-              <w:rPr>
-                <w:i w:val="0"/>
-                <w:iCs w:val="0"/>
-                <w:u w:val="none"/>
-              </w:rPr>
               <w:t>Utilizatorul</w:t>
             </w:r>
             <w:proofErr w:type="spellEnd"/>
             <w:r>
-              <w:rPr>
-                <w:i w:val="0"/>
-                <w:iCs w:val="0"/>
-                <w:u w:val="none"/>
-              </w:rPr>
               <w:t xml:space="preserve"> introduce </w:t>
             </w:r>
             <w:proofErr w:type="spellStart"/>
             <w:r>
-              <w:rPr>
-                <w:i w:val="0"/>
-                <w:iCs w:val="0"/>
-                <w:u w:val="none"/>
-              </w:rPr>
               <w:t>datele</w:t>
             </w:r>
             <w:proofErr w:type="spellEnd"/>
             <w:r>
-              <w:rPr>
-                <w:i w:val="0"/>
-                <w:iCs w:val="0"/>
-                <w:u w:val="none"/>
-              </w:rPr>
-              <w:t xml:space="preserve"> corecte.</w:t>
+              <w:t xml:space="preserve"> </w:t>
+            </w:r>
+            <w:proofErr w:type="spellStart"/>
+            <w:r>
+              <w:t>corecte</w:t>
+            </w:r>
+            <w:proofErr w:type="spellEnd"/>
+            <w:r>
+              <w:t>.</w:t>
             </w:r>
           </w:p>
           <w:p>
             <w:pPr>
-              <w:pStyle w:val="Normal"/>
-              <w:bidi w:val="0"/>
-              <w:spacing w:before="0" w:beforeAutospacing="off" w:after="0" w:afterAutospacing="off" w:line="259" w:lineRule="auto"/>
-              <w:ind w:left="0" w:right="0"/>
-              <w:jc w:val="left"/>
-              <w:rPr>
-                <w:i w:val="0"/>
-                <w:iCs w:val="0"/>
-                <w:u w:val="none"/>
-              </w:rPr>
+              <w:spacing w:line="259" w:lineRule="auto"/>
             </w:pPr>
             <w:r>
-              <w:rPr>
-                <w:i w:val="0"/>
-                <w:iCs w:val="0"/>
-                <w:u w:val="none"/>
-              </w:rPr>
               <w:t xml:space="preserve">           17.2 </w:t>
             </w:r>
             <w:proofErr w:type="spellStart"/>
             <w:r>
-              <w:rPr>
-                <w:i w:val="0"/>
-                <w:iCs w:val="0"/>
-                <w:u w:val="none"/>
-              </w:rPr>
               <w:t>Utilizatorul</w:t>
             </w:r>
             <w:proofErr w:type="spellEnd"/>
             <w:r>
-              <w:rPr>
-                <w:i w:val="0"/>
-                <w:iCs w:val="0"/>
-                <w:u w:val="none"/>
-              </w:rPr>
               <w:t xml:space="preserve"> nu are </w:t>
             </w:r>
             <w:proofErr w:type="spellStart"/>
             <w:r>
-              <w:rPr>
-                <w:i w:val="0"/>
-                <w:iCs w:val="0"/>
-                <w:u w:val="none"/>
-              </w:rPr>
               <w:t>drept</w:t>
             </w:r>
             <w:proofErr w:type="spellEnd"/>
             <w:r>
-              <w:rPr>
-                <w:i w:val="0"/>
-                <w:iCs w:val="0"/>
-                <w:u w:val="none"/>
-              </w:rPr>
               <w:t xml:space="preserve"> de admin. Se </w:t>
             </w:r>
             <w:proofErr w:type="spellStart"/>
             <w:r>
-              <w:rPr>
-                <w:i w:val="0"/>
-                <w:iCs w:val="0"/>
-                <w:u w:val="none"/>
-              </w:rPr>
               <w:t>incarca</w:t>
             </w:r>
             <w:proofErr w:type="spellEnd"/>
             <w:r>
-              <w:rPr>
-                <w:i w:val="0"/>
-                <w:iCs w:val="0"/>
-                <w:u w:val="none"/>
-              </w:rPr>
-              <w:t xml:space="preserve"> </w:t>
-            </w:r>
-            <w:proofErr w:type="spellStart"/>
-            <w:r>
-              <w:rPr>
-                <w:i w:val="0"/>
-                <w:iCs w:val="0"/>
-                <w:u w:val="none"/>
-              </w:rPr>
+              <w:t xml:space="preserve"> </w:t>
+            </w:r>
+            <w:proofErr w:type="spellStart"/>
+            <w:r>
               <w:t>meniul</w:t>
             </w:r>
             <w:proofErr w:type="spellEnd"/>
             <w:r>
-              <w:rPr>
-                <w:i w:val="0"/>
-                <w:iCs w:val="0"/>
-                <w:u w:val="none"/>
-              </w:rPr>
               <w:t xml:space="preserve"> normal </w:t>
             </w:r>
             <w:proofErr w:type="spellStart"/>
             <w:r>
-              <w:rPr>
-                <w:i w:val="0"/>
-                <w:iCs w:val="0"/>
-                <w:u w:val="none"/>
-              </w:rPr>
               <w:t>corespunzator</w:t>
             </w:r>
             <w:proofErr w:type="spellEnd"/>
             <w:r>
-              <w:rPr>
-                <w:i w:val="0"/>
-                <w:iCs w:val="0"/>
-                <w:u w:val="none"/>
-              </w:rPr>
-              <w:t xml:space="preserve"> rolului sau.</w:t>
+              <w:t xml:space="preserve"> </w:t>
+            </w:r>
+            <w:proofErr w:type="spellStart"/>
+            <w:r>
+              <w:t>rolului</w:t>
+            </w:r>
+            <w:proofErr w:type="spellEnd"/>
+            <w:r>
+              <w:t xml:space="preserve"> </w:t>
+            </w:r>
+            <w:proofErr w:type="spellStart"/>
+            <w:r>
+              <w:t>sau</w:t>
+            </w:r>
+            <w:proofErr w:type="spellEnd"/>
+            <w:r>
+              <w:t>.</w:t>
             </w:r>
           </w:p>
           <w:p>
             <w:pPr>
-              <w:pStyle w:val="Normal"/>
-              <w:bidi w:val="0"/>
-              <w:spacing w:before="0" w:beforeAutospacing="off" w:after="0" w:afterAutospacing="off" w:line="259" w:lineRule="auto"/>
-              <w:ind w:left="0" w:right="0"/>
-              <w:jc w:val="left"/>
-              <w:rPr>
-                <w:i w:val="0"/>
-                <w:iCs w:val="0"/>
-                <w:u w:val="none"/>
-              </w:rPr>
+              <w:spacing w:line="259" w:lineRule="auto"/>
             </w:pPr>
           </w:p>
           <w:p>
             <w:pPr>
-              <w:pStyle w:val="Normal"/>
-              <w:bidi w:val="0"/>
-              <w:spacing w:before="0" w:beforeAutospacing="off" w:after="0" w:afterAutospacing="off" w:line="259" w:lineRule="auto"/>
-              <w:ind w:left="0" w:right="0"/>
-              <w:jc w:val="left"/>
-              <w:rPr>
-                <w:i w:val="0"/>
-                <w:iCs w:val="0"/>
-                <w:u w:val="none"/>
-              </w:rPr>
+              <w:spacing w:line="259" w:lineRule="auto"/>
             </w:pPr>
             <w:proofErr w:type="spellStart"/>
             <w:r>
               <w:rPr>
-                <w:i w:val="0"/>
-                <w:iCs w:val="0"/>
                 <w:u w:val="single"/>
               </w:rPr>
               <w:t>Scenariu</w:t>
@@ -5553,8 +5003,6 @@
             <w:proofErr w:type="spellEnd"/>
             <w:r>
               <w:rPr>
-                <w:i w:val="0"/>
-                <w:iCs w:val="0"/>
                 <w:u w:val="single"/>
               </w:rPr>
               <w:t xml:space="preserve"> </w:t>
@@ -5562,8 +5010,6 @@
             <w:proofErr w:type="spellStart"/>
             <w:r>
               <w:rPr>
-                <w:i w:val="0"/>
-                <w:iCs w:val="0"/>
                 <w:u w:val="single"/>
               </w:rPr>
               <w:t>alternativ</w:t>
@@ -5571,127 +5017,68 @@
             <w:proofErr w:type="spellEnd"/>
             <w:r>
               <w:rPr>
-                <w:i w:val="0"/>
-                <w:iCs w:val="0"/>
                 <w:u w:val="single"/>
               </w:rPr>
               <w:t xml:space="preserve"> 2</w:t>
             </w:r>
             <w:r>
-              <w:rPr>
-                <w:i w:val="0"/>
-                <w:iCs w:val="0"/>
-                <w:u w:val="none"/>
-              </w:rPr>
               <w:t xml:space="preserve">: </w:t>
             </w:r>
             <w:proofErr w:type="spellStart"/>
             <w:r>
-              <w:rPr>
-                <w:i w:val="0"/>
-                <w:iCs w:val="0"/>
-                <w:u w:val="none"/>
-              </w:rPr>
               <w:t>datele</w:t>
             </w:r>
             <w:proofErr w:type="spellEnd"/>
             <w:r>
-              <w:rPr>
-                <w:i w:val="0"/>
-                <w:iCs w:val="0"/>
-                <w:u w:val="none"/>
-              </w:rPr>
-              <w:t xml:space="preserve"> </w:t>
-            </w:r>
-            <w:proofErr w:type="spellStart"/>
-            <w:r>
-              <w:rPr>
-                <w:i w:val="0"/>
-                <w:iCs w:val="0"/>
-                <w:u w:val="none"/>
-              </w:rPr>
+              <w:t xml:space="preserve"> </w:t>
+            </w:r>
+            <w:proofErr w:type="spellStart"/>
+            <w:r>
               <w:t>incarcate</w:t>
             </w:r>
             <w:proofErr w:type="spellEnd"/>
             <w:r>
-              <w:rPr>
-                <w:i w:val="0"/>
-                <w:iCs w:val="0"/>
-                <w:u w:val="none"/>
-              </w:rPr>
-              <w:t xml:space="preserve"> </w:t>
-            </w:r>
-            <w:proofErr w:type="spellStart"/>
-            <w:r>
-              <w:rPr>
-                <w:i w:val="0"/>
-                <w:iCs w:val="0"/>
-                <w:u w:val="none"/>
-              </w:rPr>
+              <w:t xml:space="preserve"> </w:t>
+            </w:r>
+            <w:proofErr w:type="spellStart"/>
+            <w:r>
               <w:t>pentru</w:t>
             </w:r>
             <w:proofErr w:type="spellEnd"/>
             <w:r>
-              <w:rPr>
-                <w:i w:val="0"/>
-                <w:iCs w:val="0"/>
-                <w:u w:val="none"/>
-              </w:rPr>
-              <w:t xml:space="preserve"> </w:t>
-            </w:r>
-            <w:proofErr w:type="spellStart"/>
-            <w:r>
-              <w:rPr>
-                <w:i w:val="0"/>
-                <w:iCs w:val="0"/>
-                <w:u w:val="none"/>
-              </w:rPr>
+              <w:t xml:space="preserve"> </w:t>
+            </w:r>
+            <w:proofErr w:type="spellStart"/>
+            <w:r>
               <w:t>adaugare</w:t>
             </w:r>
             <w:proofErr w:type="spellEnd"/>
             <w:r>
-              <w:rPr>
-                <w:i w:val="0"/>
-                <w:iCs w:val="0"/>
-                <w:u w:val="none"/>
-              </w:rPr>
-              <w:t xml:space="preserve"> </w:t>
-            </w:r>
-            <w:proofErr w:type="spellStart"/>
-            <w:r>
-              <w:rPr>
-                <w:i w:val="0"/>
-                <w:iCs w:val="0"/>
-                <w:u w:val="none"/>
-              </w:rPr>
+              <w:t xml:space="preserve"> </w:t>
+            </w:r>
+            <w:proofErr w:type="spellStart"/>
+            <w:r>
               <w:t>sau</w:t>
             </w:r>
             <w:proofErr w:type="spellEnd"/>
             <w:r>
-              <w:rPr>
-                <w:i w:val="0"/>
-                <w:iCs w:val="0"/>
-                <w:u w:val="none"/>
-              </w:rPr>
-              <w:t xml:space="preserve"> </w:t>
-            </w:r>
-            <w:proofErr w:type="spellStart"/>
-            <w:r>
-              <w:rPr>
-                <w:i w:val="0"/>
-                <w:iCs w:val="0"/>
-                <w:u w:val="none"/>
-              </w:rPr>
+              <w:t xml:space="preserve"> </w:t>
+            </w:r>
+            <w:proofErr w:type="spellStart"/>
+            <w:r>
               <w:t>actualizare</w:t>
             </w:r>
             <w:proofErr w:type="spellEnd"/>
             <w:r>
-              <w:rPr>
-                <w:i w:val="0"/>
-                <w:iCs w:val="0"/>
-                <w:u w:val="none"/>
-              </w:rPr>
-              <w:t xml:space="preserve"> sunt incorecte.</w:t>
+              <w:t xml:space="preserve"> sunt </w:t>
+            </w:r>
+            <w:proofErr w:type="spellStart"/>
+            <w:r>
+              <w:t>incorecte</w:t>
+            </w:r>
+            <w:proofErr w:type="spellEnd"/>
+            <w:r>
+              <w:t>.</w:t>
             </w:r>
           </w:p>
           <w:p>
@@ -5699,125 +5086,132 @@
               <w:pStyle w:val="ListParagraph"/>
               <w:numPr>
                 <w:ilvl w:val="0"/>
-                <w:numId w:val="4"/>
+                <w:numId w:val="1"/>
               </w:numPr>
-              <w:bidi w:val="0"/>
-              <w:spacing w:before="0" w:beforeAutospacing="off" w:after="0" w:afterAutospacing="off" w:line="259" w:lineRule="auto"/>
-              <w:ind w:right="0"/>
-              <w:jc w:val="left"/>
-              <w:rPr>
-                <w:rFonts w:ascii="Calibri" w:hAnsi="Calibri" w:eastAsia="Calibri" w:cs="Calibri" w:asciiTheme="minorAscii" w:hAnsiTheme="minorAscii" w:eastAsiaTheme="minorAscii" w:cstheme="minorAscii"/>
-                <w:i w:val="1"/>
-                <w:iCs w:val="1"/>
-                <w:sz w:val="22"/>
-                <w:szCs w:val="22"/>
-                <w:u w:val="none"/>
+              <w:spacing w:line="259" w:lineRule="auto"/>
+              <w:rPr>
+                <w:rFonts w:eastAsiaTheme="minorEastAsia"/>
+                <w:i/>
+                <w:iCs/>
               </w:rPr>
             </w:pPr>
-            <w:r>
-              <w:rPr>
-                <w:i w:val="1"/>
-                <w:iCs w:val="1"/>
-                <w:u w:val="none"/>
-              </w:rPr>
-              <w:t xml:space="preserve">Sistemul afiseaza un </w:t>
-            </w:r>
-            <w:proofErr w:type="spellStart"/>
-            <w:r>
-              <w:rPr>
-                <w:i w:val="1"/>
-                <w:iCs w:val="1"/>
-                <w:u w:val="none"/>
+            <w:proofErr w:type="spellStart"/>
+            <w:r>
+              <w:rPr>
+                <w:i/>
+                <w:iCs/>
+              </w:rPr>
+              <w:t>Sistemul</w:t>
+            </w:r>
+            <w:proofErr w:type="spellEnd"/>
+            <w:r>
+              <w:rPr>
+                <w:i/>
+                <w:iCs/>
+              </w:rPr>
+              <w:t xml:space="preserve"> </w:t>
+            </w:r>
+            <w:proofErr w:type="spellStart"/>
+            <w:r>
+              <w:rPr>
+                <w:i/>
+                <w:iCs/>
+              </w:rPr>
+              <w:t>afiseaza</w:t>
+            </w:r>
+            <w:proofErr w:type="spellEnd"/>
+            <w:r>
+              <w:rPr>
+                <w:i/>
+                <w:iCs/>
+              </w:rPr>
+              <w:t xml:space="preserve"> un </w:t>
+            </w:r>
+            <w:proofErr w:type="spellStart"/>
+            <w:r>
+              <w:rPr>
+                <w:i/>
+                <w:iCs/>
               </w:rPr>
               <w:t>mesaj</w:t>
             </w:r>
             <w:proofErr w:type="spellEnd"/>
             <w:r>
               <w:rPr>
-                <w:i w:val="1"/>
-                <w:iCs w:val="1"/>
-                <w:u w:val="none"/>
+                <w:i/>
+                <w:iCs/>
               </w:rPr>
               <w:t xml:space="preserve"> de </w:t>
             </w:r>
             <w:proofErr w:type="spellStart"/>
             <w:r>
               <w:rPr>
-                <w:i w:val="1"/>
-                <w:iCs w:val="1"/>
-                <w:u w:val="none"/>
+                <w:i/>
+                <w:iCs/>
               </w:rPr>
               <w:t>eroare</w:t>
             </w:r>
             <w:proofErr w:type="spellEnd"/>
             <w:r>
               <w:rPr>
-                <w:i w:val="1"/>
-                <w:iCs w:val="1"/>
-                <w:u w:val="none"/>
-              </w:rPr>
-              <w:t xml:space="preserve"> </w:t>
-            </w:r>
-            <w:proofErr w:type="spellStart"/>
-            <w:r>
-              <w:rPr>
-                <w:i w:val="1"/>
-                <w:iCs w:val="1"/>
-                <w:u w:val="none"/>
+                <w:i/>
+                <w:iCs/>
+              </w:rPr>
+              <w:t xml:space="preserve"> </w:t>
+            </w:r>
+            <w:proofErr w:type="spellStart"/>
+            <w:r>
+              <w:rPr>
+                <w:i/>
+                <w:iCs/>
               </w:rPr>
               <w:t>si</w:t>
             </w:r>
             <w:proofErr w:type="spellEnd"/>
             <w:r>
               <w:rPr>
-                <w:i w:val="1"/>
-                <w:iCs w:val="1"/>
-                <w:u w:val="none"/>
-              </w:rPr>
-              <w:t xml:space="preserve"> </w:t>
-            </w:r>
-            <w:proofErr w:type="spellStart"/>
-            <w:r>
-              <w:rPr>
-                <w:i w:val="1"/>
-                <w:iCs w:val="1"/>
-                <w:u w:val="none"/>
+                <w:i/>
+                <w:iCs/>
+              </w:rPr>
+              <w:t xml:space="preserve"> </w:t>
+            </w:r>
+            <w:proofErr w:type="spellStart"/>
+            <w:r>
+              <w:rPr>
+                <w:i/>
+                <w:iCs/>
               </w:rPr>
               <w:t>solicita</w:t>
             </w:r>
             <w:proofErr w:type="spellEnd"/>
             <w:r>
               <w:rPr>
-                <w:i w:val="1"/>
-                <w:iCs w:val="1"/>
-                <w:u w:val="none"/>
-              </w:rPr>
-              <w:t xml:space="preserve"> </w:t>
-            </w:r>
-            <w:proofErr w:type="spellStart"/>
-            <w:r>
-              <w:rPr>
-                <w:i w:val="1"/>
-                <w:iCs w:val="1"/>
-                <w:u w:val="none"/>
+                <w:i/>
+                <w:iCs/>
+              </w:rPr>
+              <w:t xml:space="preserve"> </w:t>
+            </w:r>
+            <w:proofErr w:type="spellStart"/>
+            <w:r>
+              <w:rPr>
+                <w:i/>
+                <w:iCs/>
               </w:rPr>
               <w:t>reintroducerea</w:t>
             </w:r>
             <w:proofErr w:type="spellEnd"/>
             <w:r>
               <w:rPr>
-                <w:i w:val="1"/>
-                <w:iCs w:val="1"/>
-                <w:u w:val="none"/>
-              </w:rPr>
-              <w:t xml:space="preserve"> </w:t>
-            </w:r>
-            <w:proofErr w:type="spellStart"/>
-            <w:r>
-              <w:rPr>
-                <w:i w:val="1"/>
-                <w:iCs w:val="1"/>
-                <w:u w:val="none"/>
+                <w:i/>
+                <w:iCs/>
+              </w:rPr>
+              <w:t xml:space="preserve"> </w:t>
+            </w:r>
+            <w:proofErr w:type="spellStart"/>
+            <w:r>
+              <w:rPr>
+                <w:i/>
+                <w:iCs/>
               </w:rPr>
               <w:t>datelor</w:t>
             </w:r>
@@ -5825,140 +5219,358 @@
           </w:p>
           <w:p>
             <w:pPr>
-              <w:pStyle w:val="Normal"/>
-              <w:bidi w:val="0"/>
-              <w:spacing w:before="0" w:beforeAutospacing="off" w:after="0" w:afterAutospacing="off" w:line="259" w:lineRule="auto"/>
-              <w:ind w:left="0" w:right="0"/>
-              <w:jc w:val="left"/>
-              <w:rPr>
-                <w:i w:val="0"/>
-                <w:iCs w:val="0"/>
-                <w:u w:val="none"/>
-              </w:rPr>
+              <w:spacing w:line="259" w:lineRule="auto"/>
             </w:pPr>
             <w:r>
-              <w:rPr>
-                <w:i w:val="0"/>
-                <w:iCs w:val="0"/>
-                <w:u w:val="none"/>
-              </w:rPr>
               <w:t xml:space="preserve">            18.2 </w:t>
             </w:r>
             <w:proofErr w:type="spellStart"/>
             <w:r>
-              <w:rPr>
-                <w:i w:val="0"/>
-                <w:iCs w:val="0"/>
-                <w:u w:val="none"/>
-              </w:rPr>
               <w:t>Adminul</w:t>
             </w:r>
             <w:proofErr w:type="spellEnd"/>
             <w:r>
-              <w:rPr>
-                <w:i w:val="0"/>
-                <w:iCs w:val="0"/>
-                <w:u w:val="none"/>
-              </w:rPr>
               <w:t xml:space="preserve"> introduce </w:t>
             </w:r>
             <w:proofErr w:type="spellStart"/>
             <w:r>
-              <w:rPr>
-                <w:i w:val="0"/>
-                <w:iCs w:val="0"/>
-                <w:u w:val="none"/>
-              </w:rPr>
               <w:t>datele</w:t>
             </w:r>
             <w:proofErr w:type="spellEnd"/>
             <w:r>
-              <w:rPr>
-                <w:i w:val="0"/>
-                <w:iCs w:val="0"/>
-                <w:u w:val="none"/>
-              </w:rPr>
-              <w:t xml:space="preserve"> </w:t>
-            </w:r>
-            <w:proofErr w:type="spellStart"/>
-            <w:r>
-              <w:rPr>
-                <w:i w:val="0"/>
-                <w:iCs w:val="0"/>
-                <w:u w:val="none"/>
-              </w:rPr>
+              <w:t xml:space="preserve"> </w:t>
+            </w:r>
+            <w:proofErr w:type="spellStart"/>
+            <w:r>
               <w:t>corect</w:t>
             </w:r>
             <w:proofErr w:type="spellEnd"/>
             <w:r>
-              <w:rPr>
-                <w:i w:val="0"/>
-                <w:iCs w:val="0"/>
-                <w:u w:val="none"/>
-              </w:rPr>
               <w:t xml:space="preserve">. Se </w:t>
             </w:r>
             <w:proofErr w:type="spellStart"/>
             <w:r>
-              <w:rPr>
-                <w:i w:val="0"/>
-                <w:iCs w:val="0"/>
-                <w:u w:val="none"/>
-              </w:rPr>
               <w:t>revine</w:t>
             </w:r>
             <w:proofErr w:type="spellEnd"/>
             <w:r>
-              <w:rPr>
-                <w:i w:val="0"/>
-                <w:iCs w:val="0"/>
-                <w:u w:val="none"/>
-              </w:rPr>
               <w:t xml:space="preserve"> la </w:t>
             </w:r>
             <w:proofErr w:type="spellStart"/>
             <w:r>
-              <w:rPr>
-                <w:i w:val="0"/>
-                <w:iCs w:val="0"/>
-                <w:u w:val="none"/>
-              </w:rPr>
               <w:t>punctul</w:t>
             </w:r>
             <w:proofErr w:type="spellEnd"/>
             <w:r>
-              <w:rPr>
-                <w:i w:val="0"/>
-                <w:iCs w:val="0"/>
-                <w:u w:val="none"/>
-              </w:rPr>
-              <w:t xml:space="preserve"> corespunzator.</w:t>
+              <w:t xml:space="preserve"> </w:t>
+            </w:r>
+            <w:proofErr w:type="spellStart"/>
+            <w:r>
+              <w:t>corespunzator</w:t>
+            </w:r>
+            <w:proofErr w:type="spellEnd"/>
+            <w:r>
+              <w:t>.</w:t>
             </w:r>
           </w:p>
           <w:p>
             <w:pPr>
-              <w:pStyle w:val="Normal"/>
-              <w:bidi w:val="0"/>
-              <w:spacing w:before="0" w:beforeAutospacing="off" w:after="0" w:afterAutospacing="off" w:line="259" w:lineRule="auto"/>
-              <w:ind w:left="0" w:right="0"/>
-              <w:jc w:val="left"/>
-              <w:rPr>
-                <w:i w:val="0"/>
-                <w:iCs w:val="0"/>
-                <w:u w:val="none"/>
-              </w:rPr>
+              <w:spacing w:line="259" w:lineRule="auto"/>
             </w:pPr>
           </w:p>
         </w:tc>
       </w:tr>
     </w:tbl>
+    <w:p/>
+    <w:p/>
     <w:p>
       <w:pPr>
-        <w:pStyle w:val="Normal"/>
+        <w:pStyle w:val="Heading2"/>
+        <w:jc w:val="center"/>
+        <w:rPr>
+          <w:sz w:val="48"/>
+          <w:szCs w:val="48"/>
+        </w:rPr>
       </w:pPr>
+      <w:proofErr w:type="spellStart"/>
+      <w:r>
+        <w:rPr>
+          <w:sz w:val="48"/>
+          <w:szCs w:val="48"/>
+        </w:rPr>
+        <w:t>Planificare</w:t>
+      </w:r>
+      <w:proofErr w:type="spellEnd"/>
+      <w:r>
+        <w:rPr>
+          <w:sz w:val="48"/>
+          <w:szCs w:val="48"/>
+        </w:rPr>
+        <w:t xml:space="preserve"> </w:t>
+      </w:r>
+      <w:proofErr w:type="spellStart"/>
+      <w:r>
+        <w:rPr>
+          <w:sz w:val="48"/>
+          <w:szCs w:val="48"/>
+        </w:rPr>
+        <w:t>Iteratii</w:t>
+      </w:r>
+      <w:proofErr w:type="spellEnd"/>
     </w:p>
+    <w:tbl>
+      <w:tblPr>
+        <w:tblStyle w:val="TableGrid"/>
+        <w:tblW w:w="0" w:type="auto"/>
+        <w:tblLook w:val="04A0" w:firstRow="1" w:lastRow="0" w:firstColumn="1" w:lastColumn="0" w:noHBand="0" w:noVBand="1"/>
+      </w:tblPr>
+      <w:tblGrid>
+        <w:gridCol w:w="1885"/>
+        <w:gridCol w:w="7465"/>
+      </w:tblGrid>
+      <w:tr>
+        <w:tc>
+          <w:tcPr>
+            <w:tcW w:w="1885" w:type="dxa"/>
+          </w:tcPr>
+          <w:p>
+            <w:pPr>
+              <w:rPr>
+                <w:sz w:val="36"/>
+                <w:szCs w:val="36"/>
+              </w:rPr>
+            </w:pPr>
+            <w:proofErr w:type="spellStart"/>
+            <w:r>
+              <w:rPr>
+                <w:sz w:val="36"/>
+                <w:szCs w:val="36"/>
+              </w:rPr>
+              <w:t>Iteratia</w:t>
+            </w:r>
+            <w:proofErr w:type="spellEnd"/>
+            <w:r>
+              <w:rPr>
+                <w:sz w:val="36"/>
+                <w:szCs w:val="36"/>
+              </w:rPr>
+              <w:t xml:space="preserve"> 1</w:t>
+            </w:r>
+          </w:p>
+        </w:tc>
+        <w:tc>
+          <w:tcPr>
+            <w:tcW w:w="7465" w:type="dxa"/>
+          </w:tcPr>
+          <w:p>
+            <w:pPr>
+              <w:rPr>
+                <w:sz w:val="36"/>
+                <w:szCs w:val="36"/>
+              </w:rPr>
+            </w:pPr>
+            <w:proofErr w:type="spellStart"/>
+            <w:r>
+              <w:rPr>
+                <w:sz w:val="36"/>
+                <w:szCs w:val="36"/>
+              </w:rPr>
+              <w:t>Inventar</w:t>
+            </w:r>
+            <w:proofErr w:type="spellEnd"/>
+            <w:r>
+              <w:rPr>
+                <w:sz w:val="36"/>
+                <w:szCs w:val="36"/>
+              </w:rPr>
+              <w:t xml:space="preserve"> </w:t>
+            </w:r>
+            <w:proofErr w:type="spellStart"/>
+            <w:r>
+              <w:rPr>
+                <w:sz w:val="36"/>
+                <w:szCs w:val="36"/>
+              </w:rPr>
+              <w:t>medicamente</w:t>
+            </w:r>
+            <w:proofErr w:type="spellEnd"/>
+          </w:p>
+        </w:tc>
+      </w:tr>
+      <w:tr>
+        <w:tc>
+          <w:tcPr>
+            <w:tcW w:w="1885" w:type="dxa"/>
+          </w:tcPr>
+          <w:p>
+            <w:pPr>
+              <w:rPr>
+                <w:sz w:val="36"/>
+                <w:szCs w:val="36"/>
+              </w:rPr>
+            </w:pPr>
+            <w:proofErr w:type="spellStart"/>
+            <w:r>
+              <w:rPr>
+                <w:sz w:val="36"/>
+                <w:szCs w:val="36"/>
+              </w:rPr>
+              <w:t>Iteratia</w:t>
+            </w:r>
+            <w:proofErr w:type="spellEnd"/>
+            <w:r>
+              <w:rPr>
+                <w:sz w:val="36"/>
+                <w:szCs w:val="36"/>
+              </w:rPr>
+              <w:t xml:space="preserve"> 2</w:t>
+            </w:r>
+          </w:p>
+        </w:tc>
+        <w:tc>
+          <w:tcPr>
+            <w:tcW w:w="7465" w:type="dxa"/>
+          </w:tcPr>
+          <w:p>
+            <w:pPr>
+              <w:rPr>
+                <w:sz w:val="36"/>
+                <w:szCs w:val="36"/>
+              </w:rPr>
+            </w:pPr>
+            <w:proofErr w:type="spellStart"/>
+            <w:r>
+              <w:rPr>
+                <w:sz w:val="36"/>
+                <w:szCs w:val="36"/>
+              </w:rPr>
+              <w:t>Vizualizare</w:t>
+            </w:r>
+            <w:proofErr w:type="spellEnd"/>
+            <w:r>
+              <w:rPr>
+                <w:sz w:val="36"/>
+                <w:szCs w:val="36"/>
+              </w:rPr>
+              <w:t xml:space="preserve"> </w:t>
+            </w:r>
+            <w:proofErr w:type="spellStart"/>
+            <w:r>
+              <w:rPr>
+                <w:sz w:val="36"/>
+                <w:szCs w:val="36"/>
+              </w:rPr>
+              <w:t>medicamente</w:t>
+            </w:r>
+            <w:proofErr w:type="spellEnd"/>
+            <w:r>
+              <w:rPr>
+                <w:sz w:val="36"/>
+                <w:szCs w:val="36"/>
+              </w:rPr>
+              <w:t xml:space="preserve">, </w:t>
+            </w:r>
+            <w:proofErr w:type="spellStart"/>
+            <w:r>
+              <w:rPr>
+                <w:sz w:val="36"/>
+                <w:szCs w:val="36"/>
+              </w:rPr>
+              <w:t>Inregistrare</w:t>
+            </w:r>
+            <w:proofErr w:type="spellEnd"/>
+            <w:r>
+              <w:rPr>
+                <w:sz w:val="36"/>
+                <w:szCs w:val="36"/>
+              </w:rPr>
+              <w:t xml:space="preserve"> </w:t>
+            </w:r>
+            <w:proofErr w:type="spellStart"/>
+            <w:r>
+              <w:rPr>
+                <w:sz w:val="36"/>
+                <w:szCs w:val="36"/>
+              </w:rPr>
+              <w:t>medicamente</w:t>
+            </w:r>
+            <w:proofErr w:type="spellEnd"/>
+          </w:p>
+        </w:tc>
+      </w:tr>
+      <w:tr>
+        <w:tc>
+          <w:tcPr>
+            <w:tcW w:w="1885" w:type="dxa"/>
+          </w:tcPr>
+          <w:p>
+            <w:pPr>
+              <w:rPr>
+                <w:sz w:val="36"/>
+                <w:szCs w:val="36"/>
+              </w:rPr>
+            </w:pPr>
+            <w:proofErr w:type="spellStart"/>
+            <w:r>
+              <w:rPr>
+                <w:sz w:val="36"/>
+                <w:szCs w:val="36"/>
+              </w:rPr>
+              <w:t>Iteratia</w:t>
+            </w:r>
+            <w:proofErr w:type="spellEnd"/>
+            <w:r>
+              <w:rPr>
+                <w:sz w:val="36"/>
+                <w:szCs w:val="36"/>
+              </w:rPr>
+              <w:t xml:space="preserve"> 3</w:t>
+            </w:r>
+          </w:p>
+        </w:tc>
+        <w:tc>
+          <w:tcPr>
+            <w:tcW w:w="7465" w:type="dxa"/>
+          </w:tcPr>
+          <w:p>
+            <w:pPr>
+              <w:rPr>
+                <w:sz w:val="36"/>
+                <w:szCs w:val="36"/>
+              </w:rPr>
+            </w:pPr>
+            <w:proofErr w:type="spellStart"/>
+            <w:r>
+              <w:rPr>
+                <w:sz w:val="36"/>
+                <w:szCs w:val="36"/>
+              </w:rPr>
+              <w:t>Livrare</w:t>
+            </w:r>
+            <w:proofErr w:type="spellEnd"/>
+            <w:r>
+              <w:rPr>
+                <w:sz w:val="36"/>
+                <w:szCs w:val="36"/>
+              </w:rPr>
+              <w:t xml:space="preserve"> </w:t>
+            </w:r>
+            <w:proofErr w:type="spellStart"/>
+            <w:r>
+              <w:rPr>
+                <w:sz w:val="36"/>
+                <w:szCs w:val="36"/>
+              </w:rPr>
+              <w:t>comanda</w:t>
+            </w:r>
+            <w:proofErr w:type="spellEnd"/>
+          </w:p>
+        </w:tc>
+      </w:tr>
+    </w:tbl>
+    <w:p/>
     <w:sectPr>
-      <w:pgSz w:w="12240" w:h="15840" w:orient="portrait"/>
+      <w:pgSz w:w="12240" w:h="15840"/>
       <w:pgMar w:top="1440" w:right="1440" w:bottom="1440" w:left="1440" w:header="720" w:footer="720" w:gutter="0"/>
       <w:cols w:space="720"/>
       <w:docGrid w:linePitch="360"/>
@@ -5968,10 +5580,12 @@
 </file>
 
 <file path=word/numbering.xml><?xml version="1.0" encoding="utf-8"?>
-<w:numbering xmlns:w="http://schemas.openxmlformats.org/wordprocessingml/2006/main">
-  <w:abstractNum xmlns:w="http://schemas.openxmlformats.org/wordprocessingml/2006/main" w:abstractNumId="3">
-    <w:multiLevelType xmlns:w="http://schemas.openxmlformats.org/wordprocessingml/2006/main" w:val="hybridMultilevel"/>
-    <w:lvl xmlns:w="http://schemas.openxmlformats.org/wordprocessingml/2006/main" w:ilvl="0">
+<w:numbering xmlns:wpc="http://schemas.microsoft.com/office/word/2010/wordprocessingCanvas" xmlns:cx="http://schemas.microsoft.com/office/drawing/2014/chartex" xmlns:cx1="http://schemas.microsoft.com/office/drawing/2015/9/8/chartex" xmlns:cx2="http://schemas.microsoft.com/office/drawing/2015/10/21/chartex" xmlns:cx3="http://schemas.microsoft.com/office/drawing/2016/5/9/chartex" xmlns:cx4="http://schemas.microsoft.com/office/drawing/2016/5/10/chartex" xmlns:cx5="http://schemas.microsoft.com/office/drawing/2016/5/11/chartex" xmlns:cx6="http://schemas.microsoft.com/office/drawing/2016/5/12/chartex" xmlns:cx7="http://schemas.microsoft.com/office/drawing/2016/5/13/chartex" xmlns:cx8="http://schemas.microsoft.com/office/drawing/2016/5/14/chartex" xmlns:mc="http://schemas.openxmlformats.org/markup-compatibility/2006" xmlns:aink="http://schemas.microsoft.com/office/drawing/2016/ink" xmlns:am3d="http://schemas.microsoft.com/office/drawing/2017/model3d" xmlns:o="urn:schemas-microsoft-com:office:office" xmlns:r="http://schemas.openxmlformats.org/officeDocument/2006/relationships" xmlns:m="http://schemas.openxmlformats.org/officeDocument/2006/math" xmlns:v="urn:schemas-microsoft-com:vml" xmlns:wp14="http://schemas.microsoft.com/office/word/2010/wordprocessingDrawing" xmlns:wp="http://schemas.openxmlformats.org/drawingml/2006/wordprocessingDrawing" xmlns:w10="urn:schemas-microsoft-com:office:word" xmlns:w="http://schemas.openxmlformats.org/wordprocessingml/2006/main" xmlns:w14="http://schemas.microsoft.com/office/word/2010/wordml" xmlns:w15="http://schemas.microsoft.com/office/word/2012/wordml" xmlns:w16cex="http://schemas.microsoft.com/office/word/2018/wordml/cex" xmlns:w16cid="http://schemas.microsoft.com/office/word/2016/wordml/cid" xmlns:w16="http://schemas.microsoft.com/office/word/2018/wordml" xmlns:w16se="http://schemas.microsoft.com/office/word/2015/wordml/symex" xmlns:wpg="http://schemas.microsoft.com/office/word/2010/wordprocessingGroup" xmlns:wpi="http://schemas.microsoft.com/office/word/2010/wordprocessingInk" xmlns:wne="http://schemas.microsoft.com/office/word/2006/wordml" xmlns:wps="http://schemas.microsoft.com/office/word/2010/wordprocessingShape" mc:Ignorable="w14 w15 w16se w16cid w16 w16cex wp14">
+  <w:abstractNum w:abstractNumId="0" w15:restartNumberingAfterBreak="0">
+    <w:nsid w:val="1B4D05D3"/>
+    <w:multiLevelType w:val="hybridMultilevel"/>
+    <w:tmpl w:val="4C2C91FE"/>
+    <w:lvl w:ilvl="0" w:tplc="2266F972">
       <w:start w:val="1"/>
       <w:numFmt w:val="decimal"/>
       <w:lvlText w:val="%1."/>
@@ -5980,7 +5594,7 @@
         <w:ind w:left="720" w:hanging="360"/>
       </w:pPr>
     </w:lvl>
-    <w:lvl xmlns:w="http://schemas.openxmlformats.org/wordprocessingml/2006/main" w:ilvl="1">
+    <w:lvl w:ilvl="1" w:tplc="0CE624F6">
       <w:start w:val="1"/>
       <w:numFmt w:val="lowerLetter"/>
       <w:lvlText w:val="%2."/>
@@ -5989,7 +5603,7 @@
         <w:ind w:left="1440" w:hanging="360"/>
       </w:pPr>
     </w:lvl>
-    <w:lvl xmlns:w="http://schemas.openxmlformats.org/wordprocessingml/2006/main" w:ilvl="2">
+    <w:lvl w:ilvl="2" w:tplc="530A1880">
       <w:start w:val="1"/>
       <w:numFmt w:val="lowerRoman"/>
       <w:lvlText w:val="%3."/>
@@ -5998,7 +5612,7 @@
         <w:ind w:left="2160" w:hanging="180"/>
       </w:pPr>
     </w:lvl>
-    <w:lvl xmlns:w="http://schemas.openxmlformats.org/wordprocessingml/2006/main" w:ilvl="3">
+    <w:lvl w:ilvl="3" w:tplc="444CA288">
       <w:start w:val="1"/>
       <w:numFmt w:val="decimal"/>
       <w:lvlText w:val="%4."/>
@@ -6007,7 +5621,7 @@
         <w:ind w:left="2880" w:hanging="360"/>
       </w:pPr>
     </w:lvl>
-    <w:lvl xmlns:w="http://schemas.openxmlformats.org/wordprocessingml/2006/main" w:ilvl="4">
+    <w:lvl w:ilvl="4" w:tplc="AEB020D6">
       <w:start w:val="1"/>
       <w:numFmt w:val="lowerLetter"/>
       <w:lvlText w:val="%5."/>
@@ -6016,7 +5630,7 @@
         <w:ind w:left="3600" w:hanging="360"/>
       </w:pPr>
     </w:lvl>
-    <w:lvl xmlns:w="http://schemas.openxmlformats.org/wordprocessingml/2006/main" w:ilvl="5">
+    <w:lvl w:ilvl="5" w:tplc="393C154C">
       <w:start w:val="1"/>
       <w:numFmt w:val="lowerRoman"/>
       <w:lvlText w:val="%6."/>
@@ -6025,7 +5639,7 @@
         <w:ind w:left="4320" w:hanging="180"/>
       </w:pPr>
     </w:lvl>
-    <w:lvl xmlns:w="http://schemas.openxmlformats.org/wordprocessingml/2006/main" w:ilvl="6">
+    <w:lvl w:ilvl="6" w:tplc="666CD6EA">
       <w:start w:val="1"/>
       <w:numFmt w:val="decimal"/>
       <w:lvlText w:val="%7."/>
@@ -6034,7 +5648,7 @@
         <w:ind w:left="5040" w:hanging="360"/>
       </w:pPr>
     </w:lvl>
-    <w:lvl xmlns:w="http://schemas.openxmlformats.org/wordprocessingml/2006/main" w:ilvl="7">
+    <w:lvl w:ilvl="7" w:tplc="7C52BD5A">
       <w:start w:val="1"/>
       <w:numFmt w:val="lowerLetter"/>
       <w:lvlText w:val="%8."/>
@@ -6043,7 +5657,7 @@
         <w:ind w:left="5760" w:hanging="360"/>
       </w:pPr>
     </w:lvl>
-    <w:lvl xmlns:w="http://schemas.openxmlformats.org/wordprocessingml/2006/main" w:ilvl="8">
+    <w:lvl w:ilvl="8" w:tplc="C82A6E4C">
       <w:start w:val="1"/>
       <w:numFmt w:val="lowerRoman"/>
       <w:lvlText w:val="%9."/>
@@ -6053,9 +5667,11 @@
       </w:pPr>
     </w:lvl>
   </w:abstractNum>
-  <w:abstractNum xmlns:w="http://schemas.openxmlformats.org/wordprocessingml/2006/main" w:abstractNumId="2">
-    <w:multiLevelType xmlns:w="http://schemas.openxmlformats.org/wordprocessingml/2006/main" w:val="hybridMultilevel"/>
-    <w:lvl xmlns:w="http://schemas.openxmlformats.org/wordprocessingml/2006/main" w:ilvl="0">
+  <w:abstractNum w:abstractNumId="1" w15:restartNumberingAfterBreak="0">
+    <w:nsid w:val="63E216B9"/>
+    <w:multiLevelType w:val="hybridMultilevel"/>
+    <w:tmpl w:val="C8D081FE"/>
+    <w:lvl w:ilvl="0" w:tplc="6144C59C">
       <w:start w:val="1"/>
       <w:numFmt w:val="decimal"/>
       <w:lvlText w:val="%1."/>
@@ -6064,7 +5680,7 @@
         <w:ind w:left="720" w:hanging="360"/>
       </w:pPr>
     </w:lvl>
-    <w:lvl xmlns:w="http://schemas.openxmlformats.org/wordprocessingml/2006/main" w:ilvl="1">
+    <w:lvl w:ilvl="1" w:tplc="7F6A890E">
       <w:start w:val="1"/>
       <w:numFmt w:val="lowerLetter"/>
       <w:lvlText w:val="%2."/>
@@ -6073,7 +5689,7 @@
         <w:ind w:left="1440" w:hanging="360"/>
       </w:pPr>
     </w:lvl>
-    <w:lvl xmlns:w="http://schemas.openxmlformats.org/wordprocessingml/2006/main" w:ilvl="2">
+    <w:lvl w:ilvl="2" w:tplc="6338BB20">
       <w:start w:val="1"/>
       <w:numFmt w:val="lowerRoman"/>
       <w:lvlText w:val="%3."/>
@@ -6082,7 +5698,7 @@
         <w:ind w:left="2160" w:hanging="180"/>
       </w:pPr>
     </w:lvl>
-    <w:lvl xmlns:w="http://schemas.openxmlformats.org/wordprocessingml/2006/main" w:ilvl="3">
+    <w:lvl w:ilvl="3" w:tplc="6DE43C12">
       <w:start w:val="1"/>
       <w:numFmt w:val="decimal"/>
       <w:lvlText w:val="%4."/>
@@ -6091,7 +5707,7 @@
         <w:ind w:left="2880" w:hanging="360"/>
       </w:pPr>
     </w:lvl>
-    <w:lvl xmlns:w="http://schemas.openxmlformats.org/wordprocessingml/2006/main" w:ilvl="4">
+    <w:lvl w:ilvl="4" w:tplc="F43A1D64">
       <w:start w:val="1"/>
       <w:numFmt w:val="lowerLetter"/>
       <w:lvlText w:val="%5."/>
@@ -6100,7 +5716,7 @@
         <w:ind w:left="3600" w:hanging="360"/>
       </w:pPr>
     </w:lvl>
-    <w:lvl xmlns:w="http://schemas.openxmlformats.org/wordprocessingml/2006/main" w:ilvl="5">
+    <w:lvl w:ilvl="5" w:tplc="0DB8BE0E">
       <w:start w:val="1"/>
       <w:numFmt w:val="lowerRoman"/>
       <w:lvlText w:val="%6."/>
@@ -6109,7 +5725,7 @@
         <w:ind w:left="4320" w:hanging="180"/>
       </w:pPr>
     </w:lvl>
-    <w:lvl xmlns:w="http://schemas.openxmlformats.org/wordprocessingml/2006/main" w:ilvl="6">
+    <w:lvl w:ilvl="6" w:tplc="D0140B98">
       <w:start w:val="1"/>
       <w:numFmt w:val="decimal"/>
       <w:lvlText w:val="%7."/>
@@ -6118,7 +5734,7 @@
         <w:ind w:left="5040" w:hanging="360"/>
       </w:pPr>
     </w:lvl>
-    <w:lvl xmlns:w="http://schemas.openxmlformats.org/wordprocessingml/2006/main" w:ilvl="7">
+    <w:lvl w:ilvl="7" w:tplc="060C3414">
       <w:start w:val="1"/>
       <w:numFmt w:val="lowerLetter"/>
       <w:lvlText w:val="%8."/>
@@ -6127,7 +5743,7 @@
         <w:ind w:left="5760" w:hanging="360"/>
       </w:pPr>
     </w:lvl>
-    <w:lvl xmlns:w="http://schemas.openxmlformats.org/wordprocessingml/2006/main" w:ilvl="8">
+    <w:lvl w:ilvl="8" w:tplc="3960A4D0">
       <w:start w:val="1"/>
       <w:numFmt w:val="lowerRoman"/>
       <w:lvlText w:val="%9."/>
@@ -6137,9 +5753,11 @@
       </w:pPr>
     </w:lvl>
   </w:abstractNum>
-  <w:abstractNum xmlns:w="http://schemas.openxmlformats.org/wordprocessingml/2006/main" w:abstractNumId="1">
-    <w:multiLevelType xmlns:w="http://schemas.openxmlformats.org/wordprocessingml/2006/main" w:val="hybridMultilevel"/>
-    <w:lvl xmlns:w="http://schemas.openxmlformats.org/wordprocessingml/2006/main" w:ilvl="0">
+  <w:abstractNum w:abstractNumId="2" w15:restartNumberingAfterBreak="0">
+    <w:nsid w:val="6E2A0724"/>
+    <w:multiLevelType w:val="hybridMultilevel"/>
+    <w:tmpl w:val="26BC5336"/>
+    <w:lvl w:ilvl="0" w:tplc="BE065FEE">
       <w:start w:val="1"/>
       <w:numFmt w:val="decimal"/>
       <w:lvlText w:val="%1."/>
@@ -6148,7 +5766,7 @@
         <w:ind w:left="720" w:hanging="360"/>
       </w:pPr>
     </w:lvl>
-    <w:lvl xmlns:w="http://schemas.openxmlformats.org/wordprocessingml/2006/main" w:ilvl="1">
+    <w:lvl w:ilvl="1" w:tplc="C088BC92">
       <w:start w:val="1"/>
       <w:numFmt w:val="lowerLetter"/>
       <w:lvlText w:val="%2."/>
@@ -6157,7 +5775,7 @@
         <w:ind w:left="1440" w:hanging="360"/>
       </w:pPr>
     </w:lvl>
-    <w:lvl xmlns:w="http://schemas.openxmlformats.org/wordprocessingml/2006/main" w:ilvl="2">
+    <w:lvl w:ilvl="2" w:tplc="9C4CA3CE">
       <w:start w:val="1"/>
       <w:numFmt w:val="lowerRoman"/>
       <w:lvlText w:val="%3."/>
@@ -6166,7 +5784,7 @@
         <w:ind w:left="2160" w:hanging="180"/>
       </w:pPr>
     </w:lvl>
-    <w:lvl xmlns:w="http://schemas.openxmlformats.org/wordprocessingml/2006/main" w:ilvl="3">
+    <w:lvl w:ilvl="3" w:tplc="C7C8CB66">
       <w:start w:val="1"/>
       <w:numFmt w:val="decimal"/>
       <w:lvlText w:val="%4."/>
@@ -6175,7 +5793,7 @@
         <w:ind w:left="2880" w:hanging="360"/>
       </w:pPr>
     </w:lvl>
-    <w:lvl xmlns:w="http://schemas.openxmlformats.org/wordprocessingml/2006/main" w:ilvl="4">
+    <w:lvl w:ilvl="4" w:tplc="B4F2375A">
       <w:start w:val="1"/>
       <w:numFmt w:val="lowerLetter"/>
       <w:lvlText w:val="%5."/>
@@ -6184,7 +5802,7 @@
         <w:ind w:left="3600" w:hanging="360"/>
       </w:pPr>
     </w:lvl>
-    <w:lvl xmlns:w="http://schemas.openxmlformats.org/wordprocessingml/2006/main" w:ilvl="5">
+    <w:lvl w:ilvl="5" w:tplc="EE92DBB6">
       <w:start w:val="1"/>
       <w:numFmt w:val="lowerRoman"/>
       <w:lvlText w:val="%6."/>
@@ -6193,7 +5811,7 @@
         <w:ind w:left="4320" w:hanging="180"/>
       </w:pPr>
     </w:lvl>
-    <w:lvl xmlns:w="http://schemas.openxmlformats.org/wordprocessingml/2006/main" w:ilvl="6">
+    <w:lvl w:ilvl="6" w:tplc="742C5532">
       <w:start w:val="1"/>
       <w:numFmt w:val="decimal"/>
       <w:lvlText w:val="%7."/>
@@ -6202,7 +5820,7 @@
         <w:ind w:left="5040" w:hanging="360"/>
       </w:pPr>
     </w:lvl>
-    <w:lvl xmlns:w="http://schemas.openxmlformats.org/wordprocessingml/2006/main" w:ilvl="7">
+    <w:lvl w:ilvl="7" w:tplc="D76E251E">
       <w:start w:val="1"/>
       <w:numFmt w:val="lowerLetter"/>
       <w:lvlText w:val="%8."/>
@@ -6211,7 +5829,7 @@
         <w:ind w:left="5760" w:hanging="360"/>
       </w:pPr>
     </w:lvl>
-    <w:lvl xmlns:w="http://schemas.openxmlformats.org/wordprocessingml/2006/main" w:ilvl="8">
+    <w:lvl w:ilvl="8" w:tplc="639270B4">
       <w:start w:val="1"/>
       <w:numFmt w:val="lowerRoman"/>
       <w:lvlText w:val="%9."/>
@@ -6221,9 +5839,11 @@
       </w:pPr>
     </w:lvl>
   </w:abstractNum>
-  <w:abstractNum xmlns:w="http://schemas.openxmlformats.org/wordprocessingml/2006/main" w:abstractNumId="0">
-    <w:multiLevelType xmlns:w="http://schemas.openxmlformats.org/wordprocessingml/2006/main" w:val="hybridMultilevel"/>
-    <w:lvl xmlns:w="http://schemas.openxmlformats.org/wordprocessingml/2006/main" w:ilvl="0">
+  <w:abstractNum w:abstractNumId="3" w15:restartNumberingAfterBreak="0">
+    <w:nsid w:val="7DC83FFC"/>
+    <w:multiLevelType w:val="hybridMultilevel"/>
+    <w:tmpl w:val="B0E2657A"/>
+    <w:lvl w:ilvl="0" w:tplc="6D1AD990">
       <w:start w:val="1"/>
       <w:numFmt w:val="decimal"/>
       <w:lvlText w:val="%1."/>
@@ -6232,7 +5852,7 @@
         <w:ind w:left="720" w:hanging="360"/>
       </w:pPr>
     </w:lvl>
-    <w:lvl xmlns:w="http://schemas.openxmlformats.org/wordprocessingml/2006/main" w:ilvl="1">
+    <w:lvl w:ilvl="1" w:tplc="2946EE82">
       <w:start w:val="1"/>
       <w:numFmt w:val="lowerLetter"/>
       <w:lvlText w:val="%2."/>
@@ -6241,7 +5861,7 @@
         <w:ind w:left="1440" w:hanging="360"/>
       </w:pPr>
     </w:lvl>
-    <w:lvl xmlns:w="http://schemas.openxmlformats.org/wordprocessingml/2006/main" w:ilvl="2">
+    <w:lvl w:ilvl="2" w:tplc="886C0E90">
       <w:start w:val="1"/>
       <w:numFmt w:val="lowerRoman"/>
       <w:lvlText w:val="%3."/>
@@ -6250,7 +5870,7 @@
         <w:ind w:left="2160" w:hanging="180"/>
       </w:pPr>
     </w:lvl>
-    <w:lvl xmlns:w="http://schemas.openxmlformats.org/wordprocessingml/2006/main" w:ilvl="3">
+    <w:lvl w:ilvl="3" w:tplc="E82EDDCC">
       <w:start w:val="1"/>
       <w:numFmt w:val="decimal"/>
       <w:lvlText w:val="%4."/>
@@ -6259,7 +5879,7 @@
         <w:ind w:left="2880" w:hanging="360"/>
       </w:pPr>
     </w:lvl>
-    <w:lvl xmlns:w="http://schemas.openxmlformats.org/wordprocessingml/2006/main" w:ilvl="4">
+    <w:lvl w:ilvl="4" w:tplc="7762694E">
       <w:start w:val="1"/>
       <w:numFmt w:val="lowerLetter"/>
       <w:lvlText w:val="%5."/>
@@ -6268,7 +5888,7 @@
         <w:ind w:left="3600" w:hanging="360"/>
       </w:pPr>
     </w:lvl>
-    <w:lvl xmlns:w="http://schemas.openxmlformats.org/wordprocessingml/2006/main" w:ilvl="5">
+    <w:lvl w:ilvl="5" w:tplc="64AA5E78">
       <w:start w:val="1"/>
       <w:numFmt w:val="lowerRoman"/>
       <w:lvlText w:val="%6."/>
@@ -6277,7 +5897,7 @@
         <w:ind w:left="4320" w:hanging="180"/>
       </w:pPr>
     </w:lvl>
-    <w:lvl xmlns:w="http://schemas.openxmlformats.org/wordprocessingml/2006/main" w:ilvl="6">
+    <w:lvl w:ilvl="6" w:tplc="9970E396">
       <w:start w:val="1"/>
       <w:numFmt w:val="decimal"/>
       <w:lvlText w:val="%7."/>
@@ -6286,7 +5906,7 @@
         <w:ind w:left="5040" w:hanging="360"/>
       </w:pPr>
     </w:lvl>
-    <w:lvl xmlns:w="http://schemas.openxmlformats.org/wordprocessingml/2006/main" w:ilvl="7">
+    <w:lvl w:ilvl="7" w:tplc="830CE55A">
       <w:start w:val="1"/>
       <w:numFmt w:val="lowerLetter"/>
       <w:lvlText w:val="%8."/>
@@ -6295,7 +5915,7 @@
         <w:ind w:left="5760" w:hanging="360"/>
       </w:pPr>
     </w:lvl>
-    <w:lvl xmlns:w="http://schemas.openxmlformats.org/wordprocessingml/2006/main" w:ilvl="8">
+    <w:lvl w:ilvl="8" w:tplc="6C4E59F0">
       <w:start w:val="1"/>
       <w:numFmt w:val="lowerRoman"/>
       <w:lvlText w:val="%9."/>
@@ -6305,27 +5925,27 @@
       </w:pPr>
     </w:lvl>
   </w:abstractNum>
-  <w:num w:numId="4">
+  <w:num w:numId="1">
+    <w:abstractNumId w:val="1"/>
+  </w:num>
+  <w:num w:numId="2">
+    <w:abstractNumId w:val="0"/>
+  </w:num>
+  <w:num w:numId="3">
     <w:abstractNumId w:val="3"/>
   </w:num>
-  <w:num w:numId="3">
+  <w:num w:numId="4">
     <w:abstractNumId w:val="2"/>
-  </w:num>
-  <w:num w:numId="2">
-    <w:abstractNumId w:val="1"/>
-  </w:num>
-  <w:num w:numId="1">
-    <w:abstractNumId w:val="0"/>
   </w:num>
 </w:numbering>
 </file>
 
 <file path=word/styles.xml><?xml version="1.0" encoding="utf-8"?>
-<w:styles xmlns:wp14="http://schemas.microsoft.com/office/word/2010/wordprocessingDrawing" xmlns:mc="http://schemas.openxmlformats.org/markup-compatibility/2006" xmlns:r="http://schemas.openxmlformats.org/officeDocument/2006/relationships" xmlns:w="http://schemas.openxmlformats.org/wordprocessingml/2006/main" xmlns:w14="http://schemas.microsoft.com/office/word/2010/wordml" xmlns:w15="http://schemas.microsoft.com/office/word/2012/wordml" mc:Ignorable="w14 w15 wp14">
+<w:styles xmlns:mc="http://schemas.openxmlformats.org/markup-compatibility/2006" xmlns:r="http://schemas.openxmlformats.org/officeDocument/2006/relationships" xmlns:w="http://schemas.openxmlformats.org/wordprocessingml/2006/main" xmlns:w14="http://schemas.microsoft.com/office/word/2010/wordml" xmlns:w15="http://schemas.microsoft.com/office/word/2012/wordml" xmlns:w16cex="http://schemas.microsoft.com/office/word/2018/wordml/cex" xmlns:w16cid="http://schemas.microsoft.com/office/word/2016/wordml/cid" xmlns:w16="http://schemas.microsoft.com/office/word/2018/wordml" xmlns:w16se="http://schemas.microsoft.com/office/word/2015/wordml/symex" mc:Ignorable="w14 w15 w16se w16cid w16 w16cex">
   <w:docDefaults>
     <w:rPrDefault>
       <w:rPr>
-        <w:rFonts w:asciiTheme="minorHAnsi" w:hAnsiTheme="minorHAnsi" w:eastAsiaTheme="minorHAnsi" w:cstheme="minorBidi"/>
+        <w:rFonts w:asciiTheme="minorHAnsi" w:eastAsiaTheme="minorHAnsi" w:hAnsiTheme="minorHAnsi" w:cstheme="minorBidi"/>
         <w:sz w:val="22"/>
         <w:szCs w:val="22"/>
         <w:lang w:val="en-US" w:eastAsia="en-US" w:bidi="ar-SA"/>
@@ -6337,17 +5957,17 @@
       </w:pPr>
     </w:pPrDefault>
   </w:docDefaults>
-  <w:latentStyles w:defLockedState="0" w:defUIPriority="99" w:defSemiHidden="0" w:defUnhideWhenUsed="0" w:defQFormat="0" w:count="371">
+  <w:latentStyles w:defLockedState="0" w:defUIPriority="99" w:defSemiHidden="0" w:defUnhideWhenUsed="0" w:defQFormat="0" w:count="376">
     <w:lsdException w:name="Normal" w:uiPriority="0" w:qFormat="1"/>
     <w:lsdException w:name="heading 1" w:uiPriority="9" w:qFormat="1"/>
-    <w:lsdException w:name="heading 2" w:uiPriority="9" w:semiHidden="1" w:unhideWhenUsed="1" w:qFormat="1"/>
-    <w:lsdException w:name="heading 3" w:uiPriority="9" w:semiHidden="1" w:unhideWhenUsed="1" w:qFormat="1"/>
-    <w:lsdException w:name="heading 4" w:uiPriority="9" w:semiHidden="1" w:unhideWhenUsed="1" w:qFormat="1"/>
-    <w:lsdException w:name="heading 5" w:uiPriority="9" w:semiHidden="1" w:unhideWhenUsed="1" w:qFormat="1"/>
-    <w:lsdException w:name="heading 6" w:uiPriority="9" w:semiHidden="1" w:unhideWhenUsed="1" w:qFormat="1"/>
-    <w:lsdException w:name="heading 7" w:uiPriority="9" w:semiHidden="1" w:unhideWhenUsed="1" w:qFormat="1"/>
-    <w:lsdException w:name="heading 8" w:uiPriority="9" w:semiHidden="1" w:unhideWhenUsed="1" w:qFormat="1"/>
-    <w:lsdException w:name="heading 9" w:uiPriority="9" w:semiHidden="1" w:unhideWhenUsed="1" w:qFormat="1"/>
+    <w:lsdException w:name="heading 2" w:semiHidden="1" w:uiPriority="9" w:unhideWhenUsed="1" w:qFormat="1"/>
+    <w:lsdException w:name="heading 3" w:semiHidden="1" w:uiPriority="9" w:unhideWhenUsed="1" w:qFormat="1"/>
+    <w:lsdException w:name="heading 4" w:semiHidden="1" w:uiPriority="9" w:unhideWhenUsed="1" w:qFormat="1"/>
+    <w:lsdException w:name="heading 5" w:semiHidden="1" w:uiPriority="9" w:unhideWhenUsed="1" w:qFormat="1"/>
+    <w:lsdException w:name="heading 6" w:semiHidden="1" w:uiPriority="9" w:unhideWhenUsed="1" w:qFormat="1"/>
+    <w:lsdException w:name="heading 7" w:semiHidden="1" w:uiPriority="9" w:unhideWhenUsed="1" w:qFormat="1"/>
+    <w:lsdException w:name="heading 8" w:semiHidden="1" w:uiPriority="9" w:unhideWhenUsed="1" w:qFormat="1"/>
+    <w:lsdException w:name="heading 9" w:semiHidden="1" w:uiPriority="9" w:unhideWhenUsed="1" w:qFormat="1"/>
     <w:lsdException w:name="index 1" w:semiHidden="1" w:unhideWhenUsed="1"/>
     <w:lsdException w:name="index 2" w:semiHidden="1" w:unhideWhenUsed="1"/>
     <w:lsdException w:name="index 3" w:semiHidden="1" w:unhideWhenUsed="1"/>
@@ -6357,22 +5977,22 @@
     <w:lsdException w:name="index 7" w:semiHidden="1" w:unhideWhenUsed="1"/>
     <w:lsdException w:name="index 8" w:semiHidden="1" w:unhideWhenUsed="1"/>
     <w:lsdException w:name="index 9" w:semiHidden="1" w:unhideWhenUsed="1"/>
-    <w:lsdException w:name="toc 1" w:uiPriority="39" w:semiHidden="1" w:unhideWhenUsed="1"/>
-    <w:lsdException w:name="toc 2" w:uiPriority="39" w:semiHidden="1" w:unhideWhenUsed="1"/>
-    <w:lsdException w:name="toc 3" w:uiPriority="39" w:semiHidden="1" w:unhideWhenUsed="1"/>
-    <w:lsdException w:name="toc 4" w:uiPriority="39" w:semiHidden="1" w:unhideWhenUsed="1"/>
-    <w:lsdException w:name="toc 5" w:uiPriority="39" w:semiHidden="1" w:unhideWhenUsed="1"/>
-    <w:lsdException w:name="toc 6" w:uiPriority="39" w:semiHidden="1" w:unhideWhenUsed="1"/>
-    <w:lsdException w:name="toc 7" w:uiPriority="39" w:semiHidden="1" w:unhideWhenUsed="1"/>
-    <w:lsdException w:name="toc 8" w:uiPriority="39" w:semiHidden="1" w:unhideWhenUsed="1"/>
-    <w:lsdException w:name="toc 9" w:uiPriority="39" w:semiHidden="1" w:unhideWhenUsed="1"/>
+    <w:lsdException w:name="toc 1" w:semiHidden="1" w:uiPriority="39" w:unhideWhenUsed="1"/>
+    <w:lsdException w:name="toc 2" w:semiHidden="1" w:uiPriority="39" w:unhideWhenUsed="1"/>
+    <w:lsdException w:name="toc 3" w:semiHidden="1" w:uiPriority="39" w:unhideWhenUsed="1"/>
+    <w:lsdException w:name="toc 4" w:semiHidden="1" w:uiPriority="39" w:unhideWhenUsed="1"/>
+    <w:lsdException w:name="toc 5" w:semiHidden="1" w:uiPriority="39" w:unhideWhenUsed="1"/>
+    <w:lsdException w:name="toc 6" w:semiHidden="1" w:uiPriority="39" w:unhideWhenUsed="1"/>
+    <w:lsdException w:name="toc 7" w:semiHidden="1" w:uiPriority="39" w:unhideWhenUsed="1"/>
+    <w:lsdException w:name="toc 8" w:semiHidden="1" w:uiPriority="39" w:unhideWhenUsed="1"/>
+    <w:lsdException w:name="toc 9" w:semiHidden="1" w:uiPriority="39" w:unhideWhenUsed="1"/>
     <w:lsdException w:name="Normal Indent" w:semiHidden="1" w:unhideWhenUsed="1"/>
     <w:lsdException w:name="footnote text" w:semiHidden="1" w:unhideWhenUsed="1"/>
     <w:lsdException w:name="annotation text" w:semiHidden="1" w:unhideWhenUsed="1"/>
     <w:lsdException w:name="header" w:semiHidden="1" w:unhideWhenUsed="1"/>
     <w:lsdException w:name="footer" w:semiHidden="1" w:unhideWhenUsed="1"/>
     <w:lsdException w:name="index heading" w:semiHidden="1" w:unhideWhenUsed="1"/>
-    <w:lsdException w:name="caption" w:uiPriority="35" w:semiHidden="1" w:unhideWhenUsed="1" w:qFormat="1"/>
+    <w:lsdException w:name="caption" w:semiHidden="1" w:uiPriority="35" w:unhideWhenUsed="1" w:qFormat="1"/>
     <w:lsdException w:name="table of figures" w:semiHidden="1" w:unhideWhenUsed="1"/>
     <w:lsdException w:name="envelope address" w:semiHidden="1" w:unhideWhenUsed="1"/>
     <w:lsdException w:name="envelope return" w:semiHidden="1" w:unhideWhenUsed="1"/>
@@ -6403,7 +6023,7 @@
     <w:lsdException w:name="Title" w:uiPriority="10" w:qFormat="1"/>
     <w:lsdException w:name="Closing" w:semiHidden="1" w:unhideWhenUsed="1"/>
     <w:lsdException w:name="Signature" w:semiHidden="1" w:unhideWhenUsed="1"/>
-    <w:lsdException w:name="Default Paragraph Font" w:uiPriority="1" w:semiHidden="1" w:unhideWhenUsed="1"/>
+    <w:lsdException w:name="Default Paragraph Font" w:semiHidden="1" w:uiPriority="1" w:unhideWhenUsed="1"/>
     <w:lsdException w:name="Body Text" w:semiHidden="1" w:unhideWhenUsed="1"/>
     <w:lsdException w:name="Body Text Indent" w:semiHidden="1" w:unhideWhenUsed="1"/>
     <w:lsdException w:name="List Continue" w:semiHidden="1" w:unhideWhenUsed="1"/>
@@ -6443,7 +6063,6 @@
     <w:lsdException w:name="HTML Sample" w:semiHidden="1" w:unhideWhenUsed="1"/>
     <w:lsdException w:name="HTML Typewriter" w:semiHidden="1" w:unhideWhenUsed="1"/>
     <w:lsdException w:name="HTML Variable" w:semiHidden="1" w:unhideWhenUsed="1"/>
-    <w:lsdException w:name="Normal Table" w:semiHidden="1" w:unhideWhenUsed="1"/>
     <w:lsdException w:name="annotation subject" w:semiHidden="1" w:unhideWhenUsed="1"/>
     <w:lsdException w:name="No List" w:semiHidden="1" w:unhideWhenUsed="1"/>
     <w:lsdException w:name="Outline List 1" w:semiHidden="1" w:unhideWhenUsed="1"/>
@@ -6486,11 +6105,8 @@
     <w:lsdException w:name="Table Contemporary" w:semiHidden="1" w:unhideWhenUsed="1"/>
     <w:lsdException w:name="Table Elegant" w:semiHidden="1" w:unhideWhenUsed="1"/>
     <w:lsdException w:name="Table Professional" w:semiHidden="1" w:unhideWhenUsed="1"/>
-    <w:lsdException w:name="Table Subtle 1" w:semiHidden="1" w:unhideWhenUsed="1"/>
     <w:lsdException w:name="Table Subtle 2" w:semiHidden="1" w:unhideWhenUsed="1"/>
     <w:lsdException w:name="Table Web 1" w:semiHidden="1" w:unhideWhenUsed="1"/>
-    <w:lsdException w:name="Table Web 2" w:semiHidden="1" w:unhideWhenUsed="1"/>
-    <w:lsdException w:name="Table Web 3" w:semiHidden="1" w:unhideWhenUsed="1"/>
     <w:lsdException w:name="Balloon Text" w:semiHidden="1" w:unhideWhenUsed="1"/>
     <w:lsdException w:name="Table Grid" w:uiPriority="39"/>
     <w:lsdException w:name="Table Theme" w:semiHidden="1" w:unhideWhenUsed="1"/>
@@ -6603,8 +6219,8 @@
     <w:lsdException w:name="Subtle Reference" w:uiPriority="31" w:qFormat="1"/>
     <w:lsdException w:name="Intense Reference" w:uiPriority="32" w:qFormat="1"/>
     <w:lsdException w:name="Book Title" w:uiPriority="33" w:qFormat="1"/>
-    <w:lsdException w:name="Bibliography" w:uiPriority="37" w:semiHidden="1" w:unhideWhenUsed="1"/>
-    <w:lsdException w:name="TOC Heading" w:uiPriority="39" w:semiHidden="1" w:unhideWhenUsed="1" w:qFormat="1"/>
+    <w:lsdException w:name="Bibliography" w:semiHidden="1" w:uiPriority="37" w:unhideWhenUsed="1"/>
+    <w:lsdException w:name="TOC Heading" w:semiHidden="1" w:uiPriority="39" w:unhideWhenUsed="1" w:qFormat="1"/>
     <w:lsdException w:name="Plain Table 1" w:uiPriority="41"/>
     <w:lsdException w:name="Plain Table 2" w:uiPriority="42"/>
     <w:lsdException w:name="Plain Table 3" w:uiPriority="43"/>
@@ -6709,18 +6325,65 @@
     <w:lsdException w:name="List Table 5 Dark Accent 6" w:uiPriority="50"/>
     <w:lsdException w:name="List Table 6 Colorful Accent 6" w:uiPriority="51"/>
     <w:lsdException w:name="List Table 7 Colorful Accent 6" w:uiPriority="52"/>
+    <w:lsdException w:name="Mention" w:semiHidden="1" w:unhideWhenUsed="1"/>
+    <w:lsdException w:name="Smart Hyperlink" w:semiHidden="1" w:unhideWhenUsed="1"/>
+    <w:lsdException w:name="Hashtag" w:semiHidden="1" w:unhideWhenUsed="1"/>
+    <w:lsdException w:name="Unresolved Mention" w:semiHidden="1" w:unhideWhenUsed="1"/>
+    <w:lsdException w:name="Smart Link" w:semiHidden="1" w:unhideWhenUsed="1"/>
   </w:latentStyles>
-  <w:style w:type="paragraph" w:styleId="Normal" w:default="1">
+  <w:style w:type="paragraph" w:default="1" w:styleId="Normal">
     <w:name w:val="Normal"/>
     <w:qFormat/>
   </w:style>
-  <w:style w:type="character" w:styleId="DefaultParagraphFont" w:default="1">
+  <w:style w:type="paragraph" w:styleId="Heading1">
+    <w:name w:val="heading 1"/>
+    <w:basedOn w:val="Normal"/>
+    <w:next w:val="Normal"/>
+    <w:link w:val="Heading1Char"/>
+    <w:uiPriority w:val="9"/>
+    <w:qFormat/>
+    <w:pPr>
+      <w:keepNext/>
+      <w:keepLines/>
+      <w:spacing w:before="240" w:after="0"/>
+      <w:outlineLvl w:val="0"/>
+    </w:pPr>
+    <w:rPr>
+      <w:rFonts w:asciiTheme="majorHAnsi" w:eastAsiaTheme="majorEastAsia" w:hAnsiTheme="majorHAnsi" w:cstheme="majorBidi"/>
+      <w:color w:val="2F5496" w:themeColor="accent1" w:themeShade="BF"/>
+      <w:sz w:val="32"/>
+      <w:szCs w:val="32"/>
+    </w:rPr>
+  </w:style>
+  <w:style w:type="paragraph" w:styleId="Heading2">
+    <w:name w:val="heading 2"/>
+    <w:basedOn w:val="Normal"/>
+    <w:next w:val="Normal"/>
+    <w:link w:val="Heading2Char"/>
+    <w:uiPriority w:val="9"/>
+    <w:unhideWhenUsed/>
+    <w:qFormat/>
+    <w:rsid w:val="00EE1822"/>
+    <w:pPr>
+      <w:keepNext/>
+      <w:keepLines/>
+      <w:spacing w:before="40" w:after="0"/>
+      <w:outlineLvl w:val="1"/>
+    </w:pPr>
+    <w:rPr>
+      <w:rFonts w:asciiTheme="majorHAnsi" w:eastAsiaTheme="majorEastAsia" w:hAnsiTheme="majorHAnsi" w:cstheme="majorBidi"/>
+      <w:color w:val="2F5496" w:themeColor="accent1" w:themeShade="BF"/>
+      <w:sz w:val="26"/>
+      <w:szCs w:val="26"/>
+    </w:rPr>
+  </w:style>
+  <w:style w:type="character" w:default="1" w:styleId="DefaultParagraphFont">
     <w:name w:val="Default Paragraph Font"/>
     <w:uiPriority w:val="1"/>
     <w:semiHidden/>
     <w:unhideWhenUsed/>
   </w:style>
-  <w:style w:type="table" w:styleId="TableNormal" w:default="1">
+  <w:style w:type="table" w:default="1" w:styleId="TableNormal">
     <w:name w:val="Normal Table"/>
     <w:uiPriority w:val="99"/>
     <w:semiHidden/>
@@ -6735,79 +6398,65 @@
       </w:tblCellMar>
     </w:tblPr>
   </w:style>
-  <w:style w:type="numbering" w:styleId="NoList" w:default="1">
+  <w:style w:type="numbering" w:default="1" w:styleId="NoList">
     <w:name w:val="No List"/>
     <w:uiPriority w:val="99"/>
     <w:semiHidden/>
     <w:unhideWhenUsed/>
   </w:style>
-  <w:style xmlns:w14="http://schemas.microsoft.com/office/word/2010/wordml" xmlns:mc="http://schemas.openxmlformats.org/markup-compatibility/2006" xmlns:w="http://schemas.openxmlformats.org/wordprocessingml/2006/main" w:type="character" w:styleId="Heading1Char" w:customStyle="1" mc:Ignorable="w14">
-    <w:name xmlns:w="http://schemas.openxmlformats.org/wordprocessingml/2006/main" w:val="Heading 1 Char"/>
-    <w:basedOn xmlns:w="http://schemas.openxmlformats.org/wordprocessingml/2006/main" w:val="DefaultParagraphFont"/>
-    <w:link xmlns:w="http://schemas.openxmlformats.org/wordprocessingml/2006/main" w:val="Heading1"/>
-    <w:uiPriority xmlns:w="http://schemas.openxmlformats.org/wordprocessingml/2006/main" w:val="9"/>
-    <w:rPr xmlns:w="http://schemas.openxmlformats.org/wordprocessingml/2006/main">
-      <w:rFonts w:asciiTheme="majorHAnsi" w:hAnsiTheme="majorHAnsi" w:eastAsiaTheme="majorEastAsia" w:cstheme="majorBidi"/>
-      <w:color w:val="2E74B5" w:themeColor="accent1" w:themeShade="BF"/>
+  <w:style w:type="character" w:customStyle="1" w:styleId="Heading1Char">
+    <w:name w:val="Heading 1 Char"/>
+    <w:basedOn w:val="DefaultParagraphFont"/>
+    <w:link w:val="Heading1"/>
+    <w:uiPriority w:val="9"/>
+    <w:rPr>
+      <w:rFonts w:asciiTheme="majorHAnsi" w:eastAsiaTheme="majorEastAsia" w:hAnsiTheme="majorHAnsi" w:cstheme="majorBidi"/>
+      <w:color w:val="2F5496" w:themeColor="accent1" w:themeShade="BF"/>
       <w:sz w:val="32"/>
       <w:szCs w:val="32"/>
     </w:rPr>
   </w:style>
-  <w:style xmlns:w14="http://schemas.microsoft.com/office/word/2010/wordml" xmlns:mc="http://schemas.openxmlformats.org/markup-compatibility/2006" xmlns:w="http://schemas.openxmlformats.org/wordprocessingml/2006/main" w:type="paragraph" w:styleId="Heading1" mc:Ignorable="w14">
-    <w:name xmlns:w="http://schemas.openxmlformats.org/wordprocessingml/2006/main" w:val="heading 1"/>
-    <w:basedOn xmlns:w="http://schemas.openxmlformats.org/wordprocessingml/2006/main" w:val="Normal"/>
-    <w:next xmlns:w="http://schemas.openxmlformats.org/wordprocessingml/2006/main" w:val="Normal"/>
-    <w:link xmlns:w="http://schemas.openxmlformats.org/wordprocessingml/2006/main" w:val="Heading1Char"/>
-    <w:uiPriority xmlns:w="http://schemas.openxmlformats.org/wordprocessingml/2006/main" w:val="9"/>
-    <w:qFormat xmlns:w="http://schemas.openxmlformats.org/wordprocessingml/2006/main"/>
-    <w:pPr xmlns:w="http://schemas.openxmlformats.org/wordprocessingml/2006/main">
-      <w:keepNext xmlns:w="http://schemas.openxmlformats.org/wordprocessingml/2006/main"/>
-      <w:keepLines xmlns:w="http://schemas.openxmlformats.org/wordprocessingml/2006/main"/>
-      <w:spacing xmlns:w="http://schemas.openxmlformats.org/wordprocessingml/2006/main" w:before="240" w:after="0"/>
-      <w:outlineLvl xmlns:w="http://schemas.openxmlformats.org/wordprocessingml/2006/main" w:val="0"/>
-    </w:pPr>
-    <w:rPr xmlns:w="http://schemas.openxmlformats.org/wordprocessingml/2006/main">
-      <w:rFonts w:asciiTheme="majorHAnsi" w:hAnsiTheme="majorHAnsi" w:eastAsiaTheme="majorEastAsia" w:cstheme="majorBidi"/>
-      <w:color w:val="2E74B5" w:themeColor="accent1" w:themeShade="BF"/>
-      <w:sz w:val="32"/>
-      <w:szCs w:val="32"/>
-    </w:rPr>
-  </w:style>
-  <w:style xmlns:w="http://schemas.openxmlformats.org/wordprocessingml/2006/main" w:type="table" w:styleId="TableGrid">
-    <w:name xmlns:w="http://schemas.openxmlformats.org/wordprocessingml/2006/main" w:val="Table Grid"/>
-    <w:basedOn xmlns:w="http://schemas.openxmlformats.org/wordprocessingml/2006/main" w:val="TableNormal"/>
-    <w:uiPriority xmlns:w="http://schemas.openxmlformats.org/wordprocessingml/2006/main" w:val="59"/>
-    <w:rsid xmlns:w="http://schemas.openxmlformats.org/wordprocessingml/2006/main" w:val="00FB4123"/>
-    <w:pPr xmlns:w="http://schemas.openxmlformats.org/wordprocessingml/2006/main">
+  <w:style w:type="table" w:styleId="TableGrid">
+    <w:name w:val="Table Grid"/>
+    <w:basedOn w:val="TableNormal"/>
+    <w:uiPriority w:val="59"/>
+    <w:rsid w:val="00FB4123"/>
+    <w:pPr>
       <w:spacing w:after="0" w:line="240" w:lineRule="auto"/>
     </w:pPr>
-    <w:tblPr xmlns:w="http://schemas.openxmlformats.org/wordprocessingml/2006/main">
-      <w:tblInd w:w="0" w:type="dxa"/>
+    <w:tblPr>
       <w:tblBorders>
-        <w:top w:val="single" w:color="000000" w:themeColor="text1" w:sz="4" w:space="0"/>
-        <w:left w:val="single" w:color="000000" w:themeColor="text1" w:sz="4" w:space="0"/>
-        <w:bottom w:val="single" w:color="000000" w:themeColor="text1" w:sz="4" w:space="0"/>
-        <w:right w:val="single" w:color="000000" w:themeColor="text1" w:sz="4" w:space="0"/>
-        <w:insideH w:val="single" w:color="000000" w:themeColor="text1" w:sz="4" w:space="0"/>
-        <w:insideV w:val="single" w:color="000000" w:themeColor="text1" w:sz="4" w:space="0"/>
+        <w:top w:val="single" w:sz="4" w:space="0" w:color="000000" w:themeColor="text1"/>
+        <w:left w:val="single" w:sz="4" w:space="0" w:color="000000" w:themeColor="text1"/>
+        <w:bottom w:val="single" w:sz="4" w:space="0" w:color="000000" w:themeColor="text1"/>
+        <w:right w:val="single" w:sz="4" w:space="0" w:color="000000" w:themeColor="text1"/>
+        <w:insideH w:val="single" w:sz="4" w:space="0" w:color="000000" w:themeColor="text1"/>
+        <w:insideV w:val="single" w:sz="4" w:space="0" w:color="000000" w:themeColor="text1"/>
       </w:tblBorders>
-      <w:tblCellMar>
-        <w:top w:w="0" w:type="dxa"/>
-        <w:left w:w="108" w:type="dxa"/>
-        <w:bottom w:w="0" w:type="dxa"/>
-        <w:right w:w="108" w:type="dxa"/>
-      </w:tblCellMar>
     </w:tblPr>
   </w:style>
-  <w:style xmlns:w14="http://schemas.microsoft.com/office/word/2010/wordml" xmlns:mc="http://schemas.openxmlformats.org/markup-compatibility/2006" xmlns:w="http://schemas.openxmlformats.org/wordprocessingml/2006/main" w:type="paragraph" w:styleId="ListParagraph" mc:Ignorable="w14">
-    <w:name xmlns:w="http://schemas.openxmlformats.org/wordprocessingml/2006/main" w:val="List Paragraph"/>
-    <w:basedOn xmlns:w="http://schemas.openxmlformats.org/wordprocessingml/2006/main" w:val="Normal"/>
-    <w:uiPriority xmlns:w="http://schemas.openxmlformats.org/wordprocessingml/2006/main" w:val="34"/>
-    <w:qFormat xmlns:w="http://schemas.openxmlformats.org/wordprocessingml/2006/main"/>
-    <w:pPr xmlns:w="http://schemas.openxmlformats.org/wordprocessingml/2006/main">
-      <w:ind xmlns:w="http://schemas.openxmlformats.org/wordprocessingml/2006/main" w:left="720"/>
-      <w:contextualSpacing xmlns:w="http://schemas.openxmlformats.org/wordprocessingml/2006/main"/>
+  <w:style w:type="paragraph" w:styleId="ListParagraph">
+    <w:name w:val="List Paragraph"/>
+    <w:basedOn w:val="Normal"/>
+    <w:uiPriority w:val="34"/>
+    <w:qFormat/>
+    <w:pPr>
+      <w:ind w:left="720"/>
+      <w:contextualSpacing/>
     </w:pPr>
+  </w:style>
+  <w:style w:type="character" w:customStyle="1" w:styleId="Heading2Char">
+    <w:name w:val="Heading 2 Char"/>
+    <w:basedOn w:val="DefaultParagraphFont"/>
+    <w:link w:val="Heading2"/>
+    <w:uiPriority w:val="9"/>
+    <w:rsid w:val="00EE1822"/>
+    <w:rPr>
+      <w:rFonts w:asciiTheme="majorHAnsi" w:eastAsiaTheme="majorEastAsia" w:hAnsiTheme="majorHAnsi" w:cstheme="majorBidi"/>
+      <w:color w:val="2F5496" w:themeColor="accent1" w:themeShade="BF"/>
+      <w:sz w:val="26"/>
+      <w:szCs w:val="26"/>
+    </w:rPr>
   </w:style>
 </w:styles>
 </file>

--- a/use_cases.docx
+++ b/use_cases.docx
@@ -5283,6 +5283,4218 @@
     </w:tbl>
     <w:p/>
     <w:p/>
+    <w:p/>
+    <w:p/>
+    <w:p/>
+    <w:tbl>
+      <w:tblPr>
+        <w:tblStyle w:val="TableGrid"/>
+        <w:tblW w:w="0" w:type="auto"/>
+        <w:tblLook w:val="04A0" w:firstRow="1" w:lastRow="0" w:firstColumn="1" w:lastColumn="0" w:noHBand="0" w:noVBand="1"/>
+      </w:tblPr>
+      <w:tblGrid>
+        <w:gridCol w:w="2155"/>
+        <w:gridCol w:w="7195"/>
+      </w:tblGrid>
+      <w:tr>
+        <w:tc>
+          <w:tcPr>
+            <w:tcW w:w="2155" w:type="dxa"/>
+          </w:tcPr>
+          <w:p>
+            <w:proofErr w:type="spellStart"/>
+            <w:r>
+              <w:t>Nume</w:t>
+            </w:r>
+            <w:proofErr w:type="spellEnd"/>
+          </w:p>
+        </w:tc>
+        <w:tc>
+          <w:tcPr>
+            <w:tcW w:w="7195" w:type="dxa"/>
+          </w:tcPr>
+          <w:p>
+            <w:r>
+              <w:t>Login</w:t>
+            </w:r>
+          </w:p>
+        </w:tc>
+      </w:tr>
+      <w:tr>
+        <w:tc>
+          <w:tcPr>
+            <w:tcW w:w="2155" w:type="dxa"/>
+          </w:tcPr>
+          <w:p>
+            <w:proofErr w:type="spellStart"/>
+            <w:r>
+              <w:t>Actori</w:t>
+            </w:r>
+            <w:proofErr w:type="spellEnd"/>
+            <w:r>
+              <w:t xml:space="preserve"> participant</w:t>
+            </w:r>
+          </w:p>
+        </w:tc>
+        <w:tc>
+          <w:tcPr>
+            <w:tcW w:w="7195" w:type="dxa"/>
+          </w:tcPr>
+          <w:p>
+            <w:proofErr w:type="spellStart"/>
+            <w:r>
+              <w:t>Initiat</w:t>
+            </w:r>
+            <w:proofErr w:type="spellEnd"/>
+            <w:r>
+              <w:t xml:space="preserve"> de: Personal Spital</w:t>
+            </w:r>
+          </w:p>
+        </w:tc>
+      </w:tr>
+      <w:tr>
+        <w:tc>
+          <w:tcPr>
+            <w:tcW w:w="2155" w:type="dxa"/>
+          </w:tcPr>
+          <w:p>
+            <w:r>
+              <w:t xml:space="preserve">Flux de </w:t>
+            </w:r>
+            <w:proofErr w:type="spellStart"/>
+            <w:r>
+              <w:t>evenimente</w:t>
+            </w:r>
+            <w:proofErr w:type="spellEnd"/>
+          </w:p>
+          <w:p>
+            <w:r>
+              <w:t>(</w:t>
+            </w:r>
+            <w:proofErr w:type="spellStart"/>
+            <w:r>
+              <w:t>scenariu</w:t>
+            </w:r>
+            <w:proofErr w:type="spellEnd"/>
+            <w:r>
+              <w:t xml:space="preserve"> normal)</w:t>
+            </w:r>
+          </w:p>
+        </w:tc>
+        <w:tc>
+          <w:tcPr>
+            <w:tcW w:w="7195" w:type="dxa"/>
+          </w:tcPr>
+          <w:p>
+            <w:pPr>
+              <w:pStyle w:val="ListParagraph"/>
+              <w:numPr>
+                <w:ilvl w:val="0"/>
+                <w:numId w:val="6"/>
+              </w:numPr>
+            </w:pPr>
+            <w:proofErr w:type="spellStart"/>
+            <w:r>
+              <w:t>Personalul</w:t>
+            </w:r>
+            <w:proofErr w:type="spellEnd"/>
+            <w:r>
+              <w:t xml:space="preserve"> </w:t>
+            </w:r>
+            <w:proofErr w:type="spellStart"/>
+            <w:r>
+              <w:t>spitatului</w:t>
+            </w:r>
+            <w:proofErr w:type="spellEnd"/>
+            <w:r>
+              <w:t xml:space="preserve"> (include Personal Medical, </w:t>
+            </w:r>
+            <w:proofErr w:type="spellStart"/>
+            <w:r>
+              <w:t>Farmacist</w:t>
+            </w:r>
+            <w:proofErr w:type="spellEnd"/>
+            <w:r>
+              <w:t xml:space="preserve">, Admin) </w:t>
+            </w:r>
+            <w:proofErr w:type="spellStart"/>
+            <w:r>
+              <w:t>deschide</w:t>
+            </w:r>
+            <w:proofErr w:type="spellEnd"/>
+            <w:r>
+              <w:t xml:space="preserve"> </w:t>
+            </w:r>
+            <w:proofErr w:type="spellStart"/>
+            <w:r>
+              <w:t>aplicatia</w:t>
+            </w:r>
+            <w:proofErr w:type="spellEnd"/>
+            <w:r>
+              <w:t>.</w:t>
+            </w:r>
+          </w:p>
+          <w:p>
+            <w:pPr>
+              <w:pStyle w:val="ListParagraph"/>
+              <w:numPr>
+                <w:ilvl w:val="0"/>
+                <w:numId w:val="6"/>
+              </w:numPr>
+            </w:pPr>
+            <w:proofErr w:type="spellStart"/>
+            <w:r>
+              <w:t>Sistemul</w:t>
+            </w:r>
+            <w:proofErr w:type="spellEnd"/>
+            <w:r>
+              <w:t xml:space="preserve"> </w:t>
+            </w:r>
+            <w:proofErr w:type="spellStart"/>
+            <w:r>
+              <w:t>afiseaza</w:t>
+            </w:r>
+            <w:proofErr w:type="spellEnd"/>
+            <w:r>
+              <w:t xml:space="preserve"> </w:t>
+            </w:r>
+            <w:proofErr w:type="spellStart"/>
+            <w:r>
+              <w:t>fereastra</w:t>
+            </w:r>
+            <w:proofErr w:type="spellEnd"/>
+            <w:r>
+              <w:t xml:space="preserve"> de </w:t>
+            </w:r>
+            <w:proofErr w:type="spellStart"/>
+            <w:r>
+              <w:t>logare</w:t>
+            </w:r>
+            <w:proofErr w:type="spellEnd"/>
+            <w:r>
+              <w:t xml:space="preserve">, </w:t>
+            </w:r>
+            <w:proofErr w:type="spellStart"/>
+            <w:r>
+              <w:t>cerand</w:t>
+            </w:r>
+            <w:proofErr w:type="spellEnd"/>
+            <w:r>
+              <w:t xml:space="preserve"> username </w:t>
+            </w:r>
+            <w:proofErr w:type="spellStart"/>
+            <w:r>
+              <w:t>si</w:t>
+            </w:r>
+            <w:proofErr w:type="spellEnd"/>
+            <w:r>
+              <w:t xml:space="preserve"> </w:t>
+            </w:r>
+            <w:proofErr w:type="spellStart"/>
+            <w:r>
+              <w:t>parola</w:t>
+            </w:r>
+            <w:proofErr w:type="spellEnd"/>
+            <w:r>
+              <w:t>.</w:t>
+            </w:r>
+          </w:p>
+          <w:p>
+            <w:pPr>
+              <w:pStyle w:val="ListParagraph"/>
+              <w:numPr>
+                <w:ilvl w:val="0"/>
+                <w:numId w:val="6"/>
+              </w:numPr>
+            </w:pPr>
+            <w:proofErr w:type="spellStart"/>
+            <w:r>
+              <w:t>Personalul</w:t>
+            </w:r>
+            <w:proofErr w:type="spellEnd"/>
+            <w:r>
+              <w:t xml:space="preserve"> introduce </w:t>
+            </w:r>
+            <w:proofErr w:type="spellStart"/>
+            <w:r>
+              <w:t>datele</w:t>
+            </w:r>
+            <w:proofErr w:type="spellEnd"/>
+            <w:r>
+              <w:t xml:space="preserve"> de </w:t>
+            </w:r>
+            <w:proofErr w:type="spellStart"/>
+            <w:r>
+              <w:t>logare</w:t>
+            </w:r>
+            <w:proofErr w:type="spellEnd"/>
+            <w:r>
+              <w:t>.</w:t>
+            </w:r>
+          </w:p>
+          <w:p>
+            <w:pPr>
+              <w:pStyle w:val="ListParagraph"/>
+              <w:numPr>
+                <w:ilvl w:val="0"/>
+                <w:numId w:val="6"/>
+              </w:numPr>
+            </w:pPr>
+            <w:proofErr w:type="spellStart"/>
+            <w:r>
+              <w:t>Sistemul</w:t>
+            </w:r>
+            <w:proofErr w:type="spellEnd"/>
+            <w:r>
+              <w:t xml:space="preserve"> </w:t>
+            </w:r>
+            <w:proofErr w:type="spellStart"/>
+            <w:r>
+              <w:t>valideaza</w:t>
+            </w:r>
+            <w:proofErr w:type="spellEnd"/>
+            <w:r>
+              <w:t xml:space="preserve"> </w:t>
+            </w:r>
+            <w:proofErr w:type="spellStart"/>
+            <w:r>
+              <w:t>datele</w:t>
+            </w:r>
+            <w:proofErr w:type="spellEnd"/>
+            <w:r>
+              <w:t xml:space="preserve"> cu success </w:t>
+            </w:r>
+            <w:proofErr w:type="spellStart"/>
+            <w:r>
+              <w:t>si</w:t>
+            </w:r>
+            <w:proofErr w:type="spellEnd"/>
+            <w:r>
+              <w:t xml:space="preserve"> </w:t>
+            </w:r>
+            <w:proofErr w:type="spellStart"/>
+            <w:r>
+              <w:t>deschide</w:t>
+            </w:r>
+            <w:proofErr w:type="spellEnd"/>
+            <w:r>
+              <w:t xml:space="preserve"> o </w:t>
+            </w:r>
+            <w:proofErr w:type="spellStart"/>
+            <w:r>
+              <w:t>fereastra</w:t>
+            </w:r>
+            <w:proofErr w:type="spellEnd"/>
+            <w:r>
+              <w:t xml:space="preserve"> </w:t>
+            </w:r>
+            <w:proofErr w:type="spellStart"/>
+            <w:r>
+              <w:t>noua</w:t>
+            </w:r>
+            <w:proofErr w:type="spellEnd"/>
+            <w:r>
+              <w:t xml:space="preserve"> cu </w:t>
+            </w:r>
+            <w:proofErr w:type="spellStart"/>
+            <w:r>
+              <w:t>meniul</w:t>
+            </w:r>
+            <w:proofErr w:type="spellEnd"/>
+            <w:r>
+              <w:t xml:space="preserve"> principal </w:t>
+            </w:r>
+            <w:proofErr w:type="spellStart"/>
+            <w:r>
+              <w:t>corespunzator</w:t>
+            </w:r>
+            <w:proofErr w:type="spellEnd"/>
+            <w:r>
+              <w:t xml:space="preserve"> </w:t>
+            </w:r>
+            <w:proofErr w:type="spellStart"/>
+            <w:r>
+              <w:t>rolului</w:t>
+            </w:r>
+            <w:proofErr w:type="spellEnd"/>
+            <w:r>
+              <w:t xml:space="preserve"> </w:t>
+            </w:r>
+            <w:proofErr w:type="spellStart"/>
+            <w:r>
+              <w:t>utilizatorului</w:t>
+            </w:r>
+            <w:proofErr w:type="spellEnd"/>
+            <w:r>
+              <w:t xml:space="preserve"> (</w:t>
+            </w:r>
+            <w:proofErr w:type="spellStart"/>
+            <w:r>
+              <w:t>diferite</w:t>
+            </w:r>
+            <w:proofErr w:type="spellEnd"/>
+            <w:r>
+              <w:t xml:space="preserve"> in </w:t>
+            </w:r>
+            <w:proofErr w:type="spellStart"/>
+            <w:r>
+              <w:t>functie</w:t>
+            </w:r>
+            <w:proofErr w:type="spellEnd"/>
+            <w:r>
+              <w:t xml:space="preserve"> de </w:t>
+            </w:r>
+            <w:proofErr w:type="spellStart"/>
+            <w:r>
+              <w:t>tipul</w:t>
+            </w:r>
+            <w:proofErr w:type="spellEnd"/>
+            <w:r>
+              <w:t xml:space="preserve"> </w:t>
+            </w:r>
+            <w:proofErr w:type="spellStart"/>
+            <w:r>
+              <w:t>utilizatorului</w:t>
+            </w:r>
+            <w:proofErr w:type="spellEnd"/>
+            <w:r>
+              <w:t>)</w:t>
+            </w:r>
+          </w:p>
+        </w:tc>
+      </w:tr>
+      <w:tr>
+        <w:tc>
+          <w:tcPr>
+            <w:tcW w:w="2155" w:type="dxa"/>
+          </w:tcPr>
+          <w:p>
+            <w:proofErr w:type="spellStart"/>
+            <w:r>
+              <w:t>Scenarii</w:t>
+            </w:r>
+            <w:proofErr w:type="spellEnd"/>
+            <w:r>
+              <w:t xml:space="preserve"> alternative</w:t>
+            </w:r>
+          </w:p>
+        </w:tc>
+        <w:tc>
+          <w:tcPr>
+            <w:tcW w:w="7195" w:type="dxa"/>
+          </w:tcPr>
+          <w:p>
+            <w:proofErr w:type="spellStart"/>
+            <w:r>
+              <w:t>Scenariu</w:t>
+            </w:r>
+            <w:proofErr w:type="spellEnd"/>
+            <w:r>
+              <w:t xml:space="preserve"> </w:t>
+            </w:r>
+            <w:proofErr w:type="spellStart"/>
+            <w:r>
+              <w:t>alternativ</w:t>
+            </w:r>
+            <w:proofErr w:type="spellEnd"/>
+            <w:r>
+              <w:t xml:space="preserve">: </w:t>
+            </w:r>
+            <w:proofErr w:type="spellStart"/>
+            <w:r>
+              <w:t>datele</w:t>
+            </w:r>
+            <w:proofErr w:type="spellEnd"/>
+            <w:r>
+              <w:t xml:space="preserve"> de </w:t>
+            </w:r>
+            <w:proofErr w:type="spellStart"/>
+            <w:r>
+              <w:t>logare</w:t>
+            </w:r>
+            <w:proofErr w:type="spellEnd"/>
+            <w:r>
+              <w:t xml:space="preserve"> sunt </w:t>
+            </w:r>
+            <w:proofErr w:type="spellStart"/>
+            <w:r>
+              <w:t>incorecte</w:t>
+            </w:r>
+            <w:proofErr w:type="spellEnd"/>
+          </w:p>
+          <w:p>
+            <w:pPr>
+              <w:pStyle w:val="ListParagraph"/>
+              <w:numPr>
+                <w:ilvl w:val="0"/>
+                <w:numId w:val="6"/>
+              </w:numPr>
+            </w:pPr>
+            <w:proofErr w:type="spellStart"/>
+            <w:r>
+              <w:t>Sistemul</w:t>
+            </w:r>
+            <w:proofErr w:type="spellEnd"/>
+            <w:r>
+              <w:t xml:space="preserve"> </w:t>
+            </w:r>
+            <w:proofErr w:type="spellStart"/>
+            <w:r>
+              <w:t>afiseaza</w:t>
+            </w:r>
+            <w:proofErr w:type="spellEnd"/>
+            <w:r>
+              <w:t xml:space="preserve"> un </w:t>
+            </w:r>
+            <w:proofErr w:type="spellStart"/>
+            <w:r>
+              <w:t>mesaj</w:t>
+            </w:r>
+            <w:proofErr w:type="spellEnd"/>
+            <w:r>
+              <w:t xml:space="preserve"> de </w:t>
+            </w:r>
+            <w:proofErr w:type="spellStart"/>
+            <w:r>
+              <w:t>eroare</w:t>
+            </w:r>
+            <w:proofErr w:type="spellEnd"/>
+            <w:r>
+              <w:t xml:space="preserve"> </w:t>
+            </w:r>
+            <w:proofErr w:type="spellStart"/>
+            <w:r>
+              <w:t>si</w:t>
+            </w:r>
+            <w:proofErr w:type="spellEnd"/>
+            <w:r>
+              <w:t xml:space="preserve"> </w:t>
+            </w:r>
+            <w:proofErr w:type="spellStart"/>
+            <w:r>
+              <w:t>solicita</w:t>
+            </w:r>
+            <w:proofErr w:type="spellEnd"/>
+            <w:r>
+              <w:t xml:space="preserve"> </w:t>
+            </w:r>
+            <w:proofErr w:type="spellStart"/>
+            <w:r>
+              <w:t>reintroducerea</w:t>
+            </w:r>
+            <w:proofErr w:type="spellEnd"/>
+            <w:r>
+              <w:t xml:space="preserve"> </w:t>
+            </w:r>
+            <w:proofErr w:type="spellStart"/>
+            <w:r>
+              <w:t>datelor</w:t>
+            </w:r>
+            <w:proofErr w:type="spellEnd"/>
+            <w:r>
+              <w:t>.</w:t>
+            </w:r>
+          </w:p>
+          <w:p>
+            <w:pPr>
+              <w:pStyle w:val="ListParagraph"/>
+            </w:pPr>
+            <w:r>
+              <w:t xml:space="preserve">5.1 </w:t>
+            </w:r>
+            <w:proofErr w:type="spellStart"/>
+            <w:r>
+              <w:t>Utilizatorul</w:t>
+            </w:r>
+            <w:proofErr w:type="spellEnd"/>
+            <w:r>
+              <w:t xml:space="preserve"> introduce </w:t>
+            </w:r>
+            <w:proofErr w:type="spellStart"/>
+            <w:r>
+              <w:t>datele</w:t>
+            </w:r>
+            <w:proofErr w:type="spellEnd"/>
+            <w:r>
+              <w:t xml:space="preserve"> </w:t>
+            </w:r>
+            <w:proofErr w:type="spellStart"/>
+            <w:r>
+              <w:t>corecte</w:t>
+            </w:r>
+            <w:proofErr w:type="spellEnd"/>
+            <w:r>
+              <w:t xml:space="preserve">, se </w:t>
+            </w:r>
+            <w:proofErr w:type="spellStart"/>
+            <w:r>
+              <w:t>revine</w:t>
+            </w:r>
+            <w:proofErr w:type="spellEnd"/>
+            <w:r>
+              <w:t xml:space="preserve"> la </w:t>
+            </w:r>
+            <w:proofErr w:type="spellStart"/>
+            <w:r>
+              <w:t>punctul</w:t>
+            </w:r>
+            <w:proofErr w:type="spellEnd"/>
+            <w:r>
+              <w:t xml:space="preserve"> 4.</w:t>
+            </w:r>
+          </w:p>
+        </w:tc>
+      </w:tr>
+    </w:tbl>
+    <w:p/>
+    <w:p/>
+    <w:p/>
+    <w:p/>
+    <w:p/>
+    <w:p/>
+    <w:tbl>
+      <w:tblPr>
+        <w:tblStyle w:val="TableGrid"/>
+        <w:tblW w:w="0" w:type="auto"/>
+        <w:tblLayout w:type="fixed"/>
+        <w:tblLook w:val="06A0" w:firstRow="1" w:lastRow="0" w:firstColumn="1" w:lastColumn="0" w:noHBand="1" w:noVBand="1"/>
+      </w:tblPr>
+      <w:tblGrid>
+        <w:gridCol w:w="2130"/>
+        <w:gridCol w:w="7230"/>
+      </w:tblGrid>
+      <w:tr>
+        <w:tc>
+          <w:tcPr>
+            <w:tcW w:w="2130" w:type="dxa"/>
+          </w:tcPr>
+          <w:p>
+            <w:proofErr w:type="spellStart"/>
+            <w:r>
+              <w:lastRenderedPageBreak/>
+              <w:t>Nume</w:t>
+            </w:r>
+            <w:proofErr w:type="spellEnd"/>
+          </w:p>
+        </w:tc>
+        <w:tc>
+          <w:tcPr>
+            <w:tcW w:w="7230" w:type="dxa"/>
+          </w:tcPr>
+          <w:p>
+            <w:proofErr w:type="spellStart"/>
+            <w:r>
+              <w:t>Anulare</w:t>
+            </w:r>
+            <w:proofErr w:type="spellEnd"/>
+            <w:r>
+              <w:t xml:space="preserve"> </w:t>
+            </w:r>
+            <w:proofErr w:type="spellStart"/>
+            <w:r>
+              <w:t>comanda</w:t>
+            </w:r>
+            <w:proofErr w:type="spellEnd"/>
+          </w:p>
+        </w:tc>
+      </w:tr>
+      <w:tr>
+        <w:tc>
+          <w:tcPr>
+            <w:tcW w:w="2130" w:type="dxa"/>
+          </w:tcPr>
+          <w:p>
+            <w:proofErr w:type="spellStart"/>
+            <w:r>
+              <w:t>Actori</w:t>
+            </w:r>
+            <w:proofErr w:type="spellEnd"/>
+            <w:r>
+              <w:t xml:space="preserve"> </w:t>
+            </w:r>
+            <w:proofErr w:type="spellStart"/>
+            <w:r>
+              <w:t>participanti</w:t>
+            </w:r>
+            <w:proofErr w:type="spellEnd"/>
+          </w:p>
+        </w:tc>
+        <w:tc>
+          <w:tcPr>
+            <w:tcW w:w="7230" w:type="dxa"/>
+          </w:tcPr>
+          <w:p>
+            <w:proofErr w:type="spellStart"/>
+            <w:r>
+              <w:t>Initiat</w:t>
+            </w:r>
+            <w:proofErr w:type="spellEnd"/>
+            <w:r>
+              <w:t xml:space="preserve"> de </w:t>
+            </w:r>
+            <w:r>
+              <w:t>Personal Medical</w:t>
+            </w:r>
+          </w:p>
+        </w:tc>
+      </w:tr>
+      <w:tr>
+        <w:tc>
+          <w:tcPr>
+            <w:tcW w:w="2130" w:type="dxa"/>
+          </w:tcPr>
+          <w:p>
+            <w:r>
+              <w:t xml:space="preserve">Flux de </w:t>
+            </w:r>
+            <w:proofErr w:type="spellStart"/>
+            <w:r>
+              <w:t>evenimente</w:t>
+            </w:r>
+            <w:proofErr w:type="spellEnd"/>
+          </w:p>
+          <w:p>
+            <w:r>
+              <w:t>(</w:t>
+            </w:r>
+            <w:proofErr w:type="spellStart"/>
+            <w:r>
+              <w:t>scenariu</w:t>
+            </w:r>
+            <w:proofErr w:type="spellEnd"/>
+            <w:r>
+              <w:t xml:space="preserve"> normal)</w:t>
+            </w:r>
+          </w:p>
+        </w:tc>
+        <w:tc>
+          <w:tcPr>
+            <w:tcW w:w="7230" w:type="dxa"/>
+          </w:tcPr>
+          <w:p>
+            <w:pPr>
+              <w:pStyle w:val="ListParagraph"/>
+              <w:numPr>
+                <w:ilvl w:val="0"/>
+                <w:numId w:val="8"/>
+              </w:numPr>
+              <w:rPr>
+                <w:rFonts w:eastAsiaTheme="minorEastAsia"/>
+              </w:rPr>
+            </w:pPr>
+            <w:proofErr w:type="spellStart"/>
+            <w:r>
+              <w:t>Personal</w:t>
+            </w:r>
+            <w:r>
+              <w:t>ul</w:t>
+            </w:r>
+            <w:proofErr w:type="spellEnd"/>
+            <w:r>
+              <w:t xml:space="preserve"> Medical</w:t>
+            </w:r>
+            <w:r>
+              <w:t xml:space="preserve"> </w:t>
+            </w:r>
+            <w:r>
+              <w:t xml:space="preserve">se </w:t>
+            </w:r>
+            <w:proofErr w:type="spellStart"/>
+            <w:r>
+              <w:t>logheaza</w:t>
+            </w:r>
+            <w:proofErr w:type="spellEnd"/>
+            <w:r>
+              <w:t xml:space="preserve"> in </w:t>
+            </w:r>
+            <w:proofErr w:type="spellStart"/>
+            <w:r>
+              <w:t>sistem</w:t>
+            </w:r>
+            <w:proofErr w:type="spellEnd"/>
+          </w:p>
+          <w:p>
+            <w:pPr>
+              <w:pStyle w:val="ListParagraph"/>
+              <w:numPr>
+                <w:ilvl w:val="0"/>
+                <w:numId w:val="8"/>
+              </w:numPr>
+              <w:rPr>
+                <w:rFonts w:eastAsiaTheme="minorEastAsia"/>
+              </w:rPr>
+            </w:pPr>
+            <w:proofErr w:type="spellStart"/>
+            <w:r>
+              <w:rPr>
+                <w:i/>
+                <w:iCs/>
+              </w:rPr>
+              <w:t>Sistemul</w:t>
+            </w:r>
+            <w:proofErr w:type="spellEnd"/>
+            <w:r>
+              <w:rPr>
+                <w:i/>
+                <w:iCs/>
+              </w:rPr>
+              <w:t xml:space="preserve"> </w:t>
+            </w:r>
+            <w:proofErr w:type="spellStart"/>
+            <w:r>
+              <w:rPr>
+                <w:i/>
+                <w:iCs/>
+              </w:rPr>
+              <w:t>incarca</w:t>
+            </w:r>
+            <w:proofErr w:type="spellEnd"/>
+            <w:r>
+              <w:rPr>
+                <w:i/>
+                <w:iCs/>
+              </w:rPr>
+              <w:t xml:space="preserve"> </w:t>
+            </w:r>
+            <w:proofErr w:type="spellStart"/>
+            <w:r>
+              <w:rPr>
+                <w:i/>
+                <w:iCs/>
+              </w:rPr>
+              <w:t>meniul</w:t>
+            </w:r>
+            <w:proofErr w:type="spellEnd"/>
+            <w:r>
+              <w:rPr>
+                <w:i/>
+                <w:iCs/>
+              </w:rPr>
+              <w:t xml:space="preserve"> principal, cu </w:t>
+            </w:r>
+            <w:proofErr w:type="spellStart"/>
+            <w:r>
+              <w:rPr>
+                <w:i/>
+                <w:iCs/>
+              </w:rPr>
+              <w:t>utilizatorul</w:t>
+            </w:r>
+            <w:proofErr w:type="spellEnd"/>
+            <w:r>
+              <w:rPr>
+                <w:i/>
+                <w:iCs/>
+              </w:rPr>
+              <w:t xml:space="preserve"> </w:t>
+            </w:r>
+            <w:proofErr w:type="spellStart"/>
+            <w:r>
+              <w:rPr>
+                <w:i/>
+                <w:iCs/>
+              </w:rPr>
+              <w:t>logat</w:t>
+            </w:r>
+            <w:proofErr w:type="spellEnd"/>
+            <w:r>
+              <w:rPr>
+                <w:i/>
+                <w:iCs/>
+              </w:rPr>
+              <w:t>.</w:t>
+            </w:r>
+          </w:p>
+          <w:p>
+            <w:pPr>
+              <w:pStyle w:val="ListParagraph"/>
+              <w:numPr>
+                <w:ilvl w:val="0"/>
+                <w:numId w:val="8"/>
+              </w:numPr>
+              <w:rPr>
+                <w:rFonts w:eastAsiaTheme="minorEastAsia"/>
+              </w:rPr>
+            </w:pPr>
+            <w:proofErr w:type="spellStart"/>
+            <w:r>
+              <w:t>Personalul</w:t>
+            </w:r>
+            <w:proofErr w:type="spellEnd"/>
+            <w:r>
+              <w:t xml:space="preserve"> Medical </w:t>
+            </w:r>
+            <w:proofErr w:type="spellStart"/>
+            <w:r>
+              <w:t>opteaza</w:t>
+            </w:r>
+            <w:proofErr w:type="spellEnd"/>
+            <w:r>
+              <w:t xml:space="preserve"> </w:t>
+            </w:r>
+            <w:proofErr w:type="spellStart"/>
+            <w:r>
+              <w:t>pentru</w:t>
+            </w:r>
+            <w:proofErr w:type="spellEnd"/>
+            <w:r>
+              <w:t xml:space="preserve"> </w:t>
+            </w:r>
+            <w:proofErr w:type="spellStart"/>
+            <w:r>
+              <w:t>vizualizarea</w:t>
+            </w:r>
+            <w:proofErr w:type="spellEnd"/>
+            <w:r>
+              <w:t xml:space="preserve"> </w:t>
+            </w:r>
+            <w:proofErr w:type="spellStart"/>
+            <w:r>
+              <w:t>comenzilor</w:t>
+            </w:r>
+            <w:proofErr w:type="spellEnd"/>
+            <w:r>
+              <w:t xml:space="preserve"> </w:t>
+            </w:r>
+            <w:proofErr w:type="spellStart"/>
+            <w:r>
+              <w:t>trimise</w:t>
+            </w:r>
+            <w:proofErr w:type="spellEnd"/>
+          </w:p>
+          <w:p>
+            <w:pPr>
+              <w:pStyle w:val="ListParagraph"/>
+              <w:numPr>
+                <w:ilvl w:val="0"/>
+                <w:numId w:val="8"/>
+              </w:numPr>
+              <w:rPr>
+                <w:rFonts w:eastAsiaTheme="minorEastAsia"/>
+                <w:i/>
+                <w:iCs/>
+              </w:rPr>
+            </w:pPr>
+            <w:proofErr w:type="spellStart"/>
+            <w:r>
+              <w:rPr>
+                <w:i/>
+                <w:iCs/>
+              </w:rPr>
+              <w:t>Sistemul</w:t>
+            </w:r>
+            <w:proofErr w:type="spellEnd"/>
+            <w:r>
+              <w:rPr>
+                <w:i/>
+                <w:iCs/>
+              </w:rPr>
+              <w:t xml:space="preserve"> </w:t>
+            </w:r>
+            <w:proofErr w:type="spellStart"/>
+            <w:r>
+              <w:rPr>
+                <w:i/>
+                <w:iCs/>
+              </w:rPr>
+              <w:t>incarca</w:t>
+            </w:r>
+            <w:proofErr w:type="spellEnd"/>
+            <w:r>
+              <w:rPr>
+                <w:i/>
+                <w:iCs/>
+              </w:rPr>
+              <w:t xml:space="preserve"> </w:t>
+            </w:r>
+            <w:proofErr w:type="spellStart"/>
+            <w:r>
+              <w:rPr>
+                <w:i/>
+                <w:iCs/>
+              </w:rPr>
+              <w:t>meniul</w:t>
+            </w:r>
+            <w:proofErr w:type="spellEnd"/>
+            <w:r>
+              <w:rPr>
+                <w:i/>
+                <w:iCs/>
+              </w:rPr>
+              <w:t xml:space="preserve"> </w:t>
+            </w:r>
+            <w:proofErr w:type="spellStart"/>
+            <w:r>
+              <w:rPr>
+                <w:i/>
+                <w:iCs/>
+              </w:rPr>
+              <w:t>pentru</w:t>
+            </w:r>
+            <w:proofErr w:type="spellEnd"/>
+            <w:r>
+              <w:rPr>
+                <w:i/>
+                <w:iCs/>
+              </w:rPr>
+              <w:t xml:space="preserve"> </w:t>
+            </w:r>
+            <w:proofErr w:type="spellStart"/>
+            <w:r>
+              <w:t>comenzilor</w:t>
+            </w:r>
+            <w:proofErr w:type="spellEnd"/>
+            <w:r>
+              <w:t xml:space="preserve"> </w:t>
+            </w:r>
+            <w:proofErr w:type="spellStart"/>
+            <w:r>
+              <w:t>trimise</w:t>
+            </w:r>
+            <w:proofErr w:type="spellEnd"/>
+          </w:p>
+          <w:p>
+            <w:pPr>
+              <w:pStyle w:val="ListParagraph"/>
+              <w:numPr>
+                <w:ilvl w:val="0"/>
+                <w:numId w:val="8"/>
+              </w:numPr>
+            </w:pPr>
+            <w:proofErr w:type="spellStart"/>
+            <w:r>
+              <w:t>Personalul</w:t>
+            </w:r>
+            <w:proofErr w:type="spellEnd"/>
+            <w:r>
+              <w:t xml:space="preserve"> Medical </w:t>
+            </w:r>
+            <w:proofErr w:type="spellStart"/>
+            <w:r>
+              <w:t>selecteaza</w:t>
+            </w:r>
+            <w:proofErr w:type="spellEnd"/>
+            <w:r>
+              <w:t xml:space="preserve"> o </w:t>
+            </w:r>
+            <w:proofErr w:type="spellStart"/>
+            <w:r>
+              <w:t>comanda</w:t>
+            </w:r>
+            <w:proofErr w:type="spellEnd"/>
+            <w:r>
+              <w:t xml:space="preserve"> din </w:t>
+            </w:r>
+            <w:proofErr w:type="spellStart"/>
+            <w:r>
+              <w:t>lista</w:t>
+            </w:r>
+            <w:proofErr w:type="spellEnd"/>
+            <w:r>
+              <w:t xml:space="preserve"> </w:t>
+            </w:r>
+            <w:proofErr w:type="spellStart"/>
+            <w:r>
+              <w:t>si</w:t>
+            </w:r>
+            <w:proofErr w:type="spellEnd"/>
+            <w:r>
+              <w:t xml:space="preserve"> </w:t>
+            </w:r>
+            <w:proofErr w:type="spellStart"/>
+            <w:r>
+              <w:t>apasa</w:t>
+            </w:r>
+            <w:proofErr w:type="spellEnd"/>
+            <w:r>
+              <w:t xml:space="preserve"> </w:t>
+            </w:r>
+            <w:proofErr w:type="spellStart"/>
+            <w:r>
+              <w:t>butonul</w:t>
+            </w:r>
+            <w:proofErr w:type="spellEnd"/>
+            <w:r>
+              <w:t xml:space="preserve"> “</w:t>
+            </w:r>
+            <w:proofErr w:type="spellStart"/>
+            <w:r>
+              <w:t>Anuleaza</w:t>
+            </w:r>
+            <w:proofErr w:type="spellEnd"/>
+            <w:r>
+              <w:t>”</w:t>
+            </w:r>
+          </w:p>
+          <w:p>
+            <w:pPr>
+              <w:pStyle w:val="ListParagraph"/>
+              <w:numPr>
+                <w:ilvl w:val="0"/>
+                <w:numId w:val="8"/>
+              </w:numPr>
+              <w:rPr>
+                <w:i/>
+                <w:iCs/>
+              </w:rPr>
+            </w:pPr>
+            <w:proofErr w:type="spellStart"/>
+            <w:r>
+              <w:t>Sistemul</w:t>
+            </w:r>
+            <w:proofErr w:type="spellEnd"/>
+            <w:r>
+              <w:t xml:space="preserve"> </w:t>
+            </w:r>
+            <w:proofErr w:type="spellStart"/>
+            <w:r>
+              <w:t>afiseaza</w:t>
+            </w:r>
+            <w:proofErr w:type="spellEnd"/>
+            <w:r>
+              <w:t xml:space="preserve"> un </w:t>
+            </w:r>
+            <w:proofErr w:type="spellStart"/>
+            <w:r>
+              <w:t>mesaj</w:t>
+            </w:r>
+            <w:proofErr w:type="spellEnd"/>
+            <w:r>
+              <w:t xml:space="preserve"> de </w:t>
+            </w:r>
+            <w:proofErr w:type="spellStart"/>
+            <w:r>
+              <w:t>confirmare</w:t>
+            </w:r>
+            <w:proofErr w:type="spellEnd"/>
+            <w:r>
+              <w:t xml:space="preserve"> </w:t>
+            </w:r>
+            <w:proofErr w:type="spellStart"/>
+            <w:r>
+              <w:t>pentru</w:t>
+            </w:r>
+            <w:proofErr w:type="spellEnd"/>
+            <w:r>
+              <w:t xml:space="preserve"> </w:t>
+            </w:r>
+            <w:proofErr w:type="spellStart"/>
+            <w:r>
+              <w:t>utilizator</w:t>
+            </w:r>
+            <w:proofErr w:type="spellEnd"/>
+          </w:p>
+          <w:p>
+            <w:pPr>
+              <w:pStyle w:val="ListParagraph"/>
+              <w:numPr>
+                <w:ilvl w:val="0"/>
+                <w:numId w:val="8"/>
+              </w:numPr>
+              <w:rPr>
+                <w:i/>
+                <w:iCs/>
+              </w:rPr>
+            </w:pPr>
+            <w:proofErr w:type="spellStart"/>
+            <w:r>
+              <w:t>Personalul</w:t>
+            </w:r>
+            <w:proofErr w:type="spellEnd"/>
+            <w:r>
+              <w:t xml:space="preserve"> Medical</w:t>
+            </w:r>
+            <w:r>
+              <w:t xml:space="preserve"> </w:t>
+            </w:r>
+            <w:proofErr w:type="spellStart"/>
+            <w:r>
+              <w:t>confirma</w:t>
+            </w:r>
+            <w:proofErr w:type="spellEnd"/>
+            <w:r>
+              <w:t>.</w:t>
+            </w:r>
+          </w:p>
+          <w:p>
+            <w:pPr>
+              <w:pStyle w:val="ListParagraph"/>
+              <w:numPr>
+                <w:ilvl w:val="0"/>
+                <w:numId w:val="8"/>
+              </w:numPr>
+              <w:rPr>
+                <w:i/>
+                <w:iCs/>
+              </w:rPr>
+            </w:pPr>
+            <w:proofErr w:type="spellStart"/>
+            <w:r>
+              <w:rPr>
+                <w:i/>
+                <w:iCs/>
+              </w:rPr>
+              <w:t>Sistemul</w:t>
+            </w:r>
+            <w:proofErr w:type="spellEnd"/>
+            <w:r>
+              <w:rPr>
+                <w:i/>
+                <w:iCs/>
+              </w:rPr>
+              <w:t xml:space="preserve"> </w:t>
+            </w:r>
+            <w:proofErr w:type="spellStart"/>
+            <w:r>
+              <w:rPr>
+                <w:i/>
+                <w:iCs/>
+              </w:rPr>
+              <w:t>marcheaza</w:t>
+            </w:r>
+            <w:proofErr w:type="spellEnd"/>
+            <w:r>
+              <w:rPr>
+                <w:i/>
+                <w:iCs/>
+              </w:rPr>
+              <w:t xml:space="preserve"> </w:t>
+            </w:r>
+            <w:proofErr w:type="spellStart"/>
+            <w:r>
+              <w:rPr>
+                <w:i/>
+                <w:iCs/>
+              </w:rPr>
+              <w:t>comanda</w:t>
+            </w:r>
+            <w:proofErr w:type="spellEnd"/>
+            <w:r>
+              <w:rPr>
+                <w:i/>
+                <w:iCs/>
+              </w:rPr>
+              <w:t xml:space="preserve"> ca </w:t>
+            </w:r>
+            <w:proofErr w:type="spellStart"/>
+            <w:r>
+              <w:rPr>
+                <w:i/>
+                <w:iCs/>
+              </w:rPr>
+              <w:t>fiind</w:t>
+            </w:r>
+            <w:proofErr w:type="spellEnd"/>
+            <w:r>
+              <w:rPr>
+                <w:i/>
+                <w:iCs/>
+              </w:rPr>
+              <w:t xml:space="preserve"> </w:t>
+            </w:r>
+            <w:proofErr w:type="spellStart"/>
+            <w:r>
+              <w:rPr>
+                <w:i/>
+                <w:iCs/>
+              </w:rPr>
+              <w:t>anulata</w:t>
+            </w:r>
+            <w:proofErr w:type="spellEnd"/>
+            <w:r>
+              <w:rPr>
+                <w:i/>
+                <w:iCs/>
+              </w:rPr>
+              <w:t xml:space="preserve"> </w:t>
+            </w:r>
+            <w:proofErr w:type="spellStart"/>
+            <w:r>
+              <w:rPr>
+                <w:i/>
+                <w:iCs/>
+              </w:rPr>
+              <w:t>si</w:t>
+            </w:r>
+            <w:proofErr w:type="spellEnd"/>
+            <w:r>
+              <w:rPr>
+                <w:i/>
+                <w:iCs/>
+              </w:rPr>
+              <w:t xml:space="preserve"> </w:t>
+            </w:r>
+            <w:proofErr w:type="spellStart"/>
+            <w:r>
+              <w:rPr>
+                <w:i/>
+                <w:iCs/>
+              </w:rPr>
+              <w:t>actualizeaza</w:t>
+            </w:r>
+            <w:proofErr w:type="spellEnd"/>
+            <w:r>
+              <w:rPr>
+                <w:i/>
+                <w:iCs/>
+              </w:rPr>
+              <w:t xml:space="preserve"> </w:t>
+            </w:r>
+            <w:proofErr w:type="spellStart"/>
+            <w:r>
+              <w:rPr>
+                <w:i/>
+                <w:iCs/>
+              </w:rPr>
+              <w:t>starea</w:t>
+            </w:r>
+            <w:proofErr w:type="spellEnd"/>
+            <w:r>
+              <w:rPr>
+                <w:i/>
+                <w:iCs/>
+              </w:rPr>
+              <w:t xml:space="preserve"> </w:t>
+            </w:r>
+            <w:proofErr w:type="spellStart"/>
+            <w:r>
+              <w:rPr>
+                <w:i/>
+                <w:iCs/>
+              </w:rPr>
+              <w:t>ei</w:t>
+            </w:r>
+            <w:proofErr w:type="spellEnd"/>
+            <w:r>
+              <w:rPr>
+                <w:i/>
+                <w:iCs/>
+              </w:rPr>
+              <w:t xml:space="preserve"> </w:t>
+            </w:r>
+            <w:proofErr w:type="spellStart"/>
+            <w:r>
+              <w:rPr>
+                <w:i/>
+                <w:iCs/>
+              </w:rPr>
+              <w:t>atat</w:t>
+            </w:r>
+            <w:proofErr w:type="spellEnd"/>
+            <w:r>
+              <w:rPr>
+                <w:i/>
+                <w:iCs/>
+              </w:rPr>
+              <w:t xml:space="preserve"> in </w:t>
+            </w:r>
+            <w:proofErr w:type="spellStart"/>
+            <w:r>
+              <w:rPr>
+                <w:i/>
+                <w:iCs/>
+              </w:rPr>
+              <w:t>lista</w:t>
+            </w:r>
+            <w:proofErr w:type="spellEnd"/>
+            <w:r>
+              <w:rPr>
+                <w:i/>
+                <w:iCs/>
+              </w:rPr>
+              <w:t xml:space="preserve"> de </w:t>
+            </w:r>
+            <w:proofErr w:type="spellStart"/>
+            <w:r>
+              <w:rPr>
+                <w:i/>
+                <w:iCs/>
+              </w:rPr>
+              <w:t>comenzi</w:t>
+            </w:r>
+            <w:proofErr w:type="spellEnd"/>
+            <w:r>
+              <w:rPr>
+                <w:i/>
+                <w:iCs/>
+              </w:rPr>
+              <w:t xml:space="preserve"> </w:t>
+            </w:r>
+            <w:proofErr w:type="spellStart"/>
+            <w:r>
+              <w:rPr>
+                <w:i/>
+                <w:iCs/>
+              </w:rPr>
+              <w:t>trimise</w:t>
+            </w:r>
+            <w:proofErr w:type="spellEnd"/>
+            <w:r>
+              <w:rPr>
+                <w:i/>
+                <w:iCs/>
+              </w:rPr>
+              <w:t xml:space="preserve"> de </w:t>
+            </w:r>
+            <w:proofErr w:type="spellStart"/>
+            <w:r>
+              <w:rPr>
+                <w:i/>
+                <w:iCs/>
+              </w:rPr>
+              <w:t>personalul</w:t>
+            </w:r>
+            <w:proofErr w:type="spellEnd"/>
+            <w:r>
+              <w:rPr>
+                <w:i/>
+                <w:iCs/>
+              </w:rPr>
+              <w:t xml:space="preserve"> medical, cat </w:t>
+            </w:r>
+            <w:proofErr w:type="spellStart"/>
+            <w:r>
+              <w:rPr>
+                <w:i/>
+                <w:iCs/>
+              </w:rPr>
+              <w:t>si</w:t>
+            </w:r>
+            <w:proofErr w:type="spellEnd"/>
+            <w:r>
+              <w:rPr>
+                <w:i/>
+                <w:iCs/>
+              </w:rPr>
+              <w:t xml:space="preserve"> in </w:t>
+            </w:r>
+            <w:proofErr w:type="spellStart"/>
+            <w:r>
+              <w:rPr>
+                <w:i/>
+                <w:iCs/>
+              </w:rPr>
+              <w:t>lista</w:t>
+            </w:r>
+            <w:proofErr w:type="spellEnd"/>
+            <w:r>
+              <w:rPr>
+                <w:i/>
+                <w:iCs/>
+              </w:rPr>
+              <w:t xml:space="preserve"> de </w:t>
+            </w:r>
+            <w:proofErr w:type="spellStart"/>
+            <w:r>
+              <w:rPr>
+                <w:i/>
+                <w:iCs/>
+              </w:rPr>
+              <w:t>comenzi</w:t>
+            </w:r>
+            <w:proofErr w:type="spellEnd"/>
+            <w:r>
+              <w:rPr>
+                <w:i/>
+                <w:iCs/>
+              </w:rPr>
+              <w:t xml:space="preserve"> </w:t>
+            </w:r>
+            <w:proofErr w:type="spellStart"/>
+            <w:r>
+              <w:rPr>
+                <w:i/>
+                <w:iCs/>
+              </w:rPr>
+              <w:t>primite</w:t>
+            </w:r>
+            <w:proofErr w:type="spellEnd"/>
+            <w:r>
+              <w:rPr>
+                <w:i/>
+                <w:iCs/>
+              </w:rPr>
+              <w:t xml:space="preserve"> de </w:t>
+            </w:r>
+            <w:proofErr w:type="spellStart"/>
+            <w:r>
+              <w:rPr>
+                <w:i/>
+                <w:iCs/>
+              </w:rPr>
+              <w:t>farmacist</w:t>
+            </w:r>
+            <w:proofErr w:type="spellEnd"/>
+            <w:r>
+              <w:rPr>
+                <w:i/>
+                <w:iCs/>
+              </w:rPr>
+              <w:t>.</w:t>
+            </w:r>
+            <w:r>
+              <w:rPr>
+                <w:i/>
+                <w:iCs/>
+              </w:rPr>
+              <w:t xml:space="preserve"> Se </w:t>
+            </w:r>
+            <w:proofErr w:type="spellStart"/>
+            <w:r>
+              <w:rPr>
+                <w:i/>
+                <w:iCs/>
+              </w:rPr>
+              <w:t>afiseaza</w:t>
+            </w:r>
+            <w:proofErr w:type="spellEnd"/>
+            <w:r>
+              <w:rPr>
+                <w:i/>
+                <w:iCs/>
+              </w:rPr>
+              <w:t xml:space="preserve"> un </w:t>
+            </w:r>
+            <w:proofErr w:type="spellStart"/>
+            <w:r>
+              <w:rPr>
+                <w:i/>
+                <w:iCs/>
+              </w:rPr>
+              <w:t>mesaj</w:t>
+            </w:r>
+            <w:proofErr w:type="spellEnd"/>
+            <w:r>
+              <w:rPr>
+                <w:i/>
+                <w:iCs/>
+              </w:rPr>
+              <w:t xml:space="preserve"> de </w:t>
+            </w:r>
+            <w:proofErr w:type="spellStart"/>
+            <w:r>
+              <w:rPr>
+                <w:i/>
+                <w:iCs/>
+              </w:rPr>
+              <w:t>succes</w:t>
+            </w:r>
+            <w:proofErr w:type="spellEnd"/>
+            <w:r>
+              <w:rPr>
+                <w:i/>
+                <w:iCs/>
+              </w:rPr>
+              <w:t>.</w:t>
+            </w:r>
+          </w:p>
+        </w:tc>
+      </w:tr>
+      <w:tr>
+        <w:tc>
+          <w:tcPr>
+            <w:tcW w:w="2130" w:type="dxa"/>
+          </w:tcPr>
+          <w:p>
+            <w:proofErr w:type="spellStart"/>
+            <w:r>
+              <w:t>Scenarii</w:t>
+            </w:r>
+            <w:proofErr w:type="spellEnd"/>
+            <w:r>
+              <w:t xml:space="preserve"> alternative</w:t>
+            </w:r>
+          </w:p>
+        </w:tc>
+        <w:tc>
+          <w:tcPr>
+            <w:tcW w:w="7230" w:type="dxa"/>
+          </w:tcPr>
+          <w:p>
+            <w:proofErr w:type="spellStart"/>
+            <w:r>
+              <w:rPr>
+                <w:u w:val="single"/>
+              </w:rPr>
+              <w:t>Scenariu</w:t>
+            </w:r>
+            <w:proofErr w:type="spellEnd"/>
+            <w:r>
+              <w:rPr>
+                <w:u w:val="single"/>
+              </w:rPr>
+              <w:t xml:space="preserve"> </w:t>
+            </w:r>
+            <w:proofErr w:type="spellStart"/>
+            <w:r>
+              <w:rPr>
+                <w:u w:val="single"/>
+              </w:rPr>
+              <w:t>alternativ</w:t>
+            </w:r>
+            <w:proofErr w:type="spellEnd"/>
+            <w:r>
+              <w:rPr>
+                <w:u w:val="single"/>
+              </w:rPr>
+              <w:t xml:space="preserve"> 1</w:t>
+            </w:r>
+            <w:r>
+              <w:t xml:space="preserve">: </w:t>
+            </w:r>
+            <w:proofErr w:type="spellStart"/>
+            <w:r>
+              <w:t>datele</w:t>
+            </w:r>
+            <w:proofErr w:type="spellEnd"/>
+            <w:r>
+              <w:t xml:space="preserve"> de </w:t>
+            </w:r>
+            <w:proofErr w:type="spellStart"/>
+            <w:r>
+              <w:t>logare</w:t>
+            </w:r>
+            <w:proofErr w:type="spellEnd"/>
+            <w:r>
+              <w:t xml:space="preserve"> sunt </w:t>
+            </w:r>
+            <w:proofErr w:type="spellStart"/>
+            <w:r>
+              <w:t>incorecte</w:t>
+            </w:r>
+            <w:proofErr w:type="spellEnd"/>
+          </w:p>
+          <w:p>
+            <w:pPr>
+              <w:pStyle w:val="ListParagraph"/>
+              <w:numPr>
+                <w:ilvl w:val="0"/>
+                <w:numId w:val="8"/>
+              </w:numPr>
+              <w:spacing w:line="259" w:lineRule="auto"/>
+              <w:rPr>
+                <w:rFonts w:eastAsiaTheme="minorEastAsia"/>
+                <w:i/>
+                <w:iCs/>
+              </w:rPr>
+            </w:pPr>
+            <w:proofErr w:type="spellStart"/>
+            <w:r>
+              <w:rPr>
+                <w:i/>
+                <w:iCs/>
+              </w:rPr>
+              <w:t>Sistemul</w:t>
+            </w:r>
+            <w:proofErr w:type="spellEnd"/>
+            <w:r>
+              <w:rPr>
+                <w:i/>
+                <w:iCs/>
+              </w:rPr>
+              <w:t xml:space="preserve"> </w:t>
+            </w:r>
+            <w:proofErr w:type="spellStart"/>
+            <w:r>
+              <w:rPr>
+                <w:i/>
+                <w:iCs/>
+              </w:rPr>
+              <w:t>afiseaza</w:t>
+            </w:r>
+            <w:proofErr w:type="spellEnd"/>
+            <w:r>
+              <w:rPr>
+                <w:i/>
+                <w:iCs/>
+              </w:rPr>
+              <w:t xml:space="preserve"> un </w:t>
+            </w:r>
+            <w:proofErr w:type="spellStart"/>
+            <w:r>
+              <w:rPr>
+                <w:i/>
+                <w:iCs/>
+              </w:rPr>
+              <w:t>mesaj</w:t>
+            </w:r>
+            <w:proofErr w:type="spellEnd"/>
+            <w:r>
+              <w:rPr>
+                <w:i/>
+                <w:iCs/>
+              </w:rPr>
+              <w:t xml:space="preserve"> de </w:t>
+            </w:r>
+            <w:proofErr w:type="spellStart"/>
+            <w:r>
+              <w:rPr>
+                <w:i/>
+                <w:iCs/>
+              </w:rPr>
+              <w:t>eroare</w:t>
+            </w:r>
+            <w:proofErr w:type="spellEnd"/>
+            <w:r>
+              <w:rPr>
+                <w:i/>
+                <w:iCs/>
+              </w:rPr>
+              <w:t xml:space="preserve"> </w:t>
+            </w:r>
+            <w:proofErr w:type="spellStart"/>
+            <w:r>
+              <w:rPr>
+                <w:i/>
+                <w:iCs/>
+              </w:rPr>
+              <w:t>si</w:t>
+            </w:r>
+            <w:proofErr w:type="spellEnd"/>
+            <w:r>
+              <w:rPr>
+                <w:i/>
+                <w:iCs/>
+              </w:rPr>
+              <w:t xml:space="preserve"> </w:t>
+            </w:r>
+            <w:proofErr w:type="spellStart"/>
+            <w:r>
+              <w:rPr>
+                <w:i/>
+                <w:iCs/>
+              </w:rPr>
+              <w:t>solicita</w:t>
+            </w:r>
+            <w:proofErr w:type="spellEnd"/>
+            <w:r>
+              <w:rPr>
+                <w:i/>
+                <w:iCs/>
+              </w:rPr>
+              <w:t xml:space="preserve"> </w:t>
+            </w:r>
+            <w:proofErr w:type="spellStart"/>
+            <w:r>
+              <w:rPr>
+                <w:i/>
+                <w:iCs/>
+              </w:rPr>
+              <w:t>reintroducerea</w:t>
+            </w:r>
+            <w:proofErr w:type="spellEnd"/>
+            <w:r>
+              <w:rPr>
+                <w:i/>
+                <w:iCs/>
+              </w:rPr>
+              <w:t xml:space="preserve"> </w:t>
+            </w:r>
+            <w:proofErr w:type="spellStart"/>
+            <w:r>
+              <w:rPr>
+                <w:i/>
+                <w:iCs/>
+              </w:rPr>
+              <w:t>datelor</w:t>
+            </w:r>
+            <w:proofErr w:type="spellEnd"/>
+          </w:p>
+          <w:p>
+            <w:pPr>
+              <w:spacing w:line="259" w:lineRule="auto"/>
+              <w:rPr>
+                <w:i/>
+                <w:iCs/>
+              </w:rPr>
+            </w:pPr>
+            <w:r>
+              <w:rPr>
+                <w:i/>
+                <w:iCs/>
+              </w:rPr>
+              <w:t xml:space="preserve">           9</w:t>
+            </w:r>
+            <w:r>
+              <w:t xml:space="preserve">.1 </w:t>
+            </w:r>
+            <w:proofErr w:type="spellStart"/>
+            <w:r>
+              <w:t>Utilizatorul</w:t>
+            </w:r>
+            <w:proofErr w:type="spellEnd"/>
+            <w:r>
+              <w:t xml:space="preserve"> introduce </w:t>
+            </w:r>
+            <w:proofErr w:type="spellStart"/>
+            <w:r>
+              <w:t>datele</w:t>
+            </w:r>
+            <w:proofErr w:type="spellEnd"/>
+            <w:r>
+              <w:t xml:space="preserve"> </w:t>
+            </w:r>
+            <w:proofErr w:type="spellStart"/>
+            <w:r>
+              <w:t>corecte</w:t>
+            </w:r>
+            <w:proofErr w:type="spellEnd"/>
+            <w:r>
+              <w:t xml:space="preserve">. Se </w:t>
+            </w:r>
+            <w:proofErr w:type="spellStart"/>
+            <w:r>
+              <w:t>revine</w:t>
+            </w:r>
+            <w:proofErr w:type="spellEnd"/>
+            <w:r>
+              <w:t xml:space="preserve"> la </w:t>
+            </w:r>
+            <w:proofErr w:type="spellStart"/>
+            <w:r>
+              <w:t>punctul</w:t>
+            </w:r>
+            <w:proofErr w:type="spellEnd"/>
+            <w:r>
+              <w:t xml:space="preserve"> 2.</w:t>
+            </w:r>
+          </w:p>
+          <w:p>
+            <w:proofErr w:type="spellStart"/>
+            <w:r>
+              <w:t>Scenariu</w:t>
+            </w:r>
+            <w:proofErr w:type="spellEnd"/>
+            <w:r>
+              <w:t xml:space="preserve"> </w:t>
+            </w:r>
+            <w:proofErr w:type="spellStart"/>
+            <w:r>
+              <w:t>alternativ</w:t>
+            </w:r>
+            <w:proofErr w:type="spellEnd"/>
+            <w:r>
+              <w:t xml:space="preserve"> 2: nu </w:t>
+            </w:r>
+            <w:proofErr w:type="spellStart"/>
+            <w:r>
+              <w:t>exista</w:t>
+            </w:r>
+            <w:proofErr w:type="spellEnd"/>
+            <w:r>
+              <w:t xml:space="preserve"> </w:t>
+            </w:r>
+            <w:proofErr w:type="spellStart"/>
+            <w:r>
+              <w:t>comenzi</w:t>
+            </w:r>
+            <w:proofErr w:type="spellEnd"/>
+            <w:r>
+              <w:t xml:space="preserve"> </w:t>
+            </w:r>
+            <w:proofErr w:type="spellStart"/>
+            <w:r>
+              <w:t>trimise</w:t>
+            </w:r>
+            <w:proofErr w:type="spellEnd"/>
+          </w:p>
+          <w:p>
+            <w:pPr>
+              <w:pStyle w:val="ListParagraph"/>
+              <w:numPr>
+                <w:ilvl w:val="0"/>
+                <w:numId w:val="8"/>
+              </w:numPr>
+            </w:pPr>
+            <w:proofErr w:type="spellStart"/>
+            <w:r>
+              <w:rPr>
+                <w:i/>
+                <w:iCs/>
+              </w:rPr>
+              <w:t>Sistemul</w:t>
+            </w:r>
+            <w:proofErr w:type="spellEnd"/>
+            <w:r>
+              <w:rPr>
+                <w:i/>
+                <w:iCs/>
+              </w:rPr>
+              <w:t xml:space="preserve"> </w:t>
+            </w:r>
+            <w:proofErr w:type="spellStart"/>
+            <w:r>
+              <w:rPr>
+                <w:i/>
+                <w:iCs/>
+              </w:rPr>
+              <w:t>afiseaza</w:t>
+            </w:r>
+            <w:proofErr w:type="spellEnd"/>
+            <w:r>
+              <w:rPr>
+                <w:i/>
+                <w:iCs/>
+              </w:rPr>
+              <w:t xml:space="preserve"> un </w:t>
+            </w:r>
+            <w:proofErr w:type="spellStart"/>
+            <w:r>
+              <w:rPr>
+                <w:i/>
+                <w:iCs/>
+              </w:rPr>
+              <w:t>mesaj</w:t>
+            </w:r>
+            <w:proofErr w:type="spellEnd"/>
+            <w:r>
+              <w:rPr>
+                <w:i/>
+                <w:iCs/>
+              </w:rPr>
+              <w:t xml:space="preserve"> de </w:t>
+            </w:r>
+            <w:proofErr w:type="spellStart"/>
+            <w:r>
+              <w:rPr>
+                <w:i/>
+                <w:iCs/>
+              </w:rPr>
+              <w:t>informare</w:t>
+            </w:r>
+            <w:proofErr w:type="spellEnd"/>
+            <w:r>
+              <w:rPr>
+                <w:i/>
+                <w:iCs/>
+              </w:rPr>
+              <w:t xml:space="preserve"> ca nu </w:t>
+            </w:r>
+            <w:proofErr w:type="spellStart"/>
+            <w:r>
+              <w:rPr>
+                <w:i/>
+                <w:iCs/>
+              </w:rPr>
+              <w:t>exista</w:t>
+            </w:r>
+            <w:proofErr w:type="spellEnd"/>
+            <w:r>
+              <w:rPr>
+                <w:i/>
+                <w:iCs/>
+              </w:rPr>
+              <w:t xml:space="preserve"> </w:t>
+            </w:r>
+            <w:proofErr w:type="spellStart"/>
+            <w:r>
+              <w:rPr>
+                <w:i/>
+                <w:iCs/>
+              </w:rPr>
+              <w:t>comenzi</w:t>
+            </w:r>
+            <w:proofErr w:type="spellEnd"/>
+            <w:r>
+              <w:rPr>
+                <w:i/>
+                <w:iCs/>
+              </w:rPr>
+              <w:t xml:space="preserve"> </w:t>
+            </w:r>
+            <w:proofErr w:type="spellStart"/>
+            <w:r>
+              <w:rPr>
+                <w:i/>
+                <w:iCs/>
+              </w:rPr>
+              <w:t>trimise</w:t>
+            </w:r>
+            <w:proofErr w:type="spellEnd"/>
+            <w:r>
+              <w:rPr>
+                <w:i/>
+                <w:iCs/>
+              </w:rPr>
+              <w:t xml:space="preserve">, </w:t>
+            </w:r>
+            <w:proofErr w:type="spellStart"/>
+            <w:r>
+              <w:rPr>
+                <w:i/>
+                <w:iCs/>
+              </w:rPr>
+              <w:t>iar</w:t>
+            </w:r>
+            <w:proofErr w:type="spellEnd"/>
+            <w:r>
+              <w:rPr>
+                <w:i/>
+                <w:iCs/>
+              </w:rPr>
+              <w:t xml:space="preserve"> </w:t>
+            </w:r>
+            <w:proofErr w:type="spellStart"/>
+            <w:r>
+              <w:rPr>
+                <w:i/>
+                <w:iCs/>
+              </w:rPr>
+              <w:t>utilizatorul</w:t>
+            </w:r>
+            <w:proofErr w:type="spellEnd"/>
+            <w:r>
+              <w:rPr>
+                <w:i/>
+                <w:iCs/>
+              </w:rPr>
+              <w:t xml:space="preserve"> </w:t>
+            </w:r>
+            <w:proofErr w:type="spellStart"/>
+            <w:r>
+              <w:rPr>
+                <w:i/>
+                <w:iCs/>
+              </w:rPr>
+              <w:t>este</w:t>
+            </w:r>
+            <w:proofErr w:type="spellEnd"/>
+            <w:r>
+              <w:rPr>
+                <w:i/>
+                <w:iCs/>
+              </w:rPr>
+              <w:t xml:space="preserve"> </w:t>
+            </w:r>
+            <w:proofErr w:type="spellStart"/>
+            <w:r>
+              <w:rPr>
+                <w:i/>
+                <w:iCs/>
+              </w:rPr>
+              <w:t>redirectionat</w:t>
+            </w:r>
+            <w:proofErr w:type="spellEnd"/>
+            <w:r>
+              <w:rPr>
+                <w:i/>
+                <w:iCs/>
+              </w:rPr>
+              <w:t xml:space="preserve"> </w:t>
+            </w:r>
+            <w:proofErr w:type="spellStart"/>
+            <w:r>
+              <w:rPr>
+                <w:i/>
+                <w:iCs/>
+              </w:rPr>
+              <w:t>spre</w:t>
+            </w:r>
+            <w:proofErr w:type="spellEnd"/>
+            <w:r>
+              <w:rPr>
+                <w:i/>
+                <w:iCs/>
+              </w:rPr>
+              <w:t xml:space="preserve"> </w:t>
+            </w:r>
+            <w:proofErr w:type="spellStart"/>
+            <w:r>
+              <w:rPr>
+                <w:i/>
+                <w:iCs/>
+              </w:rPr>
+              <w:t>meniul</w:t>
+            </w:r>
+            <w:proofErr w:type="spellEnd"/>
+            <w:r>
+              <w:rPr>
+                <w:i/>
+                <w:iCs/>
+              </w:rPr>
+              <w:t xml:space="preserve"> </w:t>
+            </w:r>
+            <w:proofErr w:type="spellStart"/>
+            <w:r>
+              <w:rPr>
+                <w:i/>
+                <w:iCs/>
+              </w:rPr>
+              <w:t>prinicipal</w:t>
+            </w:r>
+            <w:proofErr w:type="spellEnd"/>
+          </w:p>
+          <w:p>
+            <w:proofErr w:type="spellStart"/>
+            <w:r>
+              <w:t>Scenariu</w:t>
+            </w:r>
+            <w:proofErr w:type="spellEnd"/>
+            <w:r>
+              <w:t xml:space="preserve"> </w:t>
+            </w:r>
+            <w:proofErr w:type="spellStart"/>
+            <w:r>
+              <w:t>alternativ</w:t>
+            </w:r>
+            <w:proofErr w:type="spellEnd"/>
+            <w:r>
+              <w:t xml:space="preserve"> 3: </w:t>
+            </w:r>
+            <w:proofErr w:type="spellStart"/>
+            <w:r>
+              <w:t>comanda</w:t>
+            </w:r>
+            <w:proofErr w:type="spellEnd"/>
+            <w:r>
+              <w:t xml:space="preserve"> are </w:t>
+            </w:r>
+            <w:proofErr w:type="spellStart"/>
+            <w:r>
+              <w:t>starea</w:t>
+            </w:r>
+            <w:proofErr w:type="spellEnd"/>
+            <w:r>
+              <w:t xml:space="preserve"> “</w:t>
+            </w:r>
+            <w:proofErr w:type="spellStart"/>
+            <w:r>
+              <w:t>Livrata</w:t>
+            </w:r>
+            <w:proofErr w:type="spellEnd"/>
+            <w:r>
+              <w:t>”</w:t>
+            </w:r>
+          </w:p>
+          <w:p>
+            <w:pPr>
+              <w:pStyle w:val="ListParagraph"/>
+              <w:numPr>
+                <w:ilvl w:val="0"/>
+                <w:numId w:val="8"/>
+              </w:numPr>
+            </w:pPr>
+            <w:proofErr w:type="spellStart"/>
+            <w:r>
+              <w:t>Sistemul</w:t>
+            </w:r>
+            <w:proofErr w:type="spellEnd"/>
+            <w:r>
+              <w:t xml:space="preserve"> </w:t>
+            </w:r>
+            <w:proofErr w:type="spellStart"/>
+            <w:r>
+              <w:t>afiseaza</w:t>
+            </w:r>
+            <w:proofErr w:type="spellEnd"/>
+            <w:r>
+              <w:t xml:space="preserve"> un </w:t>
+            </w:r>
+            <w:proofErr w:type="spellStart"/>
+            <w:r>
+              <w:t>mesaj</w:t>
+            </w:r>
+            <w:proofErr w:type="spellEnd"/>
+            <w:r>
+              <w:t xml:space="preserve"> de </w:t>
+            </w:r>
+            <w:proofErr w:type="spellStart"/>
+            <w:r>
+              <w:t>eroare</w:t>
+            </w:r>
+            <w:proofErr w:type="spellEnd"/>
+            <w:r>
+              <w:t xml:space="preserve">, </w:t>
+            </w:r>
+            <w:proofErr w:type="spellStart"/>
+            <w:r>
+              <w:t>informand</w:t>
+            </w:r>
+            <w:proofErr w:type="spellEnd"/>
+            <w:r>
+              <w:t xml:space="preserve"> </w:t>
+            </w:r>
+            <w:proofErr w:type="spellStart"/>
+            <w:r>
+              <w:t>utilizatorul</w:t>
+            </w:r>
+            <w:proofErr w:type="spellEnd"/>
+            <w:r>
+              <w:t xml:space="preserve"> ca nu se </w:t>
+            </w:r>
+            <w:proofErr w:type="spellStart"/>
+            <w:r>
+              <w:t>poate</w:t>
+            </w:r>
+            <w:proofErr w:type="spellEnd"/>
+            <w:r>
+              <w:t xml:space="preserve"> </w:t>
+            </w:r>
+            <w:proofErr w:type="spellStart"/>
+            <w:r>
+              <w:t>anula</w:t>
+            </w:r>
+            <w:proofErr w:type="spellEnd"/>
+            <w:r>
+              <w:t xml:space="preserve"> o </w:t>
+            </w:r>
+            <w:proofErr w:type="spellStart"/>
+            <w:r>
+              <w:t>comanda</w:t>
+            </w:r>
+            <w:proofErr w:type="spellEnd"/>
+            <w:r>
+              <w:t xml:space="preserve"> </w:t>
+            </w:r>
+            <w:proofErr w:type="spellStart"/>
+            <w:r>
+              <w:t>deja</w:t>
+            </w:r>
+            <w:proofErr w:type="spellEnd"/>
+            <w:r>
+              <w:t xml:space="preserve"> </w:t>
+            </w:r>
+            <w:proofErr w:type="spellStart"/>
+            <w:r>
+              <w:t>onorata</w:t>
+            </w:r>
+            <w:proofErr w:type="spellEnd"/>
+            <w:r>
+              <w:t xml:space="preserve">. Se continua de la </w:t>
+            </w:r>
+            <w:proofErr w:type="spellStart"/>
+            <w:r>
+              <w:t>punctul</w:t>
+            </w:r>
+            <w:proofErr w:type="spellEnd"/>
+            <w:r>
+              <w:t xml:space="preserve"> 4.</w:t>
+            </w:r>
+          </w:p>
+        </w:tc>
+      </w:tr>
+    </w:tbl>
+    <w:p/>
+    <w:p/>
+    <w:p/>
+    <w:tbl>
+      <w:tblPr>
+        <w:tblStyle w:val="TableGrid"/>
+        <w:tblW w:w="0" w:type="auto"/>
+        <w:tblLayout w:type="fixed"/>
+        <w:tblLook w:val="06A0" w:firstRow="1" w:lastRow="0" w:firstColumn="1" w:lastColumn="0" w:noHBand="1" w:noVBand="1"/>
+      </w:tblPr>
+      <w:tblGrid>
+        <w:gridCol w:w="2130"/>
+        <w:gridCol w:w="7230"/>
+      </w:tblGrid>
+      <w:tr>
+        <w:tc>
+          <w:tcPr>
+            <w:tcW w:w="2130" w:type="dxa"/>
+          </w:tcPr>
+          <w:p>
+            <w:proofErr w:type="spellStart"/>
+            <w:r>
+              <w:t>Nume</w:t>
+            </w:r>
+            <w:proofErr w:type="spellEnd"/>
+          </w:p>
+        </w:tc>
+        <w:tc>
+          <w:tcPr>
+            <w:tcW w:w="7230" w:type="dxa"/>
+          </w:tcPr>
+          <w:p>
+            <w:proofErr w:type="spellStart"/>
+            <w:r>
+              <w:t>Vizualizare</w:t>
+            </w:r>
+            <w:proofErr w:type="spellEnd"/>
+            <w:r>
+              <w:t xml:space="preserve"> </w:t>
+            </w:r>
+            <w:proofErr w:type="spellStart"/>
+            <w:r>
+              <w:t>comenzi</w:t>
+            </w:r>
+            <w:proofErr w:type="spellEnd"/>
+            <w:r>
+              <w:t xml:space="preserve"> </w:t>
+            </w:r>
+            <w:proofErr w:type="spellStart"/>
+            <w:r>
+              <w:t>trimise</w:t>
+            </w:r>
+            <w:proofErr w:type="spellEnd"/>
+          </w:p>
+        </w:tc>
+      </w:tr>
+      <w:tr>
+        <w:trPr>
+          <w:trHeight w:val="540"/>
+        </w:trPr>
+        <w:tc>
+          <w:tcPr>
+            <w:tcW w:w="2130" w:type="dxa"/>
+          </w:tcPr>
+          <w:p>
+            <w:proofErr w:type="spellStart"/>
+            <w:r>
+              <w:t>Actori</w:t>
+            </w:r>
+            <w:proofErr w:type="spellEnd"/>
+            <w:r>
+              <w:t xml:space="preserve"> </w:t>
+            </w:r>
+            <w:proofErr w:type="spellStart"/>
+            <w:r>
+              <w:t>participanti</w:t>
+            </w:r>
+            <w:proofErr w:type="spellEnd"/>
+          </w:p>
+        </w:tc>
+        <w:tc>
+          <w:tcPr>
+            <w:tcW w:w="7230" w:type="dxa"/>
+          </w:tcPr>
+          <w:p>
+            <w:proofErr w:type="spellStart"/>
+            <w:r>
+              <w:t>Initiat</w:t>
+            </w:r>
+            <w:proofErr w:type="spellEnd"/>
+            <w:r>
+              <w:t xml:space="preserve"> de </w:t>
+            </w:r>
+            <w:proofErr w:type="spellStart"/>
+            <w:r>
+              <w:rPr>
+                <w:i/>
+                <w:iCs/>
+              </w:rPr>
+              <w:t>Personalul</w:t>
+            </w:r>
+            <w:proofErr w:type="spellEnd"/>
+            <w:r>
+              <w:rPr>
+                <w:i/>
+                <w:iCs/>
+              </w:rPr>
+              <w:t xml:space="preserve"> Medical</w:t>
+            </w:r>
+          </w:p>
+        </w:tc>
+      </w:tr>
+      <w:tr>
+        <w:trPr>
+          <w:trHeight w:val="1560"/>
+        </w:trPr>
+        <w:tc>
+          <w:tcPr>
+            <w:tcW w:w="2130" w:type="dxa"/>
+          </w:tcPr>
+          <w:p>
+            <w:r>
+              <w:t xml:space="preserve">Flux de </w:t>
+            </w:r>
+            <w:proofErr w:type="spellStart"/>
+            <w:r>
+              <w:t>evenimente</w:t>
+            </w:r>
+            <w:proofErr w:type="spellEnd"/>
+          </w:p>
+          <w:p>
+            <w:r>
+              <w:t>(</w:t>
+            </w:r>
+            <w:proofErr w:type="spellStart"/>
+            <w:r>
+              <w:t>scenariu</w:t>
+            </w:r>
+            <w:proofErr w:type="spellEnd"/>
+            <w:r>
+              <w:t xml:space="preserve"> normal)</w:t>
+            </w:r>
+          </w:p>
+        </w:tc>
+        <w:tc>
+          <w:tcPr>
+            <w:tcW w:w="7230" w:type="dxa"/>
+          </w:tcPr>
+          <w:p>
+            <w:pPr>
+              <w:pStyle w:val="ListParagraph"/>
+              <w:numPr>
+                <w:ilvl w:val="0"/>
+                <w:numId w:val="7"/>
+              </w:numPr>
+              <w:rPr>
+                <w:rFonts w:eastAsiaTheme="minorEastAsia"/>
+              </w:rPr>
+            </w:pPr>
+            <w:proofErr w:type="spellStart"/>
+            <w:r>
+              <w:t>Personalul</w:t>
+            </w:r>
+            <w:proofErr w:type="spellEnd"/>
+            <w:r>
+              <w:t xml:space="preserve"> medical se </w:t>
+            </w:r>
+            <w:proofErr w:type="spellStart"/>
+            <w:r>
+              <w:t>logheaza</w:t>
+            </w:r>
+            <w:proofErr w:type="spellEnd"/>
+            <w:r>
+              <w:t xml:space="preserve"> in </w:t>
+            </w:r>
+            <w:proofErr w:type="spellStart"/>
+            <w:r>
+              <w:t>sistem</w:t>
+            </w:r>
+            <w:proofErr w:type="spellEnd"/>
+          </w:p>
+          <w:p>
+            <w:pPr>
+              <w:pStyle w:val="ListParagraph"/>
+              <w:numPr>
+                <w:ilvl w:val="0"/>
+                <w:numId w:val="7"/>
+              </w:numPr>
+              <w:rPr>
+                <w:i/>
+                <w:iCs/>
+              </w:rPr>
+            </w:pPr>
+            <w:proofErr w:type="spellStart"/>
+            <w:r>
+              <w:rPr>
+                <w:i/>
+                <w:iCs/>
+              </w:rPr>
+              <w:t>Sistemul</w:t>
+            </w:r>
+            <w:proofErr w:type="spellEnd"/>
+            <w:r>
+              <w:rPr>
+                <w:i/>
+                <w:iCs/>
+              </w:rPr>
+              <w:t xml:space="preserve"> </w:t>
+            </w:r>
+            <w:proofErr w:type="spellStart"/>
+            <w:r>
+              <w:rPr>
+                <w:i/>
+                <w:iCs/>
+              </w:rPr>
+              <w:t>incarca</w:t>
+            </w:r>
+            <w:proofErr w:type="spellEnd"/>
+            <w:r>
+              <w:rPr>
+                <w:i/>
+                <w:iCs/>
+              </w:rPr>
+              <w:t xml:space="preserve"> </w:t>
+            </w:r>
+            <w:proofErr w:type="spellStart"/>
+            <w:r>
+              <w:rPr>
+                <w:i/>
+                <w:iCs/>
+              </w:rPr>
+              <w:t>meniul</w:t>
+            </w:r>
+            <w:proofErr w:type="spellEnd"/>
+            <w:r>
+              <w:rPr>
+                <w:i/>
+                <w:iCs/>
+              </w:rPr>
+              <w:t xml:space="preserve"> principal, cu </w:t>
+            </w:r>
+            <w:proofErr w:type="spellStart"/>
+            <w:r>
+              <w:rPr>
+                <w:i/>
+                <w:iCs/>
+              </w:rPr>
+              <w:t>utilizatorul</w:t>
+            </w:r>
+            <w:proofErr w:type="spellEnd"/>
+            <w:r>
+              <w:rPr>
+                <w:i/>
+                <w:iCs/>
+              </w:rPr>
+              <w:t xml:space="preserve"> </w:t>
+            </w:r>
+            <w:proofErr w:type="spellStart"/>
+            <w:r>
+              <w:rPr>
+                <w:i/>
+                <w:iCs/>
+              </w:rPr>
+              <w:t>logat</w:t>
+            </w:r>
+            <w:proofErr w:type="spellEnd"/>
+            <w:r>
+              <w:rPr>
+                <w:i/>
+                <w:iCs/>
+              </w:rPr>
+              <w:t>.</w:t>
+            </w:r>
+          </w:p>
+          <w:p>
+            <w:pPr>
+              <w:pStyle w:val="ListParagraph"/>
+              <w:numPr>
+                <w:ilvl w:val="0"/>
+                <w:numId w:val="7"/>
+              </w:numPr>
+            </w:pPr>
+            <w:proofErr w:type="spellStart"/>
+            <w:r>
+              <w:t>Personalul</w:t>
+            </w:r>
+            <w:proofErr w:type="spellEnd"/>
+            <w:r>
+              <w:t xml:space="preserve"> medical </w:t>
+            </w:r>
+            <w:proofErr w:type="spellStart"/>
+            <w:r>
+              <w:t>opteaza</w:t>
+            </w:r>
+            <w:proofErr w:type="spellEnd"/>
+            <w:r>
+              <w:t xml:space="preserve"> </w:t>
+            </w:r>
+            <w:proofErr w:type="spellStart"/>
+            <w:r>
+              <w:t>pentru</w:t>
+            </w:r>
+            <w:proofErr w:type="spellEnd"/>
+            <w:r>
+              <w:t xml:space="preserve"> </w:t>
+            </w:r>
+            <w:proofErr w:type="spellStart"/>
+            <w:r>
+              <w:t>vizualizarea</w:t>
+            </w:r>
+            <w:proofErr w:type="spellEnd"/>
+            <w:r>
+              <w:t xml:space="preserve"> </w:t>
+            </w:r>
+            <w:proofErr w:type="spellStart"/>
+            <w:r>
+              <w:t>comenzilor</w:t>
+            </w:r>
+            <w:proofErr w:type="spellEnd"/>
+            <w:r>
+              <w:t xml:space="preserve"> </w:t>
+            </w:r>
+            <w:proofErr w:type="spellStart"/>
+            <w:r>
+              <w:t>trimise</w:t>
+            </w:r>
+            <w:proofErr w:type="spellEnd"/>
+          </w:p>
+          <w:p>
+            <w:pPr>
+              <w:pStyle w:val="ListParagraph"/>
+              <w:numPr>
+                <w:ilvl w:val="0"/>
+                <w:numId w:val="7"/>
+              </w:numPr>
+            </w:pPr>
+            <w:proofErr w:type="spellStart"/>
+            <w:r>
+              <w:rPr>
+                <w:i/>
+                <w:iCs/>
+              </w:rPr>
+              <w:t>Sistemul</w:t>
+            </w:r>
+            <w:proofErr w:type="spellEnd"/>
+            <w:r>
+              <w:rPr>
+                <w:i/>
+                <w:iCs/>
+              </w:rPr>
+              <w:t xml:space="preserve"> </w:t>
+            </w:r>
+            <w:proofErr w:type="spellStart"/>
+            <w:r>
+              <w:rPr>
+                <w:i/>
+                <w:iCs/>
+              </w:rPr>
+              <w:t>afiseaza</w:t>
+            </w:r>
+            <w:proofErr w:type="spellEnd"/>
+            <w:r>
+              <w:rPr>
+                <w:i/>
+                <w:iCs/>
+              </w:rPr>
+              <w:t xml:space="preserve"> </w:t>
+            </w:r>
+            <w:proofErr w:type="spellStart"/>
+            <w:r>
+              <w:rPr>
+                <w:i/>
+                <w:iCs/>
+              </w:rPr>
+              <w:t>lista</w:t>
+            </w:r>
+            <w:proofErr w:type="spellEnd"/>
+            <w:r>
+              <w:rPr>
+                <w:i/>
+                <w:iCs/>
+              </w:rPr>
+              <w:t xml:space="preserve"> de </w:t>
+            </w:r>
+            <w:proofErr w:type="spellStart"/>
+            <w:r>
+              <w:rPr>
+                <w:i/>
+                <w:iCs/>
+              </w:rPr>
+              <w:t>comenzilor</w:t>
+            </w:r>
+            <w:proofErr w:type="spellEnd"/>
+            <w:r>
+              <w:rPr>
+                <w:i/>
+                <w:iCs/>
+              </w:rPr>
+              <w:t xml:space="preserve"> </w:t>
+            </w:r>
+            <w:proofErr w:type="spellStart"/>
+            <w:r>
+              <w:rPr>
+                <w:i/>
+                <w:iCs/>
+              </w:rPr>
+              <w:t>trimise</w:t>
+            </w:r>
+            <w:proofErr w:type="spellEnd"/>
+            <w:r>
+              <w:rPr>
+                <w:i/>
+                <w:iCs/>
+              </w:rPr>
+              <w:t xml:space="preserve"> </w:t>
+            </w:r>
+            <w:proofErr w:type="spellStart"/>
+            <w:r>
+              <w:rPr>
+                <w:i/>
+                <w:iCs/>
+              </w:rPr>
+              <w:t>disponibile</w:t>
+            </w:r>
+            <w:proofErr w:type="spellEnd"/>
+          </w:p>
+          <w:p>
+            <w:r>
+              <w:t xml:space="preserve">    </w:t>
+            </w:r>
+          </w:p>
+        </w:tc>
+      </w:tr>
+      <w:tr>
+        <w:trPr>
+          <w:trHeight w:val="1365"/>
+        </w:trPr>
+        <w:tc>
+          <w:tcPr>
+            <w:tcW w:w="2130" w:type="dxa"/>
+          </w:tcPr>
+          <w:p>
+            <w:proofErr w:type="spellStart"/>
+            <w:r>
+              <w:t>Scenarii</w:t>
+            </w:r>
+            <w:proofErr w:type="spellEnd"/>
+            <w:r>
+              <w:t xml:space="preserve"> alternative</w:t>
+            </w:r>
+          </w:p>
+        </w:tc>
+        <w:tc>
+          <w:tcPr>
+            <w:tcW w:w="7230" w:type="dxa"/>
+          </w:tcPr>
+          <w:p>
+            <w:proofErr w:type="spellStart"/>
+            <w:r>
+              <w:rPr>
+                <w:u w:val="single"/>
+              </w:rPr>
+              <w:t>Scenariu</w:t>
+            </w:r>
+            <w:proofErr w:type="spellEnd"/>
+            <w:r>
+              <w:rPr>
+                <w:u w:val="single"/>
+              </w:rPr>
+              <w:t xml:space="preserve"> </w:t>
+            </w:r>
+            <w:proofErr w:type="spellStart"/>
+            <w:r>
+              <w:rPr>
+                <w:u w:val="single"/>
+              </w:rPr>
+              <w:t>alternativ</w:t>
+            </w:r>
+            <w:proofErr w:type="spellEnd"/>
+            <w:r>
+              <w:rPr>
+                <w:u w:val="single"/>
+              </w:rPr>
+              <w:t xml:space="preserve"> 1</w:t>
+            </w:r>
+            <w:r>
+              <w:t xml:space="preserve">: </w:t>
+            </w:r>
+            <w:proofErr w:type="spellStart"/>
+            <w:r>
+              <w:t>datele</w:t>
+            </w:r>
+            <w:proofErr w:type="spellEnd"/>
+            <w:r>
+              <w:t xml:space="preserve"> de </w:t>
+            </w:r>
+            <w:proofErr w:type="spellStart"/>
+            <w:r>
+              <w:t>logare</w:t>
+            </w:r>
+            <w:proofErr w:type="spellEnd"/>
+            <w:r>
+              <w:t xml:space="preserve"> sunt </w:t>
+            </w:r>
+            <w:proofErr w:type="spellStart"/>
+            <w:r>
+              <w:t>incorecte</w:t>
+            </w:r>
+            <w:proofErr w:type="spellEnd"/>
+          </w:p>
+          <w:p>
+            <w:pPr>
+              <w:pStyle w:val="ListParagraph"/>
+              <w:numPr>
+                <w:ilvl w:val="0"/>
+                <w:numId w:val="7"/>
+              </w:numPr>
+              <w:spacing w:line="259" w:lineRule="auto"/>
+              <w:rPr>
+                <w:rFonts w:eastAsiaTheme="minorEastAsia"/>
+              </w:rPr>
+            </w:pPr>
+            <w:proofErr w:type="spellStart"/>
+            <w:r>
+              <w:rPr>
+                <w:i/>
+                <w:iCs/>
+              </w:rPr>
+              <w:t>Sistemul</w:t>
+            </w:r>
+            <w:proofErr w:type="spellEnd"/>
+            <w:r>
+              <w:rPr>
+                <w:i/>
+                <w:iCs/>
+              </w:rPr>
+              <w:t xml:space="preserve"> </w:t>
+            </w:r>
+            <w:proofErr w:type="spellStart"/>
+            <w:r>
+              <w:rPr>
+                <w:i/>
+                <w:iCs/>
+              </w:rPr>
+              <w:t>afiseaza</w:t>
+            </w:r>
+            <w:proofErr w:type="spellEnd"/>
+            <w:r>
+              <w:rPr>
+                <w:i/>
+                <w:iCs/>
+              </w:rPr>
+              <w:t xml:space="preserve"> un </w:t>
+            </w:r>
+            <w:proofErr w:type="spellStart"/>
+            <w:r>
+              <w:rPr>
+                <w:i/>
+                <w:iCs/>
+              </w:rPr>
+              <w:t>mesaj</w:t>
+            </w:r>
+            <w:proofErr w:type="spellEnd"/>
+            <w:r>
+              <w:rPr>
+                <w:i/>
+                <w:iCs/>
+              </w:rPr>
+              <w:t xml:space="preserve"> de </w:t>
+            </w:r>
+            <w:proofErr w:type="spellStart"/>
+            <w:r>
+              <w:rPr>
+                <w:i/>
+                <w:iCs/>
+              </w:rPr>
+              <w:t>eroare</w:t>
+            </w:r>
+            <w:proofErr w:type="spellEnd"/>
+            <w:r>
+              <w:rPr>
+                <w:i/>
+                <w:iCs/>
+              </w:rPr>
+              <w:t xml:space="preserve"> </w:t>
+            </w:r>
+            <w:proofErr w:type="spellStart"/>
+            <w:r>
+              <w:rPr>
+                <w:i/>
+                <w:iCs/>
+              </w:rPr>
+              <w:t>si</w:t>
+            </w:r>
+            <w:proofErr w:type="spellEnd"/>
+            <w:r>
+              <w:rPr>
+                <w:i/>
+                <w:iCs/>
+              </w:rPr>
+              <w:t xml:space="preserve"> </w:t>
+            </w:r>
+            <w:proofErr w:type="spellStart"/>
+            <w:r>
+              <w:rPr>
+                <w:i/>
+                <w:iCs/>
+              </w:rPr>
+              <w:t>solicita</w:t>
+            </w:r>
+            <w:proofErr w:type="spellEnd"/>
+            <w:r>
+              <w:rPr>
+                <w:i/>
+                <w:iCs/>
+              </w:rPr>
+              <w:t xml:space="preserve"> </w:t>
+            </w:r>
+            <w:proofErr w:type="spellStart"/>
+            <w:r>
+              <w:rPr>
+                <w:i/>
+                <w:iCs/>
+              </w:rPr>
+              <w:t>reintroducerea</w:t>
+            </w:r>
+            <w:proofErr w:type="spellEnd"/>
+            <w:r>
+              <w:rPr>
+                <w:i/>
+                <w:iCs/>
+              </w:rPr>
+              <w:t xml:space="preserve"> </w:t>
+            </w:r>
+            <w:proofErr w:type="spellStart"/>
+            <w:r>
+              <w:rPr>
+                <w:i/>
+                <w:iCs/>
+              </w:rPr>
+              <w:t>datelor</w:t>
+            </w:r>
+            <w:proofErr w:type="spellEnd"/>
+          </w:p>
+          <w:p>
+            <w:pPr>
+              <w:pStyle w:val="ListParagraph"/>
+              <w:numPr>
+                <w:ilvl w:val="1"/>
+                <w:numId w:val="6"/>
+              </w:numPr>
+            </w:pPr>
+            <w:proofErr w:type="spellStart"/>
+            <w:r>
+              <w:t>Utilizatorul</w:t>
+            </w:r>
+            <w:proofErr w:type="spellEnd"/>
+            <w:r>
+              <w:t xml:space="preserve"> introduce </w:t>
+            </w:r>
+            <w:proofErr w:type="spellStart"/>
+            <w:r>
+              <w:t>datele</w:t>
+            </w:r>
+            <w:proofErr w:type="spellEnd"/>
+            <w:r>
+              <w:t xml:space="preserve"> </w:t>
+            </w:r>
+            <w:proofErr w:type="spellStart"/>
+            <w:r>
+              <w:t>corecte</w:t>
+            </w:r>
+            <w:proofErr w:type="spellEnd"/>
+            <w:r>
+              <w:t xml:space="preserve">. Se </w:t>
+            </w:r>
+            <w:proofErr w:type="spellStart"/>
+            <w:r>
+              <w:t>revine</w:t>
+            </w:r>
+            <w:proofErr w:type="spellEnd"/>
+            <w:r>
+              <w:t xml:space="preserve"> la </w:t>
+            </w:r>
+            <w:proofErr w:type="spellStart"/>
+            <w:r>
+              <w:t>punctul</w:t>
+            </w:r>
+            <w:proofErr w:type="spellEnd"/>
+            <w:r>
+              <w:t xml:space="preserve"> 2.</w:t>
+            </w:r>
+          </w:p>
+          <w:p>
+            <w:pPr>
+              <w:rPr>
+                <w:i/>
+                <w:iCs/>
+              </w:rPr>
+            </w:pPr>
+            <w:proofErr w:type="spellStart"/>
+            <w:r>
+              <w:rPr>
+                <w:i/>
+                <w:iCs/>
+              </w:rPr>
+              <w:t>Scenariu</w:t>
+            </w:r>
+            <w:proofErr w:type="spellEnd"/>
+            <w:r>
+              <w:rPr>
+                <w:i/>
+                <w:iCs/>
+              </w:rPr>
+              <w:t xml:space="preserve"> </w:t>
+            </w:r>
+            <w:proofErr w:type="spellStart"/>
+            <w:r>
+              <w:rPr>
+                <w:i/>
+                <w:iCs/>
+              </w:rPr>
+              <w:t>alternativ</w:t>
+            </w:r>
+            <w:proofErr w:type="spellEnd"/>
+            <w:r>
+              <w:rPr>
+                <w:i/>
+                <w:iCs/>
+              </w:rPr>
+              <w:t xml:space="preserve"> 2: nu </w:t>
+            </w:r>
+            <w:proofErr w:type="spellStart"/>
+            <w:r>
+              <w:rPr>
+                <w:i/>
+                <w:iCs/>
+              </w:rPr>
+              <w:t>exista</w:t>
+            </w:r>
+            <w:proofErr w:type="spellEnd"/>
+            <w:r>
+              <w:rPr>
+                <w:i/>
+                <w:iCs/>
+              </w:rPr>
+              <w:t xml:space="preserve"> </w:t>
+            </w:r>
+            <w:proofErr w:type="spellStart"/>
+            <w:r>
+              <w:rPr>
+                <w:i/>
+                <w:iCs/>
+              </w:rPr>
+              <w:t>comenzi</w:t>
+            </w:r>
+            <w:proofErr w:type="spellEnd"/>
+            <w:r>
+              <w:rPr>
+                <w:i/>
+                <w:iCs/>
+              </w:rPr>
+              <w:t xml:space="preserve"> </w:t>
+            </w:r>
+            <w:proofErr w:type="spellStart"/>
+            <w:r>
+              <w:rPr>
+                <w:i/>
+                <w:iCs/>
+              </w:rPr>
+              <w:t>trimise</w:t>
+            </w:r>
+            <w:proofErr w:type="spellEnd"/>
+          </w:p>
+          <w:p>
+            <w:pPr>
+              <w:pStyle w:val="ListParagraph"/>
+              <w:numPr>
+                <w:ilvl w:val="0"/>
+                <w:numId w:val="6"/>
+              </w:numPr>
+              <w:rPr>
+                <w:i/>
+                <w:iCs/>
+              </w:rPr>
+            </w:pPr>
+            <w:proofErr w:type="spellStart"/>
+            <w:r>
+              <w:rPr>
+                <w:i/>
+                <w:iCs/>
+              </w:rPr>
+              <w:t>Sistemul</w:t>
+            </w:r>
+            <w:proofErr w:type="spellEnd"/>
+            <w:r>
+              <w:rPr>
+                <w:i/>
+                <w:iCs/>
+              </w:rPr>
+              <w:t xml:space="preserve"> </w:t>
+            </w:r>
+            <w:proofErr w:type="spellStart"/>
+            <w:r>
+              <w:rPr>
+                <w:i/>
+                <w:iCs/>
+              </w:rPr>
+              <w:t>afiseaza</w:t>
+            </w:r>
+            <w:proofErr w:type="spellEnd"/>
+            <w:r>
+              <w:rPr>
+                <w:i/>
+                <w:iCs/>
+              </w:rPr>
+              <w:t xml:space="preserve"> un </w:t>
+            </w:r>
+            <w:proofErr w:type="spellStart"/>
+            <w:r>
+              <w:rPr>
+                <w:i/>
+                <w:iCs/>
+              </w:rPr>
+              <w:t>mesaj</w:t>
+            </w:r>
+            <w:proofErr w:type="spellEnd"/>
+            <w:r>
+              <w:rPr>
+                <w:i/>
+                <w:iCs/>
+              </w:rPr>
+              <w:t xml:space="preserve"> de </w:t>
+            </w:r>
+            <w:proofErr w:type="spellStart"/>
+            <w:r>
+              <w:rPr>
+                <w:i/>
+                <w:iCs/>
+              </w:rPr>
+              <w:t>informare</w:t>
+            </w:r>
+            <w:proofErr w:type="spellEnd"/>
+            <w:r>
+              <w:rPr>
+                <w:i/>
+                <w:iCs/>
+              </w:rPr>
+              <w:t xml:space="preserve"> ca nu </w:t>
+            </w:r>
+            <w:proofErr w:type="spellStart"/>
+            <w:r>
+              <w:rPr>
+                <w:i/>
+                <w:iCs/>
+              </w:rPr>
+              <w:t>exista</w:t>
+            </w:r>
+            <w:proofErr w:type="spellEnd"/>
+            <w:r>
+              <w:rPr>
+                <w:i/>
+                <w:iCs/>
+              </w:rPr>
+              <w:t xml:space="preserve"> </w:t>
+            </w:r>
+            <w:proofErr w:type="spellStart"/>
+            <w:r>
+              <w:rPr>
+                <w:i/>
+                <w:iCs/>
+              </w:rPr>
+              <w:t>comenzi</w:t>
+            </w:r>
+            <w:proofErr w:type="spellEnd"/>
+            <w:r>
+              <w:rPr>
+                <w:i/>
+                <w:iCs/>
+              </w:rPr>
+              <w:t xml:space="preserve"> </w:t>
+            </w:r>
+            <w:proofErr w:type="spellStart"/>
+            <w:r>
+              <w:rPr>
+                <w:i/>
+                <w:iCs/>
+              </w:rPr>
+              <w:t>trimise</w:t>
+            </w:r>
+            <w:proofErr w:type="spellEnd"/>
+            <w:r>
+              <w:rPr>
+                <w:i/>
+                <w:iCs/>
+              </w:rPr>
+              <w:t xml:space="preserve">, </w:t>
+            </w:r>
+            <w:proofErr w:type="spellStart"/>
+            <w:r>
+              <w:rPr>
+                <w:i/>
+                <w:iCs/>
+              </w:rPr>
+              <w:t>iar</w:t>
+            </w:r>
+            <w:proofErr w:type="spellEnd"/>
+            <w:r>
+              <w:rPr>
+                <w:i/>
+                <w:iCs/>
+              </w:rPr>
+              <w:t xml:space="preserve"> </w:t>
+            </w:r>
+            <w:proofErr w:type="spellStart"/>
+            <w:r>
+              <w:rPr>
+                <w:i/>
+                <w:iCs/>
+              </w:rPr>
+              <w:t>utilizatorul</w:t>
+            </w:r>
+            <w:proofErr w:type="spellEnd"/>
+            <w:r>
+              <w:rPr>
+                <w:i/>
+                <w:iCs/>
+              </w:rPr>
+              <w:t xml:space="preserve"> </w:t>
+            </w:r>
+            <w:proofErr w:type="spellStart"/>
+            <w:r>
+              <w:rPr>
+                <w:i/>
+                <w:iCs/>
+              </w:rPr>
+              <w:t>este</w:t>
+            </w:r>
+            <w:proofErr w:type="spellEnd"/>
+            <w:r>
+              <w:rPr>
+                <w:i/>
+                <w:iCs/>
+              </w:rPr>
+              <w:t xml:space="preserve"> </w:t>
+            </w:r>
+            <w:proofErr w:type="spellStart"/>
+            <w:r>
+              <w:rPr>
+                <w:i/>
+                <w:iCs/>
+              </w:rPr>
+              <w:t>redirectionat</w:t>
+            </w:r>
+            <w:proofErr w:type="spellEnd"/>
+            <w:r>
+              <w:rPr>
+                <w:i/>
+                <w:iCs/>
+              </w:rPr>
+              <w:t xml:space="preserve"> </w:t>
+            </w:r>
+            <w:proofErr w:type="spellStart"/>
+            <w:r>
+              <w:rPr>
+                <w:i/>
+                <w:iCs/>
+              </w:rPr>
+              <w:t>spre</w:t>
+            </w:r>
+            <w:proofErr w:type="spellEnd"/>
+            <w:r>
+              <w:rPr>
+                <w:i/>
+                <w:iCs/>
+              </w:rPr>
+              <w:t xml:space="preserve"> </w:t>
+            </w:r>
+            <w:proofErr w:type="spellStart"/>
+            <w:r>
+              <w:rPr>
+                <w:i/>
+                <w:iCs/>
+              </w:rPr>
+              <w:t>meniul</w:t>
+            </w:r>
+            <w:proofErr w:type="spellEnd"/>
+            <w:r>
+              <w:rPr>
+                <w:i/>
+                <w:iCs/>
+              </w:rPr>
+              <w:t xml:space="preserve"> </w:t>
+            </w:r>
+            <w:proofErr w:type="spellStart"/>
+            <w:r>
+              <w:rPr>
+                <w:i/>
+                <w:iCs/>
+              </w:rPr>
+              <w:t>prinicipal</w:t>
+            </w:r>
+            <w:proofErr w:type="spellEnd"/>
+          </w:p>
+        </w:tc>
+      </w:tr>
+    </w:tbl>
+    <w:p/>
+    <w:p/>
+    <w:p/>
+    <w:tbl>
+      <w:tblPr>
+        <w:tblStyle w:val="TableGrid"/>
+        <w:tblW w:w="0" w:type="auto"/>
+        <w:tblLayout w:type="fixed"/>
+        <w:tblLook w:val="06A0" w:firstRow="1" w:lastRow="0" w:firstColumn="1" w:lastColumn="0" w:noHBand="1" w:noVBand="1"/>
+      </w:tblPr>
+      <w:tblGrid>
+        <w:gridCol w:w="2130"/>
+        <w:gridCol w:w="7230"/>
+      </w:tblGrid>
+      <w:tr>
+        <w:tc>
+          <w:tcPr>
+            <w:tcW w:w="2130" w:type="dxa"/>
+          </w:tcPr>
+          <w:p>
+            <w:proofErr w:type="spellStart"/>
+            <w:r>
+              <w:lastRenderedPageBreak/>
+              <w:t>Nume</w:t>
+            </w:r>
+            <w:proofErr w:type="spellEnd"/>
+          </w:p>
+        </w:tc>
+        <w:tc>
+          <w:tcPr>
+            <w:tcW w:w="7230" w:type="dxa"/>
+          </w:tcPr>
+          <w:p>
+            <w:proofErr w:type="spellStart"/>
+            <w:r>
+              <w:t>Vizualizare</w:t>
+            </w:r>
+            <w:proofErr w:type="spellEnd"/>
+            <w:r>
+              <w:t xml:space="preserve"> </w:t>
+            </w:r>
+            <w:proofErr w:type="spellStart"/>
+            <w:r>
+              <w:t>comenzi</w:t>
+            </w:r>
+            <w:proofErr w:type="spellEnd"/>
+            <w:r>
+              <w:t xml:space="preserve"> </w:t>
+            </w:r>
+            <w:proofErr w:type="spellStart"/>
+            <w:r>
+              <w:t>primite</w:t>
+            </w:r>
+            <w:proofErr w:type="spellEnd"/>
+          </w:p>
+        </w:tc>
+      </w:tr>
+      <w:tr>
+        <w:trPr>
+          <w:trHeight w:val="540"/>
+        </w:trPr>
+        <w:tc>
+          <w:tcPr>
+            <w:tcW w:w="2130" w:type="dxa"/>
+          </w:tcPr>
+          <w:p>
+            <w:proofErr w:type="spellStart"/>
+            <w:r>
+              <w:t>Actori</w:t>
+            </w:r>
+            <w:proofErr w:type="spellEnd"/>
+            <w:r>
+              <w:t xml:space="preserve"> </w:t>
+            </w:r>
+            <w:proofErr w:type="spellStart"/>
+            <w:r>
+              <w:t>participanti</w:t>
+            </w:r>
+            <w:proofErr w:type="spellEnd"/>
+          </w:p>
+        </w:tc>
+        <w:tc>
+          <w:tcPr>
+            <w:tcW w:w="7230" w:type="dxa"/>
+          </w:tcPr>
+          <w:p>
+            <w:proofErr w:type="spellStart"/>
+            <w:r>
+              <w:t>Initiat</w:t>
+            </w:r>
+            <w:proofErr w:type="spellEnd"/>
+            <w:r>
+              <w:t xml:space="preserve"> de </w:t>
+            </w:r>
+            <w:proofErr w:type="spellStart"/>
+            <w:r>
+              <w:rPr>
+                <w:i/>
+                <w:iCs/>
+              </w:rPr>
+              <w:t>Farmacist</w:t>
+            </w:r>
+            <w:proofErr w:type="spellEnd"/>
+          </w:p>
+        </w:tc>
+      </w:tr>
+      <w:tr>
+        <w:trPr>
+          <w:trHeight w:val="1560"/>
+        </w:trPr>
+        <w:tc>
+          <w:tcPr>
+            <w:tcW w:w="2130" w:type="dxa"/>
+          </w:tcPr>
+          <w:p>
+            <w:r>
+              <w:t xml:space="preserve">Flux de </w:t>
+            </w:r>
+            <w:proofErr w:type="spellStart"/>
+            <w:r>
+              <w:t>evenimente</w:t>
+            </w:r>
+            <w:proofErr w:type="spellEnd"/>
+          </w:p>
+          <w:p>
+            <w:r>
+              <w:t>(</w:t>
+            </w:r>
+            <w:proofErr w:type="spellStart"/>
+            <w:r>
+              <w:t>scenariu</w:t>
+            </w:r>
+            <w:proofErr w:type="spellEnd"/>
+            <w:r>
+              <w:t xml:space="preserve"> normal)</w:t>
+            </w:r>
+          </w:p>
+        </w:tc>
+        <w:tc>
+          <w:tcPr>
+            <w:tcW w:w="7230" w:type="dxa"/>
+          </w:tcPr>
+          <w:p>
+            <w:pPr>
+              <w:pStyle w:val="ListParagraph"/>
+              <w:numPr>
+                <w:ilvl w:val="0"/>
+                <w:numId w:val="7"/>
+              </w:numPr>
+              <w:rPr>
+                <w:rFonts w:eastAsiaTheme="minorEastAsia"/>
+              </w:rPr>
+            </w:pPr>
+            <w:proofErr w:type="spellStart"/>
+            <w:r>
+              <w:rPr>
+                <w:i/>
+                <w:iCs/>
+              </w:rPr>
+              <w:t>Farmacistul</w:t>
+            </w:r>
+            <w:proofErr w:type="spellEnd"/>
+            <w:r>
+              <w:t xml:space="preserve"> </w:t>
+            </w:r>
+            <w:r>
+              <w:t xml:space="preserve">se </w:t>
+            </w:r>
+            <w:proofErr w:type="spellStart"/>
+            <w:r>
+              <w:t>logheaza</w:t>
+            </w:r>
+            <w:proofErr w:type="spellEnd"/>
+            <w:r>
+              <w:t xml:space="preserve"> in </w:t>
+            </w:r>
+            <w:proofErr w:type="spellStart"/>
+            <w:r>
+              <w:t>sistem</w:t>
+            </w:r>
+            <w:proofErr w:type="spellEnd"/>
+          </w:p>
+          <w:p>
+            <w:pPr>
+              <w:pStyle w:val="ListParagraph"/>
+              <w:numPr>
+                <w:ilvl w:val="0"/>
+                <w:numId w:val="7"/>
+              </w:numPr>
+              <w:rPr>
+                <w:i/>
+                <w:iCs/>
+              </w:rPr>
+            </w:pPr>
+            <w:proofErr w:type="spellStart"/>
+            <w:r>
+              <w:rPr>
+                <w:i/>
+                <w:iCs/>
+              </w:rPr>
+              <w:t>Sistemul</w:t>
+            </w:r>
+            <w:proofErr w:type="spellEnd"/>
+            <w:r>
+              <w:rPr>
+                <w:i/>
+                <w:iCs/>
+              </w:rPr>
+              <w:t xml:space="preserve"> </w:t>
+            </w:r>
+            <w:proofErr w:type="spellStart"/>
+            <w:r>
+              <w:rPr>
+                <w:i/>
+                <w:iCs/>
+              </w:rPr>
+              <w:t>incarca</w:t>
+            </w:r>
+            <w:proofErr w:type="spellEnd"/>
+            <w:r>
+              <w:rPr>
+                <w:i/>
+                <w:iCs/>
+              </w:rPr>
+              <w:t xml:space="preserve"> </w:t>
+            </w:r>
+            <w:proofErr w:type="spellStart"/>
+            <w:r>
+              <w:rPr>
+                <w:i/>
+                <w:iCs/>
+              </w:rPr>
+              <w:t>meniul</w:t>
+            </w:r>
+            <w:proofErr w:type="spellEnd"/>
+            <w:r>
+              <w:rPr>
+                <w:i/>
+                <w:iCs/>
+              </w:rPr>
+              <w:t xml:space="preserve"> principal, cu </w:t>
+            </w:r>
+            <w:proofErr w:type="spellStart"/>
+            <w:r>
+              <w:rPr>
+                <w:i/>
+                <w:iCs/>
+              </w:rPr>
+              <w:t>utilizatorul</w:t>
+            </w:r>
+            <w:proofErr w:type="spellEnd"/>
+            <w:r>
+              <w:rPr>
+                <w:i/>
+                <w:iCs/>
+              </w:rPr>
+              <w:t xml:space="preserve"> </w:t>
+            </w:r>
+            <w:proofErr w:type="spellStart"/>
+            <w:r>
+              <w:rPr>
+                <w:i/>
+                <w:iCs/>
+              </w:rPr>
+              <w:t>logat</w:t>
+            </w:r>
+            <w:proofErr w:type="spellEnd"/>
+            <w:r>
+              <w:rPr>
+                <w:i/>
+                <w:iCs/>
+              </w:rPr>
+              <w:t>.</w:t>
+            </w:r>
+          </w:p>
+          <w:p>
+            <w:pPr>
+              <w:pStyle w:val="ListParagraph"/>
+              <w:numPr>
+                <w:ilvl w:val="0"/>
+                <w:numId w:val="7"/>
+              </w:numPr>
+            </w:pPr>
+            <w:proofErr w:type="spellStart"/>
+            <w:r>
+              <w:rPr>
+                <w:i/>
+                <w:iCs/>
+              </w:rPr>
+              <w:t>Farmacistul</w:t>
+            </w:r>
+            <w:proofErr w:type="spellEnd"/>
+            <w:r>
+              <w:t xml:space="preserve"> </w:t>
+            </w:r>
+            <w:proofErr w:type="spellStart"/>
+            <w:r>
+              <w:t>opteaza</w:t>
+            </w:r>
+            <w:proofErr w:type="spellEnd"/>
+            <w:r>
+              <w:t xml:space="preserve"> </w:t>
+            </w:r>
+            <w:proofErr w:type="spellStart"/>
+            <w:r>
+              <w:t>pentru</w:t>
+            </w:r>
+            <w:proofErr w:type="spellEnd"/>
+            <w:r>
+              <w:t xml:space="preserve"> </w:t>
+            </w:r>
+            <w:proofErr w:type="spellStart"/>
+            <w:r>
+              <w:t>vizualizarea</w:t>
+            </w:r>
+            <w:proofErr w:type="spellEnd"/>
+            <w:r>
+              <w:t xml:space="preserve"> </w:t>
+            </w:r>
+            <w:proofErr w:type="spellStart"/>
+            <w:r>
+              <w:t>comenzilor</w:t>
+            </w:r>
+            <w:proofErr w:type="spellEnd"/>
+            <w:r>
+              <w:t xml:space="preserve"> </w:t>
+            </w:r>
+            <w:proofErr w:type="spellStart"/>
+            <w:r>
+              <w:t>primite</w:t>
+            </w:r>
+            <w:proofErr w:type="spellEnd"/>
+          </w:p>
+          <w:p>
+            <w:pPr>
+              <w:pStyle w:val="ListParagraph"/>
+              <w:numPr>
+                <w:ilvl w:val="0"/>
+                <w:numId w:val="7"/>
+              </w:numPr>
+            </w:pPr>
+            <w:proofErr w:type="spellStart"/>
+            <w:r>
+              <w:rPr>
+                <w:i/>
+                <w:iCs/>
+              </w:rPr>
+              <w:t>Sistemul</w:t>
+            </w:r>
+            <w:proofErr w:type="spellEnd"/>
+            <w:r>
+              <w:rPr>
+                <w:i/>
+                <w:iCs/>
+              </w:rPr>
+              <w:t xml:space="preserve"> </w:t>
+            </w:r>
+            <w:proofErr w:type="spellStart"/>
+            <w:r>
+              <w:rPr>
+                <w:i/>
+                <w:iCs/>
+              </w:rPr>
+              <w:t>afiseaza</w:t>
+            </w:r>
+            <w:proofErr w:type="spellEnd"/>
+            <w:r>
+              <w:rPr>
+                <w:i/>
+                <w:iCs/>
+              </w:rPr>
+              <w:t xml:space="preserve"> </w:t>
+            </w:r>
+            <w:proofErr w:type="spellStart"/>
+            <w:r>
+              <w:rPr>
+                <w:i/>
+                <w:iCs/>
+              </w:rPr>
+              <w:t>lista</w:t>
+            </w:r>
+            <w:proofErr w:type="spellEnd"/>
+            <w:r>
+              <w:rPr>
+                <w:i/>
+                <w:iCs/>
+              </w:rPr>
+              <w:t xml:space="preserve"> de </w:t>
+            </w:r>
+            <w:proofErr w:type="spellStart"/>
+            <w:r>
+              <w:rPr>
+                <w:i/>
+                <w:iCs/>
+              </w:rPr>
+              <w:t>comenzilor</w:t>
+            </w:r>
+            <w:proofErr w:type="spellEnd"/>
+            <w:r>
+              <w:rPr>
+                <w:i/>
+                <w:iCs/>
+              </w:rPr>
+              <w:t xml:space="preserve"> </w:t>
+            </w:r>
+            <w:proofErr w:type="spellStart"/>
+            <w:r>
+              <w:rPr>
+                <w:i/>
+                <w:iCs/>
+              </w:rPr>
+              <w:t>primite</w:t>
+            </w:r>
+            <w:proofErr w:type="spellEnd"/>
+            <w:r>
+              <w:rPr>
+                <w:i/>
+                <w:iCs/>
+              </w:rPr>
+              <w:t xml:space="preserve"> </w:t>
+            </w:r>
+            <w:proofErr w:type="spellStart"/>
+            <w:r>
+              <w:rPr>
+                <w:i/>
+                <w:iCs/>
+              </w:rPr>
+              <w:t>disponibile</w:t>
+            </w:r>
+            <w:proofErr w:type="spellEnd"/>
+          </w:p>
+          <w:p>
+            <w:r>
+              <w:t xml:space="preserve">    </w:t>
+            </w:r>
+          </w:p>
+        </w:tc>
+      </w:tr>
+      <w:tr>
+        <w:trPr>
+          <w:trHeight w:val="1365"/>
+        </w:trPr>
+        <w:tc>
+          <w:tcPr>
+            <w:tcW w:w="2130" w:type="dxa"/>
+          </w:tcPr>
+          <w:p>
+            <w:proofErr w:type="spellStart"/>
+            <w:r>
+              <w:t>Scenarii</w:t>
+            </w:r>
+            <w:proofErr w:type="spellEnd"/>
+            <w:r>
+              <w:t xml:space="preserve"> alternative</w:t>
+            </w:r>
+          </w:p>
+        </w:tc>
+        <w:tc>
+          <w:tcPr>
+            <w:tcW w:w="7230" w:type="dxa"/>
+          </w:tcPr>
+          <w:p>
+            <w:proofErr w:type="spellStart"/>
+            <w:r>
+              <w:rPr>
+                <w:u w:val="single"/>
+              </w:rPr>
+              <w:t>Scenariu</w:t>
+            </w:r>
+            <w:proofErr w:type="spellEnd"/>
+            <w:r>
+              <w:rPr>
+                <w:u w:val="single"/>
+              </w:rPr>
+              <w:t xml:space="preserve"> </w:t>
+            </w:r>
+            <w:proofErr w:type="spellStart"/>
+            <w:r>
+              <w:rPr>
+                <w:u w:val="single"/>
+              </w:rPr>
+              <w:t>alternativ</w:t>
+            </w:r>
+            <w:proofErr w:type="spellEnd"/>
+            <w:r>
+              <w:rPr>
+                <w:u w:val="single"/>
+              </w:rPr>
+              <w:t xml:space="preserve"> 1</w:t>
+            </w:r>
+            <w:r>
+              <w:t xml:space="preserve">: </w:t>
+            </w:r>
+            <w:proofErr w:type="spellStart"/>
+            <w:r>
+              <w:t>datele</w:t>
+            </w:r>
+            <w:proofErr w:type="spellEnd"/>
+            <w:r>
+              <w:t xml:space="preserve"> de </w:t>
+            </w:r>
+            <w:proofErr w:type="spellStart"/>
+            <w:r>
+              <w:t>logare</w:t>
+            </w:r>
+            <w:proofErr w:type="spellEnd"/>
+            <w:r>
+              <w:t xml:space="preserve"> sunt </w:t>
+            </w:r>
+            <w:proofErr w:type="spellStart"/>
+            <w:r>
+              <w:t>incorecte</w:t>
+            </w:r>
+            <w:proofErr w:type="spellEnd"/>
+          </w:p>
+          <w:p>
+            <w:pPr>
+              <w:pStyle w:val="ListParagraph"/>
+              <w:numPr>
+                <w:ilvl w:val="0"/>
+                <w:numId w:val="7"/>
+              </w:numPr>
+              <w:spacing w:line="259" w:lineRule="auto"/>
+              <w:rPr>
+                <w:rFonts w:eastAsiaTheme="minorEastAsia"/>
+              </w:rPr>
+            </w:pPr>
+            <w:proofErr w:type="spellStart"/>
+            <w:r>
+              <w:rPr>
+                <w:i/>
+                <w:iCs/>
+              </w:rPr>
+              <w:t>Sistemul</w:t>
+            </w:r>
+            <w:proofErr w:type="spellEnd"/>
+            <w:r>
+              <w:rPr>
+                <w:i/>
+                <w:iCs/>
+              </w:rPr>
+              <w:t xml:space="preserve"> </w:t>
+            </w:r>
+            <w:proofErr w:type="spellStart"/>
+            <w:r>
+              <w:rPr>
+                <w:i/>
+                <w:iCs/>
+              </w:rPr>
+              <w:t>afiseaza</w:t>
+            </w:r>
+            <w:proofErr w:type="spellEnd"/>
+            <w:r>
+              <w:rPr>
+                <w:i/>
+                <w:iCs/>
+              </w:rPr>
+              <w:t xml:space="preserve"> un </w:t>
+            </w:r>
+            <w:proofErr w:type="spellStart"/>
+            <w:r>
+              <w:rPr>
+                <w:i/>
+                <w:iCs/>
+              </w:rPr>
+              <w:t>mesaj</w:t>
+            </w:r>
+            <w:proofErr w:type="spellEnd"/>
+            <w:r>
+              <w:rPr>
+                <w:i/>
+                <w:iCs/>
+              </w:rPr>
+              <w:t xml:space="preserve"> de </w:t>
+            </w:r>
+            <w:proofErr w:type="spellStart"/>
+            <w:r>
+              <w:rPr>
+                <w:i/>
+                <w:iCs/>
+              </w:rPr>
+              <w:t>eroare</w:t>
+            </w:r>
+            <w:proofErr w:type="spellEnd"/>
+            <w:r>
+              <w:rPr>
+                <w:i/>
+                <w:iCs/>
+              </w:rPr>
+              <w:t xml:space="preserve"> </w:t>
+            </w:r>
+            <w:proofErr w:type="spellStart"/>
+            <w:r>
+              <w:rPr>
+                <w:i/>
+                <w:iCs/>
+              </w:rPr>
+              <w:t>si</w:t>
+            </w:r>
+            <w:proofErr w:type="spellEnd"/>
+            <w:r>
+              <w:rPr>
+                <w:i/>
+                <w:iCs/>
+              </w:rPr>
+              <w:t xml:space="preserve"> </w:t>
+            </w:r>
+            <w:proofErr w:type="spellStart"/>
+            <w:r>
+              <w:rPr>
+                <w:i/>
+                <w:iCs/>
+              </w:rPr>
+              <w:t>solicita</w:t>
+            </w:r>
+            <w:proofErr w:type="spellEnd"/>
+            <w:r>
+              <w:rPr>
+                <w:i/>
+                <w:iCs/>
+              </w:rPr>
+              <w:t xml:space="preserve"> </w:t>
+            </w:r>
+            <w:proofErr w:type="spellStart"/>
+            <w:r>
+              <w:rPr>
+                <w:i/>
+                <w:iCs/>
+              </w:rPr>
+              <w:t>reintroducerea</w:t>
+            </w:r>
+            <w:proofErr w:type="spellEnd"/>
+            <w:r>
+              <w:rPr>
+                <w:i/>
+                <w:iCs/>
+              </w:rPr>
+              <w:t xml:space="preserve"> </w:t>
+            </w:r>
+            <w:proofErr w:type="spellStart"/>
+            <w:r>
+              <w:rPr>
+                <w:i/>
+                <w:iCs/>
+              </w:rPr>
+              <w:t>datelor</w:t>
+            </w:r>
+            <w:proofErr w:type="spellEnd"/>
+          </w:p>
+          <w:p>
+            <w:pPr>
+              <w:pStyle w:val="ListParagraph"/>
+              <w:numPr>
+                <w:ilvl w:val="1"/>
+                <w:numId w:val="6"/>
+              </w:numPr>
+            </w:pPr>
+            <w:proofErr w:type="spellStart"/>
+            <w:r>
+              <w:t>Utilizatorul</w:t>
+            </w:r>
+            <w:proofErr w:type="spellEnd"/>
+            <w:r>
+              <w:t xml:space="preserve"> introduce </w:t>
+            </w:r>
+            <w:proofErr w:type="spellStart"/>
+            <w:r>
+              <w:t>datele</w:t>
+            </w:r>
+            <w:proofErr w:type="spellEnd"/>
+            <w:r>
+              <w:t xml:space="preserve"> </w:t>
+            </w:r>
+            <w:proofErr w:type="spellStart"/>
+            <w:r>
+              <w:t>corecte</w:t>
+            </w:r>
+            <w:proofErr w:type="spellEnd"/>
+            <w:r>
+              <w:t xml:space="preserve">. Se </w:t>
+            </w:r>
+            <w:proofErr w:type="spellStart"/>
+            <w:r>
+              <w:t>revine</w:t>
+            </w:r>
+            <w:proofErr w:type="spellEnd"/>
+            <w:r>
+              <w:t xml:space="preserve"> la </w:t>
+            </w:r>
+            <w:proofErr w:type="spellStart"/>
+            <w:r>
+              <w:t>punctul</w:t>
+            </w:r>
+            <w:proofErr w:type="spellEnd"/>
+            <w:r>
+              <w:t xml:space="preserve"> 2.</w:t>
+            </w:r>
+          </w:p>
+          <w:p>
+            <w:pPr>
+              <w:rPr>
+                <w:i/>
+                <w:iCs/>
+              </w:rPr>
+            </w:pPr>
+            <w:proofErr w:type="spellStart"/>
+            <w:r>
+              <w:rPr>
+                <w:i/>
+                <w:iCs/>
+              </w:rPr>
+              <w:t>Scenariu</w:t>
+            </w:r>
+            <w:proofErr w:type="spellEnd"/>
+            <w:r>
+              <w:rPr>
+                <w:i/>
+                <w:iCs/>
+              </w:rPr>
+              <w:t xml:space="preserve"> </w:t>
+            </w:r>
+            <w:proofErr w:type="spellStart"/>
+            <w:r>
+              <w:rPr>
+                <w:i/>
+                <w:iCs/>
+              </w:rPr>
+              <w:t>alternativ</w:t>
+            </w:r>
+            <w:proofErr w:type="spellEnd"/>
+            <w:r>
+              <w:rPr>
+                <w:i/>
+                <w:iCs/>
+              </w:rPr>
+              <w:t xml:space="preserve"> 2: nu </w:t>
+            </w:r>
+            <w:proofErr w:type="spellStart"/>
+            <w:r>
+              <w:rPr>
+                <w:i/>
+                <w:iCs/>
+              </w:rPr>
+              <w:t>exista</w:t>
+            </w:r>
+            <w:proofErr w:type="spellEnd"/>
+            <w:r>
+              <w:rPr>
+                <w:i/>
+                <w:iCs/>
+              </w:rPr>
+              <w:t xml:space="preserve"> </w:t>
+            </w:r>
+            <w:proofErr w:type="spellStart"/>
+            <w:r>
+              <w:rPr>
+                <w:i/>
+                <w:iCs/>
+              </w:rPr>
+              <w:t>comenzi</w:t>
+            </w:r>
+            <w:proofErr w:type="spellEnd"/>
+            <w:r>
+              <w:rPr>
+                <w:i/>
+                <w:iCs/>
+              </w:rPr>
+              <w:t xml:space="preserve"> </w:t>
+            </w:r>
+            <w:proofErr w:type="spellStart"/>
+            <w:r>
+              <w:rPr>
+                <w:i/>
+                <w:iCs/>
+              </w:rPr>
+              <w:t>trimise</w:t>
+            </w:r>
+            <w:proofErr w:type="spellEnd"/>
+          </w:p>
+          <w:p>
+            <w:pPr>
+              <w:pStyle w:val="ListParagraph"/>
+              <w:numPr>
+                <w:ilvl w:val="0"/>
+                <w:numId w:val="6"/>
+              </w:numPr>
+              <w:rPr>
+                <w:i/>
+                <w:iCs/>
+              </w:rPr>
+            </w:pPr>
+            <w:proofErr w:type="spellStart"/>
+            <w:r>
+              <w:rPr>
+                <w:i/>
+                <w:iCs/>
+              </w:rPr>
+              <w:t>Sistemul</w:t>
+            </w:r>
+            <w:proofErr w:type="spellEnd"/>
+            <w:r>
+              <w:rPr>
+                <w:i/>
+                <w:iCs/>
+              </w:rPr>
+              <w:t xml:space="preserve"> </w:t>
+            </w:r>
+            <w:proofErr w:type="spellStart"/>
+            <w:r>
+              <w:rPr>
+                <w:i/>
+                <w:iCs/>
+              </w:rPr>
+              <w:t>afiseaza</w:t>
+            </w:r>
+            <w:proofErr w:type="spellEnd"/>
+            <w:r>
+              <w:rPr>
+                <w:i/>
+                <w:iCs/>
+              </w:rPr>
+              <w:t xml:space="preserve"> un </w:t>
+            </w:r>
+            <w:proofErr w:type="spellStart"/>
+            <w:r>
+              <w:rPr>
+                <w:i/>
+                <w:iCs/>
+              </w:rPr>
+              <w:t>mesaj</w:t>
+            </w:r>
+            <w:proofErr w:type="spellEnd"/>
+            <w:r>
+              <w:rPr>
+                <w:i/>
+                <w:iCs/>
+              </w:rPr>
+              <w:t xml:space="preserve"> de </w:t>
+            </w:r>
+            <w:proofErr w:type="spellStart"/>
+            <w:r>
+              <w:rPr>
+                <w:i/>
+                <w:iCs/>
+              </w:rPr>
+              <w:t>informare</w:t>
+            </w:r>
+            <w:proofErr w:type="spellEnd"/>
+            <w:r>
+              <w:rPr>
+                <w:i/>
+                <w:iCs/>
+              </w:rPr>
+              <w:t xml:space="preserve"> ca nu </w:t>
+            </w:r>
+            <w:proofErr w:type="spellStart"/>
+            <w:r>
+              <w:rPr>
+                <w:i/>
+                <w:iCs/>
+              </w:rPr>
+              <w:t>exista</w:t>
+            </w:r>
+            <w:proofErr w:type="spellEnd"/>
+            <w:r>
+              <w:rPr>
+                <w:i/>
+                <w:iCs/>
+              </w:rPr>
+              <w:t xml:space="preserve"> </w:t>
+            </w:r>
+            <w:proofErr w:type="spellStart"/>
+            <w:r>
+              <w:rPr>
+                <w:i/>
+                <w:iCs/>
+              </w:rPr>
+              <w:t>comenzi</w:t>
+            </w:r>
+            <w:proofErr w:type="spellEnd"/>
+            <w:r>
+              <w:rPr>
+                <w:i/>
+                <w:iCs/>
+              </w:rPr>
+              <w:t xml:space="preserve"> </w:t>
+            </w:r>
+            <w:proofErr w:type="spellStart"/>
+            <w:r>
+              <w:rPr>
+                <w:i/>
+                <w:iCs/>
+              </w:rPr>
+              <w:t>primite</w:t>
+            </w:r>
+            <w:proofErr w:type="spellEnd"/>
+            <w:r>
+              <w:rPr>
+                <w:i/>
+                <w:iCs/>
+              </w:rPr>
+              <w:t xml:space="preserve">, </w:t>
+            </w:r>
+            <w:proofErr w:type="spellStart"/>
+            <w:r>
+              <w:rPr>
+                <w:i/>
+                <w:iCs/>
+              </w:rPr>
+              <w:t>iar</w:t>
+            </w:r>
+            <w:proofErr w:type="spellEnd"/>
+            <w:r>
+              <w:rPr>
+                <w:i/>
+                <w:iCs/>
+              </w:rPr>
+              <w:t xml:space="preserve"> </w:t>
+            </w:r>
+            <w:proofErr w:type="spellStart"/>
+            <w:r>
+              <w:rPr>
+                <w:i/>
+                <w:iCs/>
+              </w:rPr>
+              <w:t>utilizatorul</w:t>
+            </w:r>
+            <w:proofErr w:type="spellEnd"/>
+            <w:r>
+              <w:rPr>
+                <w:i/>
+                <w:iCs/>
+              </w:rPr>
+              <w:t xml:space="preserve"> </w:t>
+            </w:r>
+            <w:proofErr w:type="spellStart"/>
+            <w:r>
+              <w:rPr>
+                <w:i/>
+                <w:iCs/>
+              </w:rPr>
+              <w:t>este</w:t>
+            </w:r>
+            <w:proofErr w:type="spellEnd"/>
+            <w:r>
+              <w:rPr>
+                <w:i/>
+                <w:iCs/>
+              </w:rPr>
+              <w:t xml:space="preserve"> </w:t>
+            </w:r>
+            <w:proofErr w:type="spellStart"/>
+            <w:r>
+              <w:rPr>
+                <w:i/>
+                <w:iCs/>
+              </w:rPr>
+              <w:t>redirectionat</w:t>
+            </w:r>
+            <w:proofErr w:type="spellEnd"/>
+            <w:r>
+              <w:rPr>
+                <w:i/>
+                <w:iCs/>
+              </w:rPr>
+              <w:t xml:space="preserve"> </w:t>
+            </w:r>
+            <w:proofErr w:type="spellStart"/>
+            <w:r>
+              <w:rPr>
+                <w:i/>
+                <w:iCs/>
+              </w:rPr>
+              <w:t>spre</w:t>
+            </w:r>
+            <w:proofErr w:type="spellEnd"/>
+            <w:r>
+              <w:rPr>
+                <w:i/>
+                <w:iCs/>
+              </w:rPr>
+              <w:t xml:space="preserve"> </w:t>
+            </w:r>
+            <w:proofErr w:type="spellStart"/>
+            <w:r>
+              <w:rPr>
+                <w:i/>
+                <w:iCs/>
+              </w:rPr>
+              <w:t>meniul</w:t>
+            </w:r>
+            <w:proofErr w:type="spellEnd"/>
+            <w:r>
+              <w:rPr>
+                <w:i/>
+                <w:iCs/>
+              </w:rPr>
+              <w:t xml:space="preserve"> </w:t>
+            </w:r>
+            <w:proofErr w:type="spellStart"/>
+            <w:r>
+              <w:rPr>
+                <w:i/>
+                <w:iCs/>
+              </w:rPr>
+              <w:t>prinicipal</w:t>
+            </w:r>
+            <w:proofErr w:type="spellEnd"/>
+          </w:p>
+        </w:tc>
+      </w:tr>
+    </w:tbl>
+    <w:p/>
+    <w:p/>
     <w:p>
       <w:pPr>
         <w:pStyle w:val="Heading2"/>
@@ -5492,7 +9704,55 @@
                 <w:sz w:val="36"/>
                 <w:szCs w:val="36"/>
               </w:rPr>
-              <w:t>medicamente</w:t>
+              <w:t>comanda</w:t>
+            </w:r>
+            <w:proofErr w:type="spellEnd"/>
+            <w:r>
+              <w:rPr>
+                <w:sz w:val="36"/>
+                <w:szCs w:val="36"/>
+              </w:rPr>
+              <w:t xml:space="preserve">, </w:t>
+            </w:r>
+            <w:proofErr w:type="spellStart"/>
+            <w:r>
+              <w:rPr>
+                <w:sz w:val="36"/>
+                <w:szCs w:val="36"/>
+              </w:rPr>
+              <w:t>Vizualizare</w:t>
+            </w:r>
+            <w:proofErr w:type="spellEnd"/>
+            <w:r>
+              <w:rPr>
+                <w:sz w:val="36"/>
+                <w:szCs w:val="36"/>
+              </w:rPr>
+              <w:t xml:space="preserve"> </w:t>
+            </w:r>
+            <w:proofErr w:type="spellStart"/>
+            <w:r>
+              <w:rPr>
+                <w:sz w:val="36"/>
+                <w:szCs w:val="36"/>
+              </w:rPr>
+              <w:t>comenzi</w:t>
+            </w:r>
+            <w:proofErr w:type="spellEnd"/>
+            <w:r>
+              <w:rPr>
+                <w:sz w:val="36"/>
+                <w:szCs w:val="36"/>
+              </w:rPr>
+              <w:t xml:space="preserve"> </w:t>
+            </w:r>
+            <w:proofErr w:type="spellStart"/>
+            <w:r>
+              <w:rPr>
+                <w:sz w:val="36"/>
+                <w:szCs w:val="36"/>
+              </w:rPr>
+              <w:t>trimise</w:t>
             </w:r>
             <w:proofErr w:type="spellEnd"/>
           </w:p>
@@ -5562,6 +9822,86 @@
                 <w:szCs w:val="36"/>
               </w:rPr>
               <w:t>comanda</w:t>
+            </w:r>
+            <w:proofErr w:type="spellEnd"/>
+            <w:r>
+              <w:rPr>
+                <w:sz w:val="36"/>
+                <w:szCs w:val="36"/>
+              </w:rPr>
+              <w:t xml:space="preserve">, </w:t>
+            </w:r>
+            <w:proofErr w:type="spellStart"/>
+            <w:r>
+              <w:rPr>
+                <w:sz w:val="36"/>
+                <w:szCs w:val="36"/>
+              </w:rPr>
+              <w:t>Anulare</w:t>
+            </w:r>
+            <w:proofErr w:type="spellEnd"/>
+            <w:r>
+              <w:rPr>
+                <w:sz w:val="36"/>
+                <w:szCs w:val="36"/>
+              </w:rPr>
+              <w:t xml:space="preserve"> </w:t>
+            </w:r>
+            <w:proofErr w:type="spellStart"/>
+            <w:r>
+              <w:rPr>
+                <w:sz w:val="36"/>
+                <w:szCs w:val="36"/>
+              </w:rPr>
+              <w:t>comanda</w:t>
+            </w:r>
+            <w:proofErr w:type="spellEnd"/>
+            <w:r>
+              <w:rPr>
+                <w:sz w:val="36"/>
+                <w:szCs w:val="36"/>
+              </w:rPr>
+              <w:t xml:space="preserve">, </w:t>
+            </w:r>
+            <w:proofErr w:type="spellStart"/>
+            <w:r>
+              <w:rPr>
+                <w:sz w:val="36"/>
+                <w:szCs w:val="36"/>
+              </w:rPr>
+              <w:t>Vizualizare</w:t>
+            </w:r>
+            <w:proofErr w:type="spellEnd"/>
+            <w:r>
+              <w:rPr>
+                <w:sz w:val="36"/>
+                <w:szCs w:val="36"/>
+              </w:rPr>
+              <w:t xml:space="preserve"> </w:t>
+            </w:r>
+            <w:proofErr w:type="spellStart"/>
+            <w:r>
+              <w:rPr>
+                <w:sz w:val="36"/>
+                <w:szCs w:val="36"/>
+              </w:rPr>
+              <w:t>comenzi</w:t>
+            </w:r>
+            <w:proofErr w:type="spellEnd"/>
+            <w:r>
+              <w:rPr>
+                <w:sz w:val="36"/>
+                <w:szCs w:val="36"/>
+              </w:rPr>
+              <w:t xml:space="preserve"> </w:t>
+            </w:r>
+            <w:proofErr w:type="spellStart"/>
+            <w:r>
+              <w:rPr>
+                <w:sz w:val="36"/>
+                <w:szCs w:val="36"/>
+              </w:rPr>
+              <w:t>primite</w:t>
             </w:r>
             <w:proofErr w:type="spellEnd"/>
           </w:p>
@@ -5582,6 +9922,213 @@
 <file path=word/numbering.xml><?xml version="1.0" encoding="utf-8"?>
 <w:numbering xmlns:wpc="http://schemas.microsoft.com/office/word/2010/wordprocessingCanvas" xmlns:cx="http://schemas.microsoft.com/office/drawing/2014/chartex" xmlns:cx1="http://schemas.microsoft.com/office/drawing/2015/9/8/chartex" xmlns:cx2="http://schemas.microsoft.com/office/drawing/2015/10/21/chartex" xmlns:cx3="http://schemas.microsoft.com/office/drawing/2016/5/9/chartex" xmlns:cx4="http://schemas.microsoft.com/office/drawing/2016/5/10/chartex" xmlns:cx5="http://schemas.microsoft.com/office/drawing/2016/5/11/chartex" xmlns:cx6="http://schemas.microsoft.com/office/drawing/2016/5/12/chartex" xmlns:cx7="http://schemas.microsoft.com/office/drawing/2016/5/13/chartex" xmlns:cx8="http://schemas.microsoft.com/office/drawing/2016/5/14/chartex" xmlns:mc="http://schemas.openxmlformats.org/markup-compatibility/2006" xmlns:aink="http://schemas.microsoft.com/office/drawing/2016/ink" xmlns:am3d="http://schemas.microsoft.com/office/drawing/2017/model3d" xmlns:o="urn:schemas-microsoft-com:office:office" xmlns:r="http://schemas.openxmlformats.org/officeDocument/2006/relationships" xmlns:m="http://schemas.openxmlformats.org/officeDocument/2006/math" xmlns:v="urn:schemas-microsoft-com:vml" xmlns:wp14="http://schemas.microsoft.com/office/word/2010/wordprocessingDrawing" xmlns:wp="http://schemas.openxmlformats.org/drawingml/2006/wordprocessingDrawing" xmlns:w10="urn:schemas-microsoft-com:office:word" xmlns:w="http://schemas.openxmlformats.org/wordprocessingml/2006/main" xmlns:w14="http://schemas.microsoft.com/office/word/2010/wordml" xmlns:w15="http://schemas.microsoft.com/office/word/2012/wordml" xmlns:w16cex="http://schemas.microsoft.com/office/word/2018/wordml/cex" xmlns:w16cid="http://schemas.microsoft.com/office/word/2016/wordml/cid" xmlns:w16="http://schemas.microsoft.com/office/word/2018/wordml" xmlns:w16se="http://schemas.microsoft.com/office/word/2015/wordml/symex" xmlns:wpg="http://schemas.microsoft.com/office/word/2010/wordprocessingGroup" xmlns:wpi="http://schemas.microsoft.com/office/word/2010/wordprocessingInk" xmlns:wne="http://schemas.microsoft.com/office/word/2006/wordml" xmlns:wps="http://schemas.microsoft.com/office/word/2010/wordprocessingShape" mc:Ignorable="w14 w15 w16se w16cid w16 w16cex wp14">
   <w:abstractNum w:abstractNumId="0" w15:restartNumberingAfterBreak="0">
+    <w:nsid w:val="17F4245B"/>
+    <w:multiLevelType w:val="hybridMultilevel"/>
+    <w:tmpl w:val="4C2C91FE"/>
+    <w:lvl w:ilvl="0" w:tplc="2266F972">
+      <w:start w:val="1"/>
+      <w:numFmt w:val="decimal"/>
+      <w:lvlText w:val="%1."/>
+      <w:lvlJc w:val="left"/>
+      <w:pPr>
+        <w:ind w:left="720" w:hanging="360"/>
+      </w:pPr>
+    </w:lvl>
+    <w:lvl w:ilvl="1" w:tplc="0CE624F6">
+      <w:start w:val="1"/>
+      <w:numFmt w:val="lowerLetter"/>
+      <w:lvlText w:val="%2."/>
+      <w:lvlJc w:val="left"/>
+      <w:pPr>
+        <w:ind w:left="1440" w:hanging="360"/>
+      </w:pPr>
+    </w:lvl>
+    <w:lvl w:ilvl="2" w:tplc="530A1880">
+      <w:start w:val="1"/>
+      <w:numFmt w:val="lowerRoman"/>
+      <w:lvlText w:val="%3."/>
+      <w:lvlJc w:val="right"/>
+      <w:pPr>
+        <w:ind w:left="2160" w:hanging="180"/>
+      </w:pPr>
+    </w:lvl>
+    <w:lvl w:ilvl="3" w:tplc="444CA288">
+      <w:start w:val="1"/>
+      <w:numFmt w:val="decimal"/>
+      <w:lvlText w:val="%4."/>
+      <w:lvlJc w:val="left"/>
+      <w:pPr>
+        <w:ind w:left="2880" w:hanging="360"/>
+      </w:pPr>
+    </w:lvl>
+    <w:lvl w:ilvl="4" w:tplc="AEB020D6">
+      <w:start w:val="1"/>
+      <w:numFmt w:val="lowerLetter"/>
+      <w:lvlText w:val="%5."/>
+      <w:lvlJc w:val="left"/>
+      <w:pPr>
+        <w:ind w:left="3600" w:hanging="360"/>
+      </w:pPr>
+    </w:lvl>
+    <w:lvl w:ilvl="5" w:tplc="393C154C">
+      <w:start w:val="1"/>
+      <w:numFmt w:val="lowerRoman"/>
+      <w:lvlText w:val="%6."/>
+      <w:lvlJc w:val="right"/>
+      <w:pPr>
+        <w:ind w:left="4320" w:hanging="180"/>
+      </w:pPr>
+    </w:lvl>
+    <w:lvl w:ilvl="6" w:tplc="666CD6EA">
+      <w:start w:val="1"/>
+      <w:numFmt w:val="decimal"/>
+      <w:lvlText w:val="%7."/>
+      <w:lvlJc w:val="left"/>
+      <w:pPr>
+        <w:ind w:left="5040" w:hanging="360"/>
+      </w:pPr>
+    </w:lvl>
+    <w:lvl w:ilvl="7" w:tplc="7C52BD5A">
+      <w:start w:val="1"/>
+      <w:numFmt w:val="lowerLetter"/>
+      <w:lvlText w:val="%8."/>
+      <w:lvlJc w:val="left"/>
+      <w:pPr>
+        <w:ind w:left="5760" w:hanging="360"/>
+      </w:pPr>
+    </w:lvl>
+    <w:lvl w:ilvl="8" w:tplc="C82A6E4C">
+      <w:start w:val="1"/>
+      <w:numFmt w:val="lowerRoman"/>
+      <w:lvlText w:val="%9."/>
+      <w:lvlJc w:val="right"/>
+      <w:pPr>
+        <w:ind w:left="6480" w:hanging="180"/>
+      </w:pPr>
+    </w:lvl>
+  </w:abstractNum>
+  <w:abstractNum w:abstractNumId="1" w15:restartNumberingAfterBreak="0">
+    <w:nsid w:val="19B90811"/>
+    <w:multiLevelType w:val="multilevel"/>
+    <w:tmpl w:val="720A51F6"/>
+    <w:lvl w:ilvl="0">
+      <w:start w:val="1"/>
+      <w:numFmt w:val="decimal"/>
+      <w:lvlText w:val="%1."/>
+      <w:lvlJc w:val="left"/>
+      <w:pPr>
+        <w:ind w:left="720" w:hanging="360"/>
+      </w:pPr>
+      <w:rPr>
+        <w:rFonts w:hint="default"/>
+      </w:rPr>
+    </w:lvl>
+    <w:lvl w:ilvl="1">
+      <w:start w:val="1"/>
+      <w:numFmt w:val="decimal"/>
+      <w:isLgl/>
+      <w:lvlText w:val="%1.%2"/>
+      <w:lvlJc w:val="left"/>
+      <w:pPr>
+        <w:ind w:left="900" w:hanging="360"/>
+      </w:pPr>
+      <w:rPr>
+        <w:rFonts w:hint="default"/>
+      </w:rPr>
+    </w:lvl>
+    <w:lvl w:ilvl="2">
+      <w:start w:val="1"/>
+      <w:numFmt w:val="decimal"/>
+      <w:isLgl/>
+      <w:lvlText w:val="%1.%2.%3"/>
+      <w:lvlJc w:val="left"/>
+      <w:pPr>
+        <w:ind w:left="1440" w:hanging="720"/>
+      </w:pPr>
+      <w:rPr>
+        <w:rFonts w:hint="default"/>
+      </w:rPr>
+    </w:lvl>
+    <w:lvl w:ilvl="3">
+      <w:start w:val="1"/>
+      <w:numFmt w:val="decimal"/>
+      <w:isLgl/>
+      <w:lvlText w:val="%1.%2.%3.%4"/>
+      <w:lvlJc w:val="left"/>
+      <w:pPr>
+        <w:ind w:left="1620" w:hanging="720"/>
+      </w:pPr>
+      <w:rPr>
+        <w:rFonts w:hint="default"/>
+      </w:rPr>
+    </w:lvl>
+    <w:lvl w:ilvl="4">
+      <w:start w:val="1"/>
+      <w:numFmt w:val="decimal"/>
+      <w:isLgl/>
+      <w:lvlText w:val="%1.%2.%3.%4.%5"/>
+      <w:lvlJc w:val="left"/>
+      <w:pPr>
+        <w:ind w:left="2160" w:hanging="1080"/>
+      </w:pPr>
+      <w:rPr>
+        <w:rFonts w:hint="default"/>
+      </w:rPr>
+    </w:lvl>
+    <w:lvl w:ilvl="5">
+      <w:start w:val="1"/>
+      <w:numFmt w:val="decimal"/>
+      <w:isLgl/>
+      <w:lvlText w:val="%1.%2.%3.%4.%5.%6"/>
+      <w:lvlJc w:val="left"/>
+      <w:pPr>
+        <w:ind w:left="2340" w:hanging="1080"/>
+      </w:pPr>
+      <w:rPr>
+        <w:rFonts w:hint="default"/>
+      </w:rPr>
+    </w:lvl>
+    <w:lvl w:ilvl="6">
+      <w:start w:val="1"/>
+      <w:numFmt w:val="decimal"/>
+      <w:isLgl/>
+      <w:lvlText w:val="%1.%2.%3.%4.%5.%6.%7"/>
+      <w:lvlJc w:val="left"/>
+      <w:pPr>
+        <w:ind w:left="2880" w:hanging="1440"/>
+      </w:pPr>
+      <w:rPr>
+        <w:rFonts w:hint="default"/>
+      </w:rPr>
+    </w:lvl>
+    <w:lvl w:ilvl="7">
+      <w:start w:val="1"/>
+      <w:numFmt w:val="decimal"/>
+      <w:isLgl/>
+      <w:lvlText w:val="%1.%2.%3.%4.%5.%6.%7.%8"/>
+      <w:lvlJc w:val="left"/>
+      <w:pPr>
+        <w:ind w:left="3060" w:hanging="1440"/>
+      </w:pPr>
+      <w:rPr>
+        <w:rFonts w:hint="default"/>
+      </w:rPr>
+    </w:lvl>
+    <w:lvl w:ilvl="8">
+      <w:start w:val="1"/>
+      <w:numFmt w:val="decimal"/>
+      <w:isLgl/>
+      <w:lvlText w:val="%1.%2.%3.%4.%5.%6.%7.%8.%9"/>
+      <w:lvlJc w:val="left"/>
+      <w:pPr>
+        <w:ind w:left="3240" w:hanging="1440"/>
+      </w:pPr>
+      <w:rPr>
+        <w:rFonts w:hint="default"/>
+      </w:rPr>
+    </w:lvl>
+  </w:abstractNum>
+  <w:abstractNum w:abstractNumId="2" w15:restartNumberingAfterBreak="0">
     <w:nsid w:val="1B4D05D3"/>
     <w:multiLevelType w:val="hybridMultilevel"/>
     <w:tmpl w:val="4C2C91FE"/>
@@ -5667,7 +10214,182 @@
       </w:pPr>
     </w:lvl>
   </w:abstractNum>
-  <w:abstractNum w:abstractNumId="1" w15:restartNumberingAfterBreak="0">
+  <w:abstractNum w:abstractNumId="3" w15:restartNumberingAfterBreak="0">
+    <w:nsid w:val="1CAA6472"/>
+    <w:multiLevelType w:val="hybridMultilevel"/>
+    <w:tmpl w:val="26BC5336"/>
+    <w:lvl w:ilvl="0" w:tplc="BE065FEE">
+      <w:start w:val="1"/>
+      <w:numFmt w:val="decimal"/>
+      <w:lvlText w:val="%1."/>
+      <w:lvlJc w:val="left"/>
+      <w:pPr>
+        <w:ind w:left="720" w:hanging="360"/>
+      </w:pPr>
+    </w:lvl>
+    <w:lvl w:ilvl="1" w:tplc="C088BC92">
+      <w:start w:val="1"/>
+      <w:numFmt w:val="lowerLetter"/>
+      <w:lvlText w:val="%2."/>
+      <w:lvlJc w:val="left"/>
+      <w:pPr>
+        <w:ind w:left="1440" w:hanging="360"/>
+      </w:pPr>
+    </w:lvl>
+    <w:lvl w:ilvl="2" w:tplc="9C4CA3CE">
+      <w:start w:val="1"/>
+      <w:numFmt w:val="lowerRoman"/>
+      <w:lvlText w:val="%3."/>
+      <w:lvlJc w:val="right"/>
+      <w:pPr>
+        <w:ind w:left="2160" w:hanging="180"/>
+      </w:pPr>
+    </w:lvl>
+    <w:lvl w:ilvl="3" w:tplc="C7C8CB66">
+      <w:start w:val="1"/>
+      <w:numFmt w:val="decimal"/>
+      <w:lvlText w:val="%4."/>
+      <w:lvlJc w:val="left"/>
+      <w:pPr>
+        <w:ind w:left="2880" w:hanging="360"/>
+      </w:pPr>
+    </w:lvl>
+    <w:lvl w:ilvl="4" w:tplc="B4F2375A">
+      <w:start w:val="1"/>
+      <w:numFmt w:val="lowerLetter"/>
+      <w:lvlText w:val="%5."/>
+      <w:lvlJc w:val="left"/>
+      <w:pPr>
+        <w:ind w:left="3600" w:hanging="360"/>
+      </w:pPr>
+    </w:lvl>
+    <w:lvl w:ilvl="5" w:tplc="EE92DBB6">
+      <w:start w:val="1"/>
+      <w:numFmt w:val="lowerRoman"/>
+      <w:lvlText w:val="%6."/>
+      <w:lvlJc w:val="right"/>
+      <w:pPr>
+        <w:ind w:left="4320" w:hanging="180"/>
+      </w:pPr>
+    </w:lvl>
+    <w:lvl w:ilvl="6" w:tplc="742C5532">
+      <w:start w:val="1"/>
+      <w:numFmt w:val="decimal"/>
+      <w:lvlText w:val="%7."/>
+      <w:lvlJc w:val="left"/>
+      <w:pPr>
+        <w:ind w:left="5040" w:hanging="360"/>
+      </w:pPr>
+    </w:lvl>
+    <w:lvl w:ilvl="7" w:tplc="D76E251E">
+      <w:start w:val="1"/>
+      <w:numFmt w:val="lowerLetter"/>
+      <w:lvlText w:val="%8."/>
+      <w:lvlJc w:val="left"/>
+      <w:pPr>
+        <w:ind w:left="5760" w:hanging="360"/>
+      </w:pPr>
+    </w:lvl>
+    <w:lvl w:ilvl="8" w:tplc="639270B4">
+      <w:start w:val="1"/>
+      <w:numFmt w:val="lowerRoman"/>
+      <w:lvlText w:val="%9."/>
+      <w:lvlJc w:val="right"/>
+      <w:pPr>
+        <w:ind w:left="6480" w:hanging="180"/>
+      </w:pPr>
+    </w:lvl>
+  </w:abstractNum>
+  <w:abstractNum w:abstractNumId="4" w15:restartNumberingAfterBreak="0">
+    <w:nsid w:val="59037DE6"/>
+    <w:multiLevelType w:val="hybridMultilevel"/>
+    <w:tmpl w:val="6A2219A0"/>
+    <w:lvl w:ilvl="0" w:tplc="0409000F">
+      <w:start w:val="1"/>
+      <w:numFmt w:val="decimal"/>
+      <w:lvlText w:val="%1."/>
+      <w:lvlJc w:val="left"/>
+      <w:pPr>
+        <w:ind w:left="720" w:hanging="360"/>
+      </w:pPr>
+      <w:rPr>
+        <w:rFonts w:hint="default"/>
+      </w:rPr>
+    </w:lvl>
+    <w:lvl w:ilvl="1" w:tplc="04090019" w:tentative="1">
+      <w:start w:val="1"/>
+      <w:numFmt w:val="lowerLetter"/>
+      <w:lvlText w:val="%2."/>
+      <w:lvlJc w:val="left"/>
+      <w:pPr>
+        <w:ind w:left="1440" w:hanging="360"/>
+      </w:pPr>
+    </w:lvl>
+    <w:lvl w:ilvl="2" w:tplc="0409001B" w:tentative="1">
+      <w:start w:val="1"/>
+      <w:numFmt w:val="lowerRoman"/>
+      <w:lvlText w:val="%3."/>
+      <w:lvlJc w:val="right"/>
+      <w:pPr>
+        <w:ind w:left="2160" w:hanging="180"/>
+      </w:pPr>
+    </w:lvl>
+    <w:lvl w:ilvl="3" w:tplc="0409000F" w:tentative="1">
+      <w:start w:val="1"/>
+      <w:numFmt w:val="decimal"/>
+      <w:lvlText w:val="%4."/>
+      <w:lvlJc w:val="left"/>
+      <w:pPr>
+        <w:ind w:left="2880" w:hanging="360"/>
+      </w:pPr>
+    </w:lvl>
+    <w:lvl w:ilvl="4" w:tplc="04090019" w:tentative="1">
+      <w:start w:val="1"/>
+      <w:numFmt w:val="lowerLetter"/>
+      <w:lvlText w:val="%5."/>
+      <w:lvlJc w:val="left"/>
+      <w:pPr>
+        <w:ind w:left="3600" w:hanging="360"/>
+      </w:pPr>
+    </w:lvl>
+    <w:lvl w:ilvl="5" w:tplc="0409001B" w:tentative="1">
+      <w:start w:val="1"/>
+      <w:numFmt w:val="lowerRoman"/>
+      <w:lvlText w:val="%6."/>
+      <w:lvlJc w:val="right"/>
+      <w:pPr>
+        <w:ind w:left="4320" w:hanging="180"/>
+      </w:pPr>
+    </w:lvl>
+    <w:lvl w:ilvl="6" w:tplc="0409000F" w:tentative="1">
+      <w:start w:val="1"/>
+      <w:numFmt w:val="decimal"/>
+      <w:lvlText w:val="%7."/>
+      <w:lvlJc w:val="left"/>
+      <w:pPr>
+        <w:ind w:left="5040" w:hanging="360"/>
+      </w:pPr>
+    </w:lvl>
+    <w:lvl w:ilvl="7" w:tplc="04090019" w:tentative="1">
+      <w:start w:val="1"/>
+      <w:numFmt w:val="lowerLetter"/>
+      <w:lvlText w:val="%8."/>
+      <w:lvlJc w:val="left"/>
+      <w:pPr>
+        <w:ind w:left="5760" w:hanging="360"/>
+      </w:pPr>
+    </w:lvl>
+    <w:lvl w:ilvl="8" w:tplc="0409001B" w:tentative="1">
+      <w:start w:val="1"/>
+      <w:numFmt w:val="lowerRoman"/>
+      <w:lvlText w:val="%9."/>
+      <w:lvlJc w:val="right"/>
+      <w:pPr>
+        <w:ind w:left="6480" w:hanging="180"/>
+      </w:pPr>
+    </w:lvl>
+  </w:abstractNum>
+  <w:abstractNum w:abstractNumId="5" w15:restartNumberingAfterBreak="0">
     <w:nsid w:val="63E216B9"/>
     <w:multiLevelType w:val="hybridMultilevel"/>
     <w:tmpl w:val="C8D081FE"/>
@@ -5753,7 +10475,7 @@
       </w:pPr>
     </w:lvl>
   </w:abstractNum>
-  <w:abstractNum w:abstractNumId="2" w15:restartNumberingAfterBreak="0">
+  <w:abstractNum w:abstractNumId="6" w15:restartNumberingAfterBreak="0">
     <w:nsid w:val="6E2A0724"/>
     <w:multiLevelType w:val="hybridMultilevel"/>
     <w:tmpl w:val="26BC5336"/>
@@ -5839,7 +10561,7 @@
       </w:pPr>
     </w:lvl>
   </w:abstractNum>
-  <w:abstractNum w:abstractNumId="3" w15:restartNumberingAfterBreak="0">
+  <w:abstractNum w:abstractNumId="7" w15:restartNumberingAfterBreak="0">
     <w:nsid w:val="7DC83FFC"/>
     <w:multiLevelType w:val="hybridMultilevel"/>
     <w:tmpl w:val="B0E2657A"/>
@@ -5926,16 +10648,28 @@
     </w:lvl>
   </w:abstractNum>
   <w:num w:numId="1">
+    <w:abstractNumId w:val="5"/>
+  </w:num>
+  <w:num w:numId="2">
+    <w:abstractNumId w:val="2"/>
+  </w:num>
+  <w:num w:numId="3">
+    <w:abstractNumId w:val="7"/>
+  </w:num>
+  <w:num w:numId="4">
+    <w:abstractNumId w:val="6"/>
+  </w:num>
+  <w:num w:numId="5">
+    <w:abstractNumId w:val="4"/>
+  </w:num>
+  <w:num w:numId="6">
     <w:abstractNumId w:val="1"/>
   </w:num>
-  <w:num w:numId="2">
-    <w:abstractNumId w:val="0"/>
-  </w:num>
-  <w:num w:numId="3">
+  <w:num w:numId="7">
     <w:abstractNumId w:val="3"/>
   </w:num>
-  <w:num w:numId="4">
-    <w:abstractNumId w:val="2"/>
+  <w:num w:numId="8">
+    <w:abstractNumId w:val="0"/>
   </w:num>
 </w:numbering>
 </file>
@@ -6063,6 +10797,7 @@
     <w:lsdException w:name="HTML Sample" w:semiHidden="1" w:unhideWhenUsed="1"/>
     <w:lsdException w:name="HTML Typewriter" w:semiHidden="1" w:unhideWhenUsed="1"/>
     <w:lsdException w:name="HTML Variable" w:semiHidden="1" w:unhideWhenUsed="1"/>
+    <w:lsdException w:name="Normal Table" w:semiHidden="1" w:unhideWhenUsed="1"/>
     <w:lsdException w:name="annotation subject" w:semiHidden="1" w:unhideWhenUsed="1"/>
     <w:lsdException w:name="No List" w:semiHidden="1" w:unhideWhenUsed="1"/>
     <w:lsdException w:name="Outline List 1" w:semiHidden="1" w:unhideWhenUsed="1"/>
@@ -6105,8 +10840,11 @@
     <w:lsdException w:name="Table Contemporary" w:semiHidden="1" w:unhideWhenUsed="1"/>
     <w:lsdException w:name="Table Elegant" w:semiHidden="1" w:unhideWhenUsed="1"/>
     <w:lsdException w:name="Table Professional" w:semiHidden="1" w:unhideWhenUsed="1"/>
+    <w:lsdException w:name="Table Subtle 1" w:semiHidden="1" w:unhideWhenUsed="1"/>
     <w:lsdException w:name="Table Subtle 2" w:semiHidden="1" w:unhideWhenUsed="1"/>
     <w:lsdException w:name="Table Web 1" w:semiHidden="1" w:unhideWhenUsed="1"/>
+    <w:lsdException w:name="Table Web 2" w:semiHidden="1" w:unhideWhenUsed="1"/>
+    <w:lsdException w:name="Table Web 3" w:semiHidden="1" w:unhideWhenUsed="1"/>
     <w:lsdException w:name="Balloon Text" w:semiHidden="1" w:unhideWhenUsed="1"/>
     <w:lsdException w:name="Table Grid" w:uiPriority="39"/>
     <w:lsdException w:name="Table Theme" w:semiHidden="1" w:unhideWhenUsed="1"/>

--- a/use_cases.docx
+++ b/use_cases.docx
@@ -1,6 +1,6 @@
 
 <file path=word/document.xml><?xml version="1.0" encoding="utf-8"?>
-<w:document xmlns:wpc="http://schemas.microsoft.com/office/word/2010/wordprocessingCanvas" xmlns:cx="http://schemas.microsoft.com/office/drawing/2014/chartex" xmlns:cx1="http://schemas.microsoft.com/office/drawing/2015/9/8/chartex" xmlns:cx2="http://schemas.microsoft.com/office/drawing/2015/10/21/chartex" xmlns:cx3="http://schemas.microsoft.com/office/drawing/2016/5/9/chartex" xmlns:cx4="http://schemas.microsoft.com/office/drawing/2016/5/10/chartex" xmlns:cx5="http://schemas.microsoft.com/office/drawing/2016/5/11/chartex" xmlns:cx6="http://schemas.microsoft.com/office/drawing/2016/5/12/chartex" xmlns:cx7="http://schemas.microsoft.com/office/drawing/2016/5/13/chartex" xmlns:cx8="http://schemas.microsoft.com/office/drawing/2016/5/14/chartex" xmlns:mc="http://schemas.openxmlformats.org/markup-compatibility/2006" xmlns:aink="http://schemas.microsoft.com/office/drawing/2016/ink" xmlns:am3d="http://schemas.microsoft.com/office/drawing/2017/model3d" xmlns:o="urn:schemas-microsoft-com:office:office" xmlns:r="http://schemas.openxmlformats.org/officeDocument/2006/relationships" xmlns:m="http://schemas.openxmlformats.org/officeDocument/2006/math" xmlns:v="urn:schemas-microsoft-com:vml" xmlns:wp14="http://schemas.microsoft.com/office/word/2010/wordprocessingDrawing" xmlns:wp="http://schemas.openxmlformats.org/drawingml/2006/wordprocessingDrawing" xmlns:w10="urn:schemas-microsoft-com:office:word" xmlns:w="http://schemas.openxmlformats.org/wordprocessingml/2006/main" xmlns:w14="http://schemas.microsoft.com/office/word/2010/wordml" xmlns:w15="http://schemas.microsoft.com/office/word/2012/wordml" xmlns:w16cex="http://schemas.microsoft.com/office/word/2018/wordml/cex" xmlns:w16cid="http://schemas.microsoft.com/office/word/2016/wordml/cid" xmlns:w16="http://schemas.microsoft.com/office/word/2018/wordml" xmlns:w16se="http://schemas.microsoft.com/office/word/2015/wordml/symex" xmlns:wpg="http://schemas.microsoft.com/office/word/2010/wordprocessingGroup" xmlns:wpi="http://schemas.microsoft.com/office/word/2010/wordprocessingInk" xmlns:wne="http://schemas.microsoft.com/office/word/2006/wordml" xmlns:wps="http://schemas.microsoft.com/office/word/2010/wordprocessingShape" mc:Ignorable="w14 w15 w16se w16cid w16 w16cex wp14">
+<w:document xmlns:wpc="http://schemas.microsoft.com/office/word/2010/wordprocessingCanvas" xmlns:cx="http://schemas.microsoft.com/office/drawing/2014/chartex" xmlns:cx1="http://schemas.microsoft.com/office/drawing/2015/9/8/chartex" xmlns:cx2="http://schemas.microsoft.com/office/drawing/2015/10/21/chartex" xmlns:cx3="http://schemas.microsoft.com/office/drawing/2016/5/9/chartex" xmlns:cx4="http://schemas.microsoft.com/office/drawing/2016/5/10/chartex" xmlns:cx5="http://schemas.microsoft.com/office/drawing/2016/5/11/chartex" xmlns:cx6="http://schemas.microsoft.com/office/drawing/2016/5/12/chartex" xmlns:cx7="http://schemas.microsoft.com/office/drawing/2016/5/13/chartex" xmlns:cx8="http://schemas.microsoft.com/office/drawing/2016/5/14/chartex" xmlns:mc="http://schemas.openxmlformats.org/markup-compatibility/2006" xmlns:aink="http://schemas.microsoft.com/office/drawing/2016/ink" xmlns:am3d="http://schemas.microsoft.com/office/drawing/2017/model3d" xmlns:o="urn:schemas-microsoft-com:office:office" xmlns:r="http://schemas.openxmlformats.org/officeDocument/2006/relationships" xmlns:m="http://schemas.openxmlformats.org/officeDocument/2006/math" xmlns:v="urn:schemas-microsoft-com:vml" xmlns:wp14="http://schemas.microsoft.com/office/word/2010/wordprocessingDrawing" xmlns:wp="http://schemas.openxmlformats.org/drawingml/2006/wordprocessingDrawing" xmlns:w10="urn:schemas-microsoft-com:office:word" xmlns:w="http://schemas.openxmlformats.org/wordprocessingml/2006/main" xmlns:w14="http://schemas.microsoft.com/office/word/2010/wordml" xmlns:w15="http://schemas.microsoft.com/office/word/2012/wordml" xmlns:w16cex="http://schemas.microsoft.com/office/word/2018/wordml/cex" xmlns:w16cid="http://schemas.microsoft.com/office/word/2016/wordml/cid" xmlns:w16="http://schemas.microsoft.com/office/word/2018/wordml" xmlns:w16sdtdh="http://schemas.microsoft.com/office/word/2020/wordml/sdtdatahash" xmlns:w16se="http://schemas.microsoft.com/office/word/2015/wordml/symex" xmlns:wpg="http://schemas.microsoft.com/office/word/2010/wordprocessingGroup" xmlns:wpi="http://schemas.microsoft.com/office/word/2010/wordprocessingInk" xmlns:wne="http://schemas.microsoft.com/office/word/2006/wordml" xmlns:wps="http://schemas.microsoft.com/office/word/2010/wordprocessingShape" mc:Ignorable="w14 w15 w16se w16cid w16 w16cex w16sdtdh wp14">
   <w:body>
     <w:p>
       <w:pPr>
@@ -589,6 +589,29 @@
               </w:rPr>
               <w:t xml:space="preserve"> </w:t>
             </w:r>
+            <w:r>
+              <w:rPr>
+                <w:i/>
+                <w:iCs/>
+              </w:rPr>
+              <w:t xml:space="preserve">“Date </w:t>
+            </w:r>
+            <w:proofErr w:type="spellStart"/>
+            <w:r>
+              <w:rPr>
+                <w:i/>
+                <w:iCs/>
+              </w:rPr>
+              <w:t>invalide</w:t>
+            </w:r>
+            <w:proofErr w:type="spellEnd"/>
+            <w:r>
+              <w:rPr>
+                <w:i/>
+                <w:iCs/>
+              </w:rPr>
+              <w:t xml:space="preserve">” </w:t>
+            </w:r>
             <w:proofErr w:type="spellStart"/>
             <w:r>
               <w:rPr>
@@ -1040,23 +1063,15 @@
             </w:r>
             <w:proofErr w:type="spellStart"/>
             <w:r>
-              <w:t>inregistrarea</w:t>
-            </w:r>
-            <w:proofErr w:type="spellEnd"/>
-            <w:r>
-              <w:t xml:space="preserve"> </w:t>
-            </w:r>
-            <w:proofErr w:type="spellStart"/>
-            <w:r>
-              <w:t>unei</w:t>
-            </w:r>
-            <w:proofErr w:type="spellEnd"/>
-            <w:r>
-              <w:t xml:space="preserve"> </w:t>
-            </w:r>
-            <w:proofErr w:type="spellStart"/>
-            <w:r>
-              <w:t>comenzi</w:t>
+              <w:t>vizualizarea</w:t>
+            </w:r>
+            <w:proofErr w:type="spellEnd"/>
+            <w:r>
+              <w:t xml:space="preserve"> </w:t>
+            </w:r>
+            <w:proofErr w:type="spellStart"/>
+            <w:r>
+              <w:t>comenzilor</w:t>
             </w:r>
             <w:proofErr w:type="spellEnd"/>
           </w:p>
@@ -1138,23 +1153,23 @@
                 <w:i/>
                 <w:iCs/>
               </w:rPr>
-              <w:t>inregistrarea</w:t>
-            </w:r>
-            <w:proofErr w:type="spellEnd"/>
-            <w:r>
-              <w:rPr>
-                <w:i/>
-                <w:iCs/>
-              </w:rPr>
-              <w:t xml:space="preserve"> </w:t>
-            </w:r>
-            <w:proofErr w:type="spellStart"/>
-            <w:r>
-              <w:rPr>
-                <w:i/>
-                <w:iCs/>
-              </w:rPr>
-              <w:t>comenzii</w:t>
+              <w:t>vizualizarea</w:t>
+            </w:r>
+            <w:proofErr w:type="spellEnd"/>
+            <w:r>
+              <w:rPr>
+                <w:i/>
+                <w:iCs/>
+              </w:rPr>
+              <w:t xml:space="preserve"> </w:t>
+            </w:r>
+            <w:proofErr w:type="spellStart"/>
+            <w:r>
+              <w:rPr>
+                <w:i/>
+                <w:iCs/>
+              </w:rPr>
+              <w:t>comenzilor</w:t>
             </w:r>
             <w:proofErr w:type="spellEnd"/>
             <w:r>
@@ -1443,15 +1458,15 @@
             </w:r>
             <w:proofErr w:type="spellStart"/>
             <w:r>
-              <w:t>vizualizarea</w:t>
-            </w:r>
-            <w:proofErr w:type="spellEnd"/>
-            <w:r>
-              <w:t xml:space="preserve"> </w:t>
-            </w:r>
-            <w:proofErr w:type="spellStart"/>
-            <w:r>
-              <w:t>cosului</w:t>
+              <w:t>finalizarea</w:t>
+            </w:r>
+            <w:proofErr w:type="spellEnd"/>
+            <w:r>
+              <w:t xml:space="preserve"> </w:t>
+            </w:r>
+            <w:proofErr w:type="spellStart"/>
+            <w:r>
+              <w:t>comenzii</w:t>
             </w:r>
             <w:proofErr w:type="spellEnd"/>
           </w:p>
@@ -1485,118 +1500,6 @@
                 <w:i/>
                 <w:iCs/>
               </w:rPr>
-              <w:t>afiseaza</w:t>
-            </w:r>
-            <w:proofErr w:type="spellEnd"/>
-            <w:r>
-              <w:rPr>
-                <w:i/>
-                <w:iCs/>
-              </w:rPr>
-              <w:t xml:space="preserve"> </w:t>
-            </w:r>
-            <w:proofErr w:type="spellStart"/>
-            <w:r>
-              <w:rPr>
-                <w:i/>
-                <w:iCs/>
-              </w:rPr>
-              <w:t>detaliile</w:t>
-            </w:r>
-            <w:proofErr w:type="spellEnd"/>
-            <w:r>
-              <w:rPr>
-                <w:i/>
-                <w:iCs/>
-              </w:rPr>
-              <w:t xml:space="preserve"> </w:t>
-            </w:r>
-            <w:proofErr w:type="spellStart"/>
-            <w:r>
-              <w:rPr>
-                <w:i/>
-                <w:iCs/>
-              </w:rPr>
-              <w:t>cosului</w:t>
-            </w:r>
-            <w:proofErr w:type="spellEnd"/>
-          </w:p>
-          <w:p>
-            <w:pPr>
-              <w:pStyle w:val="ListParagraph"/>
-              <w:numPr>
-                <w:ilvl w:val="0"/>
-                <w:numId w:val="3"/>
-              </w:numPr>
-            </w:pPr>
-            <w:proofErr w:type="spellStart"/>
-            <w:r>
-              <w:t>Personalul</w:t>
-            </w:r>
-            <w:proofErr w:type="spellEnd"/>
-            <w:r>
-              <w:t xml:space="preserve"> medical </w:t>
-            </w:r>
-            <w:proofErr w:type="spellStart"/>
-            <w:r>
-              <w:t>opteaza</w:t>
-            </w:r>
-            <w:proofErr w:type="spellEnd"/>
-            <w:r>
-              <w:t xml:space="preserve"> </w:t>
-            </w:r>
-            <w:proofErr w:type="spellStart"/>
-            <w:r>
-              <w:t>pentru</w:t>
-            </w:r>
-            <w:proofErr w:type="spellEnd"/>
-            <w:r>
-              <w:t xml:space="preserve"> </w:t>
-            </w:r>
-            <w:proofErr w:type="spellStart"/>
-            <w:r>
-              <w:t>finalizarea</w:t>
-            </w:r>
-            <w:proofErr w:type="spellEnd"/>
-            <w:r>
-              <w:t xml:space="preserve"> </w:t>
-            </w:r>
-            <w:proofErr w:type="spellStart"/>
-            <w:r>
-              <w:t>comenzii</w:t>
-            </w:r>
-            <w:proofErr w:type="spellEnd"/>
-          </w:p>
-          <w:p>
-            <w:pPr>
-              <w:pStyle w:val="ListParagraph"/>
-              <w:numPr>
-                <w:ilvl w:val="0"/>
-                <w:numId w:val="3"/>
-              </w:numPr>
-            </w:pPr>
-            <w:proofErr w:type="spellStart"/>
-            <w:r>
-              <w:rPr>
-                <w:i/>
-                <w:iCs/>
-              </w:rPr>
-              <w:t>Sistemul</w:t>
-            </w:r>
-            <w:proofErr w:type="spellEnd"/>
-            <w:r>
-              <w:rPr>
-                <w:i/>
-                <w:iCs/>
-              </w:rPr>
-              <w:t xml:space="preserve"> </w:t>
-            </w:r>
-            <w:proofErr w:type="spellStart"/>
-            <w:r>
-              <w:rPr>
-                <w:i/>
-                <w:iCs/>
-              </w:rPr>
               <w:t>notifica</w:t>
             </w:r>
             <w:proofErr w:type="spellEnd"/>
@@ -1961,6 +1864,29 @@
                 <w:iCs/>
               </w:rPr>
               <w:t xml:space="preserve"> </w:t>
+            </w:r>
+            <w:r>
+              <w:rPr>
+                <w:i/>
+                <w:iCs/>
+              </w:rPr>
+              <w:t xml:space="preserve">“Date </w:t>
+            </w:r>
+            <w:proofErr w:type="spellStart"/>
+            <w:r>
+              <w:rPr>
+                <w:i/>
+                <w:iCs/>
+              </w:rPr>
+              <w:t>invalide</w:t>
+            </w:r>
+            <w:proofErr w:type="spellEnd"/>
+            <w:r>
+              <w:rPr>
+                <w:i/>
+                <w:iCs/>
+              </w:rPr>
+              <w:t xml:space="preserve">” </w:t>
             </w:r>
             <w:proofErr w:type="spellStart"/>
             <w:r>
@@ -3009,6 +2935,44 @@
               </w:rPr>
               <w:t xml:space="preserve"> </w:t>
             </w:r>
+            <w:r>
+              <w:rPr>
+                <w:i/>
+                <w:iCs/>
+              </w:rPr>
+              <w:t xml:space="preserve">“Date </w:t>
+            </w:r>
+            <w:proofErr w:type="spellStart"/>
+            <w:proofErr w:type="gramStart"/>
+            <w:r>
+              <w:rPr>
+                <w:i/>
+                <w:iCs/>
+              </w:rPr>
+              <w:t>invalid</w:t>
+            </w:r>
+            <w:r>
+              <w:rPr>
+                <w:i/>
+                <w:iCs/>
+              </w:rPr>
+              <w:t>e</w:t>
+            </w:r>
+            <w:proofErr w:type="spellEnd"/>
+            <w:r>
+              <w:rPr>
+                <w:i/>
+                <w:iCs/>
+              </w:rPr>
+              <w:t xml:space="preserve">” </w:t>
+            </w:r>
+            <w:r>
+              <w:rPr>
+                <w:i/>
+                <w:iCs/>
+              </w:rPr>
+              <w:t xml:space="preserve"> </w:t>
+            </w:r>
             <w:proofErr w:type="spellStart"/>
             <w:r>
               <w:rPr>
@@ -3018,6 +2982,7 @@
               <w:t>si</w:t>
             </w:r>
             <w:proofErr w:type="spellEnd"/>
+            <w:proofErr w:type="gramEnd"/>
             <w:r>
               <w:rPr>
                 <w:i/>
@@ -4823,6 +4788,36 @@
               </w:rPr>
               <w:t xml:space="preserve"> </w:t>
             </w:r>
+            <w:r>
+              <w:rPr>
+                <w:i/>
+                <w:iCs/>
+              </w:rPr>
+              <w:t xml:space="preserve">“Date </w:t>
+            </w:r>
+            <w:proofErr w:type="spellStart"/>
+            <w:r>
+              <w:rPr>
+                <w:i/>
+                <w:iCs/>
+              </w:rPr>
+              <w:t>invalide</w:t>
+            </w:r>
+            <w:proofErr w:type="spellEnd"/>
+            <w:r>
+              <w:rPr>
+                <w:i/>
+                <w:iCs/>
+              </w:rPr>
+              <w:t>”</w:t>
+            </w:r>
+            <w:r>
+              <w:rPr>
+                <w:i/>
+                <w:iCs/>
+              </w:rPr>
+              <w:t xml:space="preserve"> </w:t>
+            </w:r>
             <w:proofErr w:type="spellStart"/>
             <w:r>
               <w:rPr>
@@ -5159,6 +5154,37 @@
               </w:rPr>
               <w:t xml:space="preserve"> </w:t>
             </w:r>
+            <w:r>
+              <w:rPr>
+                <w:i/>
+                <w:iCs/>
+              </w:rPr>
+              <w:t xml:space="preserve">“Date </w:t>
+            </w:r>
+            <w:proofErr w:type="spellStart"/>
+            <w:proofErr w:type="gramStart"/>
+            <w:r>
+              <w:rPr>
+                <w:i/>
+                <w:iCs/>
+              </w:rPr>
+              <w:t>invalide</w:t>
+            </w:r>
+            <w:proofErr w:type="spellEnd"/>
+            <w:r>
+              <w:rPr>
+                <w:i/>
+                <w:iCs/>
+              </w:rPr>
+              <w:t xml:space="preserve">” </w:t>
+            </w:r>
+            <w:r>
+              <w:rPr>
+                <w:i/>
+                <w:iCs/>
+              </w:rPr>
+              <w:t xml:space="preserve"> </w:t>
+            </w:r>
             <w:proofErr w:type="spellStart"/>
             <w:r>
               <w:rPr>
@@ -5168,6 +5194,7 @@
               <w:t>si</w:t>
             </w:r>
             <w:proofErr w:type="spellEnd"/>
+            <w:proofErr w:type="gramEnd"/>
             <w:r>
               <w:rPr>
                 <w:i/>
@@ -5761,6 +5788,29 @@
             <w:proofErr w:type="spellEnd"/>
             <w:r>
               <w:t xml:space="preserve"> </w:t>
+            </w:r>
+            <w:r>
+              <w:rPr>
+                <w:i/>
+                <w:iCs/>
+              </w:rPr>
+              <w:t xml:space="preserve">“Date </w:t>
+            </w:r>
+            <w:proofErr w:type="spellStart"/>
+            <w:r>
+              <w:rPr>
+                <w:i/>
+                <w:iCs/>
+              </w:rPr>
+              <w:t>invalide</w:t>
+            </w:r>
+            <w:proofErr w:type="spellEnd"/>
+            <w:r>
+              <w:rPr>
+                <w:i/>
+                <w:iCs/>
+              </w:rPr>
+              <w:t xml:space="preserve">” </w:t>
             </w:r>
             <w:proofErr w:type="spellStart"/>
             <w:r>
@@ -5871,7 +5921,6 @@
           <w:p>
             <w:proofErr w:type="spellStart"/>
             <w:r>
-              <w:lastRenderedPageBreak/>
               <w:t>Nume</w:t>
             </w:r>
             <w:proofErr w:type="spellEnd"/>
@@ -5930,10 +5979,7 @@
             </w:r>
             <w:proofErr w:type="spellEnd"/>
             <w:r>
-              <w:t xml:space="preserve"> de </w:t>
-            </w:r>
-            <w:r>
-              <w:t>Personal Medical</w:t>
+              <w:t xml:space="preserve"> de Personal Medical</w:t>
             </w:r>
           </w:p>
         </w:tc>
@@ -5984,20 +6030,11 @@
             </w:pPr>
             <w:proofErr w:type="spellStart"/>
             <w:r>
-              <w:t>Personal</w:t>
-            </w:r>
-            <w:r>
-              <w:t>ul</w:t>
-            </w:r>
-            <w:proofErr w:type="spellEnd"/>
-            <w:r>
-              <w:t xml:space="preserve"> Medical</w:t>
-            </w:r>
-            <w:r>
-              <w:t xml:space="preserve"> </w:t>
-            </w:r>
-            <w:r>
-              <w:t xml:space="preserve">se </w:t>
+              <w:t>Personalul</w:t>
+            </w:r>
+            <w:proofErr w:type="spellEnd"/>
+            <w:r>
+              <w:t xml:space="preserve"> Medical se </w:t>
             </w:r>
             <w:proofErr w:type="spellStart"/>
             <w:r>
@@ -6402,10 +6439,7 @@
             </w:r>
             <w:proofErr w:type="spellEnd"/>
             <w:r>
-              <w:t xml:space="preserve"> Medical</w:t>
-            </w:r>
-            <w:r>
-              <w:t xml:space="preserve"> </w:t>
+              <w:t xml:space="preserve"> Medical </w:t>
             </w:r>
             <w:proofErr w:type="spellStart"/>
             <w:r>
@@ -6941,6 +6975,29 @@
                 <w:iCs/>
               </w:rPr>
               <w:t xml:space="preserve"> </w:t>
+            </w:r>
+            <w:r>
+              <w:rPr>
+                <w:i/>
+                <w:iCs/>
+              </w:rPr>
+              <w:t xml:space="preserve">“Date </w:t>
+            </w:r>
+            <w:proofErr w:type="spellStart"/>
+            <w:r>
+              <w:rPr>
+                <w:i/>
+                <w:iCs/>
+              </w:rPr>
+              <w:t>invalide</w:t>
+            </w:r>
+            <w:proofErr w:type="spellEnd"/>
+            <w:r>
+              <w:rPr>
+                <w:i/>
+                <w:iCs/>
+              </w:rPr>
+              <w:t xml:space="preserve">” </w:t>
             </w:r>
             <w:proofErr w:type="spellStart"/>
             <w:r>
@@ -8060,6 +8117,37 @@
               </w:rPr>
               <w:t xml:space="preserve"> </w:t>
             </w:r>
+            <w:r>
+              <w:rPr>
+                <w:i/>
+                <w:iCs/>
+              </w:rPr>
+              <w:t xml:space="preserve">“Date </w:t>
+            </w:r>
+            <w:proofErr w:type="spellStart"/>
+            <w:proofErr w:type="gramStart"/>
+            <w:r>
+              <w:rPr>
+                <w:i/>
+                <w:iCs/>
+              </w:rPr>
+              <w:t>invalide</w:t>
+            </w:r>
+            <w:proofErr w:type="spellEnd"/>
+            <w:r>
+              <w:rPr>
+                <w:i/>
+                <w:iCs/>
+              </w:rPr>
+              <w:t xml:space="preserve">” </w:t>
+            </w:r>
+            <w:r>
+              <w:rPr>
+                <w:i/>
+                <w:iCs/>
+              </w:rPr>
+              <w:t xml:space="preserve"> </w:t>
+            </w:r>
             <w:proofErr w:type="spellStart"/>
             <w:r>
               <w:rPr>
@@ -8069,6 +8157,7 @@
               <w:t>si</w:t>
             </w:r>
             <w:proofErr w:type="spellEnd"/>
+            <w:proofErr w:type="gramEnd"/>
             <w:r>
               <w:rPr>
                 <w:i/>
@@ -8322,7 +8411,21 @@
                 <w:i/>
                 <w:iCs/>
               </w:rPr>
-              <w:t xml:space="preserve"> ca nu </w:t>
+              <w:t xml:space="preserve"> ca </w:t>
+            </w:r>
+            <w:r>
+              <w:rPr>
+                <w:i/>
+                <w:iCs/>
+              </w:rPr>
+              <w:t>“N</w:t>
+            </w:r>
+            <w:r>
+              <w:rPr>
+                <w:i/>
+                <w:iCs/>
+              </w:rPr>
+              <w:t xml:space="preserve">u </w:t>
             </w:r>
             <w:proofErr w:type="spellStart"/>
             <w:r>
@@ -8365,6 +8468,13 @@
               <w:t>trimise</w:t>
             </w:r>
             <w:proofErr w:type="spellEnd"/>
+            <w:r>
+              <w:rPr>
+                <w:i/>
+                <w:iCs/>
+              </w:rPr>
+              <w:t>”</w:t>
+            </w:r>
             <w:r>
               <w:rPr>
                 <w:i/>
@@ -8503,7 +8613,6 @@
           <w:p>
             <w:proofErr w:type="spellStart"/>
             <w:r>
-              <w:lastRenderedPageBreak/>
               <w:t>Nume</w:t>
             </w:r>
             <w:proofErr w:type="spellEnd"/>
@@ -8644,10 +8753,7 @@
             </w:r>
             <w:proofErr w:type="spellEnd"/>
             <w:r>
-              <w:t xml:space="preserve"> </w:t>
-            </w:r>
-            <w:r>
-              <w:t xml:space="preserve">se </w:t>
+              <w:t xml:space="preserve"> se </w:t>
             </w:r>
             <w:proofErr w:type="spellStart"/>
             <w:r>
@@ -9072,6 +9178,29 @@
               </w:rPr>
               <w:t xml:space="preserve"> </w:t>
             </w:r>
+            <w:r>
+              <w:rPr>
+                <w:i/>
+                <w:iCs/>
+              </w:rPr>
+              <w:t xml:space="preserve">“Date </w:t>
+            </w:r>
+            <w:proofErr w:type="spellStart"/>
+            <w:r>
+              <w:rPr>
+                <w:i/>
+                <w:iCs/>
+              </w:rPr>
+              <w:t>invalide</w:t>
+            </w:r>
+            <w:proofErr w:type="spellEnd"/>
+            <w:r>
+              <w:rPr>
+                <w:i/>
+                <w:iCs/>
+              </w:rPr>
+              <w:t xml:space="preserve">” </w:t>
+            </w:r>
             <w:proofErr w:type="spellStart"/>
             <w:r>
               <w:rPr>
@@ -9334,7 +9463,21 @@
                 <w:i/>
                 <w:iCs/>
               </w:rPr>
-              <w:t xml:space="preserve"> ca nu </w:t>
+              <w:t xml:space="preserve"> ca </w:t>
+            </w:r>
+            <w:r>
+              <w:rPr>
+                <w:i/>
+                <w:iCs/>
+              </w:rPr>
+              <w:t>“N</w:t>
+            </w:r>
+            <w:r>
+              <w:rPr>
+                <w:i/>
+                <w:iCs/>
+              </w:rPr>
+              <w:t xml:space="preserve">u </w:t>
             </w:r>
             <w:proofErr w:type="spellStart"/>
             <w:r>
@@ -9377,6 +9520,13 @@
               <w:t>primite</w:t>
             </w:r>
             <w:proofErr w:type="spellEnd"/>
+            <w:r>
+              <w:rPr>
+                <w:i/>
+                <w:iCs/>
+              </w:rPr>
+              <w:t>”</w:t>
+            </w:r>
             <w:r>
               <w:rPr>
                 <w:i/>
@@ -9920,7 +10070,7 @@
 </file>
 
 <file path=word/numbering.xml><?xml version="1.0" encoding="utf-8"?>
-<w:numbering xmlns:wpc="http://schemas.microsoft.com/office/word/2010/wordprocessingCanvas" xmlns:cx="http://schemas.microsoft.com/office/drawing/2014/chartex" xmlns:cx1="http://schemas.microsoft.com/office/drawing/2015/9/8/chartex" xmlns:cx2="http://schemas.microsoft.com/office/drawing/2015/10/21/chartex" xmlns:cx3="http://schemas.microsoft.com/office/drawing/2016/5/9/chartex" xmlns:cx4="http://schemas.microsoft.com/office/drawing/2016/5/10/chartex" xmlns:cx5="http://schemas.microsoft.com/office/drawing/2016/5/11/chartex" xmlns:cx6="http://schemas.microsoft.com/office/drawing/2016/5/12/chartex" xmlns:cx7="http://schemas.microsoft.com/office/drawing/2016/5/13/chartex" xmlns:cx8="http://schemas.microsoft.com/office/drawing/2016/5/14/chartex" xmlns:mc="http://schemas.openxmlformats.org/markup-compatibility/2006" xmlns:aink="http://schemas.microsoft.com/office/drawing/2016/ink" xmlns:am3d="http://schemas.microsoft.com/office/drawing/2017/model3d" xmlns:o="urn:schemas-microsoft-com:office:office" xmlns:r="http://schemas.openxmlformats.org/officeDocument/2006/relationships" xmlns:m="http://schemas.openxmlformats.org/officeDocument/2006/math" xmlns:v="urn:schemas-microsoft-com:vml" xmlns:wp14="http://schemas.microsoft.com/office/word/2010/wordprocessingDrawing" xmlns:wp="http://schemas.openxmlformats.org/drawingml/2006/wordprocessingDrawing" xmlns:w10="urn:schemas-microsoft-com:office:word" xmlns:w="http://schemas.openxmlformats.org/wordprocessingml/2006/main" xmlns:w14="http://schemas.microsoft.com/office/word/2010/wordml" xmlns:w15="http://schemas.microsoft.com/office/word/2012/wordml" xmlns:w16cex="http://schemas.microsoft.com/office/word/2018/wordml/cex" xmlns:w16cid="http://schemas.microsoft.com/office/word/2016/wordml/cid" xmlns:w16="http://schemas.microsoft.com/office/word/2018/wordml" xmlns:w16se="http://schemas.microsoft.com/office/word/2015/wordml/symex" xmlns:wpg="http://schemas.microsoft.com/office/word/2010/wordprocessingGroup" xmlns:wpi="http://schemas.microsoft.com/office/word/2010/wordprocessingInk" xmlns:wne="http://schemas.microsoft.com/office/word/2006/wordml" xmlns:wps="http://schemas.microsoft.com/office/word/2010/wordprocessingShape" mc:Ignorable="w14 w15 w16se w16cid w16 w16cex wp14">
+<w:numbering xmlns:wpc="http://schemas.microsoft.com/office/word/2010/wordprocessingCanvas" xmlns:cx="http://schemas.microsoft.com/office/drawing/2014/chartex" xmlns:cx1="http://schemas.microsoft.com/office/drawing/2015/9/8/chartex" xmlns:cx2="http://schemas.microsoft.com/office/drawing/2015/10/21/chartex" xmlns:cx3="http://schemas.microsoft.com/office/drawing/2016/5/9/chartex" xmlns:cx4="http://schemas.microsoft.com/office/drawing/2016/5/10/chartex" xmlns:cx5="http://schemas.microsoft.com/office/drawing/2016/5/11/chartex" xmlns:cx6="http://schemas.microsoft.com/office/drawing/2016/5/12/chartex" xmlns:cx7="http://schemas.microsoft.com/office/drawing/2016/5/13/chartex" xmlns:cx8="http://schemas.microsoft.com/office/drawing/2016/5/14/chartex" xmlns:mc="http://schemas.openxmlformats.org/markup-compatibility/2006" xmlns:aink="http://schemas.microsoft.com/office/drawing/2016/ink" xmlns:am3d="http://schemas.microsoft.com/office/drawing/2017/model3d" xmlns:o="urn:schemas-microsoft-com:office:office" xmlns:r="http://schemas.openxmlformats.org/officeDocument/2006/relationships" xmlns:m="http://schemas.openxmlformats.org/officeDocument/2006/math" xmlns:v="urn:schemas-microsoft-com:vml" xmlns:wp14="http://schemas.microsoft.com/office/word/2010/wordprocessingDrawing" xmlns:wp="http://schemas.openxmlformats.org/drawingml/2006/wordprocessingDrawing" xmlns:w10="urn:schemas-microsoft-com:office:word" xmlns:w="http://schemas.openxmlformats.org/wordprocessingml/2006/main" xmlns:w14="http://schemas.microsoft.com/office/word/2010/wordml" xmlns:w15="http://schemas.microsoft.com/office/word/2012/wordml" xmlns:w16cex="http://schemas.microsoft.com/office/word/2018/wordml/cex" xmlns:w16cid="http://schemas.microsoft.com/office/word/2016/wordml/cid" xmlns:w16="http://schemas.microsoft.com/office/word/2018/wordml" xmlns:w16sdtdh="http://schemas.microsoft.com/office/word/2020/wordml/sdtdatahash" xmlns:w16se="http://schemas.microsoft.com/office/word/2015/wordml/symex" xmlns:wpg="http://schemas.microsoft.com/office/word/2010/wordprocessingGroup" xmlns:wpi="http://schemas.microsoft.com/office/word/2010/wordprocessingInk" xmlns:wne="http://schemas.microsoft.com/office/word/2006/wordml" xmlns:wps="http://schemas.microsoft.com/office/word/2010/wordprocessingShape" mc:Ignorable="w14 w15 w16se w16cid w16 w16cex w16sdtdh wp14">
   <w:abstractNum w:abstractNumId="0" w15:restartNumberingAfterBreak="0">
     <w:nsid w:val="17F4245B"/>
     <w:multiLevelType w:val="hybridMultilevel"/>
@@ -10675,7 +10825,7 @@
 </file>
 
 <file path=word/styles.xml><?xml version="1.0" encoding="utf-8"?>
-<w:styles xmlns:mc="http://schemas.openxmlformats.org/markup-compatibility/2006" xmlns:r="http://schemas.openxmlformats.org/officeDocument/2006/relationships" xmlns:w="http://schemas.openxmlformats.org/wordprocessingml/2006/main" xmlns:w14="http://schemas.microsoft.com/office/word/2010/wordml" xmlns:w15="http://schemas.microsoft.com/office/word/2012/wordml" xmlns:w16cex="http://schemas.microsoft.com/office/word/2018/wordml/cex" xmlns:w16cid="http://schemas.microsoft.com/office/word/2016/wordml/cid" xmlns:w16="http://schemas.microsoft.com/office/word/2018/wordml" xmlns:w16se="http://schemas.microsoft.com/office/word/2015/wordml/symex" mc:Ignorable="w14 w15 w16se w16cid w16 w16cex">
+<w:styles xmlns:mc="http://schemas.openxmlformats.org/markup-compatibility/2006" xmlns:r="http://schemas.openxmlformats.org/officeDocument/2006/relationships" xmlns:w="http://schemas.openxmlformats.org/wordprocessingml/2006/main" xmlns:w14="http://schemas.microsoft.com/office/word/2010/wordml" xmlns:w15="http://schemas.microsoft.com/office/word/2012/wordml" xmlns:w16cex="http://schemas.microsoft.com/office/word/2018/wordml/cex" xmlns:w16cid="http://schemas.microsoft.com/office/word/2016/wordml/cid" xmlns:w16="http://schemas.microsoft.com/office/word/2018/wordml" xmlns:w16sdtdh="http://schemas.microsoft.com/office/word/2020/wordml/sdtdatahash" xmlns:w16se="http://schemas.microsoft.com/office/word/2015/wordml/symex" mc:Ignorable="w14 w15 w16se w16cid w16 w16cex w16sdtdh">
   <w:docDefaults>
     <w:rPrDefault>
       <w:rPr>

--- a/use_cases.docx
+++ b/use_cases.docx
@@ -610,7 +610,14 @@
                 <w:i/>
                 <w:iCs/>
               </w:rPr>
-              <w:t xml:space="preserve">” </w:t>
+              <w:t>”</w:t>
+            </w:r>
+            <w:r>
+              <w:rPr>
+                <w:i/>
+                <w:iCs/>
+              </w:rPr>
+              <w:t xml:space="preserve"> </w:t>
             </w:r>
             <w:proofErr w:type="spellStart"/>
             <w:r>
@@ -1071,7 +1078,15 @@
             </w:r>
             <w:proofErr w:type="spellStart"/>
             <w:r>
-              <w:t>comenzilor</w:t>
+              <w:t>unei</w:t>
+            </w:r>
+            <w:proofErr w:type="spellEnd"/>
+            <w:r>
+              <w:t xml:space="preserve"> </w:t>
+            </w:r>
+            <w:proofErr w:type="spellStart"/>
+            <w:r>
+              <w:t>medicamentelor</w:t>
             </w:r>
             <w:proofErr w:type="spellEnd"/>
           </w:p>
@@ -1357,6 +1372,73 @@
               <w:t>comenzii</w:t>
             </w:r>
             <w:proofErr w:type="spellEnd"/>
+            <w:r>
+              <w:t xml:space="preserve"> </w:t>
+            </w:r>
+            <w:proofErr w:type="spellStart"/>
+            <w:r>
+              <w:t>prin</w:t>
+            </w:r>
+            <w:proofErr w:type="spellEnd"/>
+            <w:r>
+              <w:t xml:space="preserve"> </w:t>
+            </w:r>
+            <w:proofErr w:type="spellStart"/>
+            <w:r>
+              <w:t>selectarea</w:t>
+            </w:r>
+            <w:proofErr w:type="spellEnd"/>
+            <w:r>
+              <w:t xml:space="preserve"> </w:t>
+            </w:r>
+            <w:proofErr w:type="spellStart"/>
+            <w:r>
+              <w:t>unui</w:t>
+            </w:r>
+            <w:proofErr w:type="spellEnd"/>
+            <w:r>
+              <w:t xml:space="preserve"> medicament din </w:t>
+            </w:r>
+            <w:proofErr w:type="spellStart"/>
+            <w:r>
+              <w:t>lista</w:t>
+            </w:r>
+            <w:proofErr w:type="spellEnd"/>
+            <w:r>
+              <w:t xml:space="preserve"> </w:t>
+            </w:r>
+            <w:proofErr w:type="spellStart"/>
+            <w:r>
+              <w:t>si</w:t>
+            </w:r>
+            <w:proofErr w:type="spellEnd"/>
+            <w:r>
+              <w:t xml:space="preserve"> </w:t>
+            </w:r>
+            <w:proofErr w:type="spellStart"/>
+            <w:r>
+              <w:t>apoi</w:t>
+            </w:r>
+            <w:proofErr w:type="spellEnd"/>
+            <w:r>
+              <w:t xml:space="preserve"> </w:t>
+            </w:r>
+            <w:proofErr w:type="spellStart"/>
+            <w:r>
+              <w:t>apasarea</w:t>
+            </w:r>
+            <w:proofErr w:type="spellEnd"/>
+            <w:r>
+              <w:t xml:space="preserve"> </w:t>
+            </w:r>
+            <w:proofErr w:type="spellStart"/>
+            <w:r>
+              <w:t>butonului</w:t>
+            </w:r>
+            <w:proofErr w:type="spellEnd"/>
+            <w:r>
+              <w:t xml:space="preserve"> “Add to Cart”</w:t>
+            </w:r>
           </w:p>
           <w:p>
             <w:pPr>
@@ -1863,14 +1945,7 @@
                 <w:i/>
                 <w:iCs/>
               </w:rPr>
-              <w:t xml:space="preserve"> </w:t>
-            </w:r>
-            <w:r>
-              <w:rPr>
-                <w:i/>
-                <w:iCs/>
-              </w:rPr>
-              <w:t xml:space="preserve">“Date </w:t>
+              <w:t xml:space="preserve"> “Date </w:t>
             </w:r>
             <w:proofErr w:type="spellStart"/>
             <w:r>
@@ -1886,7 +1961,14 @@
                 <w:i/>
                 <w:iCs/>
               </w:rPr>
-              <w:t xml:space="preserve">” </w:t>
+              <w:t>”</w:t>
+            </w:r>
+            <w:r>
+              <w:rPr>
+                <w:i/>
+                <w:iCs/>
+              </w:rPr>
+              <w:t xml:space="preserve"> </w:t>
             </w:r>
             <w:proofErr w:type="spellStart"/>
             <w:r>
@@ -2320,23 +2402,23 @@
             </w:r>
             <w:proofErr w:type="spellStart"/>
             <w:r>
-              <w:t>livrarea</w:t>
-            </w:r>
-            <w:proofErr w:type="spellEnd"/>
-            <w:r>
-              <w:t xml:space="preserve"> </w:t>
-            </w:r>
-            <w:proofErr w:type="spellStart"/>
-            <w:r>
-              <w:t>unei</w:t>
-            </w:r>
-            <w:proofErr w:type="spellEnd"/>
-            <w:r>
-              <w:t xml:space="preserve"> </w:t>
-            </w:r>
-            <w:proofErr w:type="spellStart"/>
-            <w:r>
-              <w:t>comenzi</w:t>
+              <w:t>vizualizarea</w:t>
+            </w:r>
+            <w:proofErr w:type="spellEnd"/>
+            <w:r>
+              <w:t xml:space="preserve"> </w:t>
+            </w:r>
+            <w:proofErr w:type="spellStart"/>
+            <w:r>
+              <w:t>comenzilor</w:t>
+            </w:r>
+            <w:proofErr w:type="spellEnd"/>
+            <w:r>
+              <w:t xml:space="preserve"> </w:t>
+            </w:r>
+            <w:proofErr w:type="spellStart"/>
+            <w:r>
+              <w:t>primite</w:t>
             </w:r>
             <w:proofErr w:type="spellEnd"/>
           </w:p>
@@ -2423,23 +2505,23 @@
                 <w:i/>
                 <w:iCs/>
               </w:rPr>
-              <w:t>livrarea</w:t>
-            </w:r>
-            <w:proofErr w:type="spellEnd"/>
-            <w:r>
-              <w:rPr>
-                <w:i/>
-                <w:iCs/>
-              </w:rPr>
-              <w:t xml:space="preserve"> </w:t>
-            </w:r>
-            <w:proofErr w:type="spellStart"/>
-            <w:r>
-              <w:rPr>
-                <w:i/>
-                <w:iCs/>
-              </w:rPr>
-              <w:t>comenzii</w:t>
+              <w:t>vizualizarea</w:t>
+            </w:r>
+            <w:proofErr w:type="spellEnd"/>
+            <w:r>
+              <w:rPr>
+                <w:i/>
+                <w:iCs/>
+              </w:rPr>
+              <w:t xml:space="preserve"> </w:t>
+            </w:r>
+            <w:proofErr w:type="spellStart"/>
+            <w:r>
+              <w:rPr>
+                <w:i/>
+                <w:iCs/>
+              </w:rPr>
+              <w:t>comenzilor</w:t>
             </w:r>
             <w:proofErr w:type="spellEnd"/>
           </w:p>
@@ -2461,25 +2543,68 @@
             </w:r>
             <w:proofErr w:type="spellStart"/>
             <w:r>
-              <w:t>completeaza</w:t>
-            </w:r>
-            <w:proofErr w:type="spellEnd"/>
-            <w:r>
-              <w:t xml:space="preserve"> </w:t>
-            </w:r>
-            <w:proofErr w:type="spellStart"/>
-            <w:r>
-              <w:t>datele</w:t>
-            </w:r>
-            <w:proofErr w:type="spellEnd"/>
-            <w:r>
-              <w:t xml:space="preserve"> de </w:t>
-            </w:r>
-            <w:proofErr w:type="spellStart"/>
-            <w:r>
-              <w:t>livrare</w:t>
-            </w:r>
-            <w:proofErr w:type="spellEnd"/>
+              <w:t>selecteaza</w:t>
+            </w:r>
+            <w:proofErr w:type="spellEnd"/>
+            <w:r>
+              <w:t xml:space="preserve"> din </w:t>
+            </w:r>
+            <w:proofErr w:type="spellStart"/>
+            <w:r>
+              <w:t>lista</w:t>
+            </w:r>
+            <w:proofErr w:type="spellEnd"/>
+            <w:r>
+              <w:t xml:space="preserve"> </w:t>
+            </w:r>
+            <w:proofErr w:type="spellStart"/>
+            <w:r>
+              <w:t>comanda</w:t>
+            </w:r>
+            <w:proofErr w:type="spellEnd"/>
+            <w:r>
+              <w:t xml:space="preserve"> pe care </w:t>
+            </w:r>
+            <w:proofErr w:type="spellStart"/>
+            <w:r>
+              <w:t>doreste</w:t>
+            </w:r>
+            <w:proofErr w:type="spellEnd"/>
+            <w:r>
+              <w:t xml:space="preserve"> </w:t>
+            </w:r>
+            <w:proofErr w:type="spellStart"/>
+            <w:r>
+              <w:t>sa</w:t>
+            </w:r>
+            <w:proofErr w:type="spellEnd"/>
+            <w:r>
+              <w:t xml:space="preserve"> o </w:t>
+            </w:r>
+            <w:proofErr w:type="spellStart"/>
+            <w:r>
+              <w:t>finalizeze</w:t>
+            </w:r>
+            <w:proofErr w:type="spellEnd"/>
+            <w:r>
+              <w:t xml:space="preserve"> </w:t>
+            </w:r>
+            <w:proofErr w:type="spellStart"/>
+            <w:r>
+              <w:t>si</w:t>
+            </w:r>
+            <w:proofErr w:type="spellEnd"/>
+            <w:r>
+              <w:t xml:space="preserve"> </w:t>
+            </w:r>
+            <w:proofErr w:type="spellStart"/>
+            <w:r>
+              <w:t>selecteaza</w:t>
+            </w:r>
+            <w:proofErr w:type="spellEnd"/>
+            <w:r>
+              <w:t xml:space="preserve"> “View Order”</w:t>
+            </w:r>
           </w:p>
           <w:p>
             <w:pPr>
@@ -2503,25 +2628,60 @@
             </w:r>
             <w:proofErr w:type="spellStart"/>
             <w:r>
-              <w:t>valideaza</w:t>
-            </w:r>
-            <w:proofErr w:type="spellEnd"/>
-            <w:r>
-              <w:t xml:space="preserve"> </w:t>
-            </w:r>
-            <w:proofErr w:type="spellStart"/>
-            <w:r>
-              <w:t>datele</w:t>
-            </w:r>
-            <w:proofErr w:type="spellEnd"/>
-            <w:r>
-              <w:t xml:space="preserve"> </w:t>
-            </w:r>
-            <w:proofErr w:type="spellStart"/>
-            <w:r>
-              <w:t>introduse</w:t>
-            </w:r>
-            <w:proofErr w:type="spellEnd"/>
+              <w:t>incarca</w:t>
+            </w:r>
+            <w:proofErr w:type="spellEnd"/>
+            <w:r>
+              <w:t xml:space="preserve"> o </w:t>
+            </w:r>
+            <w:proofErr w:type="spellStart"/>
+            <w:r>
+              <w:t>fereastra</w:t>
+            </w:r>
+            <w:proofErr w:type="spellEnd"/>
+            <w:r>
+              <w:t xml:space="preserve"> cu </w:t>
+            </w:r>
+            <w:proofErr w:type="spellStart"/>
+            <w:r>
+              <w:t>toate</w:t>
+            </w:r>
+            <w:proofErr w:type="spellEnd"/>
+            <w:r>
+              <w:t xml:space="preserve"> </w:t>
+            </w:r>
+            <w:proofErr w:type="spellStart"/>
+            <w:r>
+              <w:t>medicamentele</w:t>
+            </w:r>
+            <w:proofErr w:type="spellEnd"/>
+            <w:r>
+              <w:t xml:space="preserve"> pe care le </w:t>
+            </w:r>
+            <w:proofErr w:type="spellStart"/>
+            <w:r>
+              <w:t>contine</w:t>
+            </w:r>
+            <w:proofErr w:type="spellEnd"/>
+            <w:r>
+              <w:t xml:space="preserve"> </w:t>
+            </w:r>
+            <w:proofErr w:type="spellStart"/>
+            <w:r>
+              <w:t>acea</w:t>
+            </w:r>
+            <w:proofErr w:type="spellEnd"/>
+            <w:r>
+              <w:t xml:space="preserve"> </w:t>
+            </w:r>
+            <w:proofErr w:type="spellStart"/>
+            <w:r>
+              <w:t>comanda</w:t>
+            </w:r>
+            <w:proofErr w:type="spellEnd"/>
+            <w:r>
+              <w:t>.</w:t>
+            </w:r>
           </w:p>
           <w:p>
             <w:pPr>
@@ -2545,6 +2705,30 @@
             </w:r>
             <w:proofErr w:type="spellStart"/>
             <w:r>
+              <w:t>inchide</w:t>
+            </w:r>
+            <w:proofErr w:type="spellEnd"/>
+            <w:r>
+              <w:t xml:space="preserve"> </w:t>
+            </w:r>
+            <w:proofErr w:type="spellStart"/>
+            <w:r>
+              <w:t>fereastra</w:t>
+            </w:r>
+            <w:proofErr w:type="spellEnd"/>
+            <w:r>
+              <w:t xml:space="preserve"> </w:t>
+            </w:r>
+            <w:proofErr w:type="spellStart"/>
+            <w:r>
+              <w:t>si</w:t>
+            </w:r>
+            <w:proofErr w:type="spellEnd"/>
+            <w:r>
+              <w:t xml:space="preserve"> </w:t>
+            </w:r>
+            <w:proofErr w:type="spellStart"/>
+            <w:r>
               <w:t>opteaza</w:t>
             </w:r>
             <w:proofErr w:type="spellEnd"/>
@@ -2561,7 +2745,7 @@
             </w:r>
             <w:proofErr w:type="spellStart"/>
             <w:r>
-              <w:t>finalizarea</w:t>
+              <w:t>marcarea</w:t>
             </w:r>
             <w:proofErr w:type="spellEnd"/>
             <w:r>
@@ -2570,6 +2754,14 @@
             <w:proofErr w:type="spellStart"/>
             <w:r>
               <w:t>comenzii</w:t>
+            </w:r>
+            <w:proofErr w:type="spellEnd"/>
+            <w:r>
+              <w:t xml:space="preserve"> ca </w:t>
+            </w:r>
+            <w:proofErr w:type="spellStart"/>
+            <w:r>
+              <w:t>trimisa</w:t>
             </w:r>
             <w:proofErr w:type="spellEnd"/>
             <w:r>
@@ -2778,7 +2970,39 @@
                 <w:i/>
                 <w:iCs/>
               </w:rPr>
-              <w:t>.</w:t>
+              <w:t xml:space="preserve"> “</w:t>
+            </w:r>
+            <w:proofErr w:type="spellStart"/>
+            <w:r>
+              <w:rPr>
+                <w:i/>
+                <w:iCs/>
+              </w:rPr>
+              <w:t>Comanda</w:t>
+            </w:r>
+            <w:proofErr w:type="spellEnd"/>
+            <w:r>
+              <w:rPr>
+                <w:i/>
+                <w:iCs/>
+              </w:rPr>
+              <w:t xml:space="preserve"> </w:t>
+            </w:r>
+            <w:proofErr w:type="spellStart"/>
+            <w:r>
+              <w:rPr>
+                <w:i/>
+                <w:iCs/>
+              </w:rPr>
+              <w:t>livrata</w:t>
+            </w:r>
+            <w:proofErr w:type="spellEnd"/>
+            <w:r>
+              <w:rPr>
+                <w:i/>
+                <w:iCs/>
+              </w:rPr>
+              <w:t xml:space="preserve"> cu success”.</w:t>
             </w:r>
           </w:p>
         </w:tc>
@@ -2943,28 +3167,20 @@
               <w:t xml:space="preserve">“Date </w:t>
             </w:r>
             <w:proofErr w:type="spellStart"/>
-            <w:proofErr w:type="gramStart"/>
-            <w:r>
-              <w:rPr>
-                <w:i/>
-                <w:iCs/>
-              </w:rPr>
-              <w:t>invalid</w:t>
-            </w:r>
-            <w:r>
-              <w:rPr>
-                <w:i/>
-                <w:iCs/>
-              </w:rPr>
-              <w:t>e</w:t>
-            </w:r>
-            <w:proofErr w:type="spellEnd"/>
-            <w:r>
-              <w:rPr>
-                <w:i/>
-                <w:iCs/>
-              </w:rPr>
-              <w:t xml:space="preserve">” </w:t>
+            <w:r>
+              <w:rPr>
+                <w:i/>
+                <w:iCs/>
+              </w:rPr>
+              <w:t>invalide</w:t>
+            </w:r>
+            <w:proofErr w:type="spellEnd"/>
+            <w:r>
+              <w:rPr>
+                <w:i/>
+                <w:iCs/>
+              </w:rPr>
+              <w:t>”</w:t>
             </w:r>
             <w:r>
               <w:rPr>
@@ -2982,7 +3198,6 @@
               <w:t>si</w:t>
             </w:r>
             <w:proofErr w:type="spellEnd"/>
-            <w:proofErr w:type="gramEnd"/>
             <w:r>
               <w:rPr>
                 <w:i/>
@@ -3339,47 +3554,85 @@
                 <w:ilvl w:val="0"/>
                 <w:numId w:val="1"/>
               </w:numPr>
+              <w:rPr>
+                <w:rFonts w:eastAsiaTheme="minorEastAsia"/>
+                <w:i/>
+                <w:iCs/>
+              </w:rPr>
             </w:pPr>
             <w:proofErr w:type="spellStart"/>
             <w:r>
+              <w:rPr>
+                <w:i/>
+                <w:iCs/>
+              </w:rPr>
               <w:t>Adminul</w:t>
             </w:r>
             <w:proofErr w:type="spellEnd"/>
             <w:r>
-              <w:t xml:space="preserve"> </w:t>
-            </w:r>
-            <w:proofErr w:type="spellStart"/>
-            <w:r>
+              <w:rPr>
+                <w:i/>
+                <w:iCs/>
+              </w:rPr>
+              <w:t xml:space="preserve"> </w:t>
+            </w:r>
+            <w:proofErr w:type="spellStart"/>
+            <w:r>
+              <w:rPr>
+                <w:i/>
+                <w:iCs/>
+              </w:rPr>
               <w:t>opteaza</w:t>
             </w:r>
             <w:proofErr w:type="spellEnd"/>
             <w:r>
-              <w:t xml:space="preserve"> </w:t>
-            </w:r>
-            <w:proofErr w:type="spellStart"/>
-            <w:r>
+              <w:rPr>
+                <w:i/>
+                <w:iCs/>
+              </w:rPr>
+              <w:t xml:space="preserve"> </w:t>
+            </w:r>
+            <w:proofErr w:type="spellStart"/>
+            <w:r>
+              <w:rPr>
+                <w:i/>
+                <w:iCs/>
+              </w:rPr>
               <w:t>pentru</w:t>
             </w:r>
             <w:proofErr w:type="spellEnd"/>
             <w:r>
-              <w:t xml:space="preserve"> </w:t>
-            </w:r>
-            <w:proofErr w:type="spellStart"/>
-            <w:r>
-              <w:t>adaugarea</w:t>
-            </w:r>
-            <w:proofErr w:type="spellEnd"/>
-            <w:r>
-              <w:t xml:space="preserve"> </w:t>
-            </w:r>
-            <w:proofErr w:type="spellStart"/>
-            <w:r>
-              <w:t>unui</w:t>
-            </w:r>
-            <w:proofErr w:type="spellEnd"/>
-            <w:r>
-              <w:t xml:space="preserve"> medicament</w:t>
-            </w:r>
+              <w:rPr>
+                <w:i/>
+                <w:iCs/>
+              </w:rPr>
+              <w:t xml:space="preserve"> </w:t>
+            </w:r>
+            <w:proofErr w:type="spellStart"/>
+            <w:r>
+              <w:rPr>
+                <w:i/>
+                <w:iCs/>
+              </w:rPr>
+              <w:t>vizualizarea</w:t>
+            </w:r>
+            <w:proofErr w:type="spellEnd"/>
+            <w:r>
+              <w:rPr>
+                <w:i/>
+                <w:iCs/>
+              </w:rPr>
+              <w:t xml:space="preserve"> </w:t>
+            </w:r>
+            <w:proofErr w:type="spellStart"/>
+            <w:r>
+              <w:rPr>
+                <w:i/>
+                <w:iCs/>
+              </w:rPr>
+              <w:t>medicamentelor</w:t>
+            </w:r>
+            <w:proofErr w:type="spellEnd"/>
           </w:p>
           <w:p>
             <w:pPr>
@@ -3459,39 +3712,25 @@
                 <w:i/>
                 <w:iCs/>
               </w:rPr>
-              <w:t>adaugarea</w:t>
-            </w:r>
-            <w:proofErr w:type="spellEnd"/>
-            <w:r>
-              <w:rPr>
-                <w:i/>
-                <w:iCs/>
-              </w:rPr>
-              <w:t xml:space="preserve"> </w:t>
-            </w:r>
-            <w:proofErr w:type="spellStart"/>
-            <w:r>
-              <w:rPr>
-                <w:i/>
-                <w:iCs/>
-              </w:rPr>
-              <w:t>unui</w:t>
-            </w:r>
-            <w:proofErr w:type="spellEnd"/>
-            <w:r>
-              <w:rPr>
-                <w:i/>
-                <w:iCs/>
-              </w:rPr>
-              <w:t xml:space="preserve"> medicament</w:t>
-            </w:r>
-            <w:r>
-              <w:rPr>
-                <w:i/>
-                <w:iCs/>
-              </w:rPr>
-              <w:t>: formular medicament</w:t>
-            </w:r>
+              <w:t>vizualizarea</w:t>
+            </w:r>
+            <w:proofErr w:type="spellEnd"/>
+            <w:r>
+              <w:rPr>
+                <w:i/>
+                <w:iCs/>
+              </w:rPr>
+              <w:t xml:space="preserve"> </w:t>
+            </w:r>
+            <w:proofErr w:type="spellStart"/>
+            <w:r>
+              <w:rPr>
+                <w:i/>
+                <w:iCs/>
+              </w:rPr>
+              <w:t>medicamentelor</w:t>
+            </w:r>
+            <w:proofErr w:type="spellEnd"/>
           </w:p>
           <w:p>
             <w:pPr>
@@ -3531,7 +3770,37 @@
             </w:r>
             <w:proofErr w:type="spellEnd"/>
             <w:r>
-              <w:t xml:space="preserve"> medicament</w:t>
+              <w:t xml:space="preserve"> </w:t>
+            </w:r>
+            <w:proofErr w:type="spellStart"/>
+            <w:r>
+              <w:t>noul</w:t>
+            </w:r>
+            <w:proofErr w:type="spellEnd"/>
+            <w:r>
+              <w:t xml:space="preserve"> </w:t>
+            </w:r>
+            <w:r>
+              <w:t>medicament</w:t>
+            </w:r>
+            <w:r>
+              <w:t xml:space="preserve"> </w:t>
+            </w:r>
+            <w:proofErr w:type="spellStart"/>
+            <w:r>
+              <w:t>si</w:t>
+            </w:r>
+            <w:proofErr w:type="spellEnd"/>
+            <w:r>
+              <w:t xml:space="preserve"> </w:t>
+            </w:r>
+            <w:proofErr w:type="spellStart"/>
+            <w:r>
+              <w:t>apasa</w:t>
+            </w:r>
+            <w:proofErr w:type="spellEnd"/>
+            <w:r>
+              <w:t xml:space="preserve"> “Add drug”</w:t>
             </w:r>
           </w:p>
           <w:p>
@@ -3744,6 +4013,30 @@
             </w:r>
             <w:proofErr w:type="spellStart"/>
             <w:r>
+              <w:t>selecteaza</w:t>
+            </w:r>
+            <w:proofErr w:type="spellEnd"/>
+            <w:r>
+              <w:t xml:space="preserve"> un medicament din </w:t>
+            </w:r>
+            <w:proofErr w:type="spellStart"/>
+            <w:r>
+              <w:t>lista</w:t>
+            </w:r>
+            <w:proofErr w:type="spellEnd"/>
+            <w:r>
+              <w:t xml:space="preserve"> </w:t>
+            </w:r>
+            <w:proofErr w:type="spellStart"/>
+            <w:r>
+              <w:t>si</w:t>
+            </w:r>
+            <w:proofErr w:type="spellEnd"/>
+            <w:r>
+              <w:t xml:space="preserve"> </w:t>
+            </w:r>
+            <w:proofErr w:type="spellStart"/>
+            <w:r>
               <w:t>opteaza</w:t>
             </w:r>
             <w:proofErr w:type="spellEnd"/>
@@ -3805,119 +4098,55 @@
                 <w:i/>
                 <w:iCs/>
               </w:rPr>
-              <w:t>incarca</w:t>
-            </w:r>
-            <w:proofErr w:type="spellEnd"/>
-            <w:r>
-              <w:rPr>
-                <w:i/>
-                <w:iCs/>
-              </w:rPr>
-              <w:t xml:space="preserve"> </w:t>
-            </w:r>
-            <w:proofErr w:type="spellStart"/>
-            <w:r>
-              <w:rPr>
-                <w:i/>
-                <w:iCs/>
-              </w:rPr>
-              <w:t>meniul</w:t>
-            </w:r>
-            <w:proofErr w:type="spellEnd"/>
-            <w:r>
-              <w:rPr>
-                <w:i/>
-                <w:iCs/>
-              </w:rPr>
-              <w:t xml:space="preserve"> </w:t>
-            </w:r>
-            <w:proofErr w:type="spellStart"/>
-            <w:r>
-              <w:rPr>
-                <w:i/>
-                <w:iCs/>
-              </w:rPr>
-              <w:t>pentru</w:t>
-            </w:r>
-            <w:proofErr w:type="spellEnd"/>
-            <w:r>
-              <w:rPr>
-                <w:i/>
-                <w:iCs/>
-              </w:rPr>
-              <w:t xml:space="preserve"> </w:t>
-            </w:r>
-            <w:proofErr w:type="spellStart"/>
-            <w:r>
-              <w:rPr>
-                <w:i/>
-                <w:iCs/>
-              </w:rPr>
-              <w:t>stergerea</w:t>
-            </w:r>
-            <w:proofErr w:type="spellEnd"/>
-            <w:r>
-              <w:rPr>
-                <w:i/>
-                <w:iCs/>
-              </w:rPr>
-              <w:t xml:space="preserve"> </w:t>
-            </w:r>
-            <w:proofErr w:type="spellStart"/>
-            <w:r>
-              <w:rPr>
-                <w:i/>
-                <w:iCs/>
-              </w:rPr>
-              <w:t>unui</w:t>
-            </w:r>
-            <w:proofErr w:type="spellEnd"/>
-            <w:r>
-              <w:rPr>
-                <w:i/>
-                <w:iCs/>
-              </w:rPr>
-              <w:t xml:space="preserve"> medicament: </w:t>
-            </w:r>
-            <w:proofErr w:type="spellStart"/>
-            <w:r>
-              <w:rPr>
-                <w:i/>
-                <w:iCs/>
-              </w:rPr>
-              <w:t>lista</w:t>
-            </w:r>
-            <w:proofErr w:type="spellEnd"/>
-            <w:r>
-              <w:rPr>
-                <w:i/>
-                <w:iCs/>
-              </w:rPr>
-              <w:t xml:space="preserve"> </w:t>
-            </w:r>
-            <w:proofErr w:type="spellStart"/>
-            <w:r>
-              <w:rPr>
-                <w:i/>
-                <w:iCs/>
-              </w:rPr>
-              <w:t>medicamente</w:t>
-            </w:r>
-            <w:proofErr w:type="spellEnd"/>
-            <w:r>
-              <w:rPr>
-                <w:i/>
-                <w:iCs/>
-              </w:rPr>
-              <w:t xml:space="preserve"> </w:t>
-            </w:r>
-            <w:proofErr w:type="spellStart"/>
-            <w:r>
-              <w:rPr>
-                <w:i/>
-                <w:iCs/>
-              </w:rPr>
-              <w:t>disponibile</w:t>
+              <w:t>afiseaza</w:t>
+            </w:r>
+            <w:proofErr w:type="spellEnd"/>
+            <w:r>
+              <w:rPr>
+                <w:i/>
+                <w:iCs/>
+              </w:rPr>
+              <w:t xml:space="preserve"> in </w:t>
+            </w:r>
+            <w:proofErr w:type="spellStart"/>
+            <w:r>
+              <w:rPr>
+                <w:i/>
+                <w:iCs/>
+              </w:rPr>
+              <w:t>interfata</w:t>
+            </w:r>
+            <w:proofErr w:type="spellEnd"/>
+            <w:r>
+              <w:rPr>
+                <w:i/>
+                <w:iCs/>
+              </w:rPr>
+              <w:t xml:space="preserve"> un </w:t>
+            </w:r>
+            <w:proofErr w:type="spellStart"/>
+            <w:r>
+              <w:rPr>
+                <w:i/>
+                <w:iCs/>
+              </w:rPr>
+              <w:t>mesaj</w:t>
+            </w:r>
+            <w:proofErr w:type="spellEnd"/>
+            <w:r>
+              <w:rPr>
+                <w:i/>
+                <w:iCs/>
+              </w:rPr>
+              <w:t xml:space="preserve"> de </w:t>
+            </w:r>
+            <w:proofErr w:type="spellStart"/>
+            <w:r>
+              <w:rPr>
+                <w:i/>
+                <w:iCs/>
+              </w:rPr>
+              <w:t>siguranta</w:t>
             </w:r>
             <w:proofErr w:type="spellEnd"/>
           </w:p>
@@ -3939,44 +4168,17 @@
             </w:r>
             <w:proofErr w:type="spellStart"/>
             <w:r>
-              <w:t>selecteaza</w:t>
-            </w:r>
-            <w:proofErr w:type="spellEnd"/>
-            <w:r>
-              <w:t xml:space="preserve"> </w:t>
-            </w:r>
-            <w:proofErr w:type="spellStart"/>
-            <w:r>
-              <w:t>medicamentul</w:t>
-            </w:r>
-            <w:proofErr w:type="spellEnd"/>
-            <w:r>
-              <w:t xml:space="preserve"> pe care </w:t>
-            </w:r>
-            <w:proofErr w:type="spellStart"/>
-            <w:r>
-              <w:t>vrea</w:t>
-            </w:r>
-            <w:proofErr w:type="spellEnd"/>
-            <w:r>
-              <w:t xml:space="preserve"> </w:t>
-            </w:r>
-            <w:proofErr w:type="spellStart"/>
-            <w:r>
-              <w:t>sa</w:t>
-            </w:r>
-            <w:proofErr w:type="spellEnd"/>
-            <w:r>
-              <w:t xml:space="preserve"> il </w:t>
-            </w:r>
-            <w:proofErr w:type="spellStart"/>
-            <w:r>
-              <w:t>stearga</w:t>
-            </w:r>
-            <w:proofErr w:type="spellEnd"/>
-            <w:r>
-              <w:t>.</w:t>
-            </w:r>
+              <w:t>confirma</w:t>
+            </w:r>
+            <w:proofErr w:type="spellEnd"/>
+            <w:r>
+              <w:t xml:space="preserve"> </w:t>
+            </w:r>
+            <w:proofErr w:type="spellStart"/>
+            <w:r>
+              <w:t>stergerea</w:t>
+            </w:r>
+            <w:proofErr w:type="spellEnd"/>
           </w:p>
           <w:p>
             <w:pPr>
@@ -4008,7 +4210,103 @@
                 <w:i/>
                 <w:iCs/>
               </w:rPr>
-              <w:t>afiseaza</w:t>
+              <w:t>actualizeaza</w:t>
+            </w:r>
+            <w:proofErr w:type="spellEnd"/>
+            <w:r>
+              <w:rPr>
+                <w:i/>
+                <w:iCs/>
+              </w:rPr>
+              <w:t xml:space="preserve"> </w:t>
+            </w:r>
+            <w:proofErr w:type="spellStart"/>
+            <w:r>
+              <w:rPr>
+                <w:i/>
+                <w:iCs/>
+              </w:rPr>
+              <w:t>baza</w:t>
+            </w:r>
+            <w:proofErr w:type="spellEnd"/>
+            <w:r>
+              <w:rPr>
+                <w:i/>
+                <w:iCs/>
+              </w:rPr>
+              <w:t xml:space="preserve"> de date </w:t>
+            </w:r>
+            <w:proofErr w:type="spellStart"/>
+            <w:r>
+              <w:rPr>
+                <w:i/>
+                <w:iCs/>
+              </w:rPr>
+              <w:t>si</w:t>
+            </w:r>
+            <w:proofErr w:type="spellEnd"/>
+            <w:r>
+              <w:rPr>
+                <w:i/>
+                <w:iCs/>
+              </w:rPr>
+              <w:t xml:space="preserve"> </w:t>
+            </w:r>
+            <w:proofErr w:type="spellStart"/>
+            <w:r>
+              <w:rPr>
+                <w:i/>
+                <w:iCs/>
+              </w:rPr>
+              <w:t>notifica</w:t>
+            </w:r>
+            <w:proofErr w:type="spellEnd"/>
+            <w:r>
+              <w:rPr>
+                <w:i/>
+                <w:iCs/>
+              </w:rPr>
+              <w:t xml:space="preserve"> </w:t>
+            </w:r>
+            <w:proofErr w:type="spellStart"/>
+            <w:r>
+              <w:rPr>
+                <w:i/>
+                <w:iCs/>
+              </w:rPr>
+              <w:t>adminul</w:t>
+            </w:r>
+            <w:proofErr w:type="spellEnd"/>
+            <w:r>
+              <w:rPr>
+                <w:i/>
+                <w:iCs/>
+              </w:rPr>
+              <w:t xml:space="preserve"> </w:t>
+            </w:r>
+            <w:proofErr w:type="spellStart"/>
+            <w:r>
+              <w:rPr>
+                <w:i/>
+                <w:iCs/>
+              </w:rPr>
+              <w:t>printr</w:t>
+            </w:r>
+            <w:proofErr w:type="spellEnd"/>
+            <w:r>
+              <w:rPr>
+                <w:i/>
+                <w:iCs/>
+              </w:rPr>
+              <w:t xml:space="preserve">-un </w:t>
+            </w:r>
+            <w:proofErr w:type="spellStart"/>
+            <w:r>
+              <w:rPr>
+                <w:i/>
+                <w:iCs/>
+              </w:rPr>
+              <w:t>mesaj</w:t>
             </w:r>
             <w:proofErr w:type="spellEnd"/>
             <w:r>
@@ -4032,33 +4330,8 @@
                 <w:i/>
                 <w:iCs/>
               </w:rPr>
-              <w:t xml:space="preserve"> un </w:t>
-            </w:r>
-            <w:proofErr w:type="spellStart"/>
-            <w:r>
-              <w:rPr>
-                <w:i/>
-                <w:iCs/>
-              </w:rPr>
-              <w:t>mesaj</w:t>
-            </w:r>
-            <w:proofErr w:type="spellEnd"/>
-            <w:r>
-              <w:rPr>
-                <w:i/>
-                <w:iCs/>
-              </w:rPr>
-              <w:t xml:space="preserve"> de </w:t>
-            </w:r>
-            <w:proofErr w:type="spellStart"/>
-            <w:r>
-              <w:rPr>
-                <w:i/>
-                <w:iCs/>
-              </w:rPr>
-              <w:t>siguranta</w:t>
-            </w:r>
-            <w:proofErr w:type="spellEnd"/>
+              <w:t>.</w:t>
+            </w:r>
           </w:p>
           <w:p>
             <w:pPr>
@@ -4070,6 +4343,7 @@
             </w:pPr>
             <w:proofErr w:type="spellStart"/>
             <w:r>
+              <w:lastRenderedPageBreak/>
               <w:t>Adminul</w:t>
             </w:r>
             <w:proofErr w:type="spellEnd"/>
@@ -4078,17 +4352,100 @@
             </w:r>
             <w:proofErr w:type="spellStart"/>
             <w:r>
-              <w:t>confirma</w:t>
-            </w:r>
-            <w:proofErr w:type="spellEnd"/>
-            <w:r>
-              <w:t xml:space="preserve"> </w:t>
-            </w:r>
-            <w:proofErr w:type="spellStart"/>
-            <w:r>
-              <w:t>stergerea</w:t>
-            </w:r>
-            <w:proofErr w:type="spellEnd"/>
+              <w:t>selecteaza</w:t>
+            </w:r>
+            <w:proofErr w:type="spellEnd"/>
+            <w:r>
+              <w:t xml:space="preserve"> </w:t>
+            </w:r>
+            <w:proofErr w:type="spellStart"/>
+            <w:r>
+              <w:t>medicamentul</w:t>
+            </w:r>
+            <w:proofErr w:type="spellEnd"/>
+            <w:r>
+              <w:t xml:space="preserve"> pe care </w:t>
+            </w:r>
+            <w:proofErr w:type="spellStart"/>
+            <w:r>
+              <w:t>doreste</w:t>
+            </w:r>
+            <w:proofErr w:type="spellEnd"/>
+            <w:r>
+              <w:t xml:space="preserve"> </w:t>
+            </w:r>
+            <w:proofErr w:type="spellStart"/>
+            <w:r>
+              <w:t>sa</w:t>
+            </w:r>
+            <w:proofErr w:type="spellEnd"/>
+            <w:r>
+              <w:t xml:space="preserve"> il </w:t>
+            </w:r>
+            <w:proofErr w:type="spellStart"/>
+            <w:r>
+              <w:t>schimbe</w:t>
+            </w:r>
+            <w:proofErr w:type="spellEnd"/>
+            <w:r>
+              <w:t xml:space="preserve"> </w:t>
+            </w:r>
+            <w:proofErr w:type="spellStart"/>
+            <w:r>
+              <w:t>si</w:t>
+            </w:r>
+            <w:proofErr w:type="spellEnd"/>
+            <w:r>
+              <w:t xml:space="preserve"> </w:t>
+            </w:r>
+            <w:proofErr w:type="spellStart"/>
+            <w:r>
+              <w:t>completeaza</w:t>
+            </w:r>
+            <w:proofErr w:type="spellEnd"/>
+            <w:r>
+              <w:t xml:space="preserve"> </w:t>
+            </w:r>
+            <w:proofErr w:type="spellStart"/>
+            <w:r>
+              <w:t>noile</w:t>
+            </w:r>
+            <w:proofErr w:type="spellEnd"/>
+            <w:r>
+              <w:t xml:space="preserve"> date </w:t>
+            </w:r>
+            <w:proofErr w:type="spellStart"/>
+            <w:r>
+              <w:t>despre</w:t>
+            </w:r>
+            <w:proofErr w:type="spellEnd"/>
+            <w:r>
+              <w:t xml:space="preserve"> </w:t>
+            </w:r>
+            <w:proofErr w:type="spellStart"/>
+            <w:r>
+              <w:t>acesta</w:t>
+            </w:r>
+            <w:proofErr w:type="spellEnd"/>
+            <w:r>
+              <w:t xml:space="preserve">, </w:t>
+            </w:r>
+            <w:proofErr w:type="spellStart"/>
+            <w:r>
+              <w:t>apoi</w:t>
+            </w:r>
+            <w:proofErr w:type="spellEnd"/>
+            <w:r>
+              <w:t xml:space="preserve"> </w:t>
+            </w:r>
+            <w:proofErr w:type="spellStart"/>
+            <w:r>
+              <w:t>apasa</w:t>
+            </w:r>
+            <w:proofErr w:type="spellEnd"/>
+            <w:r>
+              <w:t xml:space="preserve"> “Update drug”</w:t>
+            </w:r>
           </w:p>
           <w:p>
             <w:pPr>
@@ -4235,403 +4592,6 @@
               <w:t>interfata</w:t>
             </w:r>
             <w:proofErr w:type="spellEnd"/>
-            <w:r>
-              <w:rPr>
-                <w:i/>
-                <w:iCs/>
-              </w:rPr>
-              <w:t>.</w:t>
-            </w:r>
-          </w:p>
-          <w:p>
-            <w:pPr>
-              <w:pStyle w:val="ListParagraph"/>
-              <w:numPr>
-                <w:ilvl w:val="0"/>
-                <w:numId w:val="1"/>
-              </w:numPr>
-            </w:pPr>
-            <w:proofErr w:type="spellStart"/>
-            <w:r>
-              <w:t>Adminul</w:t>
-            </w:r>
-            <w:proofErr w:type="spellEnd"/>
-            <w:r>
-              <w:t xml:space="preserve"> </w:t>
-            </w:r>
-            <w:proofErr w:type="spellStart"/>
-            <w:r>
-              <w:t>opteaza</w:t>
-            </w:r>
-            <w:proofErr w:type="spellEnd"/>
-            <w:r>
-              <w:t xml:space="preserve"> </w:t>
-            </w:r>
-            <w:proofErr w:type="spellStart"/>
-            <w:r>
-              <w:t>pentru</w:t>
-            </w:r>
-            <w:proofErr w:type="spellEnd"/>
-            <w:r>
-              <w:t xml:space="preserve"> </w:t>
-            </w:r>
-            <w:proofErr w:type="spellStart"/>
-            <w:r>
-              <w:t>operatia</w:t>
-            </w:r>
-            <w:proofErr w:type="spellEnd"/>
-            <w:r>
-              <w:t xml:space="preserve"> de update</w:t>
-            </w:r>
-          </w:p>
-          <w:p>
-            <w:pPr>
-              <w:pStyle w:val="ListParagraph"/>
-              <w:numPr>
-                <w:ilvl w:val="0"/>
-                <w:numId w:val="1"/>
-              </w:numPr>
-            </w:pPr>
-            <w:proofErr w:type="spellStart"/>
-            <w:r>
-              <w:rPr>
-                <w:i/>
-                <w:iCs/>
-              </w:rPr>
-              <w:t>Sistemul</w:t>
-            </w:r>
-            <w:proofErr w:type="spellEnd"/>
-            <w:r>
-              <w:rPr>
-                <w:i/>
-                <w:iCs/>
-              </w:rPr>
-              <w:t xml:space="preserve"> </w:t>
-            </w:r>
-            <w:proofErr w:type="spellStart"/>
-            <w:r>
-              <w:rPr>
-                <w:i/>
-                <w:iCs/>
-              </w:rPr>
-              <w:t>incarca</w:t>
-            </w:r>
-            <w:proofErr w:type="spellEnd"/>
-            <w:r>
-              <w:rPr>
-                <w:i/>
-                <w:iCs/>
-              </w:rPr>
-              <w:t xml:space="preserve"> </w:t>
-            </w:r>
-            <w:proofErr w:type="spellStart"/>
-            <w:r>
-              <w:rPr>
-                <w:i/>
-                <w:iCs/>
-              </w:rPr>
-              <w:t>meniul</w:t>
-            </w:r>
-            <w:proofErr w:type="spellEnd"/>
-            <w:r>
-              <w:rPr>
-                <w:i/>
-                <w:iCs/>
-              </w:rPr>
-              <w:t xml:space="preserve"> </w:t>
-            </w:r>
-            <w:proofErr w:type="spellStart"/>
-            <w:r>
-              <w:rPr>
-                <w:i/>
-                <w:iCs/>
-              </w:rPr>
-              <w:t>pentru</w:t>
-            </w:r>
-            <w:proofErr w:type="spellEnd"/>
-            <w:r>
-              <w:rPr>
-                <w:i/>
-                <w:iCs/>
-              </w:rPr>
-              <w:t xml:space="preserve"> update: </w:t>
-            </w:r>
-            <w:proofErr w:type="spellStart"/>
-            <w:r>
-              <w:rPr>
-                <w:i/>
-                <w:iCs/>
-              </w:rPr>
-              <w:t>lista</w:t>
-            </w:r>
-            <w:proofErr w:type="spellEnd"/>
-            <w:r>
-              <w:rPr>
-                <w:i/>
-                <w:iCs/>
-              </w:rPr>
-              <w:t xml:space="preserve"> de </w:t>
-            </w:r>
-            <w:proofErr w:type="spellStart"/>
-            <w:r>
-              <w:rPr>
-                <w:i/>
-                <w:iCs/>
-              </w:rPr>
-              <w:t>medicamente</w:t>
-            </w:r>
-            <w:proofErr w:type="spellEnd"/>
-            <w:r>
-              <w:rPr>
-                <w:i/>
-                <w:iCs/>
-              </w:rPr>
-              <w:t xml:space="preserve"> + formular medicament</w:t>
-            </w:r>
-          </w:p>
-          <w:p>
-            <w:pPr>
-              <w:pStyle w:val="ListParagraph"/>
-              <w:numPr>
-                <w:ilvl w:val="0"/>
-                <w:numId w:val="1"/>
-              </w:numPr>
-            </w:pPr>
-            <w:proofErr w:type="spellStart"/>
-            <w:r>
-              <w:lastRenderedPageBreak/>
-              <w:t>Adminul</w:t>
-            </w:r>
-            <w:proofErr w:type="spellEnd"/>
-            <w:r>
-              <w:t xml:space="preserve"> </w:t>
-            </w:r>
-            <w:proofErr w:type="spellStart"/>
-            <w:r>
-              <w:t>selecteaza</w:t>
-            </w:r>
-            <w:proofErr w:type="spellEnd"/>
-            <w:r>
-              <w:t xml:space="preserve"> </w:t>
-            </w:r>
-            <w:proofErr w:type="spellStart"/>
-            <w:r>
-              <w:t>medicamentul</w:t>
-            </w:r>
-            <w:proofErr w:type="spellEnd"/>
-            <w:r>
-              <w:t xml:space="preserve"> pe care </w:t>
-            </w:r>
-            <w:proofErr w:type="spellStart"/>
-            <w:r>
-              <w:t>doreste</w:t>
-            </w:r>
-            <w:proofErr w:type="spellEnd"/>
-            <w:r>
-              <w:t xml:space="preserve"> </w:t>
-            </w:r>
-            <w:proofErr w:type="spellStart"/>
-            <w:r>
-              <w:t>sa</w:t>
-            </w:r>
-            <w:proofErr w:type="spellEnd"/>
-            <w:r>
-              <w:t xml:space="preserve"> il </w:t>
-            </w:r>
-            <w:proofErr w:type="spellStart"/>
-            <w:r>
-              <w:t>schimbe</w:t>
-            </w:r>
-            <w:proofErr w:type="spellEnd"/>
-            <w:r>
-              <w:t xml:space="preserve"> </w:t>
-            </w:r>
-            <w:proofErr w:type="spellStart"/>
-            <w:r>
-              <w:t>si</w:t>
-            </w:r>
-            <w:proofErr w:type="spellEnd"/>
-            <w:r>
-              <w:t xml:space="preserve"> </w:t>
-            </w:r>
-            <w:proofErr w:type="spellStart"/>
-            <w:r>
-              <w:t>completeaza</w:t>
-            </w:r>
-            <w:proofErr w:type="spellEnd"/>
-            <w:r>
-              <w:t xml:space="preserve"> </w:t>
-            </w:r>
-            <w:proofErr w:type="spellStart"/>
-            <w:r>
-              <w:t>noile</w:t>
-            </w:r>
-            <w:proofErr w:type="spellEnd"/>
-            <w:r>
-              <w:t xml:space="preserve"> date </w:t>
-            </w:r>
-            <w:proofErr w:type="spellStart"/>
-            <w:r>
-              <w:t>despre</w:t>
-            </w:r>
-            <w:proofErr w:type="spellEnd"/>
-            <w:r>
-              <w:t xml:space="preserve"> </w:t>
-            </w:r>
-            <w:proofErr w:type="spellStart"/>
-            <w:r>
-              <w:t>acesta</w:t>
-            </w:r>
-            <w:proofErr w:type="spellEnd"/>
-            <w:r>
-              <w:t>.</w:t>
-            </w:r>
-          </w:p>
-          <w:p>
-            <w:pPr>
-              <w:pStyle w:val="ListParagraph"/>
-              <w:numPr>
-                <w:ilvl w:val="0"/>
-                <w:numId w:val="1"/>
-              </w:numPr>
-            </w:pPr>
-            <w:proofErr w:type="spellStart"/>
-            <w:r>
-              <w:rPr>
-                <w:i/>
-                <w:iCs/>
-              </w:rPr>
-              <w:t>Sistemul</w:t>
-            </w:r>
-            <w:proofErr w:type="spellEnd"/>
-            <w:r>
-              <w:rPr>
-                <w:i/>
-                <w:iCs/>
-              </w:rPr>
-              <w:t xml:space="preserve"> </w:t>
-            </w:r>
-            <w:proofErr w:type="spellStart"/>
-            <w:r>
-              <w:rPr>
-                <w:i/>
-                <w:iCs/>
-              </w:rPr>
-              <w:t>actualizeaza</w:t>
-            </w:r>
-            <w:proofErr w:type="spellEnd"/>
-            <w:r>
-              <w:rPr>
-                <w:i/>
-                <w:iCs/>
-              </w:rPr>
-              <w:t xml:space="preserve"> </w:t>
-            </w:r>
-            <w:proofErr w:type="spellStart"/>
-            <w:r>
-              <w:rPr>
-                <w:i/>
-                <w:iCs/>
-              </w:rPr>
-              <w:t>baza</w:t>
-            </w:r>
-            <w:proofErr w:type="spellEnd"/>
-            <w:r>
-              <w:rPr>
-                <w:i/>
-                <w:iCs/>
-              </w:rPr>
-              <w:t xml:space="preserve"> de date </w:t>
-            </w:r>
-            <w:proofErr w:type="spellStart"/>
-            <w:r>
-              <w:rPr>
-                <w:i/>
-                <w:iCs/>
-              </w:rPr>
-              <w:t>si</w:t>
-            </w:r>
-            <w:proofErr w:type="spellEnd"/>
-            <w:r>
-              <w:rPr>
-                <w:i/>
-                <w:iCs/>
-              </w:rPr>
-              <w:t xml:space="preserve"> </w:t>
-            </w:r>
-            <w:proofErr w:type="spellStart"/>
-            <w:r>
-              <w:rPr>
-                <w:i/>
-                <w:iCs/>
-              </w:rPr>
-              <w:t>notifica</w:t>
-            </w:r>
-            <w:proofErr w:type="spellEnd"/>
-            <w:r>
-              <w:rPr>
-                <w:i/>
-                <w:iCs/>
-              </w:rPr>
-              <w:t xml:space="preserve"> </w:t>
-            </w:r>
-            <w:proofErr w:type="spellStart"/>
-            <w:r>
-              <w:rPr>
-                <w:i/>
-                <w:iCs/>
-              </w:rPr>
-              <w:t>adminul</w:t>
-            </w:r>
-            <w:proofErr w:type="spellEnd"/>
-            <w:r>
-              <w:rPr>
-                <w:i/>
-                <w:iCs/>
-              </w:rPr>
-              <w:t xml:space="preserve"> </w:t>
-            </w:r>
-            <w:proofErr w:type="spellStart"/>
-            <w:r>
-              <w:rPr>
-                <w:i/>
-                <w:iCs/>
-              </w:rPr>
-              <w:t>printr</w:t>
-            </w:r>
-            <w:proofErr w:type="spellEnd"/>
-            <w:r>
-              <w:rPr>
-                <w:i/>
-                <w:iCs/>
-              </w:rPr>
-              <w:t xml:space="preserve">-un </w:t>
-            </w:r>
-            <w:proofErr w:type="spellStart"/>
-            <w:r>
-              <w:rPr>
-                <w:i/>
-                <w:iCs/>
-              </w:rPr>
-              <w:t>mesaj</w:t>
-            </w:r>
-            <w:proofErr w:type="spellEnd"/>
-            <w:r>
-              <w:rPr>
-                <w:i/>
-                <w:iCs/>
-              </w:rPr>
-              <w:t xml:space="preserve"> in </w:t>
-            </w:r>
-            <w:proofErr w:type="spellStart"/>
-            <w:r>
-              <w:rPr>
-                <w:i/>
-                <w:iCs/>
-              </w:rPr>
-              <w:t>interfata</w:t>
-            </w:r>
-            <w:proofErr w:type="spellEnd"/>
           </w:p>
         </w:tc>
       </w:tr>
@@ -4818,6 +4778,13 @@
               </w:rPr>
               <w:t xml:space="preserve"> </w:t>
             </w:r>
+            <w:r>
+              <w:rPr>
+                <w:i/>
+                <w:iCs/>
+              </w:rPr>
+              <w:t xml:space="preserve"> </w:t>
+            </w:r>
             <w:proofErr w:type="spellStart"/>
             <w:r>
               <w:rPr>
@@ -4885,7 +4852,14 @@
                 <w:i/>
                 <w:iCs/>
               </w:rPr>
-              <w:t xml:space="preserve">           17</w:t>
+              <w:t xml:space="preserve">           1</w:t>
+            </w:r>
+            <w:r>
+              <w:rPr>
+                <w:i/>
+                <w:iCs/>
+              </w:rPr>
+              <w:t>5</w:t>
             </w:r>
             <w:r>
               <w:t xml:space="preserve">.1 </w:t>
@@ -4920,7 +4894,13 @@
               <w:spacing w:line="259" w:lineRule="auto"/>
             </w:pPr>
             <w:r>
-              <w:t xml:space="preserve">           17.2 </w:t>
+              <w:t xml:space="preserve">           1</w:t>
+            </w:r>
+            <w:r>
+              <w:t>5</w:t>
+            </w:r>
+            <w:r>
+              <w:t xml:space="preserve">.2 </w:t>
             </w:r>
             <w:proofErr w:type="spellStart"/>
             <w:r>
@@ -5162,7 +5142,6 @@
               <w:t xml:space="preserve">“Date </w:t>
             </w:r>
             <w:proofErr w:type="spellStart"/>
-            <w:proofErr w:type="gramStart"/>
             <w:r>
               <w:rPr>
                 <w:i/>
@@ -5176,7 +5155,7 @@
                 <w:i/>
                 <w:iCs/>
               </w:rPr>
-              <w:t xml:space="preserve">” </w:t>
+              <w:t>”</w:t>
             </w:r>
             <w:r>
               <w:rPr>
@@ -5194,7 +5173,6 @@
               <w:t>si</w:t>
             </w:r>
             <w:proofErr w:type="spellEnd"/>
-            <w:proofErr w:type="gramEnd"/>
             <w:r>
               <w:rPr>
                 <w:i/>
@@ -5249,7 +5227,19 @@
               <w:spacing w:line="259" w:lineRule="auto"/>
             </w:pPr>
             <w:r>
-              <w:t xml:space="preserve">            18.2 </w:t>
+              <w:t xml:space="preserve">            1</w:t>
+            </w:r>
+            <w:r>
+              <w:t>6</w:t>
+            </w:r>
+            <w:r>
+              <w:t>.</w:t>
+            </w:r>
+            <w:r>
+              <w:t>1</w:t>
+            </w:r>
+            <w:r>
+              <w:t xml:space="preserve"> </w:t>
             </w:r>
             <w:proofErr w:type="spellStart"/>
             <w:r>
@@ -5790,11 +5780,14 @@
               <w:t xml:space="preserve"> </w:t>
             </w:r>
             <w:r>
-              <w:rPr>
-                <w:i/>
-                <w:iCs/>
-              </w:rPr>
-              <w:t xml:space="preserve">“Date </w:t>
+              <w:t>“</w:t>
+            </w:r>
+            <w:r>
+              <w:rPr>
+                <w:i/>
+                <w:iCs/>
+              </w:rPr>
+              <w:t xml:space="preserve">Date </w:t>
             </w:r>
             <w:proofErr w:type="spellStart"/>
             <w:r>
@@ -5810,7 +5803,14 @@
                 <w:i/>
                 <w:iCs/>
               </w:rPr>
-              <w:t xml:space="preserve">” </w:t>
+              <w:t>”</w:t>
+            </w:r>
+            <w:r>
+              <w:rPr>
+                <w:i/>
+                <w:iCs/>
+              </w:rPr>
+              <w:t xml:space="preserve"> </w:t>
             </w:r>
             <w:proofErr w:type="spellStart"/>
             <w:r>
@@ -5896,6 +5896,9 @@
         </w:tc>
       </w:tr>
     </w:tbl>
+    <w:p/>
+    <w:p/>
+    <w:p/>
     <w:p/>
     <w:p/>
     <w:p/>
@@ -6354,11 +6357,9 @@
             <w:r>
               <w:t xml:space="preserve"> “</w:t>
             </w:r>
-            <w:proofErr w:type="spellStart"/>
-            <w:r>
-              <w:t>Anuleaza</w:t>
-            </w:r>
-            <w:proofErr w:type="spellEnd"/>
+            <w:r>
+              <w:t>Cancel Order</w:t>
+            </w:r>
             <w:r>
               <w:t>”</w:t>
             </w:r>
@@ -6997,7 +6998,14 @@
                 <w:i/>
                 <w:iCs/>
               </w:rPr>
-              <w:t xml:space="preserve">” </w:t>
+              <w:t>”</w:t>
+            </w:r>
+            <w:r>
+              <w:rPr>
+                <w:i/>
+                <w:iCs/>
+              </w:rPr>
+              <w:t xml:space="preserve"> </w:t>
             </w:r>
             <w:proofErr w:type="spellStart"/>
             <w:r>
@@ -7275,6 +7283,61 @@
               </w:rPr>
               <w:t xml:space="preserve">, </w:t>
             </w:r>
+            <w:r>
+              <w:rPr>
+                <w:i/>
+                <w:iCs/>
+              </w:rPr>
+              <w:t xml:space="preserve">“Nu </w:t>
+            </w:r>
+            <w:proofErr w:type="spellStart"/>
+            <w:r>
+              <w:rPr>
+                <w:i/>
+                <w:iCs/>
+              </w:rPr>
+              <w:t>exista</w:t>
+            </w:r>
+            <w:proofErr w:type="spellEnd"/>
+            <w:r>
+              <w:rPr>
+                <w:i/>
+                <w:iCs/>
+              </w:rPr>
+              <w:t xml:space="preserve"> </w:t>
+            </w:r>
+            <w:proofErr w:type="spellStart"/>
+            <w:r>
+              <w:rPr>
+                <w:i/>
+                <w:iCs/>
+              </w:rPr>
+              <w:t>comenzi</w:t>
+            </w:r>
+            <w:proofErr w:type="spellEnd"/>
+            <w:r>
+              <w:rPr>
+                <w:i/>
+                <w:iCs/>
+              </w:rPr>
+              <w:t xml:space="preserve"> </w:t>
+            </w:r>
+            <w:proofErr w:type="spellStart"/>
+            <w:r>
+              <w:rPr>
+                <w:i/>
+                <w:iCs/>
+              </w:rPr>
+              <w:t>plasate</w:t>
+            </w:r>
+            <w:proofErr w:type="spellEnd"/>
+            <w:r>
+              <w:rPr>
+                <w:i/>
+                <w:iCs/>
+              </w:rPr>
+              <w:t xml:space="preserve">” </w:t>
+            </w:r>
             <w:proofErr w:type="spellStart"/>
             <w:r>
               <w:rPr>
@@ -7517,7 +7580,53 @@
             </w:r>
             <w:proofErr w:type="spellEnd"/>
             <w:r>
-              <w:t xml:space="preserve">. Se continua de la </w:t>
+              <w:t xml:space="preserve"> </w:t>
+            </w:r>
+            <w:r>
+              <w:t xml:space="preserve"> “Nu se </w:t>
+            </w:r>
+            <w:proofErr w:type="spellStart"/>
+            <w:r>
+              <w:t>poate</w:t>
+            </w:r>
+            <w:proofErr w:type="spellEnd"/>
+            <w:r>
+              <w:t xml:space="preserve"> </w:t>
+            </w:r>
+            <w:proofErr w:type="spellStart"/>
+            <w:r>
+              <w:t>anula</w:t>
+            </w:r>
+            <w:proofErr w:type="spellEnd"/>
+            <w:r>
+              <w:t xml:space="preserve"> o </w:t>
+            </w:r>
+            <w:proofErr w:type="spellStart"/>
+            <w:r>
+              <w:t>comanda</w:t>
+            </w:r>
+            <w:proofErr w:type="spellEnd"/>
+            <w:r>
+              <w:t xml:space="preserve"> </w:t>
+            </w:r>
+            <w:proofErr w:type="spellStart"/>
+            <w:r>
+              <w:t>deja</w:t>
+            </w:r>
+            <w:proofErr w:type="spellEnd"/>
+            <w:r>
+              <w:t xml:space="preserve"> </w:t>
+            </w:r>
+            <w:proofErr w:type="spellStart"/>
+            <w:r>
+              <w:t>onorata</w:t>
+            </w:r>
+            <w:proofErr w:type="spellEnd"/>
+            <w:r>
+              <w:t xml:space="preserve">”. </w:t>
+            </w:r>
+            <w:r>
+              <w:t xml:space="preserve">Se continua de la </w:t>
             </w:r>
             <w:proofErr w:type="spellStart"/>
             <w:r>
@@ -7958,6 +8067,203 @@
             <w:proofErr w:type="spellEnd"/>
           </w:p>
           <w:p>
+            <w:pPr>
+              <w:pStyle w:val="ListParagraph"/>
+              <w:numPr>
+                <w:ilvl w:val="0"/>
+                <w:numId w:val="7"/>
+              </w:numPr>
+            </w:pPr>
+            <w:proofErr w:type="spellStart"/>
+            <w:r>
+              <w:rPr>
+                <w:i/>
+                <w:iCs/>
+              </w:rPr>
+              <w:t>Personalul</w:t>
+            </w:r>
+            <w:proofErr w:type="spellEnd"/>
+            <w:r>
+              <w:rPr>
+                <w:i/>
+                <w:iCs/>
+              </w:rPr>
+              <w:t xml:space="preserve"> </w:t>
+            </w:r>
+            <w:proofErr w:type="spellStart"/>
+            <w:r>
+              <w:rPr>
+                <w:i/>
+                <w:iCs/>
+              </w:rPr>
+              <w:t>opteaza</w:t>
+            </w:r>
+            <w:proofErr w:type="spellEnd"/>
+            <w:r>
+              <w:rPr>
+                <w:i/>
+                <w:iCs/>
+              </w:rPr>
+              <w:t xml:space="preserve"> </w:t>
+            </w:r>
+            <w:proofErr w:type="spellStart"/>
+            <w:r>
+              <w:rPr>
+                <w:i/>
+                <w:iCs/>
+              </w:rPr>
+              <w:t>pentru</w:t>
+            </w:r>
+            <w:proofErr w:type="spellEnd"/>
+            <w:r>
+              <w:rPr>
+                <w:i/>
+                <w:iCs/>
+              </w:rPr>
+              <w:t xml:space="preserve"> </w:t>
+            </w:r>
+            <w:proofErr w:type="spellStart"/>
+            <w:r>
+              <w:rPr>
+                <w:i/>
+                <w:iCs/>
+              </w:rPr>
+              <w:t>vizualizarea</w:t>
+            </w:r>
+            <w:proofErr w:type="spellEnd"/>
+            <w:r>
+              <w:rPr>
+                <w:i/>
+                <w:iCs/>
+              </w:rPr>
+              <w:t xml:space="preserve"> </w:t>
+            </w:r>
+            <w:proofErr w:type="spellStart"/>
+            <w:r>
+              <w:rPr>
+                <w:i/>
+                <w:iCs/>
+              </w:rPr>
+              <w:t>unei</w:t>
+            </w:r>
+            <w:proofErr w:type="spellEnd"/>
+            <w:r>
+              <w:rPr>
+                <w:i/>
+                <w:iCs/>
+              </w:rPr>
+              <w:t xml:space="preserve"> </w:t>
+            </w:r>
+            <w:proofErr w:type="spellStart"/>
+            <w:r>
+              <w:rPr>
+                <w:i/>
+                <w:iCs/>
+              </w:rPr>
+              <w:t>comenzi</w:t>
+            </w:r>
+            <w:proofErr w:type="spellEnd"/>
+          </w:p>
+          <w:p>
+            <w:pPr>
+              <w:pStyle w:val="ListParagraph"/>
+              <w:numPr>
+                <w:ilvl w:val="0"/>
+                <w:numId w:val="7"/>
+              </w:numPr>
+            </w:pPr>
+            <w:proofErr w:type="spellStart"/>
+            <w:r>
+              <w:rPr>
+                <w:i/>
+                <w:iCs/>
+              </w:rPr>
+              <w:lastRenderedPageBreak/>
+              <w:t>Sistemul</w:t>
+            </w:r>
+            <w:proofErr w:type="spellEnd"/>
+            <w:r>
+              <w:rPr>
+                <w:i/>
+                <w:iCs/>
+              </w:rPr>
+              <w:t xml:space="preserve"> </w:t>
+            </w:r>
+            <w:proofErr w:type="spellStart"/>
+            <w:r>
+              <w:rPr>
+                <w:i/>
+                <w:iCs/>
+              </w:rPr>
+              <w:t>deschide</w:t>
+            </w:r>
+            <w:proofErr w:type="spellEnd"/>
+            <w:r>
+              <w:rPr>
+                <w:i/>
+                <w:iCs/>
+              </w:rPr>
+              <w:t xml:space="preserve"> o </w:t>
+            </w:r>
+            <w:proofErr w:type="spellStart"/>
+            <w:r>
+              <w:rPr>
+                <w:i/>
+                <w:iCs/>
+              </w:rPr>
+              <w:t>fereastra</w:t>
+            </w:r>
+            <w:proofErr w:type="spellEnd"/>
+            <w:r>
+              <w:rPr>
+                <w:i/>
+                <w:iCs/>
+              </w:rPr>
+              <w:t xml:space="preserve"> cu </w:t>
+            </w:r>
+            <w:proofErr w:type="spellStart"/>
+            <w:r>
+              <w:rPr>
+                <w:i/>
+                <w:iCs/>
+              </w:rPr>
+              <w:t>medicamentele</w:t>
+            </w:r>
+            <w:proofErr w:type="spellEnd"/>
+            <w:r>
+              <w:rPr>
+                <w:i/>
+                <w:iCs/>
+              </w:rPr>
+              <w:t xml:space="preserve"> pe care le </w:t>
+            </w:r>
+            <w:proofErr w:type="spellStart"/>
+            <w:r>
+              <w:rPr>
+                <w:i/>
+                <w:iCs/>
+              </w:rPr>
+              <w:t>contine</w:t>
+            </w:r>
+            <w:proofErr w:type="spellEnd"/>
+            <w:r>
+              <w:rPr>
+                <w:i/>
+                <w:iCs/>
+              </w:rPr>
+              <w:t xml:space="preserve"> o </w:t>
+            </w:r>
+            <w:proofErr w:type="spellStart"/>
+            <w:r>
+              <w:rPr>
+                <w:i/>
+                <w:iCs/>
+              </w:rPr>
+              <w:t>comanda</w:t>
+            </w:r>
+            <w:proofErr w:type="spellEnd"/>
+          </w:p>
+          <w:p>
             <w:r>
               <w:t xml:space="preserve">    </w:t>
             </w:r>
@@ -7975,6 +8281,7 @@
           <w:p>
             <w:proofErr w:type="spellStart"/>
             <w:r>
+              <w:lastRenderedPageBreak/>
               <w:t>Scenarii</w:t>
             </w:r>
             <w:proofErr w:type="spellEnd"/>
@@ -8125,7 +8432,6 @@
               <w:t xml:space="preserve">“Date </w:t>
             </w:r>
             <w:proofErr w:type="spellStart"/>
-            <w:proofErr w:type="gramStart"/>
             <w:r>
               <w:rPr>
                 <w:i/>
@@ -8139,7 +8445,7 @@
                 <w:i/>
                 <w:iCs/>
               </w:rPr>
-              <w:t xml:space="preserve">” </w:t>
+              <w:t>”</w:t>
             </w:r>
             <w:r>
               <w:rPr>
@@ -8157,7 +8463,6 @@
               <w:t>si</w:t>
             </w:r>
             <w:proofErr w:type="spellEnd"/>
-            <w:proofErr w:type="gramEnd"/>
             <w:r>
               <w:rPr>
                 <w:i/>
@@ -8411,21 +8716,7 @@
                 <w:i/>
                 <w:iCs/>
               </w:rPr>
-              <w:t xml:space="preserve"> ca </w:t>
-            </w:r>
-            <w:r>
-              <w:rPr>
-                <w:i/>
-                <w:iCs/>
-              </w:rPr>
-              <w:t>“N</w:t>
-            </w:r>
-            <w:r>
-              <w:rPr>
-                <w:i/>
-                <w:iCs/>
-              </w:rPr>
-              <w:t xml:space="preserve">u </w:t>
+              <w:t xml:space="preserve"> ca nu </w:t>
             </w:r>
             <w:proofErr w:type="spellStart"/>
             <w:r>
@@ -8473,14 +8764,62 @@
                 <w:i/>
                 <w:iCs/>
               </w:rPr>
-              <w:t>”</w:t>
-            </w:r>
-            <w:r>
-              <w:rPr>
-                <w:i/>
-                <w:iCs/>
-              </w:rPr>
               <w:t xml:space="preserve">, </w:t>
+            </w:r>
+            <w:r>
+              <w:rPr>
+                <w:i/>
+                <w:iCs/>
+              </w:rPr>
+              <w:t xml:space="preserve">“Nu </w:t>
+            </w:r>
+            <w:proofErr w:type="spellStart"/>
+            <w:r>
+              <w:rPr>
+                <w:i/>
+                <w:iCs/>
+              </w:rPr>
+              <w:t>exista</w:t>
+            </w:r>
+            <w:proofErr w:type="spellEnd"/>
+            <w:r>
+              <w:rPr>
+                <w:i/>
+                <w:iCs/>
+              </w:rPr>
+              <w:t xml:space="preserve"> </w:t>
+            </w:r>
+            <w:proofErr w:type="spellStart"/>
+            <w:r>
+              <w:rPr>
+                <w:i/>
+                <w:iCs/>
+              </w:rPr>
+              <w:t>comenzi</w:t>
+            </w:r>
+            <w:proofErr w:type="spellEnd"/>
+            <w:r>
+              <w:rPr>
+                <w:i/>
+                <w:iCs/>
+              </w:rPr>
+              <w:t xml:space="preserve"> </w:t>
+            </w:r>
+            <w:proofErr w:type="spellStart"/>
+            <w:r>
+              <w:rPr>
+                <w:i/>
+                <w:iCs/>
+              </w:rPr>
+              <w:t>plasate</w:t>
+            </w:r>
+            <w:proofErr w:type="spellEnd"/>
+            <w:r>
+              <w:rPr>
+                <w:i/>
+                <w:iCs/>
+              </w:rPr>
+              <w:t xml:space="preserve">” </w:t>
             </w:r>
             <w:proofErr w:type="spellStart"/>
             <w:r>
@@ -9019,6 +9358,202 @@
             <w:proofErr w:type="spellEnd"/>
           </w:p>
           <w:p>
+            <w:pPr>
+              <w:pStyle w:val="ListParagraph"/>
+              <w:numPr>
+                <w:ilvl w:val="0"/>
+                <w:numId w:val="7"/>
+              </w:numPr>
+            </w:pPr>
+            <w:proofErr w:type="spellStart"/>
+            <w:r>
+              <w:rPr>
+                <w:i/>
+                <w:iCs/>
+              </w:rPr>
+              <w:t>Farmacistul</w:t>
+            </w:r>
+            <w:proofErr w:type="spellEnd"/>
+            <w:r>
+              <w:rPr>
+                <w:i/>
+                <w:iCs/>
+              </w:rPr>
+              <w:t xml:space="preserve"> </w:t>
+            </w:r>
+            <w:proofErr w:type="spellStart"/>
+            <w:r>
+              <w:rPr>
+                <w:i/>
+                <w:iCs/>
+              </w:rPr>
+              <w:t>opteaza</w:t>
+            </w:r>
+            <w:proofErr w:type="spellEnd"/>
+            <w:r>
+              <w:rPr>
+                <w:i/>
+                <w:iCs/>
+              </w:rPr>
+              <w:t xml:space="preserve"> </w:t>
+            </w:r>
+            <w:proofErr w:type="spellStart"/>
+            <w:r>
+              <w:rPr>
+                <w:i/>
+                <w:iCs/>
+              </w:rPr>
+              <w:t>pentru</w:t>
+            </w:r>
+            <w:proofErr w:type="spellEnd"/>
+            <w:r>
+              <w:rPr>
+                <w:i/>
+                <w:iCs/>
+              </w:rPr>
+              <w:t xml:space="preserve"> </w:t>
+            </w:r>
+            <w:proofErr w:type="spellStart"/>
+            <w:r>
+              <w:rPr>
+                <w:i/>
+                <w:iCs/>
+              </w:rPr>
+              <w:t>vizualizarea</w:t>
+            </w:r>
+            <w:proofErr w:type="spellEnd"/>
+            <w:r>
+              <w:rPr>
+                <w:i/>
+                <w:iCs/>
+              </w:rPr>
+              <w:t xml:space="preserve"> </w:t>
+            </w:r>
+            <w:proofErr w:type="spellStart"/>
+            <w:r>
+              <w:rPr>
+                <w:i/>
+                <w:iCs/>
+              </w:rPr>
+              <w:t>unei</w:t>
+            </w:r>
+            <w:proofErr w:type="spellEnd"/>
+            <w:r>
+              <w:rPr>
+                <w:i/>
+                <w:iCs/>
+              </w:rPr>
+              <w:t xml:space="preserve"> </w:t>
+            </w:r>
+            <w:proofErr w:type="spellStart"/>
+            <w:r>
+              <w:rPr>
+                <w:i/>
+                <w:iCs/>
+              </w:rPr>
+              <w:t>comenzi</w:t>
+            </w:r>
+            <w:proofErr w:type="spellEnd"/>
+          </w:p>
+          <w:p>
+            <w:pPr>
+              <w:pStyle w:val="ListParagraph"/>
+              <w:numPr>
+                <w:ilvl w:val="0"/>
+                <w:numId w:val="7"/>
+              </w:numPr>
+            </w:pPr>
+            <w:proofErr w:type="spellStart"/>
+            <w:r>
+              <w:rPr>
+                <w:i/>
+                <w:iCs/>
+              </w:rPr>
+              <w:t>Sistemul</w:t>
+            </w:r>
+            <w:proofErr w:type="spellEnd"/>
+            <w:r>
+              <w:rPr>
+                <w:i/>
+                <w:iCs/>
+              </w:rPr>
+              <w:t xml:space="preserve"> </w:t>
+            </w:r>
+            <w:proofErr w:type="spellStart"/>
+            <w:r>
+              <w:rPr>
+                <w:i/>
+                <w:iCs/>
+              </w:rPr>
+              <w:t>deschide</w:t>
+            </w:r>
+            <w:proofErr w:type="spellEnd"/>
+            <w:r>
+              <w:rPr>
+                <w:i/>
+                <w:iCs/>
+              </w:rPr>
+              <w:t xml:space="preserve"> o </w:t>
+            </w:r>
+            <w:proofErr w:type="spellStart"/>
+            <w:r>
+              <w:rPr>
+                <w:i/>
+                <w:iCs/>
+              </w:rPr>
+              <w:t>fereastra</w:t>
+            </w:r>
+            <w:proofErr w:type="spellEnd"/>
+            <w:r>
+              <w:rPr>
+                <w:i/>
+                <w:iCs/>
+              </w:rPr>
+              <w:t xml:space="preserve"> cu </w:t>
+            </w:r>
+            <w:proofErr w:type="spellStart"/>
+            <w:r>
+              <w:rPr>
+                <w:i/>
+                <w:iCs/>
+              </w:rPr>
+              <w:t>medicamentele</w:t>
+            </w:r>
+            <w:proofErr w:type="spellEnd"/>
+            <w:r>
+              <w:rPr>
+                <w:i/>
+                <w:iCs/>
+              </w:rPr>
+              <w:t xml:space="preserve"> pe care le </w:t>
+            </w:r>
+            <w:proofErr w:type="spellStart"/>
+            <w:r>
+              <w:rPr>
+                <w:i/>
+                <w:iCs/>
+              </w:rPr>
+              <w:t>contine</w:t>
+            </w:r>
+            <w:proofErr w:type="spellEnd"/>
+            <w:r>
+              <w:rPr>
+                <w:i/>
+                <w:iCs/>
+              </w:rPr>
+              <w:t xml:space="preserve"> o </w:t>
+            </w:r>
+            <w:proofErr w:type="spellStart"/>
+            <w:r>
+              <w:rPr>
+                <w:i/>
+                <w:iCs/>
+              </w:rPr>
+              <w:t>comanda</w:t>
+            </w:r>
+            <w:proofErr w:type="spellEnd"/>
+          </w:p>
+          <w:p>
             <w:r>
               <w:t xml:space="preserve">    </w:t>
             </w:r>
@@ -9199,7 +9734,14 @@
                 <w:i/>
                 <w:iCs/>
               </w:rPr>
-              <w:t xml:space="preserve">” </w:t>
+              <w:t>”</w:t>
+            </w:r>
+            <w:r>
+              <w:rPr>
+                <w:i/>
+                <w:iCs/>
+              </w:rPr>
+              <w:t xml:space="preserve"> </w:t>
             </w:r>
             <w:proofErr w:type="spellStart"/>
             <w:r>
@@ -9463,21 +10005,7 @@
                 <w:i/>
                 <w:iCs/>
               </w:rPr>
-              <w:t xml:space="preserve"> ca </w:t>
-            </w:r>
-            <w:r>
-              <w:rPr>
-                <w:i/>
-                <w:iCs/>
-              </w:rPr>
-              <w:t>“N</w:t>
-            </w:r>
-            <w:r>
-              <w:rPr>
-                <w:i/>
-                <w:iCs/>
-              </w:rPr>
-              <w:t xml:space="preserve">u </w:t>
+              <w:t xml:space="preserve"> “Nu </w:t>
             </w:r>
             <w:proofErr w:type="spellStart"/>
             <w:r>
@@ -9527,6 +10055,54 @@
               </w:rPr>
               <w:t>”</w:t>
             </w:r>
+            <w:r>
+              <w:rPr>
+                <w:i/>
+                <w:iCs/>
+              </w:rPr>
+              <w:t xml:space="preserve"> ca nu </w:t>
+            </w:r>
+            <w:proofErr w:type="spellStart"/>
+            <w:r>
+              <w:rPr>
+                <w:i/>
+                <w:iCs/>
+              </w:rPr>
+              <w:t>exista</w:t>
+            </w:r>
+            <w:proofErr w:type="spellEnd"/>
+            <w:r>
+              <w:rPr>
+                <w:i/>
+                <w:iCs/>
+              </w:rPr>
+              <w:t xml:space="preserve"> </w:t>
+            </w:r>
+            <w:proofErr w:type="spellStart"/>
+            <w:r>
+              <w:rPr>
+                <w:i/>
+                <w:iCs/>
+              </w:rPr>
+              <w:t>comenzi</w:t>
+            </w:r>
+            <w:proofErr w:type="spellEnd"/>
+            <w:r>
+              <w:rPr>
+                <w:i/>
+                <w:iCs/>
+              </w:rPr>
+              <w:t xml:space="preserve"> </w:t>
+            </w:r>
+            <w:proofErr w:type="spellStart"/>
+            <w:r>
+              <w:rPr>
+                <w:i/>
+                <w:iCs/>
+              </w:rPr>
+              <w:t>primite</w:t>
+            </w:r>
+            <w:proofErr w:type="spellEnd"/>
             <w:r>
               <w:rPr>
                 <w:i/>
@@ -9643,6 +10219,10 @@
         </w:tc>
       </w:tr>
     </w:tbl>
+    <w:p/>
+    <w:p/>
+    <w:p/>
+    <w:p/>
     <w:p/>
     <w:p/>
     <w:p>
@@ -9660,6 +10240,7 @@
           <w:sz w:val="48"/>
           <w:szCs w:val="48"/>
         </w:rPr>
+        <w:lastRenderedPageBreak/>
         <w:t>Planificare</w:t>
       </w:r>
       <w:proofErr w:type="spellEnd"/>
